--- a/Rozkladki/rozkladki001.docx
+++ b/Rozkladki/rozkladki001.docx
@@ -685,18 +685,8 @@
           <w:szCs w:val="28"/>
           <w:lang w:val="pl-PL"/>
         </w:rPr>
-        <w:t xml:space="preserve"> - </w:t>
-      </w:r>
-      <w:proofErr w:type="spellStart"/>
-      <w:r>
-        <w:rPr>
-          <w:sz w:val="28"/>
-          <w:szCs w:val="28"/>
-          <w:lang w:val="pl-PL"/>
-        </w:rPr>
-        <w:t>rozkładkach</w:t>
-      </w:r>
-      <w:proofErr w:type="spellEnd"/>
+        <w:t xml:space="preserve"> - rozkładkach</w:t>
+      </w:r>
       <w:r>
         <w:rPr>
           <w:sz w:val="28"/>
@@ -711,25 +701,7 @@
           <w:szCs w:val="28"/>
           <w:lang w:val="pl-PL"/>
         </w:rPr>
-        <w:t xml:space="preserve">Poznając zwyczaje </w:t>
-      </w:r>
-      <w:proofErr w:type="spellStart"/>
-      <w:r>
-        <w:rPr>
-          <w:sz w:val="28"/>
-          <w:szCs w:val="28"/>
-          <w:lang w:val="pl-PL"/>
-        </w:rPr>
-        <w:t>rozkładków</w:t>
-      </w:r>
-      <w:proofErr w:type="spellEnd"/>
-      <w:r>
-        <w:rPr>
-          <w:sz w:val="28"/>
-          <w:szCs w:val="28"/>
-          <w:lang w:val="pl-PL"/>
-        </w:rPr>
-        <w:t xml:space="preserve"> uczymy się nowego języka, który </w:t>
+        <w:t xml:space="preserve">Poznając zwyczaje rozkładków uczymy się nowego języka, który </w:t>
       </w:r>
       <w:r>
         <w:rPr>
@@ -826,25 +798,7 @@
           <w:szCs w:val="28"/>
           <w:lang w:val="pl-PL"/>
         </w:rPr>
-        <w:t xml:space="preserve">Co więcej, </w:t>
-      </w:r>
-      <w:proofErr w:type="spellStart"/>
-      <w:r>
-        <w:rPr>
-          <w:sz w:val="28"/>
-          <w:szCs w:val="28"/>
-          <w:lang w:val="pl-PL"/>
-        </w:rPr>
-        <w:t>rozkładki</w:t>
-      </w:r>
-      <w:proofErr w:type="spellEnd"/>
-      <w:r>
-        <w:rPr>
-          <w:sz w:val="28"/>
-          <w:szCs w:val="28"/>
-          <w:lang w:val="pl-PL"/>
-        </w:rPr>
-        <w:t>, o</w:t>
+        <w:t>Co więcej, rozkładki, o</w:t>
       </w:r>
       <w:r>
         <w:rPr>
@@ -1047,25 +1001,7 @@
           <w:szCs w:val="28"/>
           <w:lang w:val="pl-PL"/>
         </w:rPr>
-        <w:t xml:space="preserve"> poniższej bajki, będziecie mieli dodatkowe pytania dotyczące </w:t>
-      </w:r>
-      <w:proofErr w:type="spellStart"/>
-      <w:r>
-        <w:rPr>
-          <w:sz w:val="28"/>
-          <w:szCs w:val="28"/>
-          <w:lang w:val="pl-PL"/>
-        </w:rPr>
-        <w:t>zachowań</w:t>
-      </w:r>
-      <w:proofErr w:type="spellEnd"/>
-      <w:r>
-        <w:rPr>
-          <w:sz w:val="28"/>
-          <w:szCs w:val="28"/>
-          <w:lang w:val="pl-PL"/>
-        </w:rPr>
-        <w:t xml:space="preserve"> </w:t>
+        <w:t xml:space="preserve"> poniższej bajki, będziecie mieli dodatkowe pytania dotyczące zachowań </w:t>
       </w:r>
       <w:r>
         <w:rPr>
@@ -1081,25 +1017,7 @@
           <w:szCs w:val="28"/>
           <w:lang w:val="pl-PL"/>
         </w:rPr>
-        <w:t xml:space="preserve">, znajdźcie dobrego matematyka i poproście aby opowiedział Wam więcej o </w:t>
-      </w:r>
-      <w:proofErr w:type="spellStart"/>
-      <w:r>
-        <w:rPr>
-          <w:sz w:val="28"/>
-          <w:szCs w:val="28"/>
-          <w:lang w:val="pl-PL"/>
-        </w:rPr>
-        <w:t>rozkładkach</w:t>
-      </w:r>
-      <w:proofErr w:type="spellEnd"/>
-      <w:r>
-        <w:rPr>
-          <w:sz w:val="28"/>
-          <w:szCs w:val="28"/>
-          <w:lang w:val="pl-PL"/>
-        </w:rPr>
-        <w:t>.</w:t>
+        <w:t>, znajdźcie dobrego matematyka i poproście aby opowiedział Wam więcej o rozkładkach.</w:t>
       </w:r>
     </w:p>
     <w:p>
@@ -1802,27 +1720,7 @@
           <w:szCs w:val="28"/>
           <w:lang w:val="pl-PL"/>
         </w:rPr>
-        <w:t xml:space="preserve">— To są </w:t>
-      </w:r>
-      <w:proofErr w:type="spellStart"/>
-      <w:r>
-        <w:rPr>
-          <w:rFonts w:asciiTheme="minorHAnsi" w:hAnsiTheme="minorHAnsi"/>
-          <w:sz w:val="28"/>
-          <w:szCs w:val="28"/>
-          <w:lang w:val="pl-PL"/>
-        </w:rPr>
-        <w:t>rozkładki</w:t>
-      </w:r>
-      <w:proofErr w:type="spellEnd"/>
-      <w:r>
-        <w:rPr>
-          <w:rFonts w:asciiTheme="minorHAnsi" w:hAnsiTheme="minorHAnsi"/>
-          <w:sz w:val="28"/>
-          <w:szCs w:val="28"/>
-          <w:lang w:val="pl-PL"/>
-        </w:rPr>
-        <w:t>. Jest ich tutaj całkiem dużo, ale ostatnio zrobiły się nieco strachliwe. Jeżeli będziecie przez chwilę nieruchome to przyjdą się Wam przyjrzeć.</w:t>
+        <w:t>— To są rozkładki. Jest ich tutaj całkiem dużo, ale ostatnio zrobiły się nieco strachliwe. Jeżeli będziecie przez chwilę nieruchome to przyjdą się Wam przyjrzeć.</w:t>
       </w:r>
     </w:p>
     <w:p>
@@ -1989,43 +1887,7 @@
           <w:szCs w:val="28"/>
           <w:lang w:val="pl-PL"/>
         </w:rPr>
-        <w:t xml:space="preserve"> Z boku </w:t>
-      </w:r>
-      <w:proofErr w:type="spellStart"/>
-      <w:r>
-        <w:rPr>
-          <w:sz w:val="28"/>
-          <w:szCs w:val="28"/>
-          <w:lang w:val="pl-PL"/>
-        </w:rPr>
-        <w:t>wystawły</w:t>
-      </w:r>
-      <w:proofErr w:type="spellEnd"/>
-      <w:r>
-        <w:rPr>
-          <w:sz w:val="28"/>
-          <w:szCs w:val="28"/>
-          <w:lang w:val="pl-PL"/>
-        </w:rPr>
-        <w:t xml:space="preserve"> mu oczy, na </w:t>
-      </w:r>
-      <w:proofErr w:type="spellStart"/>
-      <w:r>
-        <w:rPr>
-          <w:sz w:val="28"/>
-          <w:szCs w:val="28"/>
-          <w:lang w:val="pl-PL"/>
-        </w:rPr>
-        <w:t>na</w:t>
-      </w:r>
-      <w:proofErr w:type="spellEnd"/>
-      <w:r>
-        <w:rPr>
-          <w:sz w:val="28"/>
-          <w:szCs w:val="28"/>
-          <w:lang w:val="pl-PL"/>
-        </w:rPr>
-        <w:t xml:space="preserve"> czubku miał kapelusz. Cały stworek skakał na jednej cieniutkiej nóżce.</w:t>
+        <w:t xml:space="preserve"> Z boku wystawły mu oczy, na na czubku miał kapelusz. Cały stworek skakał na jednej cieniutkiej nóżce.</w:t>
       </w:r>
     </w:p>
     <w:p>
@@ -2110,25 +1972,7 @@
           <w:szCs w:val="28"/>
           <w:lang w:val="pl-PL"/>
         </w:rPr>
-        <w:t xml:space="preserve">grzecznie odpowiedział </w:t>
-      </w:r>
-      <w:proofErr w:type="spellStart"/>
-      <w:r>
-        <w:rPr>
-          <w:sz w:val="28"/>
-          <w:szCs w:val="28"/>
-          <w:lang w:val="pl-PL"/>
-        </w:rPr>
-        <w:t>rozkładek</w:t>
-      </w:r>
-      <w:proofErr w:type="spellEnd"/>
-      <w:r>
-        <w:rPr>
-          <w:sz w:val="28"/>
-          <w:szCs w:val="28"/>
-          <w:lang w:val="pl-PL"/>
-        </w:rPr>
-        <w:t xml:space="preserve">. </w:t>
+        <w:t xml:space="preserve">grzecznie odpowiedział rozkładek. </w:t>
       </w:r>
     </w:p>
     <w:p>
@@ -2196,18 +2040,74 @@
           <w:szCs w:val="28"/>
           <w:lang w:val="pl-PL"/>
         </w:rPr>
-        <w:t xml:space="preserve">powiedział </w:t>
-      </w:r>
-      <w:proofErr w:type="spellStart"/>
-      <w:r>
-        <w:rPr>
-          <w:sz w:val="28"/>
-          <w:szCs w:val="28"/>
-          <w:lang w:val="pl-PL"/>
-        </w:rPr>
-        <w:t>rozkładek</w:t>
-      </w:r>
-      <w:proofErr w:type="spellEnd"/>
+        <w:t>powiedział rozkładek.</w:t>
+      </w:r>
+    </w:p>
+    <w:p>
+      <w:pPr>
+        <w:rPr>
+          <w:sz w:val="28"/>
+          <w:szCs w:val="28"/>
+          <w:lang w:val="pl-PL"/>
+        </w:rPr>
+      </w:pPr>
+      <w:r>
+        <w:rPr>
+          <w:sz w:val="28"/>
+          <w:szCs w:val="28"/>
+          <w:lang w:val="pl-PL"/>
+        </w:rPr>
+        <w:t>Zapanowała niezręczna cisza.</w:t>
+      </w:r>
+    </w:p>
+    <w:p>
+      <w:pPr>
+        <w:rPr>
+          <w:sz w:val="28"/>
+          <w:szCs w:val="28"/>
+          <w:lang w:val="pl-PL"/>
+        </w:rPr>
+      </w:pPr>
+      <w:r>
+        <w:rPr>
+          <w:sz w:val="28"/>
+          <w:szCs w:val="28"/>
+          <w:lang w:val="pl-PL"/>
+        </w:rPr>
+        <w:t xml:space="preserve">- </w:t>
+      </w:r>
+      <w:r>
+        <w:rPr>
+          <w:sz w:val="28"/>
+          <w:szCs w:val="28"/>
+          <w:lang w:val="pl-PL"/>
+        </w:rPr>
+        <w:t xml:space="preserve">A jak się nazywasz </w:t>
+      </w:r>
+      <w:r>
+        <w:rPr>
+          <w:sz w:val="28"/>
+          <w:szCs w:val="28"/>
+          <w:lang w:val="pl-PL"/>
+        </w:rPr>
+        <w:t>- zapytał Bit p</w:t>
+      </w:r>
+      <w:r>
+        <w:rPr>
+          <w:sz w:val="28"/>
+          <w:szCs w:val="28"/>
+          <w:lang w:val="pl-PL"/>
+        </w:rPr>
+        <w:t xml:space="preserve">o chwili </w:t>
+      </w:r>
+      <w:r>
+        <w:rPr>
+          <w:sz w:val="28"/>
+          <w:szCs w:val="28"/>
+          <w:lang w:val="pl-PL"/>
+        </w:rPr>
+        <w:t>zdziwienia</w:t>
+      </w:r>
       <w:r>
         <w:rPr>
           <w:sz w:val="28"/>
@@ -2231,23 +2131,6 @@
           <w:szCs w:val="28"/>
           <w:lang w:val="pl-PL"/>
         </w:rPr>
-        <w:t>Zapanowała niezręczna cisza.</w:t>
-      </w:r>
-    </w:p>
-    <w:p>
-      <w:pPr>
-        <w:rPr>
-          <w:sz w:val="28"/>
-          <w:szCs w:val="28"/>
-          <w:lang w:val="pl-PL"/>
-        </w:rPr>
-      </w:pPr>
-      <w:r>
-        <w:rPr>
-          <w:sz w:val="28"/>
-          <w:szCs w:val="28"/>
-          <w:lang w:val="pl-PL"/>
-        </w:rPr>
         <w:t xml:space="preserve">- </w:t>
       </w:r>
       <w:r>
@@ -2256,49 +2139,8 @@
           <w:szCs w:val="28"/>
           <w:lang w:val="pl-PL"/>
         </w:rPr>
-        <w:t xml:space="preserve">A jak się nazywasz </w:t>
-      </w:r>
-      <w:r>
-        <w:rPr>
-          <w:sz w:val="28"/>
-          <w:szCs w:val="28"/>
-          <w:lang w:val="pl-PL"/>
-        </w:rPr>
-        <w:t>- zapytał Bit p</w:t>
-      </w:r>
-      <w:r>
-        <w:rPr>
-          <w:sz w:val="28"/>
-          <w:szCs w:val="28"/>
-          <w:lang w:val="pl-PL"/>
-        </w:rPr>
-        <w:t xml:space="preserve">o chwili </w:t>
-      </w:r>
-      <w:r>
-        <w:rPr>
-          <w:sz w:val="28"/>
-          <w:szCs w:val="28"/>
-          <w:lang w:val="pl-PL"/>
-        </w:rPr>
-        <w:t>zdziwienia</w:t>
-      </w:r>
-      <w:r>
-        <w:rPr>
-          <w:sz w:val="28"/>
-          <w:szCs w:val="28"/>
-          <w:lang w:val="pl-PL"/>
-        </w:rPr>
-        <w:t>.</w:t>
-      </w:r>
-    </w:p>
-    <w:p>
-      <w:pPr>
-        <w:rPr>
-          <w:sz w:val="28"/>
-          <w:szCs w:val="28"/>
-          <w:lang w:val="pl-PL"/>
-        </w:rPr>
-      </w:pPr>
+        <w:t xml:space="preserve">Jestem Normalny </w:t>
+      </w:r>
       <w:r>
         <w:rPr>
           <w:sz w:val="28"/>
@@ -2313,49 +2155,15 @@
           <w:szCs w:val="28"/>
           <w:lang w:val="pl-PL"/>
         </w:rPr>
-        <w:t xml:space="preserve">Jestem Normalny </w:t>
-      </w:r>
-      <w:r>
-        <w:rPr>
-          <w:sz w:val="28"/>
-          <w:szCs w:val="28"/>
-          <w:lang w:val="pl-PL"/>
-        </w:rPr>
-        <w:t xml:space="preserve">- </w:t>
-      </w:r>
-      <w:r>
-        <w:rPr>
-          <w:sz w:val="28"/>
-          <w:szCs w:val="28"/>
-          <w:lang w:val="pl-PL"/>
-        </w:rPr>
-        <w:t xml:space="preserve">odpowiedział z uśmiechem </w:t>
-      </w:r>
-      <w:proofErr w:type="spellStart"/>
-      <w:r>
-        <w:rPr>
-          <w:sz w:val="28"/>
-          <w:szCs w:val="28"/>
-          <w:lang w:val="pl-PL"/>
-        </w:rPr>
-        <w:t>rozkła</w:t>
-      </w:r>
-      <w:r>
-        <w:rPr>
-          <w:sz w:val="28"/>
-          <w:szCs w:val="28"/>
-          <w:lang w:val="pl-PL"/>
-        </w:rPr>
-        <w:t>dek</w:t>
-      </w:r>
-      <w:proofErr w:type="spellEnd"/>
-      <w:r>
-        <w:rPr>
-          <w:sz w:val="28"/>
-          <w:szCs w:val="28"/>
-          <w:lang w:val="pl-PL"/>
-        </w:rPr>
-        <w:t>.</w:t>
+        <w:t>odpowiedział z uśmiechem rozkła</w:t>
+      </w:r>
+      <w:r>
+        <w:rPr>
+          <w:sz w:val="28"/>
+          <w:szCs w:val="28"/>
+          <w:lang w:val="pl-PL"/>
+        </w:rPr>
+        <w:t>dek.</w:t>
       </w:r>
     </w:p>
     <w:p>
@@ -2530,18 +2338,8 @@
           <w:szCs w:val="28"/>
           <w:lang w:val="pl-PL"/>
         </w:rPr>
-        <w:t xml:space="preserve"> ty nie jesteś. – odpowiedział </w:t>
-      </w:r>
-      <w:proofErr w:type="spellStart"/>
-      <w:r>
-        <w:rPr>
-          <w:sz w:val="28"/>
-          <w:szCs w:val="28"/>
-          <w:lang w:val="pl-PL"/>
-        </w:rPr>
-        <w:t>rozkładek</w:t>
-      </w:r>
-      <w:proofErr w:type="spellEnd"/>
+        <w:t xml:space="preserve"> ty nie jesteś. – odpowiedział rozkładek</w:t>
+      </w:r>
     </w:p>
     <w:p>
       <w:pPr>
@@ -2650,7 +2448,6 @@
         </w:rPr>
         <w:t xml:space="preserve">tego </w:t>
       </w:r>
-      <w:proofErr w:type="spellStart"/>
       <w:r>
         <w:rPr>
           <w:sz w:val="28"/>
@@ -2659,32 +2456,13 @@
         </w:rPr>
         <w:t>rozkładka</w:t>
       </w:r>
-      <w:proofErr w:type="spellEnd"/>
-      <w:r>
-        <w:rPr>
-          <w:sz w:val="28"/>
-          <w:szCs w:val="28"/>
-          <w:lang w:val="pl-PL"/>
-        </w:rPr>
-        <w:t xml:space="preserve">. Może dosyć nietypowe wśród ludzi, ale wśród </w:t>
-      </w:r>
-      <w:proofErr w:type="spellStart"/>
-      <w:r>
-        <w:rPr>
-          <w:sz w:val="28"/>
-          <w:szCs w:val="28"/>
-          <w:lang w:val="pl-PL"/>
-        </w:rPr>
-        <w:t>rozkładków</w:t>
-      </w:r>
-      <w:proofErr w:type="spellEnd"/>
-      <w:r>
-        <w:rPr>
-          <w:sz w:val="28"/>
-          <w:szCs w:val="28"/>
-          <w:lang w:val="pl-PL"/>
-        </w:rPr>
-        <w:t xml:space="preserve"> dosyć częste. Cała olbrzymia rodzina rozkładów nazywa się normalnymi i są oba bardzo użyteczne</w:t>
+      <w:r>
+        <w:rPr>
+          <w:sz w:val="28"/>
+          <w:szCs w:val="28"/>
+          <w:lang w:val="pl-PL"/>
+        </w:rPr>
+        <w:t>. Może dosyć nietypowe wśród ludzi, ale wśród rozkładków dosyć częste. Cała olbrzymia rodzina rozkładów nazywa się normalnymi i są oba bardzo użyteczne</w:t>
       </w:r>
       <w:r>
         <w:rPr>
@@ -2793,25 +2571,7 @@
           <w:szCs w:val="28"/>
           <w:lang w:val="pl-PL"/>
         </w:rPr>
-        <w:t xml:space="preserve"> – odpowiedział </w:t>
-      </w:r>
-      <w:proofErr w:type="spellStart"/>
-      <w:r>
-        <w:rPr>
-          <w:sz w:val="28"/>
-          <w:szCs w:val="28"/>
-          <w:lang w:val="pl-PL"/>
-        </w:rPr>
-        <w:t>rozkładek</w:t>
-      </w:r>
-      <w:proofErr w:type="spellEnd"/>
-      <w:r>
-        <w:rPr>
-          <w:sz w:val="28"/>
-          <w:szCs w:val="28"/>
-          <w:lang w:val="pl-PL"/>
-        </w:rPr>
-        <w:t>, jak widać o coś rozgniewany.</w:t>
+        <w:t xml:space="preserve"> – odpowiedział rozkładek, jak widać o coś rozgniewany.</w:t>
       </w:r>
     </w:p>
     <w:p>
@@ -2957,16 +2717,7 @@
           <w:szCs w:val="28"/>
           <w:lang w:val="pl-PL"/>
         </w:rPr>
-        <w:t xml:space="preserve"> jak normalnie nazywa się </w:t>
-      </w:r>
-      <w:proofErr w:type="spellStart"/>
-      <w:r>
-        <w:rPr>
-          <w:sz w:val="28"/>
-          <w:szCs w:val="28"/>
-          <w:lang w:val="pl-PL"/>
-        </w:rPr>
-        <w:t>rozkła</w:t>
+        <w:t xml:space="preserve"> jak normalnie nazywa się rozkła</w:t>
       </w:r>
       <w:r>
         <w:rPr>
@@ -2976,94 +2727,57 @@
         </w:rPr>
         <w:t>dki</w:t>
       </w:r>
-      <w:proofErr w:type="spellEnd"/>
-    </w:p>
-    <w:p>
-      <w:pPr>
-        <w:rPr>
-          <w:sz w:val="28"/>
-          <w:szCs w:val="28"/>
-          <w:lang w:val="pl-PL"/>
-        </w:rPr>
-      </w:pPr>
-    </w:p>
-    <w:p>
-      <w:pPr>
-        <w:rPr>
-          <w:sz w:val="28"/>
-          <w:szCs w:val="28"/>
-          <w:lang w:val="pl-PL"/>
-        </w:rPr>
-      </w:pPr>
-      <w:r>
-        <w:rPr>
-          <w:sz w:val="28"/>
-          <w:szCs w:val="28"/>
-          <w:lang w:val="pl-PL"/>
-        </w:rPr>
-        <w:t xml:space="preserve">Co </w:t>
-      </w:r>
-      <w:proofErr w:type="spellStart"/>
-      <w:r>
-        <w:rPr>
-          <w:sz w:val="28"/>
-          <w:szCs w:val="28"/>
-          <w:lang w:val="pl-PL"/>
-        </w:rPr>
-        <w:t>co</w:t>
-      </w:r>
-      <w:proofErr w:type="spellEnd"/>
-      <w:r>
-        <w:rPr>
-          <w:sz w:val="28"/>
-          <w:szCs w:val="28"/>
-          <w:lang w:val="pl-PL"/>
-        </w:rPr>
-        <w:t xml:space="preserve"> ty robisz?</w:t>
-      </w:r>
-    </w:p>
-    <w:p>
-      <w:pPr>
-        <w:rPr>
-          <w:sz w:val="28"/>
-          <w:szCs w:val="28"/>
-          <w:lang w:val="pl-PL"/>
-        </w:rPr>
-      </w:pPr>
-    </w:p>
-    <w:p>
-      <w:pPr>
-        <w:rPr>
-          <w:sz w:val="28"/>
-          <w:szCs w:val="28"/>
-          <w:lang w:val="pl-PL"/>
-        </w:rPr>
-      </w:pPr>
-      <w:r>
-        <w:rPr>
-          <w:sz w:val="28"/>
-          <w:szCs w:val="28"/>
-          <w:lang w:val="pl-PL"/>
-        </w:rPr>
-        <w:t xml:space="preserve">To co wszystkie </w:t>
-      </w:r>
-      <w:proofErr w:type="spellStart"/>
-      <w:r>
-        <w:rPr>
-          <w:sz w:val="28"/>
-          <w:szCs w:val="28"/>
-          <w:lang w:val="pl-PL"/>
-        </w:rPr>
-        <w:t>rozkładki</w:t>
-      </w:r>
-      <w:proofErr w:type="spellEnd"/>
-      <w:r>
-        <w:rPr>
-          <w:sz w:val="28"/>
-          <w:szCs w:val="28"/>
-          <w:lang w:val="pl-PL"/>
-        </w:rPr>
-        <w:t>, generuję.</w:t>
+    </w:p>
+    <w:p>
+      <w:pPr>
+        <w:rPr>
+          <w:sz w:val="28"/>
+          <w:szCs w:val="28"/>
+          <w:lang w:val="pl-PL"/>
+        </w:rPr>
+      </w:pPr>
+    </w:p>
+    <w:p>
+      <w:pPr>
+        <w:rPr>
+          <w:sz w:val="28"/>
+          <w:szCs w:val="28"/>
+          <w:lang w:val="pl-PL"/>
+        </w:rPr>
+      </w:pPr>
+      <w:r>
+        <w:rPr>
+          <w:sz w:val="28"/>
+          <w:szCs w:val="28"/>
+          <w:lang w:val="pl-PL"/>
+        </w:rPr>
+        <w:t>Co co ty robisz?</w:t>
+      </w:r>
+    </w:p>
+    <w:p>
+      <w:pPr>
+        <w:rPr>
+          <w:sz w:val="28"/>
+          <w:szCs w:val="28"/>
+          <w:lang w:val="pl-PL"/>
+        </w:rPr>
+      </w:pPr>
+    </w:p>
+    <w:p>
+      <w:pPr>
+        <w:rPr>
+          <w:sz w:val="28"/>
+          <w:szCs w:val="28"/>
+          <w:lang w:val="pl-PL"/>
+        </w:rPr>
+      </w:pPr>
+      <w:r>
+        <w:rPr>
+          <w:sz w:val="28"/>
+          <w:szCs w:val="28"/>
+          <w:lang w:val="pl-PL"/>
+        </w:rPr>
+        <w:t>To co wszystkie rozkładki, generuję.</w:t>
       </w:r>
     </w:p>
     <w:p>
@@ -3106,97 +2820,7 @@
           <w:szCs w:val="28"/>
           <w:lang w:val="pl-PL"/>
         </w:rPr>
-        <w:t xml:space="preserve">Zadaniem </w:t>
-      </w:r>
-      <w:proofErr w:type="spellStart"/>
-      <w:r>
-        <w:rPr>
-          <w:sz w:val="28"/>
-          <w:szCs w:val="28"/>
-          <w:lang w:val="pl-PL"/>
-        </w:rPr>
-        <w:t>rozkładków</w:t>
-      </w:r>
-      <w:proofErr w:type="spellEnd"/>
-      <w:r>
-        <w:rPr>
-          <w:sz w:val="28"/>
-          <w:szCs w:val="28"/>
-          <w:lang w:val="pl-PL"/>
-        </w:rPr>
-        <w:t xml:space="preserve"> jest losowanie wartości dla rzeczy, które zdarzają się losowo. Przykładowo, ten </w:t>
-      </w:r>
-      <w:proofErr w:type="spellStart"/>
-      <w:r>
-        <w:rPr>
-          <w:sz w:val="28"/>
-          <w:szCs w:val="28"/>
-          <w:lang w:val="pl-PL"/>
-        </w:rPr>
-        <w:t>rozkładek</w:t>
-      </w:r>
-      <w:proofErr w:type="spellEnd"/>
-      <w:r>
-        <w:rPr>
-          <w:sz w:val="28"/>
-          <w:szCs w:val="28"/>
-          <w:lang w:val="pl-PL"/>
-        </w:rPr>
-        <w:t xml:space="preserve"> jest odpowiedzialny za wagę nowonarodzonych dzieci. Każde dziecko jak się rodzi ma inną wagę, a jaką będzie miało decyduje właśnie ten </w:t>
-      </w:r>
-      <w:proofErr w:type="spellStart"/>
-      <w:r>
-        <w:rPr>
-          <w:sz w:val="28"/>
-          <w:szCs w:val="28"/>
-          <w:lang w:val="pl-PL"/>
-        </w:rPr>
-        <w:t>rozkłądek</w:t>
-      </w:r>
-      <w:proofErr w:type="spellEnd"/>
-      <w:r>
-        <w:rPr>
-          <w:sz w:val="28"/>
-          <w:szCs w:val="28"/>
-          <w:lang w:val="pl-PL"/>
-        </w:rPr>
-        <w:t xml:space="preserve">. Jego </w:t>
-      </w:r>
-      <w:proofErr w:type="spellStart"/>
-      <w:r>
-        <w:rPr>
-          <w:sz w:val="28"/>
-          <w:szCs w:val="28"/>
-          <w:lang w:val="pl-PL"/>
-        </w:rPr>
-        <w:t>kształ</w:t>
-      </w:r>
-      <w:proofErr w:type="spellEnd"/>
-      <w:r>
-        <w:rPr>
-          <w:sz w:val="28"/>
-          <w:szCs w:val="28"/>
-          <w:lang w:val="pl-PL"/>
-        </w:rPr>
-        <w:t xml:space="preserve"> mówi jak często zdarzają się jakie wartości. Zobaczcie tutaj. Ponieważ najwięcej </w:t>
-      </w:r>
-      <w:proofErr w:type="spellStart"/>
-      <w:r>
-        <w:rPr>
-          <w:sz w:val="28"/>
-          <w:szCs w:val="28"/>
-          <w:lang w:val="pl-PL"/>
-        </w:rPr>
-        <w:t>rozkładka</w:t>
-      </w:r>
-      <w:proofErr w:type="spellEnd"/>
-      <w:r>
-        <w:rPr>
-          <w:sz w:val="28"/>
-          <w:szCs w:val="28"/>
-          <w:lang w:val="pl-PL"/>
-        </w:rPr>
-        <w:t xml:space="preserve"> jest w przedziale [] to najwięcej dzieci ma taką właśnie wagę. Bardzo mało ma wagę większą niż xxx.</w:t>
+        <w:t>Zadaniem rozkładków jest losowanie wartości dla rzeczy, które zdarzają się losowo. Przykładowo, ten rozkładek jest odpowiedzialny za wagę nowonarodzonych dzieci. Każde dziecko jak się rodzi ma inną wagę, a jaką będzie miało decyduje właśnie ten rozkłądek. Jego kształ mówi jak często zdarzają się jakie wartości. Zobaczcie tutaj. Ponieważ najwięcej rozkładka jest w przedziale [] to najwięcej dzieci ma taką właśnie wagę. Bardzo mało ma wagę większą niż xxx.</w:t>
       </w:r>
     </w:p>
     <w:p>
@@ -3221,7 +2845,6 @@
           <w:lang w:val="pl-PL"/>
         </w:rPr>
       </w:pPr>
-      <w:proofErr w:type="spellStart"/>
       <w:r>
         <w:rPr>
           <w:sz w:val="28"/>
@@ -3236,16 +2859,7 @@
           <w:szCs w:val="28"/>
           <w:lang w:val="pl-PL"/>
         </w:rPr>
-        <w:t>dku</w:t>
-      </w:r>
-      <w:proofErr w:type="spellEnd"/>
-      <w:r>
-        <w:rPr>
-          <w:sz w:val="28"/>
-          <w:szCs w:val="28"/>
-          <w:lang w:val="pl-PL"/>
-        </w:rPr>
-        <w:t>, czy wiesz może kiedy wypadnie mi pierwszy ząb?</w:t>
+        <w:t>dku, czy wiesz może kiedy wypadnie mi pierwszy ząb?</w:t>
       </w:r>
     </w:p>
     <w:p>
@@ -3344,25 +2958,7 @@
           <w:szCs w:val="28"/>
           <w:lang w:val="pl-PL"/>
         </w:rPr>
-        <w:t xml:space="preserve">Czy wiesz </w:t>
-      </w:r>
-      <w:proofErr w:type="spellStart"/>
-      <w:r>
-        <w:rPr>
-          <w:sz w:val="28"/>
-          <w:szCs w:val="28"/>
-          <w:lang w:val="pl-PL"/>
-        </w:rPr>
-        <w:t>możę</w:t>
-      </w:r>
-      <w:proofErr w:type="spellEnd"/>
-      <w:r>
-        <w:rPr>
-          <w:sz w:val="28"/>
-          <w:szCs w:val="28"/>
-          <w:lang w:val="pl-PL"/>
-        </w:rPr>
-        <w:t xml:space="preserve"> kiedy wypadnie mnie pierwszy ząbek?</w:t>
+        <w:t>Czy wiesz możę kiedy wypadnie mnie pierwszy ząbek?</w:t>
       </w:r>
     </w:p>
     <w:p>
@@ -3428,25 +3024,7 @@
           <w:szCs w:val="28"/>
           <w:lang w:val="pl-PL"/>
         </w:rPr>
-        <w:t xml:space="preserve">Na wiem tylko kiedy średnio wypadają zęby. Ale </w:t>
-      </w:r>
-      <w:proofErr w:type="spellStart"/>
-      <w:r>
-        <w:rPr>
-          <w:sz w:val="28"/>
-          <w:szCs w:val="28"/>
-          <w:lang w:val="pl-PL"/>
-        </w:rPr>
-        <w:t>nei</w:t>
-      </w:r>
-      <w:proofErr w:type="spellEnd"/>
-      <w:r>
-        <w:rPr>
-          <w:sz w:val="28"/>
-          <w:szCs w:val="28"/>
-          <w:lang w:val="pl-PL"/>
-        </w:rPr>
-        <w:t xml:space="preserve"> wiem kiedy wypadnie Twój ząb.</w:t>
+        <w:t>Na wiem tylko kiedy średnio wypadają zęby. Ale nei wiem kiedy wypadnie Twój ząb.</w:t>
       </w:r>
     </w:p>
     <w:p>
@@ -3503,25 +3081,7 @@
           <w:szCs w:val="28"/>
           <w:lang w:val="pl-PL"/>
         </w:rPr>
-        <w:t xml:space="preserve">Spotkali wróżbitę. </w:t>
-      </w:r>
-      <w:proofErr w:type="spellStart"/>
-      <w:r>
-        <w:rPr>
-          <w:sz w:val="28"/>
-          <w:szCs w:val="28"/>
-          <w:lang w:val="pl-PL"/>
-        </w:rPr>
-        <w:t>Soedział</w:t>
-      </w:r>
-      <w:proofErr w:type="spellEnd"/>
-      <w:r>
-        <w:rPr>
-          <w:sz w:val="28"/>
-          <w:szCs w:val="28"/>
-          <w:lang w:val="pl-PL"/>
-        </w:rPr>
-        <w:t xml:space="preserve"> za biurkiem na którym stała wielka szklana kula. Kula jarzyła się mlecznym blaskiem. </w:t>
+        <w:t xml:space="preserve">Spotkali wróżbitę. Soedział za biurkiem na którym stała wielka szklana kula. Kula jarzyła się mlecznym blaskiem. </w:t>
       </w:r>
     </w:p>
     <w:p>
@@ -3631,25 +3191,7 @@
           <w:szCs w:val="28"/>
           <w:lang w:val="pl-PL"/>
         </w:rPr>
-        <w:t xml:space="preserve">A czy kula </w:t>
-      </w:r>
-      <w:proofErr w:type="spellStart"/>
-      <w:r>
-        <w:rPr>
-          <w:sz w:val="28"/>
-          <w:szCs w:val="28"/>
-          <w:lang w:val="pl-PL"/>
-        </w:rPr>
-        <w:t>częto</w:t>
-      </w:r>
-      <w:proofErr w:type="spellEnd"/>
-      <w:r>
-        <w:rPr>
-          <w:sz w:val="28"/>
-          <w:szCs w:val="28"/>
-          <w:lang w:val="pl-PL"/>
-        </w:rPr>
-        <w:t xml:space="preserve"> ma racje?</w:t>
+        <w:t>A czy kula częto ma racje?</w:t>
       </w:r>
     </w:p>
     <w:p>
@@ -3671,43 +3213,7 @@
           <w:szCs w:val="28"/>
           <w:lang w:val="pl-PL"/>
         </w:rPr>
-        <w:t xml:space="preserve">Nie wiem, nie mam jak tego sprawdzić. Jestem zbyt zajęty </w:t>
-      </w:r>
-      <w:proofErr w:type="spellStart"/>
-      <w:r>
-        <w:rPr>
-          <w:sz w:val="28"/>
-          <w:szCs w:val="28"/>
-          <w:lang w:val="pl-PL"/>
-        </w:rPr>
-        <w:t>przepowiadaneim</w:t>
-      </w:r>
-      <w:proofErr w:type="spellEnd"/>
-      <w:r>
-        <w:rPr>
-          <w:sz w:val="28"/>
-          <w:szCs w:val="28"/>
-          <w:lang w:val="pl-PL"/>
-        </w:rPr>
-        <w:t xml:space="preserve"> przyszłości by jeszcze zajmować </w:t>
-      </w:r>
-      <w:proofErr w:type="spellStart"/>
-      <w:r>
-        <w:rPr>
-          <w:sz w:val="28"/>
-          <w:szCs w:val="28"/>
-          <w:lang w:val="pl-PL"/>
-        </w:rPr>
-        <w:t>si.e</w:t>
-      </w:r>
-      <w:proofErr w:type="spellEnd"/>
-      <w:r>
-        <w:rPr>
-          <w:sz w:val="28"/>
-          <w:szCs w:val="28"/>
-          <w:lang w:val="pl-PL"/>
-        </w:rPr>
-        <w:t xml:space="preserve"> sprawdzalnością przepowiedni.</w:t>
+        <w:t>Nie wiem, nie mam jak tego sprawdzić. Jestem zbyt zajęty przepowiadaneim przyszłości by jeszcze zajmować si.e sprawdzalnością przepowiedni.</w:t>
       </w:r>
     </w:p>
     <w:p>
@@ -4023,47 +3529,7 @@
           <w:szCs w:val="28"/>
           <w:lang w:val="pl-PL"/>
         </w:rPr>
-        <w:t xml:space="preserve">Na krótkich nóżkach zbiegały z pni drzew w dół na ziemię wokół Bety i Bita. Co było dosyć dziwne każdy </w:t>
-      </w:r>
-      <w:proofErr w:type="spellStart"/>
-      <w:r>
-        <w:rPr>
-          <w:rFonts w:asciiTheme="minorHAnsi" w:hAnsiTheme="minorHAnsi"/>
-          <w:sz w:val="28"/>
-          <w:szCs w:val="28"/>
-          <w:lang w:val="pl-PL"/>
-        </w:rPr>
-        <w:t>rozkładek</w:t>
-      </w:r>
-      <w:proofErr w:type="spellEnd"/>
-      <w:r>
-        <w:rPr>
-          <w:rFonts w:asciiTheme="minorHAnsi" w:hAnsiTheme="minorHAnsi"/>
-          <w:sz w:val="28"/>
-          <w:szCs w:val="28"/>
-          <w:lang w:val="pl-PL"/>
-        </w:rPr>
-        <w:t xml:space="preserve"> miał na sobie kapelusik, a niektóre </w:t>
-      </w:r>
-      <w:proofErr w:type="spellStart"/>
-      <w:r>
-        <w:rPr>
-          <w:rFonts w:asciiTheme="minorHAnsi" w:hAnsiTheme="minorHAnsi"/>
-          <w:sz w:val="28"/>
-          <w:szCs w:val="28"/>
-          <w:lang w:val="pl-PL"/>
-        </w:rPr>
-        <w:t>rozkładki</w:t>
-      </w:r>
-      <w:proofErr w:type="spellEnd"/>
-      <w:r>
-        <w:rPr>
-          <w:rFonts w:asciiTheme="minorHAnsi" w:hAnsiTheme="minorHAnsi"/>
-          <w:sz w:val="28"/>
-          <w:szCs w:val="28"/>
-          <w:lang w:val="pl-PL"/>
-        </w:rPr>
-        <w:t xml:space="preserve"> miały dwa lub trzy kapelusiki.</w:t>
+        <w:t>Na krótkich nóżkach zbiegały z pni drzew w dół na ziemię wokół Bety i Bita. Co było dosyć dziwne każdy rozkładek miał na sobie kapelusik, a niektóre rozkładki miały dwa lub trzy kapelusiki.</w:t>
       </w:r>
     </w:p>
     <w:p>
@@ -4125,158 +3591,58 @@
           <w:szCs w:val="28"/>
           <w:lang w:val="pl-PL"/>
         </w:rPr>
-        <w:t xml:space="preserve">— To takie mody. Na każdej modzie jest kapelusik. A jak </w:t>
-      </w:r>
-      <w:proofErr w:type="spellStart"/>
-      <w:r>
-        <w:rPr>
-          <w:rFonts w:asciiTheme="minorHAnsi" w:hAnsiTheme="minorHAnsi"/>
-          <w:sz w:val="28"/>
-          <w:szCs w:val="28"/>
-          <w:lang w:val="pl-PL"/>
-        </w:rPr>
-        <w:t>rozkładek</w:t>
-      </w:r>
-      <w:proofErr w:type="spellEnd"/>
-      <w:r>
-        <w:rPr>
-          <w:rFonts w:asciiTheme="minorHAnsi" w:hAnsiTheme="minorHAnsi"/>
-          <w:sz w:val="28"/>
-          <w:szCs w:val="28"/>
-          <w:lang w:val="pl-PL"/>
-        </w:rPr>
-        <w:t xml:space="preserve"> ma dwie mody to ma dwa kapelusiki. Niektóre, wyjątkowo rzadkie, </w:t>
-      </w:r>
-      <w:proofErr w:type="spellStart"/>
-      <w:r>
-        <w:rPr>
-          <w:rFonts w:asciiTheme="minorHAnsi" w:hAnsiTheme="minorHAnsi"/>
-          <w:sz w:val="28"/>
-          <w:szCs w:val="28"/>
-          <w:lang w:val="pl-PL"/>
-        </w:rPr>
-        <w:t>rozkładki</w:t>
-      </w:r>
-      <w:proofErr w:type="spellEnd"/>
-      <w:r>
-        <w:rPr>
-          <w:rFonts w:asciiTheme="minorHAnsi" w:hAnsiTheme="minorHAnsi"/>
-          <w:sz w:val="28"/>
-          <w:szCs w:val="28"/>
-          <w:lang w:val="pl-PL"/>
-        </w:rPr>
-        <w:t xml:space="preserve"> mają nawet trzy lub więcej mód!</w:t>
-      </w:r>
-    </w:p>
-    <w:p>
-      <w:pPr>
-        <w:pStyle w:val="Body"/>
-        <w:rPr>
-          <w:rFonts w:asciiTheme="minorHAnsi" w:hAnsiTheme="minorHAnsi"/>
-          <w:sz w:val="28"/>
-          <w:szCs w:val="28"/>
-          <w:lang w:val="pl-PL"/>
-        </w:rPr>
-      </w:pPr>
-    </w:p>
-    <w:p>
-      <w:pPr>
-        <w:pStyle w:val="Body"/>
-        <w:rPr>
-          <w:rFonts w:asciiTheme="minorHAnsi" w:hAnsiTheme="minorHAnsi"/>
-          <w:sz w:val="28"/>
-          <w:szCs w:val="28"/>
-          <w:lang w:val="pl-PL"/>
-        </w:rPr>
-      </w:pPr>
-      <w:r>
-        <w:rPr>
-          <w:rFonts w:asciiTheme="minorHAnsi" w:hAnsiTheme="minorHAnsi"/>
-          <w:sz w:val="28"/>
-          <w:szCs w:val="28"/>
-          <w:lang w:val="pl-PL"/>
-        </w:rPr>
-        <w:t xml:space="preserve">— A te nóżki, dlaczego niektóre mają nóżki z przodu a inne mają nóżki z tyłu? — zapytała Beta której </w:t>
-      </w:r>
-      <w:proofErr w:type="spellStart"/>
-      <w:r>
-        <w:rPr>
-          <w:rFonts w:asciiTheme="minorHAnsi" w:hAnsiTheme="minorHAnsi"/>
-          <w:sz w:val="28"/>
-          <w:szCs w:val="28"/>
-          <w:lang w:val="pl-PL"/>
-        </w:rPr>
-        <w:t>rozkładki</w:t>
-      </w:r>
-      <w:proofErr w:type="spellEnd"/>
-      <w:r>
-        <w:rPr>
-          <w:rFonts w:asciiTheme="minorHAnsi" w:hAnsiTheme="minorHAnsi"/>
-          <w:sz w:val="28"/>
-          <w:szCs w:val="28"/>
-          <w:lang w:val="pl-PL"/>
-        </w:rPr>
-        <w:t xml:space="preserve"> bardzo się spodobały</w:t>
-      </w:r>
-    </w:p>
-    <w:p>
-      <w:pPr>
-        <w:pStyle w:val="Body"/>
-        <w:rPr>
-          <w:rFonts w:asciiTheme="minorHAnsi" w:hAnsiTheme="minorHAnsi"/>
-          <w:sz w:val="28"/>
-          <w:szCs w:val="28"/>
-          <w:lang w:val="pl-PL"/>
-        </w:rPr>
-      </w:pPr>
-      <w:r>
-        <w:rPr>
-          <w:rFonts w:asciiTheme="minorHAnsi" w:hAnsiTheme="minorHAnsi"/>
-          <w:sz w:val="28"/>
-          <w:szCs w:val="28"/>
-          <w:lang w:val="pl-PL"/>
-        </w:rPr>
-        <w:t xml:space="preserve">— Nóżki muszą być po środku </w:t>
-      </w:r>
-      <w:proofErr w:type="spellStart"/>
-      <w:r>
-        <w:rPr>
-          <w:rFonts w:asciiTheme="minorHAnsi" w:hAnsiTheme="minorHAnsi"/>
-          <w:sz w:val="28"/>
-          <w:szCs w:val="28"/>
-          <w:lang w:val="pl-PL"/>
-        </w:rPr>
-        <w:t>rozkładka</w:t>
-      </w:r>
-      <w:proofErr w:type="spellEnd"/>
-      <w:r>
-        <w:rPr>
-          <w:rFonts w:asciiTheme="minorHAnsi" w:hAnsiTheme="minorHAnsi"/>
-          <w:sz w:val="28"/>
-          <w:szCs w:val="28"/>
-          <w:lang w:val="pl-PL"/>
-        </w:rPr>
-        <w:t xml:space="preserve">. Jeżeli </w:t>
-      </w:r>
-      <w:proofErr w:type="spellStart"/>
-      <w:r>
-        <w:rPr>
-          <w:rFonts w:asciiTheme="minorHAnsi" w:hAnsiTheme="minorHAnsi"/>
-          <w:sz w:val="28"/>
-          <w:szCs w:val="28"/>
-          <w:lang w:val="pl-PL"/>
-        </w:rPr>
-        <w:t>rozkładek</w:t>
-      </w:r>
-      <w:proofErr w:type="spellEnd"/>
-      <w:r>
-        <w:rPr>
-          <w:rFonts w:asciiTheme="minorHAnsi" w:hAnsiTheme="minorHAnsi"/>
-          <w:sz w:val="28"/>
-          <w:szCs w:val="28"/>
-          <w:lang w:val="pl-PL"/>
-        </w:rPr>
-        <w:t xml:space="preserve"> ma ciężki ogon to i nóżki muszą być bardziej z tyłu by go zrównoważyć. </w:t>
+        <w:t>— To takie mody. Na każdej modzie jest kapelusik. A jak rozkładek ma dwie mody to ma dwa kapelusiki. Niektóre, wyjątkowo rzadkie, rozkładki mają nawet trzy lub więcej mód!</w:t>
+      </w:r>
+    </w:p>
+    <w:p>
+      <w:pPr>
+        <w:pStyle w:val="Body"/>
+        <w:rPr>
+          <w:rFonts w:asciiTheme="minorHAnsi" w:hAnsiTheme="minorHAnsi"/>
+          <w:sz w:val="28"/>
+          <w:szCs w:val="28"/>
+          <w:lang w:val="pl-PL"/>
+        </w:rPr>
+      </w:pPr>
+    </w:p>
+    <w:p>
+      <w:pPr>
+        <w:pStyle w:val="Body"/>
+        <w:rPr>
+          <w:rFonts w:asciiTheme="minorHAnsi" w:hAnsiTheme="minorHAnsi"/>
+          <w:sz w:val="28"/>
+          <w:szCs w:val="28"/>
+          <w:lang w:val="pl-PL"/>
+        </w:rPr>
+      </w:pPr>
+      <w:r>
+        <w:rPr>
+          <w:rFonts w:asciiTheme="minorHAnsi" w:hAnsiTheme="minorHAnsi"/>
+          <w:sz w:val="28"/>
+          <w:szCs w:val="28"/>
+          <w:lang w:val="pl-PL"/>
+        </w:rPr>
+        <w:t>— A te nóżki, dlaczego niektóre mają nóżki z przodu a inne mają nóżki z tyłu? — zapytała Beta której rozkładki bardzo się spodobały</w:t>
+      </w:r>
+    </w:p>
+    <w:p>
+      <w:pPr>
+        <w:pStyle w:val="Body"/>
+        <w:rPr>
+          <w:rFonts w:asciiTheme="minorHAnsi" w:hAnsiTheme="minorHAnsi"/>
+          <w:sz w:val="28"/>
+          <w:szCs w:val="28"/>
+          <w:lang w:val="pl-PL"/>
+        </w:rPr>
+      </w:pPr>
+      <w:r>
+        <w:rPr>
+          <w:rFonts w:asciiTheme="minorHAnsi" w:hAnsiTheme="minorHAnsi"/>
+          <w:sz w:val="28"/>
+          <w:szCs w:val="28"/>
+          <w:lang w:val="pl-PL"/>
+        </w:rPr>
+        <w:t xml:space="preserve">— Nóżki muszą być po środku rozkładka. Jeżeli rozkładek ma ciężki ogon to i nóżki muszą być bardziej z tyłu by go zrównoważyć. </w:t>
       </w:r>
     </w:p>
     <w:p>
@@ -4311,27 +3677,7 @@
           <w:szCs w:val="28"/>
           <w:lang w:val="pl-PL"/>
         </w:rPr>
-        <w:t xml:space="preserve">A dlaczego te </w:t>
-      </w:r>
-      <w:proofErr w:type="spellStart"/>
-      <w:r>
-        <w:rPr>
-          <w:rFonts w:asciiTheme="minorHAnsi" w:hAnsiTheme="minorHAnsi"/>
-          <w:sz w:val="28"/>
-          <w:szCs w:val="28"/>
-          <w:lang w:val="pl-PL"/>
-        </w:rPr>
-        <w:t>rozkładki</w:t>
-      </w:r>
-      <w:proofErr w:type="spellEnd"/>
-      <w:r>
-        <w:rPr>
-          <w:rFonts w:asciiTheme="minorHAnsi" w:hAnsiTheme="minorHAnsi"/>
-          <w:sz w:val="28"/>
-          <w:szCs w:val="28"/>
-          <w:lang w:val="pl-PL"/>
-        </w:rPr>
-        <w:t xml:space="preserve"> są takie płaskie? — kontynuował Bit, który pytania typu ,,dlaczego’’ potrafił zadawać godzinami.</w:t>
+        <w:t>A dlaczego te rozkładki są takie płaskie? — kontynuował Bit, który pytania typu ,,dlaczego’’ potrafił zadawać godzinami.</w:t>
       </w:r>
     </w:p>
     <w:p>
@@ -4355,47 +3701,7 @@
           <w:szCs w:val="28"/>
           <w:lang w:val="pl-PL"/>
         </w:rPr>
-        <w:t xml:space="preserve">Bo to są jednowymiarowe </w:t>
-      </w:r>
-      <w:proofErr w:type="spellStart"/>
-      <w:r>
-        <w:rPr>
-          <w:rFonts w:asciiTheme="minorHAnsi" w:hAnsiTheme="minorHAnsi"/>
-          <w:sz w:val="28"/>
-          <w:szCs w:val="28"/>
-          <w:lang w:val="pl-PL"/>
-        </w:rPr>
-        <w:t>rozkładki</w:t>
-      </w:r>
-      <w:proofErr w:type="spellEnd"/>
-      <w:r>
-        <w:rPr>
-          <w:rFonts w:asciiTheme="minorHAnsi" w:hAnsiTheme="minorHAnsi"/>
-          <w:sz w:val="28"/>
-          <w:szCs w:val="28"/>
-          <w:lang w:val="pl-PL"/>
-        </w:rPr>
-        <w:t xml:space="preserve"> — odpowiedział Kot, jakby to cokolwiek wyjaśniało, — dwuwymiarowe </w:t>
-      </w:r>
-      <w:proofErr w:type="spellStart"/>
-      <w:r>
-        <w:rPr>
-          <w:rFonts w:asciiTheme="minorHAnsi" w:hAnsiTheme="minorHAnsi"/>
-          <w:sz w:val="28"/>
-          <w:szCs w:val="28"/>
-          <w:lang w:val="pl-PL"/>
-        </w:rPr>
-        <w:t>rozkładki</w:t>
-      </w:r>
-      <w:proofErr w:type="spellEnd"/>
-      <w:r>
-        <w:rPr>
-          <w:rFonts w:asciiTheme="minorHAnsi" w:hAnsiTheme="minorHAnsi"/>
-          <w:sz w:val="28"/>
-          <w:szCs w:val="28"/>
-          <w:lang w:val="pl-PL"/>
-        </w:rPr>
-        <w:t xml:space="preserve"> nie są płaskie, ale trudniej je znaleźć. </w:t>
+        <w:t xml:space="preserve">Bo to są jednowymiarowe rozkładki — odpowiedział Kot, jakby to cokolwiek wyjaśniało, — dwuwymiarowe rozkładki nie są płaskie, ale trudniej je znaleźć. </w:t>
       </w:r>
     </w:p>
     <w:p>
@@ -4430,47 +3736,7 @@
           <w:szCs w:val="28"/>
           <w:lang w:val="pl-PL"/>
         </w:rPr>
-        <w:t xml:space="preserve">A tamte </w:t>
-      </w:r>
-      <w:proofErr w:type="spellStart"/>
-      <w:r>
-        <w:rPr>
-          <w:rFonts w:asciiTheme="minorHAnsi" w:hAnsiTheme="minorHAnsi"/>
-          <w:sz w:val="28"/>
-          <w:szCs w:val="28"/>
-          <w:lang w:val="pl-PL"/>
-        </w:rPr>
-        <w:t>rozkładki</w:t>
-      </w:r>
-      <w:proofErr w:type="spellEnd"/>
-      <w:r>
-        <w:rPr>
-          <w:rFonts w:asciiTheme="minorHAnsi" w:hAnsiTheme="minorHAnsi"/>
-          <w:sz w:val="28"/>
-          <w:szCs w:val="28"/>
-          <w:lang w:val="pl-PL"/>
-        </w:rPr>
-        <w:t xml:space="preserve"> są bardzo podobne, to chyba jakaś rodzina </w:t>
-      </w:r>
-      <w:proofErr w:type="spellStart"/>
-      <w:r>
-        <w:rPr>
-          <w:rFonts w:asciiTheme="minorHAnsi" w:hAnsiTheme="minorHAnsi"/>
-          <w:sz w:val="28"/>
-          <w:szCs w:val="28"/>
-          <w:lang w:val="pl-PL"/>
-        </w:rPr>
-        <w:t>rozkładków</w:t>
-      </w:r>
-      <w:proofErr w:type="spellEnd"/>
-      <w:r>
-        <w:rPr>
-          <w:rFonts w:asciiTheme="minorHAnsi" w:hAnsiTheme="minorHAnsi"/>
-          <w:sz w:val="28"/>
-          <w:szCs w:val="28"/>
-          <w:lang w:val="pl-PL"/>
-        </w:rPr>
-        <w:t xml:space="preserve">. </w:t>
+        <w:t xml:space="preserve">A tamte rozkładki są bardzo podobne, to chyba jakaś rodzina rozkładków. </w:t>
       </w:r>
     </w:p>
     <w:p>
@@ -4498,45 +3764,14 @@
           <w:lang w:val="pl-PL"/>
         </w:rPr>
       </w:pPr>
-      <w:proofErr w:type="spellStart"/>
-      <w:r>
-        <w:rPr>
-          <w:rFonts w:asciiTheme="minorHAnsi" w:hAnsiTheme="minorHAnsi"/>
-          <w:sz w:val="28"/>
-          <w:szCs w:val="28"/>
-          <w:lang w:val="pl-PL"/>
-        </w:rPr>
-        <w:t>Rozkładki</w:t>
-      </w:r>
-      <w:proofErr w:type="spellEnd"/>
-      <w:r>
-        <w:rPr>
-          <w:rFonts w:asciiTheme="minorHAnsi" w:hAnsiTheme="minorHAnsi"/>
-          <w:sz w:val="28"/>
-          <w:szCs w:val="28"/>
-          <w:lang w:val="pl-PL"/>
-        </w:rPr>
-        <w:t xml:space="preserve"> jedzą mi z ręki — krzyknęła podekscytowana Beta, gdy któryś </w:t>
-      </w:r>
-      <w:proofErr w:type="spellStart"/>
-      <w:r>
-        <w:rPr>
-          <w:rFonts w:asciiTheme="minorHAnsi" w:hAnsiTheme="minorHAnsi"/>
-          <w:sz w:val="28"/>
-          <w:szCs w:val="28"/>
-          <w:lang w:val="pl-PL"/>
-        </w:rPr>
-        <w:t>rozkładek</w:t>
-      </w:r>
-      <w:proofErr w:type="spellEnd"/>
-      <w:r>
-        <w:rPr>
-          <w:rFonts w:asciiTheme="minorHAnsi" w:hAnsiTheme="minorHAnsi"/>
-          <w:sz w:val="28"/>
-          <w:szCs w:val="28"/>
-          <w:lang w:val="pl-PL"/>
-        </w:rPr>
-        <w:t xml:space="preserve"> pochłonął piankę jej ręki.</w:t>
+      <w:r>
+        <w:rPr>
+          <w:rFonts w:asciiTheme="minorHAnsi" w:hAnsiTheme="minorHAnsi"/>
+          <w:sz w:val="28"/>
+          <w:szCs w:val="28"/>
+          <w:lang w:val="pl-PL"/>
+        </w:rPr>
+        <w:t>Rozkładki jedzą mi z ręki — krzyknęła podekscytowana Beta, gdy któryś rozkładek pochłonął piankę jej ręki.</w:t>
       </w:r>
     </w:p>
     <w:p>
@@ -4606,47 +3841,7 @@
           <w:szCs w:val="28"/>
           <w:lang w:val="pl-PL"/>
         </w:rPr>
-        <w:t xml:space="preserve">Dlatego, że </w:t>
-      </w:r>
-      <w:proofErr w:type="spellStart"/>
-      <w:r>
-        <w:rPr>
-          <w:rFonts w:asciiTheme="minorHAnsi" w:hAnsiTheme="minorHAnsi"/>
-          <w:sz w:val="28"/>
-          <w:szCs w:val="28"/>
-          <w:lang w:val="pl-PL"/>
-        </w:rPr>
-        <w:t>rozkładki</w:t>
-      </w:r>
-      <w:proofErr w:type="spellEnd"/>
-      <w:r>
-        <w:rPr>
-          <w:rFonts w:asciiTheme="minorHAnsi" w:hAnsiTheme="minorHAnsi"/>
-          <w:sz w:val="28"/>
-          <w:szCs w:val="28"/>
-          <w:lang w:val="pl-PL"/>
-        </w:rPr>
-        <w:t xml:space="preserve"> bardzo dbają o swoją masę, każdy </w:t>
-      </w:r>
-      <w:proofErr w:type="spellStart"/>
-      <w:r>
-        <w:rPr>
-          <w:rFonts w:asciiTheme="minorHAnsi" w:hAnsiTheme="minorHAnsi"/>
-          <w:sz w:val="28"/>
-          <w:szCs w:val="28"/>
-          <w:lang w:val="pl-PL"/>
-        </w:rPr>
-        <w:t>rozkładek</w:t>
-      </w:r>
-      <w:proofErr w:type="spellEnd"/>
-      <w:r>
-        <w:rPr>
-          <w:rFonts w:asciiTheme="minorHAnsi" w:hAnsiTheme="minorHAnsi"/>
-          <w:sz w:val="28"/>
-          <w:szCs w:val="28"/>
-          <w:lang w:val="pl-PL"/>
-        </w:rPr>
-        <w:t xml:space="preserve"> ma dokładnie tą samą masę. – Niepewny Kot odpowiadał tak, jakby jego słowa miały podwójne lub potrójne znaczenie. I jakby sam nie był pewien które znaczenie jest tym o które mu chodzi.</w:t>
+        <w:t>Dlatego, że rozkładki bardzo dbają o swoją masę, każdy rozkładek ma dokładnie tą samą masę. – Niepewny Kot odpowiadał tak, jakby jego słowa miały podwójne lub potrójne znaczenie. I jakby sam nie był pewien które znaczenie jest tym o które mu chodzi.</w:t>
       </w:r>
     </w:p>
     <w:p>
@@ -4712,34 +3907,1007 @@
           <w:szCs w:val="28"/>
           <w:lang w:val="pl-PL"/>
         </w:rPr>
-        <w:t xml:space="preserve">Naszej pomocy? Jak możemy pomóc tym ślicznym </w:t>
-      </w:r>
-      <w:proofErr w:type="spellStart"/>
-      <w:r>
-        <w:rPr>
-          <w:rFonts w:asciiTheme="minorHAnsi" w:hAnsiTheme="minorHAnsi"/>
-          <w:sz w:val="28"/>
-          <w:szCs w:val="28"/>
-          <w:lang w:val="pl-PL"/>
-        </w:rPr>
-        <w:t>rozkładkom</w:t>
-      </w:r>
-      <w:proofErr w:type="spellEnd"/>
-      <w:r>
-        <w:rPr>
-          <w:rFonts w:asciiTheme="minorHAnsi" w:hAnsiTheme="minorHAnsi"/>
-          <w:sz w:val="28"/>
-          <w:szCs w:val="28"/>
-          <w:lang w:val="pl-PL"/>
-        </w:rPr>
-        <w:t>? —Beta zaczęła się tulić do dwumodalnego stworka.</w:t>
-      </w:r>
-    </w:p>
-    <w:p>
-      <w:pPr>
-        <w:pStyle w:val="Body"/>
-        <w:rPr>
-          <w:rFonts w:asciiTheme="minorHAnsi" w:hAnsiTheme="minorHAnsi"/>
+        <w:t>Naszej pomocy? Jak możemy pomóc tym ślicznym rozkładkom? —Beta zaczęła się tulić do dwumodalnego stworka.</w:t>
+      </w:r>
+    </w:p>
+    <w:p>
+      <w:pPr>
+        <w:pStyle w:val="Body"/>
+        <w:rPr>
+          <w:rFonts w:asciiTheme="minorHAnsi" w:hAnsiTheme="minorHAnsi"/>
+          <w:sz w:val="28"/>
+          <w:szCs w:val="28"/>
+          <w:lang w:val="pl-PL"/>
+        </w:rPr>
+      </w:pPr>
+    </w:p>
+    <w:p>
+      <w:pPr>
+        <w:pStyle w:val="Body"/>
+        <w:rPr>
+          <w:rFonts w:asciiTheme="minorHAnsi" w:hAnsiTheme="minorHAnsi"/>
+          <w:sz w:val="28"/>
+          <w:szCs w:val="28"/>
+          <w:lang w:val="pl-PL"/>
+        </w:rPr>
+      </w:pPr>
+    </w:p>
+    <w:p>
+      <w:pPr>
+        <w:rPr>
+          <w:sz w:val="28"/>
+          <w:szCs w:val="28"/>
+          <w:lang w:val="pl-PL"/>
+        </w:rPr>
+      </w:pPr>
+    </w:p>
+    <w:p>
+      <w:pPr>
+        <w:pStyle w:val="Body"/>
+        <w:rPr>
+          <w:rFonts w:asciiTheme="minorHAnsi" w:hAnsiTheme="minorHAnsi"/>
+          <w:sz w:val="28"/>
+          <w:szCs w:val="28"/>
+          <w:lang w:val="pl-PL"/>
+        </w:rPr>
+      </w:pPr>
+    </w:p>
+    <w:p>
+      <w:pPr>
+        <w:pStyle w:val="Body"/>
+        <w:rPr>
+          <w:rFonts w:asciiTheme="minorHAnsi" w:hAnsiTheme="minorHAnsi"/>
+          <w:sz w:val="28"/>
+          <w:szCs w:val="28"/>
+          <w:lang w:val="pl-PL"/>
+        </w:rPr>
+      </w:pPr>
+    </w:p>
+    <w:p>
+      <w:pPr>
+        <w:pStyle w:val="Body"/>
+        <w:rPr>
+          <w:rFonts w:asciiTheme="minorHAnsi" w:hAnsiTheme="minorHAnsi"/>
+          <w:sz w:val="28"/>
+          <w:szCs w:val="28"/>
+          <w:lang w:val="pl-PL"/>
+        </w:rPr>
+      </w:pPr>
+      <w:r>
+        <w:rPr>
+          <w:rFonts w:asciiTheme="minorHAnsi" w:hAnsiTheme="minorHAnsi"/>
+          <w:sz w:val="28"/>
+          <w:szCs w:val="28"/>
+          <w:lang w:val="pl-PL"/>
+        </w:rPr>
+        <w:t>Jeden rozkładek był wyraźnie bardziej śmiały niż inne. Podszedł do Bety i Bita, zdjął kapelusz i się ukłonił.</w:t>
+      </w:r>
+    </w:p>
+    <w:p>
+      <w:pPr>
+        <w:pStyle w:val="Body"/>
+        <w:rPr>
+          <w:rFonts w:asciiTheme="minorHAnsi" w:hAnsiTheme="minorHAnsi"/>
+          <w:sz w:val="28"/>
+          <w:szCs w:val="28"/>
+          <w:lang w:val="pl-PL"/>
+        </w:rPr>
+      </w:pPr>
+      <w:r>
+        <w:rPr>
+          <w:rFonts w:asciiTheme="minorHAnsi" w:hAnsiTheme="minorHAnsi"/>
+          <w:sz w:val="28"/>
+          <w:szCs w:val="28"/>
+          <w:lang w:val="pl-PL"/>
+        </w:rPr>
+        <w:t>-- Dzień dobry, jestem Normalny, a Wy? – Zapytał cieniutkim głosem.</w:t>
+      </w:r>
+    </w:p>
+    <w:p>
+      <w:pPr>
+        <w:pStyle w:val="Body"/>
+        <w:rPr>
+          <w:rFonts w:asciiTheme="minorHAnsi" w:hAnsiTheme="minorHAnsi"/>
+          <w:sz w:val="28"/>
+          <w:szCs w:val="28"/>
+          <w:lang w:val="pl-PL"/>
+        </w:rPr>
+      </w:pPr>
+      <w:r>
+        <w:rPr>
+          <w:rFonts w:asciiTheme="minorHAnsi" w:hAnsiTheme="minorHAnsi"/>
+          <w:sz w:val="28"/>
+          <w:szCs w:val="28"/>
+          <w:lang w:val="pl-PL"/>
+        </w:rPr>
+        <w:t>Betę i Bit nieco zaskoczyła ta deklaracja. Ale cóż,  o kraj to obyczaj. Może tak należy się w kraju rozkładków przedstawiać?</w:t>
+      </w:r>
+    </w:p>
+    <w:p>
+      <w:pPr>
+        <w:pStyle w:val="Body"/>
+        <w:rPr>
+          <w:rFonts w:asciiTheme="minorHAnsi" w:hAnsiTheme="minorHAnsi"/>
+          <w:sz w:val="28"/>
+          <w:szCs w:val="28"/>
+          <w:lang w:val="pl-PL"/>
+        </w:rPr>
+      </w:pPr>
+      <w:r>
+        <w:rPr>
+          <w:rFonts w:asciiTheme="minorHAnsi" w:hAnsiTheme="minorHAnsi"/>
+          <w:sz w:val="28"/>
+          <w:szCs w:val="28"/>
+          <w:lang w:val="pl-PL"/>
+        </w:rPr>
+        <w:t>-- Dzień dobry, my też jesteśmy normalni – Odpowiedział Bit uśmiechając się dużo. Słyszał że uśmiech bardzo pomaga przy pierwszych kontaktach.</w:t>
+      </w:r>
+    </w:p>
+    <w:p>
+      <w:pPr>
+        <w:pStyle w:val="Body"/>
+        <w:rPr>
+          <w:rFonts w:asciiTheme="minorHAnsi" w:hAnsiTheme="minorHAnsi"/>
+          <w:sz w:val="28"/>
+          <w:szCs w:val="28"/>
+          <w:lang w:val="pl-PL"/>
+        </w:rPr>
+      </w:pPr>
+      <w:r>
+        <w:rPr>
+          <w:rFonts w:asciiTheme="minorHAnsi" w:hAnsiTheme="minorHAnsi"/>
+          <w:sz w:val="28"/>
+          <w:szCs w:val="28"/>
+          <w:lang w:val="pl-PL"/>
+        </w:rPr>
+        <w:t>-- Nie, nie jesteście normalni. – Odfuknął rozkładek – Znam całą moją rodzinę i ani trochę jej nie przypominacie.</w:t>
+      </w:r>
+    </w:p>
+    <w:p>
+      <w:pPr>
+        <w:pStyle w:val="Body"/>
+        <w:rPr>
+          <w:rFonts w:asciiTheme="minorHAnsi" w:hAnsiTheme="minorHAnsi"/>
+          <w:sz w:val="28"/>
+          <w:szCs w:val="28"/>
+          <w:lang w:val="pl-PL"/>
+        </w:rPr>
+      </w:pPr>
+      <w:r>
+        <w:rPr>
+          <w:rFonts w:asciiTheme="minorHAnsi" w:hAnsiTheme="minorHAnsi"/>
+          <w:sz w:val="28"/>
+          <w:szCs w:val="28"/>
+          <w:lang w:val="pl-PL"/>
+        </w:rPr>
+        <w:t>Ta zniewaga krwi wymaga. Bit już miał pokazać że jest całkowicie normalny. Na szczęście wtrącił się Niepewny Kot.</w:t>
+      </w:r>
+    </w:p>
+    <w:p>
+      <w:pPr>
+        <w:pStyle w:val="Body"/>
+        <w:rPr>
+          <w:rFonts w:asciiTheme="minorHAnsi" w:hAnsiTheme="minorHAnsi"/>
+          <w:sz w:val="28"/>
+          <w:szCs w:val="28"/>
+          <w:lang w:val="pl-PL"/>
+        </w:rPr>
+      </w:pPr>
+      <w:r>
+        <w:rPr>
+          <w:rFonts w:asciiTheme="minorHAnsi" w:hAnsiTheme="minorHAnsi"/>
+          <w:sz w:val="28"/>
+          <w:szCs w:val="28"/>
+          <w:lang w:val="pl-PL"/>
+        </w:rPr>
+        <w:t>-- Normalny to nazwisko tego rozkładka. W świecie rozkładów zresztą dosyć typowe, tak jak u ludzi nazwisko Kowalski. Ten nasz drogi przyjaciel nazywa się Standardowy Normlany. – To mówiąc ukłonił się zdejmując swój ogromny czerwony kapelusz. – Przyprowadziłem tu do Was tę dwójkę szkrabów by mogli przyjrzeć się Waszej pracy. Są bardzo ciekawi np. czy jutro spotkają Kudłacza czy nie. Możecie im opowiedzieć o Waszej pracy?</w:t>
+      </w:r>
+    </w:p>
+    <w:p>
+      <w:pPr>
+        <w:pStyle w:val="Body"/>
+        <w:rPr>
+          <w:rFonts w:asciiTheme="minorHAnsi" w:hAnsiTheme="minorHAnsi"/>
+          <w:sz w:val="28"/>
+          <w:szCs w:val="28"/>
+          <w:lang w:val="pl-PL"/>
+        </w:rPr>
+      </w:pPr>
+      <w:r>
+        <w:rPr>
+          <w:rFonts w:asciiTheme="minorHAnsi" w:hAnsiTheme="minorHAnsi"/>
+          <w:sz w:val="28"/>
+          <w:szCs w:val="28"/>
+          <w:lang w:val="pl-PL"/>
+        </w:rPr>
+        <w:t>-- Pracy? Jakiej pracy? My tylko rozrabiamy. – Rozkładek uśmiechnął się przekornie. – Jesteśmy wszędzie tam gdzie czegoś nie wiadomo, gdzie mogą wydarzyć się różne rzeczy i to my wybieramy co się ma wydarzyć.</w:t>
+      </w:r>
+    </w:p>
+    <w:p>
+      <w:pPr>
+        <w:pStyle w:val="Body"/>
+        <w:rPr>
+          <w:rFonts w:asciiTheme="minorHAnsi" w:hAnsiTheme="minorHAnsi"/>
+          <w:sz w:val="28"/>
+          <w:szCs w:val="28"/>
+          <w:lang w:val="pl-PL"/>
+        </w:rPr>
+      </w:pPr>
+      <w:r>
+        <w:rPr>
+          <w:rFonts w:asciiTheme="minorHAnsi" w:hAnsiTheme="minorHAnsi"/>
+          <w:sz w:val="28"/>
+          <w:szCs w:val="28"/>
+          <w:lang w:val="pl-PL"/>
+        </w:rPr>
+        <w:t>Wiecie na przykład dlaczego w niektórych jabłkach są robaki a w innych nie?</w:t>
+      </w:r>
+    </w:p>
+    <w:p>
+      <w:pPr>
+        <w:pStyle w:val="Body"/>
+        <w:rPr>
+          <w:rFonts w:asciiTheme="minorHAnsi" w:hAnsiTheme="minorHAnsi"/>
+          <w:sz w:val="28"/>
+          <w:szCs w:val="28"/>
+          <w:lang w:val="pl-PL"/>
+        </w:rPr>
+      </w:pPr>
+      <w:r>
+        <w:rPr>
+          <w:rFonts w:asciiTheme="minorHAnsi" w:hAnsiTheme="minorHAnsi"/>
+          <w:sz w:val="28"/>
+          <w:szCs w:val="28"/>
+          <w:lang w:val="pl-PL"/>
+        </w:rPr>
+        <w:t>-- Dlatego, że w jabłku rośnie larwa takiego owada … - Zaczęła Beta, która akurat niedawno czytała o tym skąd się biorą robaki.</w:t>
+      </w:r>
+    </w:p>
+    <w:p>
+      <w:pPr>
+        <w:pStyle w:val="Body"/>
+        <w:rPr>
+          <w:rFonts w:asciiTheme="minorHAnsi" w:hAnsiTheme="minorHAnsi"/>
+          <w:sz w:val="28"/>
+          <w:szCs w:val="28"/>
+          <w:lang w:val="pl-PL"/>
+        </w:rPr>
+      </w:pPr>
+      <w:r>
+        <w:rPr>
+          <w:rFonts w:asciiTheme="minorHAnsi" w:hAnsiTheme="minorHAnsi"/>
+          <w:noProof/>
+          <w:sz w:val="28"/>
+          <w:szCs w:val="28"/>
+          <w:lang w:val="pl-PL" w:eastAsia="en-US"/>
+        </w:rPr>
+        <w:drawing>
+          <wp:anchor distT="0" distB="0" distL="114300" distR="114300" simplePos="0" relativeHeight="251660288" behindDoc="0" locked="0" layoutInCell="1" allowOverlap="1" wp14:anchorId="480AD1B6" wp14:editId="621C0529">
+            <wp:simplePos x="0" y="0"/>
+            <wp:positionH relativeFrom="column">
+              <wp:posOffset>2857500</wp:posOffset>
+            </wp:positionH>
+            <wp:positionV relativeFrom="paragraph">
+              <wp:posOffset>396240</wp:posOffset>
+            </wp:positionV>
+            <wp:extent cx="2395855" cy="1703705"/>
+            <wp:effectExtent l="0" t="0" r="0" b="0"/>
+            <wp:wrapTight wrapText="bothSides">
+              <wp:wrapPolygon edited="0">
+                <wp:start x="0" y="0"/>
+                <wp:lineTo x="0" y="21254"/>
+                <wp:lineTo x="21297" y="21254"/>
+                <wp:lineTo x="21297" y="0"/>
+                <wp:lineTo x="0" y="0"/>
+              </wp:wrapPolygon>
+            </wp:wrapTight>
+            <wp:docPr id="9" name="Picture 9" descr="Macintosh HD:Users:pbiecek:Desktop:Screen Shot 2016-03-27 at 22.50.10.png"/>
+            <wp:cNvGraphicFramePr>
+              <a:graphicFrameLocks xmlns:a="http://schemas.openxmlformats.org/drawingml/2006/main" noChangeAspect="1"/>
+            </wp:cNvGraphicFramePr>
+            <a:graphic xmlns:a="http://schemas.openxmlformats.org/drawingml/2006/main">
+              <a:graphicData uri="http://schemas.openxmlformats.org/drawingml/2006/picture">
+                <pic:pic xmlns:pic="http://schemas.openxmlformats.org/drawingml/2006/picture">
+                  <pic:nvPicPr>
+                    <pic:cNvPr id="0" name="Picture 1" descr="Macintosh HD:Users:pbiecek:Desktop:Screen Shot 2016-03-27 at 22.50.10.png"/>
+                    <pic:cNvPicPr>
+                      <a:picLocks noChangeAspect="1" noChangeArrowheads="1"/>
+                    </pic:cNvPicPr>
+                  </pic:nvPicPr>
+                  <pic:blipFill>
+                    <a:blip r:embed="rId6">
+                      <a:extLst>
+                        <a:ext uri="{28A0092B-C50C-407E-A947-70E740481C1C}">
+                          <a14:useLocalDpi xmlns:a14="http://schemas.microsoft.com/office/drawing/2010/main" val="0"/>
+                        </a:ext>
+                      </a:extLst>
+                    </a:blip>
+                    <a:srcRect/>
+                    <a:stretch>
+                      <a:fillRect/>
+                    </a:stretch>
+                  </pic:blipFill>
+                  <pic:spPr bwMode="auto">
+                    <a:xfrm>
+                      <a:off x="0" y="0"/>
+                      <a:ext cx="2395855" cy="1703705"/>
+                    </a:xfrm>
+                    <a:prstGeom prst="rect">
+                      <a:avLst/>
+                    </a:prstGeom>
+                    <a:noFill/>
+                    <a:ln>
+                      <a:noFill/>
+                    </a:ln>
+                  </pic:spPr>
+                </pic:pic>
+              </a:graphicData>
+            </a:graphic>
+            <wp14:sizeRelH relativeFrom="page">
+              <wp14:pctWidth>0</wp14:pctWidth>
+            </wp14:sizeRelH>
+            <wp14:sizeRelV relativeFrom="page">
+              <wp14:pctHeight>0</wp14:pctHeight>
+            </wp14:sizeRelV>
+          </wp:anchor>
+        </w:drawing>
+      </w:r>
+      <w:r>
+        <w:rPr>
+          <w:rFonts w:asciiTheme="minorHAnsi" w:hAnsiTheme="minorHAnsi"/>
+          <w:sz w:val="28"/>
+          <w:szCs w:val="28"/>
+          <w:lang w:val="pl-PL"/>
+        </w:rPr>
+        <w:t>-- Nie dlaczego w jabłkach są robaki ale dlaczego w jednych są w innych nie. Wybierasz jabłko i nie wiesz czy będzie tam robak czy nie. To właśnie zależy od tego czy jest tam taki rozkładek.</w:t>
+      </w:r>
+    </w:p>
+    <w:p>
+      <w:pPr>
+        <w:pStyle w:val="Body"/>
+        <w:rPr>
+          <w:rFonts w:asciiTheme="minorHAnsi" w:hAnsiTheme="minorHAnsi"/>
+          <w:sz w:val="28"/>
+          <w:szCs w:val="28"/>
+          <w:lang w:val="pl-PL"/>
+        </w:rPr>
+      </w:pPr>
+      <w:r>
+        <w:rPr>
+          <w:rFonts w:asciiTheme="minorHAnsi" w:hAnsiTheme="minorHAnsi"/>
+          <w:sz w:val="28"/>
+          <w:szCs w:val="28"/>
+          <w:lang w:val="pl-PL"/>
+        </w:rPr>
+        <w:t>To rozkładki losują różne wartości i decydują o tym czy będzie tak czy inaczej.</w:t>
+      </w:r>
+    </w:p>
+    <w:p>
+      <w:pPr>
+        <w:pStyle w:val="Body"/>
+        <w:rPr>
+          <w:rFonts w:asciiTheme="minorHAnsi" w:hAnsiTheme="minorHAnsi"/>
+          <w:sz w:val="28"/>
+          <w:szCs w:val="28"/>
+          <w:lang w:val="pl-PL"/>
+        </w:rPr>
+      </w:pPr>
+      <w:r>
+        <w:rPr>
+          <w:rFonts w:asciiTheme="minorHAnsi" w:hAnsiTheme="minorHAnsi"/>
+          <w:sz w:val="28"/>
+          <w:szCs w:val="28"/>
+          <w:lang w:val="pl-PL"/>
+        </w:rPr>
+        <w:t xml:space="preserve">Oczywiście jabłko jest robaczywe lub nie, ale nikt nie wie tego póki się mu nie przyjrzy. Jak więc opisywać takie sytuacje, można opisać je takim rozkładkiem. On dla każdego jabłka losuje sobie czy będzie w nim jabłko czy nie. </w:t>
+      </w:r>
+    </w:p>
+    <w:p>
+      <w:pPr>
+        <w:pStyle w:val="Body"/>
+        <w:rPr>
+          <w:rFonts w:asciiTheme="minorHAnsi" w:hAnsiTheme="minorHAnsi"/>
+          <w:sz w:val="28"/>
+          <w:szCs w:val="28"/>
+          <w:lang w:val="pl-PL"/>
+        </w:rPr>
+      </w:pPr>
+    </w:p>
+    <w:p>
+      <w:pPr>
+        <w:pStyle w:val="Body"/>
+        <w:numPr>
+          <w:ilvl w:val="0"/>
+          <w:numId w:val="3"/>
+        </w:numPr>
+        <w:rPr>
+          <w:rFonts w:asciiTheme="minorHAnsi" w:hAnsiTheme="minorHAnsi"/>
+          <w:sz w:val="28"/>
+          <w:szCs w:val="28"/>
+          <w:lang w:val="pl-PL"/>
+        </w:rPr>
+      </w:pPr>
+      <w:r>
+        <w:rPr>
+          <w:rFonts w:asciiTheme="minorHAnsi" w:hAnsiTheme="minorHAnsi"/>
+          <w:sz w:val="28"/>
+          <w:szCs w:val="28"/>
+          <w:lang w:val="pl-PL"/>
+        </w:rPr>
+        <w:t>O a co innego jest losowe? – Zapytała Beta, którą bardzo zainteresował ten temat.</w:t>
+      </w:r>
+    </w:p>
+    <w:p>
+      <w:pPr>
+        <w:pStyle w:val="Body"/>
+        <w:numPr>
+          <w:ilvl w:val="0"/>
+          <w:numId w:val="3"/>
+        </w:numPr>
+        <w:rPr>
+          <w:rFonts w:asciiTheme="minorHAnsi" w:hAnsiTheme="minorHAnsi"/>
+          <w:sz w:val="28"/>
+          <w:szCs w:val="28"/>
+          <w:lang w:val="pl-PL"/>
+        </w:rPr>
+      </w:pPr>
+      <w:r>
+        <w:rPr>
+          <w:rFonts w:asciiTheme="minorHAnsi" w:hAnsiTheme="minorHAnsi"/>
+          <w:noProof/>
+          <w:sz w:val="28"/>
+          <w:szCs w:val="28"/>
+          <w:lang w:val="pl-PL" w:eastAsia="en-US"/>
+        </w:rPr>
+        <w:drawing>
+          <wp:anchor distT="0" distB="0" distL="114300" distR="114300" simplePos="0" relativeHeight="251661312" behindDoc="0" locked="0" layoutInCell="1" allowOverlap="1" wp14:anchorId="67FEF220" wp14:editId="3A9B959C">
+            <wp:simplePos x="0" y="0"/>
+            <wp:positionH relativeFrom="column">
+              <wp:posOffset>2743200</wp:posOffset>
+            </wp:positionH>
+            <wp:positionV relativeFrom="paragraph">
+              <wp:posOffset>830580</wp:posOffset>
+            </wp:positionV>
+            <wp:extent cx="2745105" cy="1828800"/>
+            <wp:effectExtent l="0" t="0" r="0" b="0"/>
+            <wp:wrapTight wrapText="bothSides">
+              <wp:wrapPolygon edited="0">
+                <wp:start x="0" y="0"/>
+                <wp:lineTo x="0" y="21300"/>
+                <wp:lineTo x="21385" y="21300"/>
+                <wp:lineTo x="21385" y="0"/>
+                <wp:lineTo x="0" y="0"/>
+              </wp:wrapPolygon>
+            </wp:wrapTight>
+            <wp:docPr id="10" name="Picture 10" descr="Macintosh HD:Users:pbiecek:Desktop:Screen Shot 2016-03-27 at 23.01.10.png"/>
+            <wp:cNvGraphicFramePr>
+              <a:graphicFrameLocks xmlns:a="http://schemas.openxmlformats.org/drawingml/2006/main" noChangeAspect="1"/>
+            </wp:cNvGraphicFramePr>
+            <a:graphic xmlns:a="http://schemas.openxmlformats.org/drawingml/2006/main">
+              <a:graphicData uri="http://schemas.openxmlformats.org/drawingml/2006/picture">
+                <pic:pic xmlns:pic="http://schemas.openxmlformats.org/drawingml/2006/picture">
+                  <pic:nvPicPr>
+                    <pic:cNvPr id="0" name="Picture 2" descr="Macintosh HD:Users:pbiecek:Desktop:Screen Shot 2016-03-27 at 23.01.10.png"/>
+                    <pic:cNvPicPr>
+                      <a:picLocks noChangeAspect="1" noChangeArrowheads="1"/>
+                    </pic:cNvPicPr>
+                  </pic:nvPicPr>
+                  <pic:blipFill>
+                    <a:blip r:embed="rId7">
+                      <a:extLst>
+                        <a:ext uri="{28A0092B-C50C-407E-A947-70E740481C1C}">
+                          <a14:useLocalDpi xmlns:a14="http://schemas.microsoft.com/office/drawing/2010/main" val="0"/>
+                        </a:ext>
+                      </a:extLst>
+                    </a:blip>
+                    <a:srcRect/>
+                    <a:stretch>
+                      <a:fillRect/>
+                    </a:stretch>
+                  </pic:blipFill>
+                  <pic:spPr bwMode="auto">
+                    <a:xfrm>
+                      <a:off x="0" y="0"/>
+                      <a:ext cx="2745105" cy="1828800"/>
+                    </a:xfrm>
+                    <a:prstGeom prst="rect">
+                      <a:avLst/>
+                    </a:prstGeom>
+                    <a:noFill/>
+                    <a:ln>
+                      <a:noFill/>
+                    </a:ln>
+                  </pic:spPr>
+                </pic:pic>
+              </a:graphicData>
+            </a:graphic>
+            <wp14:sizeRelH relativeFrom="page">
+              <wp14:pctWidth>0</wp14:pctWidth>
+            </wp14:sizeRelH>
+            <wp14:sizeRelV relativeFrom="page">
+              <wp14:pctHeight>0</wp14:pctHeight>
+            </wp14:sizeRelV>
+          </wp:anchor>
+        </w:drawing>
+      </w:r>
+      <w:r>
+        <w:rPr>
+          <w:rFonts w:asciiTheme="minorHAnsi" w:hAnsiTheme="minorHAnsi"/>
+          <w:sz w:val="28"/>
+          <w:szCs w:val="28"/>
+          <w:lang w:val="pl-PL"/>
+        </w:rPr>
+        <w:t>To właściwie filozoficzne pytanie, czy istnieją losowe rzeczy, czy cokolwiek jest losowe. Ktoś może powiedzieć, że jabłko ma robaka lub nie, wiec tam żadnej losowości nie ma. Ale rzecz w tym, że my nie wiemy czy ten robak tam jest czy nie. Więc dla nas stan tego jabłka jest losowy.</w:t>
+      </w:r>
+    </w:p>
+    <w:p>
+      <w:pPr>
+        <w:pStyle w:val="Body"/>
+        <w:numPr>
+          <w:ilvl w:val="0"/>
+          <w:numId w:val="3"/>
+        </w:numPr>
+        <w:rPr>
+          <w:rFonts w:asciiTheme="minorHAnsi" w:hAnsiTheme="minorHAnsi"/>
+          <w:sz w:val="28"/>
+          <w:szCs w:val="28"/>
+          <w:lang w:val="pl-PL"/>
+        </w:rPr>
+      </w:pPr>
+      <w:r>
+        <w:rPr>
+          <w:rFonts w:asciiTheme="minorHAnsi" w:hAnsiTheme="minorHAnsi"/>
+          <w:sz w:val="28"/>
+          <w:szCs w:val="28"/>
+          <w:lang w:val="pl-PL"/>
+        </w:rPr>
+        <w:t>A ten rozkładek, co to za dziwadło?</w:t>
+      </w:r>
+    </w:p>
+    <w:p>
+      <w:pPr>
+        <w:pStyle w:val="Body"/>
+        <w:rPr>
+          <w:rFonts w:asciiTheme="minorHAnsi" w:hAnsiTheme="minorHAnsi"/>
+          <w:sz w:val="28"/>
+          <w:szCs w:val="28"/>
+          <w:lang w:val="pl-PL"/>
+        </w:rPr>
+      </w:pPr>
+    </w:p>
+    <w:p>
+      <w:pPr>
+        <w:pStyle w:val="Body"/>
+        <w:rPr>
+          <w:rFonts w:asciiTheme="minorHAnsi" w:hAnsiTheme="minorHAnsi"/>
+          <w:sz w:val="28"/>
+          <w:szCs w:val="28"/>
+          <w:lang w:val="pl-PL"/>
+        </w:rPr>
+      </w:pPr>
+    </w:p>
+    <w:p>
+      <w:pPr>
+        <w:pStyle w:val="Body"/>
+        <w:rPr>
+          <w:rFonts w:asciiTheme="minorHAnsi" w:hAnsiTheme="minorHAnsi"/>
+          <w:sz w:val="28"/>
+          <w:szCs w:val="28"/>
+          <w:lang w:val="pl-PL"/>
+        </w:rPr>
+      </w:pPr>
+    </w:p>
+    <w:p>
+      <w:pPr>
+        <w:pStyle w:val="Body"/>
+        <w:rPr>
+          <w:rFonts w:asciiTheme="minorHAnsi" w:hAnsiTheme="minorHAnsi"/>
+          <w:sz w:val="28"/>
+          <w:szCs w:val="28"/>
+          <w:lang w:val="pl-PL"/>
+        </w:rPr>
+      </w:pPr>
+    </w:p>
+    <w:p>
+      <w:pPr>
+        <w:pStyle w:val="Body"/>
+        <w:rPr>
+          <w:rFonts w:asciiTheme="minorHAnsi" w:hAnsiTheme="minorHAnsi"/>
+          <w:sz w:val="28"/>
+          <w:szCs w:val="28"/>
+          <w:lang w:val="pl-PL"/>
+        </w:rPr>
+      </w:pPr>
+    </w:p>
+    <w:p>
+      <w:pPr>
+        <w:pStyle w:val="Body"/>
+        <w:rPr>
+          <w:rFonts w:asciiTheme="minorHAnsi" w:hAnsiTheme="minorHAnsi"/>
+          <w:sz w:val="28"/>
+          <w:szCs w:val="28"/>
+          <w:lang w:val="pl-PL"/>
+        </w:rPr>
+      </w:pPr>
+      <w:r>
+        <w:rPr>
+          <w:rFonts w:asciiTheme="minorHAnsi" w:hAnsiTheme="minorHAnsi"/>
+          <w:sz w:val="28"/>
+          <w:szCs w:val="28"/>
+          <w:lang w:val="pl-PL"/>
+        </w:rPr>
+        <w:t>A ten?</w:t>
+      </w:r>
+    </w:p>
+    <w:p>
+      <w:pPr>
+        <w:pStyle w:val="Body"/>
+        <w:rPr>
+          <w:rFonts w:asciiTheme="minorHAnsi" w:hAnsiTheme="minorHAnsi"/>
+          <w:sz w:val="28"/>
+          <w:szCs w:val="28"/>
+          <w:lang w:val="pl-PL"/>
+        </w:rPr>
+      </w:pPr>
+    </w:p>
+    <w:p>
+      <w:pPr>
+        <w:pStyle w:val="Body"/>
+        <w:rPr>
+          <w:rFonts w:asciiTheme="minorHAnsi" w:hAnsiTheme="minorHAnsi"/>
+          <w:sz w:val="28"/>
+          <w:szCs w:val="28"/>
+          <w:lang w:val="pl-PL"/>
+        </w:rPr>
+      </w:pPr>
+    </w:p>
+    <w:p>
+      <w:pPr>
+        <w:pStyle w:val="Body"/>
+        <w:rPr>
+          <w:rFonts w:asciiTheme="minorHAnsi" w:hAnsiTheme="minorHAnsi"/>
+          <w:sz w:val="28"/>
+          <w:szCs w:val="28"/>
+          <w:lang w:val="pl-PL"/>
+        </w:rPr>
+      </w:pPr>
+    </w:p>
+    <w:p>
+      <w:pPr>
+        <w:pStyle w:val="Body"/>
+        <w:rPr>
+          <w:rFonts w:asciiTheme="minorHAnsi" w:hAnsiTheme="minorHAnsi"/>
+          <w:sz w:val="28"/>
+          <w:szCs w:val="28"/>
+          <w:lang w:val="pl-PL"/>
+        </w:rPr>
+      </w:pPr>
+      <w:r>
+        <w:rPr>
+          <w:rFonts w:asciiTheme="minorHAnsi" w:hAnsiTheme="minorHAnsi"/>
+          <w:noProof/>
+          <w:sz w:val="28"/>
+          <w:szCs w:val="28"/>
+          <w:lang w:val="pl-PL" w:eastAsia="en-US"/>
+        </w:rPr>
+        <w:drawing>
+          <wp:inline distT="0" distB="0" distL="0" distR="0" wp14:anchorId="7DC74F4B" wp14:editId="6239F757">
+            <wp:extent cx="3101405" cy="1577986"/>
+            <wp:effectExtent l="0" t="0" r="0" b="0"/>
+            <wp:docPr id="11" name="Picture 11" descr="Macintosh HD:Users:pbiecek:Desktop:Screen Shot 2016-03-27 at 23.57.44.png"/>
+            <wp:cNvGraphicFramePr>
+              <a:graphicFrameLocks xmlns:a="http://schemas.openxmlformats.org/drawingml/2006/main" noChangeAspect="1"/>
+            </wp:cNvGraphicFramePr>
+            <a:graphic xmlns:a="http://schemas.openxmlformats.org/drawingml/2006/main">
+              <a:graphicData uri="http://schemas.openxmlformats.org/drawingml/2006/picture">
+                <pic:pic xmlns:pic="http://schemas.openxmlformats.org/drawingml/2006/picture">
+                  <pic:nvPicPr>
+                    <pic:cNvPr id="0" name="Picture 3" descr="Macintosh HD:Users:pbiecek:Desktop:Screen Shot 2016-03-27 at 23.57.44.png"/>
+                    <pic:cNvPicPr>
+                      <a:picLocks noChangeAspect="1" noChangeArrowheads="1"/>
+                    </pic:cNvPicPr>
+                  </pic:nvPicPr>
+                  <pic:blipFill>
+                    <a:blip r:embed="rId8">
+                      <a:extLst>
+                        <a:ext uri="{28A0092B-C50C-407E-A947-70E740481C1C}">
+                          <a14:useLocalDpi xmlns:a14="http://schemas.microsoft.com/office/drawing/2010/main" val="0"/>
+                        </a:ext>
+                      </a:extLst>
+                    </a:blip>
+                    <a:srcRect/>
+                    <a:stretch>
+                      <a:fillRect/>
+                    </a:stretch>
+                  </pic:blipFill>
+                  <pic:spPr bwMode="auto">
+                    <a:xfrm>
+                      <a:off x="0" y="0"/>
+                      <a:ext cx="3101405" cy="1577986"/>
+                    </a:xfrm>
+                    <a:prstGeom prst="rect">
+                      <a:avLst/>
+                    </a:prstGeom>
+                    <a:noFill/>
+                    <a:ln>
+                      <a:noFill/>
+                    </a:ln>
+                  </pic:spPr>
+                </pic:pic>
+              </a:graphicData>
+            </a:graphic>
+          </wp:inline>
+        </w:drawing>
+      </w:r>
+    </w:p>
+    <w:p>
+      <w:pPr>
+        <w:pStyle w:val="Body"/>
+        <w:rPr>
+          <w:rFonts w:asciiTheme="minorHAnsi" w:hAnsiTheme="minorHAnsi"/>
+          <w:sz w:val="28"/>
+          <w:szCs w:val="28"/>
+          <w:lang w:val="pl-PL"/>
+        </w:rPr>
+      </w:pPr>
+    </w:p>
+    <w:p>
+      <w:pPr>
+        <w:pStyle w:val="Body"/>
+        <w:rPr>
+          <w:rFonts w:asciiTheme="minorHAnsi" w:hAnsiTheme="minorHAnsi"/>
+          <w:sz w:val="28"/>
+          <w:szCs w:val="28"/>
+          <w:lang w:val="pl-PL"/>
+        </w:rPr>
+      </w:pPr>
+    </w:p>
+    <w:p>
+      <w:pPr>
+        <w:pStyle w:val="Body"/>
+        <w:rPr>
+          <w:rFonts w:asciiTheme="minorHAnsi" w:hAnsiTheme="minorHAnsi"/>
+          <w:sz w:val="28"/>
+          <w:szCs w:val="28"/>
+          <w:lang w:val="pl-PL"/>
+        </w:rPr>
+      </w:pPr>
+    </w:p>
+    <w:p>
+      <w:pPr>
+        <w:pStyle w:val="Body"/>
+        <w:rPr>
+          <w:rFonts w:asciiTheme="minorHAnsi" w:hAnsiTheme="minorHAnsi"/>
+          <w:sz w:val="28"/>
+          <w:szCs w:val="28"/>
+          <w:lang w:val="pl-PL"/>
+        </w:rPr>
+      </w:pPr>
+    </w:p>
+    <w:p>
+      <w:pPr>
+        <w:pStyle w:val="Body"/>
+        <w:rPr>
+          <w:rFonts w:asciiTheme="minorHAnsi" w:hAnsiTheme="minorHAnsi"/>
+          <w:sz w:val="28"/>
+          <w:szCs w:val="28"/>
+          <w:lang w:val="pl-PL"/>
+        </w:rPr>
+      </w:pPr>
+      <w:r>
+        <w:rPr>
+          <w:rFonts w:asciiTheme="minorHAnsi" w:hAnsiTheme="minorHAnsi"/>
+          <w:noProof/>
+          <w:sz w:val="28"/>
+          <w:szCs w:val="28"/>
+          <w:lang w:val="pl-PL" w:eastAsia="en-US"/>
+        </w:rPr>
+        <w:drawing>
+          <wp:anchor distT="0" distB="0" distL="114300" distR="114300" simplePos="0" relativeHeight="251659264" behindDoc="0" locked="0" layoutInCell="1" allowOverlap="1" wp14:anchorId="64D2B1A0" wp14:editId="01F52BFC">
+            <wp:simplePos x="0" y="0"/>
+            <wp:positionH relativeFrom="column">
+              <wp:posOffset>2400300</wp:posOffset>
+            </wp:positionH>
+            <wp:positionV relativeFrom="paragraph">
+              <wp:posOffset>0</wp:posOffset>
+            </wp:positionV>
+            <wp:extent cx="3594735" cy="2628900"/>
+            <wp:effectExtent l="0" t="0" r="12065" b="12700"/>
+            <wp:wrapTight wrapText="bothSides">
+              <wp:wrapPolygon edited="0">
+                <wp:start x="0" y="0"/>
+                <wp:lineTo x="0" y="21496"/>
+                <wp:lineTo x="21520" y="21496"/>
+                <wp:lineTo x="21520" y="0"/>
+                <wp:lineTo x="0" y="0"/>
+              </wp:wrapPolygon>
+            </wp:wrapTight>
+            <wp:docPr id="12" name="Obraz 6"/>
+            <wp:cNvGraphicFramePr>
+              <a:graphicFrameLocks xmlns:a="http://schemas.openxmlformats.org/drawingml/2006/main" noChangeAspect="1"/>
+            </wp:cNvGraphicFramePr>
+            <a:graphic xmlns:a="http://schemas.openxmlformats.org/drawingml/2006/main">
+              <a:graphicData uri="http://schemas.openxmlformats.org/drawingml/2006/picture">
+                <pic:pic xmlns:pic="http://schemas.openxmlformats.org/drawingml/2006/picture">
+                  <pic:nvPicPr>
+                    <pic:cNvPr id="0" name="pajak.jpg"/>
+                    <pic:cNvPicPr/>
+                  </pic:nvPicPr>
+                  <pic:blipFill>
+                    <a:blip r:embed="rId9">
+                      <a:extLst>
+                        <a:ext uri="{28A0092B-C50C-407E-A947-70E740481C1C}">
+                          <a14:useLocalDpi xmlns:a14="http://schemas.microsoft.com/office/drawing/2010/main" val="0"/>
+                        </a:ext>
+                      </a:extLst>
+                    </a:blip>
+                    <a:stretch>
+                      <a:fillRect/>
+                    </a:stretch>
+                  </pic:blipFill>
+                  <pic:spPr>
+                    <a:xfrm>
+                      <a:off x="0" y="0"/>
+                      <a:ext cx="3594735" cy="2628900"/>
+                    </a:xfrm>
+                    <a:prstGeom prst="rect">
+                      <a:avLst/>
+                    </a:prstGeom>
+                  </pic:spPr>
+                </pic:pic>
+              </a:graphicData>
+            </a:graphic>
+            <wp14:sizeRelH relativeFrom="page">
+              <wp14:pctWidth>0</wp14:pctWidth>
+            </wp14:sizeRelH>
+            <wp14:sizeRelV relativeFrom="page">
+              <wp14:pctHeight>0</wp14:pctHeight>
+            </wp14:sizeRelV>
+          </wp:anchor>
+        </w:drawing>
+      </w:r>
+      <w:r>
+        <w:rPr>
+          <w:rFonts w:asciiTheme="minorHAnsi" w:hAnsiTheme="minorHAnsi"/>
+          <w:sz w:val="28"/>
+          <w:szCs w:val="28"/>
+          <w:lang w:val="pl-PL"/>
+        </w:rPr>
+        <w:t xml:space="preserve">— Rozkładki chciałyby być niezależne, mieć dużo swobody. Ale w losowym lesie żyje straszny potwór. Pająk korelator. Korelator tka niewidzialną sieć pomiędzy rozkładkami. Ta sieć je koreluje. </w:t>
+      </w:r>
+    </w:p>
+    <w:p>
+      <w:pPr>
+        <w:pStyle w:val="Body"/>
+        <w:rPr>
+          <w:rFonts w:asciiTheme="minorHAnsi" w:hAnsiTheme="minorHAnsi"/>
+          <w:sz w:val="28"/>
+          <w:szCs w:val="28"/>
+          <w:lang w:val="pl-PL"/>
+        </w:rPr>
+      </w:pPr>
+    </w:p>
+    <w:p>
+      <w:pPr>
+        <w:pStyle w:val="Body"/>
+        <w:rPr>
+          <w:rFonts w:asciiTheme="minorHAnsi" w:hAnsiTheme="minorHAnsi"/>
+          <w:sz w:val="28"/>
+          <w:szCs w:val="28"/>
+          <w:lang w:val="pl-PL"/>
+        </w:rPr>
+      </w:pPr>
+      <w:r>
+        <w:rPr>
+          <w:rFonts w:asciiTheme="minorHAnsi" w:hAnsiTheme="minorHAnsi"/>
+          <w:sz w:val="28"/>
+          <w:szCs w:val="28"/>
+          <w:lang w:val="pl-PL"/>
+        </w:rPr>
+        <w:t xml:space="preserve">Skorelowane rozkładki najpierw patrzą w tą samą stronę, później zaczynają myśleć o tym samym, później chodzą w tą samą stronę a jak są już bardzo skorelowane robią wszystko tak samo. </w:t>
+      </w:r>
+    </w:p>
+    <w:p>
+      <w:pPr>
+        <w:pStyle w:val="Body"/>
+        <w:rPr>
+          <w:rFonts w:asciiTheme="minorHAnsi" w:hAnsiTheme="minorHAnsi"/>
+          <w:sz w:val="28"/>
+          <w:szCs w:val="28"/>
+          <w:lang w:val="pl-PL"/>
+        </w:rPr>
+      </w:pPr>
+      <w:r>
+        <w:rPr>
+          <w:rFonts w:asciiTheme="minorHAnsi" w:hAnsiTheme="minorHAnsi"/>
+          <w:sz w:val="28"/>
+          <w:szCs w:val="28"/>
+          <w:lang w:val="pl-PL"/>
+        </w:rPr>
+        <w:t>—Korelator, dlaczego on tak się nazywa? — Zapytał Bit</w:t>
+      </w:r>
+    </w:p>
+    <w:p>
+      <w:pPr>
+        <w:pStyle w:val="Body"/>
+        <w:rPr>
+          <w:rFonts w:asciiTheme="minorHAnsi" w:hAnsiTheme="minorHAnsi"/>
+          <w:sz w:val="28"/>
+          <w:szCs w:val="28"/>
+          <w:lang w:val="pl-PL"/>
+        </w:rPr>
+      </w:pPr>
+      <w:r>
+        <w:rPr>
+          <w:rFonts w:asciiTheme="minorHAnsi" w:hAnsiTheme="minorHAnsi"/>
+          <w:sz w:val="28"/>
+          <w:szCs w:val="28"/>
+          <w:lang w:val="pl-PL"/>
+        </w:rPr>
+        <w:t>— Bo to straszna nazwa, pasująca do strasznego potwora. — uśmiechnął się Niepewny Kot</w:t>
+      </w:r>
+    </w:p>
+    <w:p>
+      <w:pPr>
+        <w:pStyle w:val="Body"/>
+        <w:rPr>
+          <w:rFonts w:asciiTheme="minorHAnsi" w:hAnsiTheme="minorHAnsi"/>
+          <w:sz w:val="28"/>
+          <w:szCs w:val="28"/>
+          <w:lang w:val="pl-PL"/>
+        </w:rPr>
+      </w:pPr>
+      <w:r>
+        <w:rPr>
+          <w:rFonts w:asciiTheme="minorHAnsi" w:hAnsiTheme="minorHAnsi"/>
+          <w:sz w:val="28"/>
+          <w:szCs w:val="28"/>
+          <w:lang w:val="pl-PL"/>
+        </w:rPr>
+        <w:t>— Ale co my możemy zrobić? — Zapytała Beta — Jak możemy pomóc rozkładkom?</w:t>
+      </w:r>
+    </w:p>
+    <w:p>
+      <w:pPr>
+        <w:pStyle w:val="Body"/>
+        <w:rPr>
+          <w:rFonts w:asciiTheme="minorHAnsi" w:hAnsiTheme="minorHAnsi"/>
+          <w:sz w:val="28"/>
+          <w:szCs w:val="28"/>
+          <w:lang w:val="pl-PL"/>
+        </w:rPr>
+      </w:pPr>
+      <w:r>
+        <w:rPr>
+          <w:rFonts w:asciiTheme="minorHAnsi" w:hAnsiTheme="minorHAnsi"/>
+          <w:sz w:val="28"/>
+          <w:szCs w:val="28"/>
+          <w:lang w:val="pl-PL"/>
+        </w:rPr>
+        <w:t>— Chodźmy do Wielkiego Generatora Losowego. On nam poradzi jak pomóc rozkładkom.</w:t>
+      </w:r>
+    </w:p>
+    <w:p>
+      <w:pPr>
+        <w:rPr>
+          <w:sz w:val="28"/>
+          <w:szCs w:val="28"/>
+          <w:lang w:val="pl-PL"/>
+        </w:rPr>
+      </w:pPr>
+    </w:p>
+    <w:p>
+      <w:pPr>
+        <w:rPr>
+          <w:sz w:val="28"/>
+          <w:szCs w:val="28"/>
+          <w:lang w:val="pl-PL"/>
+        </w:rPr>
+      </w:pPr>
+    </w:p>
+    <w:p>
+      <w:pPr>
+        <w:rPr>
           <w:sz w:val="28"/>
           <w:szCs w:val="28"/>
           <w:lang w:val="pl-PL"/>
@@ -4747,26 +4915,6 @@
       </w:pPr>
       <w:bookmarkStart w:id="0" w:name="_GoBack"/>
       <w:bookmarkEnd w:id="0"/>
-    </w:p>
-    <w:p>
-      <w:pPr>
-        <w:pStyle w:val="Body"/>
-        <w:rPr>
-          <w:rFonts w:asciiTheme="minorHAnsi" w:hAnsiTheme="minorHAnsi"/>
-          <w:sz w:val="28"/>
-          <w:szCs w:val="28"/>
-          <w:lang w:val="pl-PL"/>
-        </w:rPr>
-      </w:pPr>
-    </w:p>
-    <w:p>
-      <w:pPr>
-        <w:rPr>
-          <w:sz w:val="28"/>
-          <w:szCs w:val="28"/>
-          <w:lang w:val="pl-PL"/>
-        </w:rPr>
-      </w:pPr>
     </w:p>
     <w:sectPr>
       <w:pgSz w:w="11900" w:h="16840"/>

--- a/Rozkladki/rozkladki001.docx
+++ b/Rozkladki/rozkladki001.docx
@@ -4885,6 +4885,246 @@
           <w:lang w:val="pl-PL"/>
         </w:rPr>
         <w:t>— Chodźmy do Wielkiego Generatora Losowego. On nam poradzi jak pomóc rozkładkom.</w:t>
+      </w:r>
+    </w:p>
+    <w:p>
+      <w:pPr>
+        <w:rPr>
+          <w:sz w:val="28"/>
+          <w:szCs w:val="28"/>
+          <w:lang w:val="pl-PL"/>
+        </w:rPr>
+      </w:pPr>
+    </w:p>
+    <w:p>
+      <w:pPr>
+        <w:rPr>
+          <w:sz w:val="28"/>
+          <w:szCs w:val="28"/>
+          <w:lang w:val="pl-PL"/>
+        </w:rPr>
+      </w:pPr>
+    </w:p>
+    <w:p>
+      <w:pPr>
+        <w:pStyle w:val="Body"/>
+        <w:rPr>
+          <w:rFonts w:asciiTheme="minorHAnsi" w:hAnsiTheme="minorHAnsi"/>
+          <w:sz w:val="28"/>
+          <w:szCs w:val="28"/>
+          <w:lang w:val="pl-PL"/>
+        </w:rPr>
+      </w:pPr>
+    </w:p>
+    <w:p>
+      <w:pPr>
+        <w:pStyle w:val="Body"/>
+        <w:rPr>
+          <w:rFonts w:asciiTheme="minorHAnsi" w:hAnsiTheme="minorHAnsi"/>
+          <w:sz w:val="28"/>
+          <w:szCs w:val="28"/>
+          <w:lang w:val="pl-PL"/>
+        </w:rPr>
+      </w:pPr>
+      <w:r>
+        <w:rPr>
+          <w:rFonts w:asciiTheme="minorHAnsi" w:hAnsiTheme="minorHAnsi"/>
+          <w:sz w:val="28"/>
+          <w:szCs w:val="28"/>
+          <w:lang w:val="pl-PL"/>
+        </w:rPr>
+        <w:t xml:space="preserve">Udali się razem w kierunku serca lasu losowego. A tam, na niewielkiej polanie, Wielki Generator Losowy generował serie dziwnych wypowiedzi. </w:t>
+      </w:r>
+    </w:p>
+    <w:p>
+      <w:pPr>
+        <w:pStyle w:val="Body"/>
+        <w:rPr>
+          <w:rFonts w:asciiTheme="minorHAnsi" w:hAnsiTheme="minorHAnsi"/>
+          <w:sz w:val="28"/>
+          <w:szCs w:val="28"/>
+          <w:lang w:val="pl-PL"/>
+        </w:rPr>
+      </w:pPr>
+      <w:r>
+        <w:rPr>
+          <w:rFonts w:asciiTheme="minorHAnsi" w:hAnsiTheme="minorHAnsi"/>
+          <w:sz w:val="28"/>
+          <w:szCs w:val="28"/>
+          <w:lang w:val="pl-PL"/>
+        </w:rPr>
+        <w:t>— Kluska, jabłko, królik, mąka, czekolada, woda, marmolada, sufit, drzewo, makaron, …</w:t>
+      </w:r>
+    </w:p>
+    <w:p>
+      <w:pPr>
+        <w:pStyle w:val="Body"/>
+        <w:rPr>
+          <w:rFonts w:asciiTheme="minorHAnsi" w:hAnsiTheme="minorHAnsi"/>
+          <w:sz w:val="28"/>
+          <w:szCs w:val="28"/>
+          <w:lang w:val="pl-PL"/>
+        </w:rPr>
+      </w:pPr>
+    </w:p>
+    <w:p>
+      <w:pPr>
+        <w:pStyle w:val="Body"/>
+        <w:rPr>
+          <w:rFonts w:asciiTheme="minorHAnsi" w:hAnsiTheme="minorHAnsi"/>
+          <w:sz w:val="28"/>
+          <w:szCs w:val="28"/>
+          <w:lang w:val="pl-PL"/>
+        </w:rPr>
+      </w:pPr>
+      <w:r>
+        <w:rPr>
+          <w:rFonts w:asciiTheme="minorHAnsi" w:hAnsiTheme="minorHAnsi"/>
+          <w:sz w:val="28"/>
+          <w:szCs w:val="28"/>
+          <w:lang w:val="pl-PL"/>
+        </w:rPr>
+        <w:t>— Co on gada — zdziwił się Bit — bez sensu.</w:t>
+      </w:r>
+    </w:p>
+    <w:p>
+      <w:pPr>
+        <w:pStyle w:val="Body"/>
+        <w:rPr>
+          <w:rFonts w:asciiTheme="minorHAnsi" w:hAnsiTheme="minorHAnsi"/>
+          <w:sz w:val="28"/>
+          <w:szCs w:val="28"/>
+          <w:lang w:val="pl-PL"/>
+        </w:rPr>
+      </w:pPr>
+      <w:r>
+        <w:rPr>
+          <w:rFonts w:asciiTheme="minorHAnsi" w:hAnsiTheme="minorHAnsi"/>
+          <w:sz w:val="28"/>
+          <w:szCs w:val="28"/>
+          <w:lang w:val="pl-PL"/>
+        </w:rPr>
+        <w:t>— Wielki Generator udziela losowych wypowiedzi, — wyjaśnił Niepewny Kot — ta dwójka osiołków stojących obok niego to para analityków. Starają się wydedukować coś z wypowiedzi generatora. Może nam pomogą.</w:t>
+      </w:r>
+    </w:p>
+    <w:p>
+      <w:pPr>
+        <w:pStyle w:val="Body"/>
+        <w:rPr>
+          <w:rFonts w:asciiTheme="minorHAnsi" w:hAnsiTheme="minorHAnsi"/>
+          <w:sz w:val="28"/>
+          <w:szCs w:val="28"/>
+          <w:lang w:val="pl-PL"/>
+        </w:rPr>
+      </w:pPr>
+      <w:r>
+        <w:rPr>
+          <w:rFonts w:asciiTheme="minorHAnsi" w:hAnsiTheme="minorHAnsi"/>
+          <w:sz w:val="28"/>
+          <w:szCs w:val="28"/>
+          <w:lang w:val="pl-PL"/>
+        </w:rPr>
+        <w:t>— Szanowni analitycy czy moglibyście nam pomóc? Szukamy sposobu by dać rozkładkom więcej swobody.</w:t>
+      </w:r>
+    </w:p>
+    <w:p>
+      <w:pPr>
+        <w:pStyle w:val="Body"/>
+        <w:rPr>
+          <w:rFonts w:asciiTheme="minorHAnsi" w:hAnsiTheme="minorHAnsi"/>
+          <w:sz w:val="28"/>
+          <w:szCs w:val="28"/>
+          <w:lang w:val="pl-PL"/>
+        </w:rPr>
+      </w:pPr>
+      <w:r>
+        <w:rPr>
+          <w:rFonts w:asciiTheme="minorHAnsi" w:hAnsiTheme="minorHAnsi"/>
+          <w:sz w:val="28"/>
+          <w:szCs w:val="28"/>
+          <w:lang w:val="pl-PL"/>
+        </w:rPr>
+        <w:t>—Gałąź, masło, sikorka, sweter, lodowisko, skakanka, mleko … — recytował Wielki Generator</w:t>
+      </w:r>
+    </w:p>
+    <w:p>
+      <w:pPr>
+        <w:pStyle w:val="Body"/>
+        <w:rPr>
+          <w:rFonts w:asciiTheme="minorHAnsi" w:hAnsiTheme="minorHAnsi"/>
+          <w:sz w:val="28"/>
+          <w:szCs w:val="28"/>
+          <w:lang w:val="pl-PL"/>
+        </w:rPr>
+      </w:pPr>
+      <w:r>
+        <w:rPr>
+          <w:rFonts w:asciiTheme="minorHAnsi" w:hAnsiTheme="minorHAnsi"/>
+          <w:sz w:val="28"/>
+          <w:szCs w:val="28"/>
+          <w:lang w:val="pl-PL"/>
+        </w:rPr>
+        <w:t>— Witaj Niepewny kocie, wielki generator sugeruje wam, byście na skraju lasu poszukali … — Analitycy bez cienia zdumienia interpretowali wypowiedź Wielkiego Generatora</w:t>
+      </w:r>
+    </w:p>
+    <w:p>
+      <w:pPr>
+        <w:pStyle w:val="Body"/>
+        <w:rPr>
+          <w:rFonts w:asciiTheme="minorHAnsi" w:hAnsiTheme="minorHAnsi"/>
+          <w:sz w:val="28"/>
+          <w:szCs w:val="28"/>
+          <w:lang w:val="pl-PL"/>
+        </w:rPr>
+      </w:pPr>
+      <w:r>
+        <w:rPr>
+          <w:rFonts w:asciiTheme="minorHAnsi" w:hAnsiTheme="minorHAnsi"/>
+          <w:sz w:val="28"/>
+          <w:szCs w:val="28"/>
+          <w:lang w:val="pl-PL"/>
+        </w:rPr>
+        <w:t>—kołyska, grzebień, zmywarka, tablica, kredka, szyszka … — kontynuował Wielki Generator</w:t>
+      </w:r>
+    </w:p>
+    <w:p>
+      <w:pPr>
+        <w:pStyle w:val="Body"/>
+        <w:rPr>
+          <w:rFonts w:asciiTheme="minorHAnsi" w:hAnsiTheme="minorHAnsi"/>
+          <w:sz w:val="28"/>
+          <w:szCs w:val="28"/>
+          <w:lang w:val="pl-PL"/>
+        </w:rPr>
+      </w:pPr>
+      <w:r>
+        <w:rPr>
+          <w:rFonts w:asciiTheme="minorHAnsi" w:hAnsiTheme="minorHAnsi"/>
+          <w:sz w:val="28"/>
+          <w:szCs w:val="28"/>
+          <w:lang w:val="pl-PL"/>
+        </w:rPr>
+        <w:t>— uogólnionej transformacji, tylko ona potrafi odwrócić działanie korelatora. — analitycy posiadali jak widać jakiś niesamowity dar, ponieważ dla Bety i Bita wypowiedź  Generatora była całkowicie przypadkowa</w:t>
+      </w:r>
+    </w:p>
+    <w:p>
+      <w:pPr>
+        <w:pStyle w:val="Body"/>
+        <w:rPr>
+          <w:rFonts w:asciiTheme="minorHAnsi" w:hAnsiTheme="minorHAnsi"/>
+          <w:sz w:val="28"/>
+          <w:szCs w:val="28"/>
+          <w:lang w:val="pl-PL"/>
+        </w:rPr>
+      </w:pPr>
+      <w:r>
+        <w:rPr>
+          <w:rFonts w:asciiTheme="minorHAnsi" w:hAnsiTheme="minorHAnsi"/>
+          <w:sz w:val="28"/>
+          <w:szCs w:val="28"/>
+          <w:lang w:val="pl-PL"/>
+        </w:rPr>
+        <w:t>— Dziękujemy szanowni analitycy — odmruknął Niepewny Kot i zwracając się do Bety i Bita — chodźmy więc szukać uogólnionej transformacji. Musimy tylko uważać, bo poza lasem toczy się straszliwa wojna.</w:t>
       </w:r>
     </w:p>
     <w:p>

--- a/Rozkladki/rozkladki001.docx
+++ b/Rozkladki/rozkladki001.docx
@@ -685,8 +685,18 @@
           <w:szCs w:val="28"/>
           <w:lang w:val="pl-PL"/>
         </w:rPr>
-        <w:t xml:space="preserve"> - rozkładkach</w:t>
-      </w:r>
+        <w:t xml:space="preserve"> - </w:t>
+      </w:r>
+      <w:proofErr w:type="spellStart"/>
+      <w:r>
+        <w:rPr>
+          <w:sz w:val="28"/>
+          <w:szCs w:val="28"/>
+          <w:lang w:val="pl-PL"/>
+        </w:rPr>
+        <w:t>rozkładkach</w:t>
+      </w:r>
+      <w:proofErr w:type="spellEnd"/>
       <w:r>
         <w:rPr>
           <w:sz w:val="28"/>
@@ -701,7 +711,25 @@
           <w:szCs w:val="28"/>
           <w:lang w:val="pl-PL"/>
         </w:rPr>
-        <w:t xml:space="preserve">Poznając zwyczaje rozkładków uczymy się nowego języka, który </w:t>
+        <w:t xml:space="preserve">Poznając zwyczaje </w:t>
+      </w:r>
+      <w:proofErr w:type="spellStart"/>
+      <w:r>
+        <w:rPr>
+          <w:sz w:val="28"/>
+          <w:szCs w:val="28"/>
+          <w:lang w:val="pl-PL"/>
+        </w:rPr>
+        <w:t>rozkładków</w:t>
+      </w:r>
+      <w:proofErr w:type="spellEnd"/>
+      <w:r>
+        <w:rPr>
+          <w:sz w:val="28"/>
+          <w:szCs w:val="28"/>
+          <w:lang w:val="pl-PL"/>
+        </w:rPr>
+        <w:t xml:space="preserve"> uczymy się nowego języka, który </w:t>
       </w:r>
       <w:r>
         <w:rPr>
@@ -798,7 +826,25 @@
           <w:szCs w:val="28"/>
           <w:lang w:val="pl-PL"/>
         </w:rPr>
-        <w:t>Co więcej, rozkładki, o</w:t>
+        <w:t xml:space="preserve">Co więcej, </w:t>
+      </w:r>
+      <w:proofErr w:type="spellStart"/>
+      <w:r>
+        <w:rPr>
+          <w:sz w:val="28"/>
+          <w:szCs w:val="28"/>
+          <w:lang w:val="pl-PL"/>
+        </w:rPr>
+        <w:t>rozkładki</w:t>
+      </w:r>
+      <w:proofErr w:type="spellEnd"/>
+      <w:r>
+        <w:rPr>
+          <w:sz w:val="28"/>
+          <w:szCs w:val="28"/>
+          <w:lang w:val="pl-PL"/>
+        </w:rPr>
+        <w:t>, o</w:t>
       </w:r>
       <w:r>
         <w:rPr>
@@ -1001,7 +1047,25 @@
           <w:szCs w:val="28"/>
           <w:lang w:val="pl-PL"/>
         </w:rPr>
-        <w:t xml:space="preserve"> poniższej bajki, będziecie mieli dodatkowe pytania dotyczące zachowań </w:t>
+        <w:t xml:space="preserve"> poniższej bajki, będziecie mieli dodatkowe pytania dotyczące </w:t>
+      </w:r>
+      <w:proofErr w:type="spellStart"/>
+      <w:r>
+        <w:rPr>
+          <w:sz w:val="28"/>
+          <w:szCs w:val="28"/>
+          <w:lang w:val="pl-PL"/>
+        </w:rPr>
+        <w:t>zachowań</w:t>
+      </w:r>
+      <w:proofErr w:type="spellEnd"/>
+      <w:r>
+        <w:rPr>
+          <w:sz w:val="28"/>
+          <w:szCs w:val="28"/>
+          <w:lang w:val="pl-PL"/>
+        </w:rPr>
+        <w:t xml:space="preserve"> </w:t>
       </w:r>
       <w:r>
         <w:rPr>
@@ -1017,7 +1081,25 @@
           <w:szCs w:val="28"/>
           <w:lang w:val="pl-PL"/>
         </w:rPr>
-        <w:t>, znajdźcie dobrego matematyka i poproście aby opowiedział Wam więcej o rozkładkach.</w:t>
+        <w:t xml:space="preserve">, znajdźcie dobrego matematyka i poproście aby opowiedział Wam więcej o </w:t>
+      </w:r>
+      <w:proofErr w:type="spellStart"/>
+      <w:r>
+        <w:rPr>
+          <w:sz w:val="28"/>
+          <w:szCs w:val="28"/>
+          <w:lang w:val="pl-PL"/>
+        </w:rPr>
+        <w:t>rozkładkach</w:t>
+      </w:r>
+      <w:proofErr w:type="spellEnd"/>
+      <w:r>
+        <w:rPr>
+          <w:sz w:val="28"/>
+          <w:szCs w:val="28"/>
+          <w:lang w:val="pl-PL"/>
+        </w:rPr>
+        <w:t>.</w:t>
       </w:r>
     </w:p>
     <w:p>
@@ -1720,7 +1802,27 @@
           <w:szCs w:val="28"/>
           <w:lang w:val="pl-PL"/>
         </w:rPr>
-        <w:t>— To są rozkładki. Jest ich tutaj całkiem dużo, ale ostatnio zrobiły się nieco strachliwe. Jeżeli będziecie przez chwilę nieruchome to przyjdą się Wam przyjrzeć.</w:t>
+        <w:t xml:space="preserve">— To są </w:t>
+      </w:r>
+      <w:proofErr w:type="spellStart"/>
+      <w:r>
+        <w:rPr>
+          <w:rFonts w:asciiTheme="minorHAnsi" w:hAnsiTheme="minorHAnsi"/>
+          <w:sz w:val="28"/>
+          <w:szCs w:val="28"/>
+          <w:lang w:val="pl-PL"/>
+        </w:rPr>
+        <w:t>rozkładki</w:t>
+      </w:r>
+      <w:proofErr w:type="spellEnd"/>
+      <w:r>
+        <w:rPr>
+          <w:rFonts w:asciiTheme="minorHAnsi" w:hAnsiTheme="minorHAnsi"/>
+          <w:sz w:val="28"/>
+          <w:szCs w:val="28"/>
+          <w:lang w:val="pl-PL"/>
+        </w:rPr>
+        <w:t>. Jest ich tutaj całkiem dużo, ale ostatnio zrobiły się nieco strachliwe. Jeżeli będziecie przez chwilę nieruchome to przyjdą się Wam przyjrzeć.</w:t>
       </w:r>
     </w:p>
     <w:p>
@@ -1887,7 +1989,43 @@
           <w:szCs w:val="28"/>
           <w:lang w:val="pl-PL"/>
         </w:rPr>
-        <w:t xml:space="preserve"> Z boku wystawły mu oczy, na na czubku miał kapelusz. Cały stworek skakał na jednej cieniutkiej nóżce.</w:t>
+        <w:t xml:space="preserve"> Z boku </w:t>
+      </w:r>
+      <w:proofErr w:type="spellStart"/>
+      <w:r>
+        <w:rPr>
+          <w:sz w:val="28"/>
+          <w:szCs w:val="28"/>
+          <w:lang w:val="pl-PL"/>
+        </w:rPr>
+        <w:t>wystawły</w:t>
+      </w:r>
+      <w:proofErr w:type="spellEnd"/>
+      <w:r>
+        <w:rPr>
+          <w:sz w:val="28"/>
+          <w:szCs w:val="28"/>
+          <w:lang w:val="pl-PL"/>
+        </w:rPr>
+        <w:t xml:space="preserve"> mu oczy, na </w:t>
+      </w:r>
+      <w:proofErr w:type="spellStart"/>
+      <w:r>
+        <w:rPr>
+          <w:sz w:val="28"/>
+          <w:szCs w:val="28"/>
+          <w:lang w:val="pl-PL"/>
+        </w:rPr>
+        <w:t>na</w:t>
+      </w:r>
+      <w:proofErr w:type="spellEnd"/>
+      <w:r>
+        <w:rPr>
+          <w:sz w:val="28"/>
+          <w:szCs w:val="28"/>
+          <w:lang w:val="pl-PL"/>
+        </w:rPr>
+        <w:t xml:space="preserve"> czubku miał kapelusz. Cały stworek skakał na jednej cieniutkiej nóżce.</w:t>
       </w:r>
     </w:p>
     <w:p>
@@ -1972,7 +2110,25 @@
           <w:szCs w:val="28"/>
           <w:lang w:val="pl-PL"/>
         </w:rPr>
-        <w:t xml:space="preserve">grzecznie odpowiedział rozkładek. </w:t>
+        <w:t xml:space="preserve">grzecznie odpowiedział </w:t>
+      </w:r>
+      <w:proofErr w:type="spellStart"/>
+      <w:r>
+        <w:rPr>
+          <w:sz w:val="28"/>
+          <w:szCs w:val="28"/>
+          <w:lang w:val="pl-PL"/>
+        </w:rPr>
+        <w:t>rozkładek</w:t>
+      </w:r>
+      <w:proofErr w:type="spellEnd"/>
+      <w:r>
+        <w:rPr>
+          <w:sz w:val="28"/>
+          <w:szCs w:val="28"/>
+          <w:lang w:val="pl-PL"/>
+        </w:rPr>
+        <w:t xml:space="preserve">. </w:t>
       </w:r>
     </w:p>
     <w:p>
@@ -2040,7 +2196,25 @@
           <w:szCs w:val="28"/>
           <w:lang w:val="pl-PL"/>
         </w:rPr>
-        <w:t>powiedział rozkładek.</w:t>
+        <w:t xml:space="preserve">powiedział </w:t>
+      </w:r>
+      <w:proofErr w:type="spellStart"/>
+      <w:r>
+        <w:rPr>
+          <w:sz w:val="28"/>
+          <w:szCs w:val="28"/>
+          <w:lang w:val="pl-PL"/>
+        </w:rPr>
+        <w:t>rozkładek</w:t>
+      </w:r>
+      <w:proofErr w:type="spellEnd"/>
+      <w:r>
+        <w:rPr>
+          <w:sz w:val="28"/>
+          <w:szCs w:val="28"/>
+          <w:lang w:val="pl-PL"/>
+        </w:rPr>
+        <w:t>.</w:t>
       </w:r>
     </w:p>
     <w:p>
@@ -2155,15 +2329,33 @@
           <w:szCs w:val="28"/>
           <w:lang w:val="pl-PL"/>
         </w:rPr>
-        <w:t>odpowiedział z uśmiechem rozkła</w:t>
-      </w:r>
-      <w:r>
-        <w:rPr>
-          <w:sz w:val="28"/>
-          <w:szCs w:val="28"/>
-          <w:lang w:val="pl-PL"/>
-        </w:rPr>
-        <w:t>dek.</w:t>
+        <w:t xml:space="preserve">odpowiedział z uśmiechem </w:t>
+      </w:r>
+      <w:proofErr w:type="spellStart"/>
+      <w:r>
+        <w:rPr>
+          <w:sz w:val="28"/>
+          <w:szCs w:val="28"/>
+          <w:lang w:val="pl-PL"/>
+        </w:rPr>
+        <w:t>rozkła</w:t>
+      </w:r>
+      <w:r>
+        <w:rPr>
+          <w:sz w:val="28"/>
+          <w:szCs w:val="28"/>
+          <w:lang w:val="pl-PL"/>
+        </w:rPr>
+        <w:t>dek</w:t>
+      </w:r>
+      <w:proofErr w:type="spellEnd"/>
+      <w:r>
+        <w:rPr>
+          <w:sz w:val="28"/>
+          <w:szCs w:val="28"/>
+          <w:lang w:val="pl-PL"/>
+        </w:rPr>
+        <w:t>.</w:t>
       </w:r>
     </w:p>
     <w:p>
@@ -2338,8 +2530,18 @@
           <w:szCs w:val="28"/>
           <w:lang w:val="pl-PL"/>
         </w:rPr>
-        <w:t xml:space="preserve"> ty nie jesteś. – odpowiedział rozkładek</w:t>
-      </w:r>
+        <w:t xml:space="preserve"> ty nie jesteś. – odpowiedział </w:t>
+      </w:r>
+      <w:proofErr w:type="spellStart"/>
+      <w:r>
+        <w:rPr>
+          <w:sz w:val="28"/>
+          <w:szCs w:val="28"/>
+          <w:lang w:val="pl-PL"/>
+        </w:rPr>
+        <w:t>rozkładek</w:t>
+      </w:r>
+      <w:proofErr w:type="spellEnd"/>
     </w:p>
     <w:p>
       <w:pPr>
@@ -2448,6 +2650,7 @@
         </w:rPr>
         <w:t xml:space="preserve">tego </w:t>
       </w:r>
+      <w:proofErr w:type="spellStart"/>
       <w:r>
         <w:rPr>
           <w:sz w:val="28"/>
@@ -2456,13 +2659,32 @@
         </w:rPr>
         <w:t>rozkładka</w:t>
       </w:r>
-      <w:r>
-        <w:rPr>
-          <w:sz w:val="28"/>
-          <w:szCs w:val="28"/>
-          <w:lang w:val="pl-PL"/>
-        </w:rPr>
-        <w:t>. Może dosyć nietypowe wśród ludzi, ale wśród rozkładków dosyć częste. Cała olbrzymia rodzina rozkładów nazywa się normalnymi i są oba bardzo użyteczne</w:t>
+      <w:proofErr w:type="spellEnd"/>
+      <w:r>
+        <w:rPr>
+          <w:sz w:val="28"/>
+          <w:szCs w:val="28"/>
+          <w:lang w:val="pl-PL"/>
+        </w:rPr>
+        <w:t xml:space="preserve">. Może dosyć nietypowe wśród ludzi, ale wśród </w:t>
+      </w:r>
+      <w:proofErr w:type="spellStart"/>
+      <w:r>
+        <w:rPr>
+          <w:sz w:val="28"/>
+          <w:szCs w:val="28"/>
+          <w:lang w:val="pl-PL"/>
+        </w:rPr>
+        <w:t>rozkładków</w:t>
+      </w:r>
+      <w:proofErr w:type="spellEnd"/>
+      <w:r>
+        <w:rPr>
+          <w:sz w:val="28"/>
+          <w:szCs w:val="28"/>
+          <w:lang w:val="pl-PL"/>
+        </w:rPr>
+        <w:t xml:space="preserve"> dosyć częste. Cała olbrzymia rodzina rozkładów nazywa się normalnymi i są oba bardzo użyteczne</w:t>
       </w:r>
       <w:r>
         <w:rPr>
@@ -2571,7 +2793,25 @@
           <w:szCs w:val="28"/>
           <w:lang w:val="pl-PL"/>
         </w:rPr>
-        <w:t xml:space="preserve"> – odpowiedział rozkładek, jak widać o coś rozgniewany.</w:t>
+        <w:t xml:space="preserve"> – odpowiedział </w:t>
+      </w:r>
+      <w:proofErr w:type="spellStart"/>
+      <w:r>
+        <w:rPr>
+          <w:sz w:val="28"/>
+          <w:szCs w:val="28"/>
+          <w:lang w:val="pl-PL"/>
+        </w:rPr>
+        <w:t>rozkładek</w:t>
+      </w:r>
+      <w:proofErr w:type="spellEnd"/>
+      <w:r>
+        <w:rPr>
+          <w:sz w:val="28"/>
+          <w:szCs w:val="28"/>
+          <w:lang w:val="pl-PL"/>
+        </w:rPr>
+        <w:t>, jak widać o coś rozgniewany.</w:t>
       </w:r>
     </w:p>
     <w:p>
@@ -2717,7 +2957,16 @@
           <w:szCs w:val="28"/>
           <w:lang w:val="pl-PL"/>
         </w:rPr>
-        <w:t xml:space="preserve"> jak normalnie nazywa się rozkła</w:t>
+        <w:t xml:space="preserve"> jak normalnie nazywa się </w:t>
+      </w:r>
+      <w:proofErr w:type="spellStart"/>
+      <w:r>
+        <w:rPr>
+          <w:sz w:val="28"/>
+          <w:szCs w:val="28"/>
+          <w:lang w:val="pl-PL"/>
+        </w:rPr>
+        <w:t>rozkła</w:t>
       </w:r>
       <w:r>
         <w:rPr>
@@ -2727,57 +2976,94 @@
         </w:rPr>
         <w:t>dki</w:t>
       </w:r>
-    </w:p>
-    <w:p>
-      <w:pPr>
-        <w:rPr>
-          <w:sz w:val="28"/>
-          <w:szCs w:val="28"/>
-          <w:lang w:val="pl-PL"/>
-        </w:rPr>
-      </w:pPr>
-    </w:p>
-    <w:p>
-      <w:pPr>
-        <w:rPr>
-          <w:sz w:val="28"/>
-          <w:szCs w:val="28"/>
-          <w:lang w:val="pl-PL"/>
-        </w:rPr>
-      </w:pPr>
-      <w:r>
-        <w:rPr>
-          <w:sz w:val="28"/>
-          <w:szCs w:val="28"/>
-          <w:lang w:val="pl-PL"/>
-        </w:rPr>
-        <w:t>Co co ty robisz?</w:t>
-      </w:r>
-    </w:p>
-    <w:p>
-      <w:pPr>
-        <w:rPr>
-          <w:sz w:val="28"/>
-          <w:szCs w:val="28"/>
-          <w:lang w:val="pl-PL"/>
-        </w:rPr>
-      </w:pPr>
-    </w:p>
-    <w:p>
-      <w:pPr>
-        <w:rPr>
-          <w:sz w:val="28"/>
-          <w:szCs w:val="28"/>
-          <w:lang w:val="pl-PL"/>
-        </w:rPr>
-      </w:pPr>
-      <w:r>
-        <w:rPr>
-          <w:sz w:val="28"/>
-          <w:szCs w:val="28"/>
-          <w:lang w:val="pl-PL"/>
-        </w:rPr>
-        <w:t>To co wszystkie rozkładki, generuję.</w:t>
+      <w:proofErr w:type="spellEnd"/>
+    </w:p>
+    <w:p>
+      <w:pPr>
+        <w:rPr>
+          <w:sz w:val="28"/>
+          <w:szCs w:val="28"/>
+          <w:lang w:val="pl-PL"/>
+        </w:rPr>
+      </w:pPr>
+    </w:p>
+    <w:p>
+      <w:pPr>
+        <w:rPr>
+          <w:sz w:val="28"/>
+          <w:szCs w:val="28"/>
+          <w:lang w:val="pl-PL"/>
+        </w:rPr>
+      </w:pPr>
+      <w:r>
+        <w:rPr>
+          <w:sz w:val="28"/>
+          <w:szCs w:val="28"/>
+          <w:lang w:val="pl-PL"/>
+        </w:rPr>
+        <w:t xml:space="preserve">Co </w:t>
+      </w:r>
+      <w:proofErr w:type="spellStart"/>
+      <w:r>
+        <w:rPr>
+          <w:sz w:val="28"/>
+          <w:szCs w:val="28"/>
+          <w:lang w:val="pl-PL"/>
+        </w:rPr>
+        <w:t>co</w:t>
+      </w:r>
+      <w:proofErr w:type="spellEnd"/>
+      <w:r>
+        <w:rPr>
+          <w:sz w:val="28"/>
+          <w:szCs w:val="28"/>
+          <w:lang w:val="pl-PL"/>
+        </w:rPr>
+        <w:t xml:space="preserve"> ty robisz?</w:t>
+      </w:r>
+    </w:p>
+    <w:p>
+      <w:pPr>
+        <w:rPr>
+          <w:sz w:val="28"/>
+          <w:szCs w:val="28"/>
+          <w:lang w:val="pl-PL"/>
+        </w:rPr>
+      </w:pPr>
+    </w:p>
+    <w:p>
+      <w:pPr>
+        <w:rPr>
+          <w:sz w:val="28"/>
+          <w:szCs w:val="28"/>
+          <w:lang w:val="pl-PL"/>
+        </w:rPr>
+      </w:pPr>
+      <w:r>
+        <w:rPr>
+          <w:sz w:val="28"/>
+          <w:szCs w:val="28"/>
+          <w:lang w:val="pl-PL"/>
+        </w:rPr>
+        <w:t xml:space="preserve">To co wszystkie </w:t>
+      </w:r>
+      <w:proofErr w:type="spellStart"/>
+      <w:r>
+        <w:rPr>
+          <w:sz w:val="28"/>
+          <w:szCs w:val="28"/>
+          <w:lang w:val="pl-PL"/>
+        </w:rPr>
+        <w:t>rozkładki</w:t>
+      </w:r>
+      <w:proofErr w:type="spellEnd"/>
+      <w:r>
+        <w:rPr>
+          <w:sz w:val="28"/>
+          <w:szCs w:val="28"/>
+          <w:lang w:val="pl-PL"/>
+        </w:rPr>
+        <w:t>, generuję.</w:t>
       </w:r>
     </w:p>
     <w:p>
@@ -2820,7 +3106,97 @@
           <w:szCs w:val="28"/>
           <w:lang w:val="pl-PL"/>
         </w:rPr>
-        <w:t>Zadaniem rozkładków jest losowanie wartości dla rzeczy, które zdarzają się losowo. Przykładowo, ten rozkładek jest odpowiedzialny za wagę nowonarodzonych dzieci. Każde dziecko jak się rodzi ma inną wagę, a jaką będzie miało decyduje właśnie ten rozkłądek. Jego kształ mówi jak często zdarzają się jakie wartości. Zobaczcie tutaj. Ponieważ najwięcej rozkładka jest w przedziale [] to najwięcej dzieci ma taką właśnie wagę. Bardzo mało ma wagę większą niż xxx.</w:t>
+        <w:t xml:space="preserve">Zadaniem </w:t>
+      </w:r>
+      <w:proofErr w:type="spellStart"/>
+      <w:r>
+        <w:rPr>
+          <w:sz w:val="28"/>
+          <w:szCs w:val="28"/>
+          <w:lang w:val="pl-PL"/>
+        </w:rPr>
+        <w:t>rozkładków</w:t>
+      </w:r>
+      <w:proofErr w:type="spellEnd"/>
+      <w:r>
+        <w:rPr>
+          <w:sz w:val="28"/>
+          <w:szCs w:val="28"/>
+          <w:lang w:val="pl-PL"/>
+        </w:rPr>
+        <w:t xml:space="preserve"> jest losowanie wartości dla rzeczy, które zdarzają się losowo. Przykładowo, ten </w:t>
+      </w:r>
+      <w:proofErr w:type="spellStart"/>
+      <w:r>
+        <w:rPr>
+          <w:sz w:val="28"/>
+          <w:szCs w:val="28"/>
+          <w:lang w:val="pl-PL"/>
+        </w:rPr>
+        <w:t>rozkładek</w:t>
+      </w:r>
+      <w:proofErr w:type="spellEnd"/>
+      <w:r>
+        <w:rPr>
+          <w:sz w:val="28"/>
+          <w:szCs w:val="28"/>
+          <w:lang w:val="pl-PL"/>
+        </w:rPr>
+        <w:t xml:space="preserve"> jest odpowiedzialny za wagę nowonarodzonych dzieci. Każde dziecko jak się rodzi ma inną wagę, a jaką będzie miało decyduje właśnie ten </w:t>
+      </w:r>
+      <w:proofErr w:type="spellStart"/>
+      <w:r>
+        <w:rPr>
+          <w:sz w:val="28"/>
+          <w:szCs w:val="28"/>
+          <w:lang w:val="pl-PL"/>
+        </w:rPr>
+        <w:t>rozkłądek</w:t>
+      </w:r>
+      <w:proofErr w:type="spellEnd"/>
+      <w:r>
+        <w:rPr>
+          <w:sz w:val="28"/>
+          <w:szCs w:val="28"/>
+          <w:lang w:val="pl-PL"/>
+        </w:rPr>
+        <w:t xml:space="preserve">. Jego </w:t>
+      </w:r>
+      <w:proofErr w:type="spellStart"/>
+      <w:r>
+        <w:rPr>
+          <w:sz w:val="28"/>
+          <w:szCs w:val="28"/>
+          <w:lang w:val="pl-PL"/>
+        </w:rPr>
+        <w:t>kształ</w:t>
+      </w:r>
+      <w:proofErr w:type="spellEnd"/>
+      <w:r>
+        <w:rPr>
+          <w:sz w:val="28"/>
+          <w:szCs w:val="28"/>
+          <w:lang w:val="pl-PL"/>
+        </w:rPr>
+        <w:t xml:space="preserve"> mówi jak często zdarzają się jakie wartości. Zobaczcie tutaj. Ponieważ najwięcej </w:t>
+      </w:r>
+      <w:proofErr w:type="spellStart"/>
+      <w:r>
+        <w:rPr>
+          <w:sz w:val="28"/>
+          <w:szCs w:val="28"/>
+          <w:lang w:val="pl-PL"/>
+        </w:rPr>
+        <w:t>rozkładka</w:t>
+      </w:r>
+      <w:proofErr w:type="spellEnd"/>
+      <w:r>
+        <w:rPr>
+          <w:sz w:val="28"/>
+          <w:szCs w:val="28"/>
+          <w:lang w:val="pl-PL"/>
+        </w:rPr>
+        <w:t xml:space="preserve"> jest w przedziale [] to najwięcej dzieci ma taką właśnie wagę. Bardzo mało ma wagę większą niż xxx.</w:t>
       </w:r>
     </w:p>
     <w:p>
@@ -2845,6 +3221,7 @@
           <w:lang w:val="pl-PL"/>
         </w:rPr>
       </w:pPr>
+      <w:proofErr w:type="spellStart"/>
       <w:r>
         <w:rPr>
           <w:sz w:val="28"/>
@@ -2859,7 +3236,16 @@
           <w:szCs w:val="28"/>
           <w:lang w:val="pl-PL"/>
         </w:rPr>
-        <w:t>dku, czy wiesz może kiedy wypadnie mi pierwszy ząb?</w:t>
+        <w:t>dku</w:t>
+      </w:r>
+      <w:proofErr w:type="spellEnd"/>
+      <w:r>
+        <w:rPr>
+          <w:sz w:val="28"/>
+          <w:szCs w:val="28"/>
+          <w:lang w:val="pl-PL"/>
+        </w:rPr>
+        <w:t>, czy wiesz może kiedy wypadnie mi pierwszy ząb?</w:t>
       </w:r>
     </w:p>
     <w:p>
@@ -2958,7 +3344,25 @@
           <w:szCs w:val="28"/>
           <w:lang w:val="pl-PL"/>
         </w:rPr>
-        <w:t>Czy wiesz możę kiedy wypadnie mnie pierwszy ząbek?</w:t>
+        <w:t xml:space="preserve">Czy wiesz </w:t>
+      </w:r>
+      <w:proofErr w:type="spellStart"/>
+      <w:r>
+        <w:rPr>
+          <w:sz w:val="28"/>
+          <w:szCs w:val="28"/>
+          <w:lang w:val="pl-PL"/>
+        </w:rPr>
+        <w:t>możę</w:t>
+      </w:r>
+      <w:proofErr w:type="spellEnd"/>
+      <w:r>
+        <w:rPr>
+          <w:sz w:val="28"/>
+          <w:szCs w:val="28"/>
+          <w:lang w:val="pl-PL"/>
+        </w:rPr>
+        <w:t xml:space="preserve"> kiedy wypadnie mnie pierwszy ząbek?</w:t>
       </w:r>
     </w:p>
     <w:p>
@@ -3024,7 +3428,25 @@
           <w:szCs w:val="28"/>
           <w:lang w:val="pl-PL"/>
         </w:rPr>
-        <w:t>Na wiem tylko kiedy średnio wypadają zęby. Ale nei wiem kiedy wypadnie Twój ząb.</w:t>
+        <w:t xml:space="preserve">Na wiem tylko kiedy średnio wypadają zęby. Ale </w:t>
+      </w:r>
+      <w:proofErr w:type="spellStart"/>
+      <w:r>
+        <w:rPr>
+          <w:sz w:val="28"/>
+          <w:szCs w:val="28"/>
+          <w:lang w:val="pl-PL"/>
+        </w:rPr>
+        <w:t>nei</w:t>
+      </w:r>
+      <w:proofErr w:type="spellEnd"/>
+      <w:r>
+        <w:rPr>
+          <w:sz w:val="28"/>
+          <w:szCs w:val="28"/>
+          <w:lang w:val="pl-PL"/>
+        </w:rPr>
+        <w:t xml:space="preserve"> wiem kiedy wypadnie Twój ząb.</w:t>
       </w:r>
     </w:p>
     <w:p>
@@ -3081,7 +3503,25 @@
           <w:szCs w:val="28"/>
           <w:lang w:val="pl-PL"/>
         </w:rPr>
-        <w:t xml:space="preserve">Spotkali wróżbitę. Soedział za biurkiem na którym stała wielka szklana kula. Kula jarzyła się mlecznym blaskiem. </w:t>
+        <w:t xml:space="preserve">Spotkali wróżbitę. </w:t>
+      </w:r>
+      <w:proofErr w:type="spellStart"/>
+      <w:r>
+        <w:rPr>
+          <w:sz w:val="28"/>
+          <w:szCs w:val="28"/>
+          <w:lang w:val="pl-PL"/>
+        </w:rPr>
+        <w:t>Soedział</w:t>
+      </w:r>
+      <w:proofErr w:type="spellEnd"/>
+      <w:r>
+        <w:rPr>
+          <w:sz w:val="28"/>
+          <w:szCs w:val="28"/>
+          <w:lang w:val="pl-PL"/>
+        </w:rPr>
+        <w:t xml:space="preserve"> za biurkiem na którym stała wielka szklana kula. Kula jarzyła się mlecznym blaskiem. </w:t>
       </w:r>
     </w:p>
     <w:p>
@@ -3191,7 +3631,25 @@
           <w:szCs w:val="28"/>
           <w:lang w:val="pl-PL"/>
         </w:rPr>
-        <w:t>A czy kula częto ma racje?</w:t>
+        <w:t xml:space="preserve">A czy kula </w:t>
+      </w:r>
+      <w:proofErr w:type="spellStart"/>
+      <w:r>
+        <w:rPr>
+          <w:sz w:val="28"/>
+          <w:szCs w:val="28"/>
+          <w:lang w:val="pl-PL"/>
+        </w:rPr>
+        <w:t>częto</w:t>
+      </w:r>
+      <w:proofErr w:type="spellEnd"/>
+      <w:r>
+        <w:rPr>
+          <w:sz w:val="28"/>
+          <w:szCs w:val="28"/>
+          <w:lang w:val="pl-PL"/>
+        </w:rPr>
+        <w:t xml:space="preserve"> ma racje?</w:t>
       </w:r>
     </w:p>
     <w:p>
@@ -3213,7 +3671,43 @@
           <w:szCs w:val="28"/>
           <w:lang w:val="pl-PL"/>
         </w:rPr>
-        <w:t>Nie wiem, nie mam jak tego sprawdzić. Jestem zbyt zajęty przepowiadaneim przyszłości by jeszcze zajmować si.e sprawdzalnością przepowiedni.</w:t>
+        <w:t xml:space="preserve">Nie wiem, nie mam jak tego sprawdzić. Jestem zbyt zajęty </w:t>
+      </w:r>
+      <w:proofErr w:type="spellStart"/>
+      <w:r>
+        <w:rPr>
+          <w:sz w:val="28"/>
+          <w:szCs w:val="28"/>
+          <w:lang w:val="pl-PL"/>
+        </w:rPr>
+        <w:t>przepowiadaneim</w:t>
+      </w:r>
+      <w:proofErr w:type="spellEnd"/>
+      <w:r>
+        <w:rPr>
+          <w:sz w:val="28"/>
+          <w:szCs w:val="28"/>
+          <w:lang w:val="pl-PL"/>
+        </w:rPr>
+        <w:t xml:space="preserve"> przyszłości by jeszcze zajmować </w:t>
+      </w:r>
+      <w:proofErr w:type="spellStart"/>
+      <w:r>
+        <w:rPr>
+          <w:sz w:val="28"/>
+          <w:szCs w:val="28"/>
+          <w:lang w:val="pl-PL"/>
+        </w:rPr>
+        <w:t>si.e</w:t>
+      </w:r>
+      <w:proofErr w:type="spellEnd"/>
+      <w:r>
+        <w:rPr>
+          <w:sz w:val="28"/>
+          <w:szCs w:val="28"/>
+          <w:lang w:val="pl-PL"/>
+        </w:rPr>
+        <w:t xml:space="preserve"> sprawdzalnością przepowiedni.</w:t>
       </w:r>
     </w:p>
     <w:p>
@@ -3529,7 +4023,47 @@
           <w:szCs w:val="28"/>
           <w:lang w:val="pl-PL"/>
         </w:rPr>
-        <w:t>Na krótkich nóżkach zbiegały z pni drzew w dół na ziemię wokół Bety i Bita. Co było dosyć dziwne każdy rozkładek miał na sobie kapelusik, a niektóre rozkładki miały dwa lub trzy kapelusiki.</w:t>
+        <w:t xml:space="preserve">Na krótkich nóżkach zbiegały z pni drzew w dół na ziemię wokół Bety i Bita. Co było dosyć dziwne każdy </w:t>
+      </w:r>
+      <w:proofErr w:type="spellStart"/>
+      <w:r>
+        <w:rPr>
+          <w:rFonts w:asciiTheme="minorHAnsi" w:hAnsiTheme="minorHAnsi"/>
+          <w:sz w:val="28"/>
+          <w:szCs w:val="28"/>
+          <w:lang w:val="pl-PL"/>
+        </w:rPr>
+        <w:t>rozkładek</w:t>
+      </w:r>
+      <w:proofErr w:type="spellEnd"/>
+      <w:r>
+        <w:rPr>
+          <w:rFonts w:asciiTheme="minorHAnsi" w:hAnsiTheme="minorHAnsi"/>
+          <w:sz w:val="28"/>
+          <w:szCs w:val="28"/>
+          <w:lang w:val="pl-PL"/>
+        </w:rPr>
+        <w:t xml:space="preserve"> miał na sobie kapelusik, a niektóre </w:t>
+      </w:r>
+      <w:proofErr w:type="spellStart"/>
+      <w:r>
+        <w:rPr>
+          <w:rFonts w:asciiTheme="minorHAnsi" w:hAnsiTheme="minorHAnsi"/>
+          <w:sz w:val="28"/>
+          <w:szCs w:val="28"/>
+          <w:lang w:val="pl-PL"/>
+        </w:rPr>
+        <w:t>rozkładki</w:t>
+      </w:r>
+      <w:proofErr w:type="spellEnd"/>
+      <w:r>
+        <w:rPr>
+          <w:rFonts w:asciiTheme="minorHAnsi" w:hAnsiTheme="minorHAnsi"/>
+          <w:sz w:val="28"/>
+          <w:szCs w:val="28"/>
+          <w:lang w:val="pl-PL"/>
+        </w:rPr>
+        <w:t xml:space="preserve"> miały dwa lub trzy kapelusiki.</w:t>
       </w:r>
     </w:p>
     <w:p>
@@ -3591,58 +4125,158 @@
           <w:szCs w:val="28"/>
           <w:lang w:val="pl-PL"/>
         </w:rPr>
-        <w:t>— To takie mody. Na każdej modzie jest kapelusik. A jak rozkładek ma dwie mody to ma dwa kapelusiki. Niektóre, wyjątkowo rzadkie, rozkładki mają nawet trzy lub więcej mód!</w:t>
-      </w:r>
-    </w:p>
-    <w:p>
-      <w:pPr>
-        <w:pStyle w:val="Body"/>
-        <w:rPr>
-          <w:rFonts w:asciiTheme="minorHAnsi" w:hAnsiTheme="minorHAnsi"/>
-          <w:sz w:val="28"/>
-          <w:szCs w:val="28"/>
-          <w:lang w:val="pl-PL"/>
-        </w:rPr>
-      </w:pPr>
-    </w:p>
-    <w:p>
-      <w:pPr>
-        <w:pStyle w:val="Body"/>
-        <w:rPr>
-          <w:rFonts w:asciiTheme="minorHAnsi" w:hAnsiTheme="minorHAnsi"/>
-          <w:sz w:val="28"/>
-          <w:szCs w:val="28"/>
-          <w:lang w:val="pl-PL"/>
-        </w:rPr>
-      </w:pPr>
-      <w:r>
-        <w:rPr>
-          <w:rFonts w:asciiTheme="minorHAnsi" w:hAnsiTheme="minorHAnsi"/>
-          <w:sz w:val="28"/>
-          <w:szCs w:val="28"/>
-          <w:lang w:val="pl-PL"/>
-        </w:rPr>
-        <w:t>— A te nóżki, dlaczego niektóre mają nóżki z przodu a inne mają nóżki z tyłu? — zapytała Beta której rozkładki bardzo się spodobały</w:t>
-      </w:r>
-    </w:p>
-    <w:p>
-      <w:pPr>
-        <w:pStyle w:val="Body"/>
-        <w:rPr>
-          <w:rFonts w:asciiTheme="minorHAnsi" w:hAnsiTheme="minorHAnsi"/>
-          <w:sz w:val="28"/>
-          <w:szCs w:val="28"/>
-          <w:lang w:val="pl-PL"/>
-        </w:rPr>
-      </w:pPr>
-      <w:r>
-        <w:rPr>
-          <w:rFonts w:asciiTheme="minorHAnsi" w:hAnsiTheme="minorHAnsi"/>
-          <w:sz w:val="28"/>
-          <w:szCs w:val="28"/>
-          <w:lang w:val="pl-PL"/>
-        </w:rPr>
-        <w:t xml:space="preserve">— Nóżki muszą być po środku rozkładka. Jeżeli rozkładek ma ciężki ogon to i nóżki muszą być bardziej z tyłu by go zrównoważyć. </w:t>
+        <w:t xml:space="preserve">— To takie mody. Na każdej modzie jest kapelusik. A jak </w:t>
+      </w:r>
+      <w:proofErr w:type="spellStart"/>
+      <w:r>
+        <w:rPr>
+          <w:rFonts w:asciiTheme="minorHAnsi" w:hAnsiTheme="minorHAnsi"/>
+          <w:sz w:val="28"/>
+          <w:szCs w:val="28"/>
+          <w:lang w:val="pl-PL"/>
+        </w:rPr>
+        <w:t>rozkładek</w:t>
+      </w:r>
+      <w:proofErr w:type="spellEnd"/>
+      <w:r>
+        <w:rPr>
+          <w:rFonts w:asciiTheme="minorHAnsi" w:hAnsiTheme="minorHAnsi"/>
+          <w:sz w:val="28"/>
+          <w:szCs w:val="28"/>
+          <w:lang w:val="pl-PL"/>
+        </w:rPr>
+        <w:t xml:space="preserve"> ma dwie mody to ma dwa kapelusiki. Niektóre, wyjątkowo rzadkie, </w:t>
+      </w:r>
+      <w:proofErr w:type="spellStart"/>
+      <w:r>
+        <w:rPr>
+          <w:rFonts w:asciiTheme="minorHAnsi" w:hAnsiTheme="minorHAnsi"/>
+          <w:sz w:val="28"/>
+          <w:szCs w:val="28"/>
+          <w:lang w:val="pl-PL"/>
+        </w:rPr>
+        <w:t>rozkładki</w:t>
+      </w:r>
+      <w:proofErr w:type="spellEnd"/>
+      <w:r>
+        <w:rPr>
+          <w:rFonts w:asciiTheme="minorHAnsi" w:hAnsiTheme="minorHAnsi"/>
+          <w:sz w:val="28"/>
+          <w:szCs w:val="28"/>
+          <w:lang w:val="pl-PL"/>
+        </w:rPr>
+        <w:t xml:space="preserve"> mają nawet trzy lub więcej mód!</w:t>
+      </w:r>
+    </w:p>
+    <w:p>
+      <w:pPr>
+        <w:pStyle w:val="Body"/>
+        <w:rPr>
+          <w:rFonts w:asciiTheme="minorHAnsi" w:hAnsiTheme="minorHAnsi"/>
+          <w:sz w:val="28"/>
+          <w:szCs w:val="28"/>
+          <w:lang w:val="pl-PL"/>
+        </w:rPr>
+      </w:pPr>
+    </w:p>
+    <w:p>
+      <w:pPr>
+        <w:pStyle w:val="Body"/>
+        <w:rPr>
+          <w:rFonts w:asciiTheme="minorHAnsi" w:hAnsiTheme="minorHAnsi"/>
+          <w:sz w:val="28"/>
+          <w:szCs w:val="28"/>
+          <w:lang w:val="pl-PL"/>
+        </w:rPr>
+      </w:pPr>
+      <w:r>
+        <w:rPr>
+          <w:rFonts w:asciiTheme="minorHAnsi" w:hAnsiTheme="minorHAnsi"/>
+          <w:sz w:val="28"/>
+          <w:szCs w:val="28"/>
+          <w:lang w:val="pl-PL"/>
+        </w:rPr>
+        <w:t xml:space="preserve">— A te nóżki, dlaczego niektóre mają nóżki z przodu a inne mają nóżki z tyłu? — zapytała Beta której </w:t>
+      </w:r>
+      <w:proofErr w:type="spellStart"/>
+      <w:r>
+        <w:rPr>
+          <w:rFonts w:asciiTheme="minorHAnsi" w:hAnsiTheme="minorHAnsi"/>
+          <w:sz w:val="28"/>
+          <w:szCs w:val="28"/>
+          <w:lang w:val="pl-PL"/>
+        </w:rPr>
+        <w:t>rozkładki</w:t>
+      </w:r>
+      <w:proofErr w:type="spellEnd"/>
+      <w:r>
+        <w:rPr>
+          <w:rFonts w:asciiTheme="minorHAnsi" w:hAnsiTheme="minorHAnsi"/>
+          <w:sz w:val="28"/>
+          <w:szCs w:val="28"/>
+          <w:lang w:val="pl-PL"/>
+        </w:rPr>
+        <w:t xml:space="preserve"> bardzo się spodobały</w:t>
+      </w:r>
+    </w:p>
+    <w:p>
+      <w:pPr>
+        <w:pStyle w:val="Body"/>
+        <w:rPr>
+          <w:rFonts w:asciiTheme="minorHAnsi" w:hAnsiTheme="minorHAnsi"/>
+          <w:sz w:val="28"/>
+          <w:szCs w:val="28"/>
+          <w:lang w:val="pl-PL"/>
+        </w:rPr>
+      </w:pPr>
+      <w:r>
+        <w:rPr>
+          <w:rFonts w:asciiTheme="minorHAnsi" w:hAnsiTheme="minorHAnsi"/>
+          <w:sz w:val="28"/>
+          <w:szCs w:val="28"/>
+          <w:lang w:val="pl-PL"/>
+        </w:rPr>
+        <w:t xml:space="preserve">— Nóżki muszą być po środku </w:t>
+      </w:r>
+      <w:proofErr w:type="spellStart"/>
+      <w:r>
+        <w:rPr>
+          <w:rFonts w:asciiTheme="minorHAnsi" w:hAnsiTheme="minorHAnsi"/>
+          <w:sz w:val="28"/>
+          <w:szCs w:val="28"/>
+          <w:lang w:val="pl-PL"/>
+        </w:rPr>
+        <w:t>rozkładka</w:t>
+      </w:r>
+      <w:proofErr w:type="spellEnd"/>
+      <w:r>
+        <w:rPr>
+          <w:rFonts w:asciiTheme="minorHAnsi" w:hAnsiTheme="minorHAnsi"/>
+          <w:sz w:val="28"/>
+          <w:szCs w:val="28"/>
+          <w:lang w:val="pl-PL"/>
+        </w:rPr>
+        <w:t xml:space="preserve">. Jeżeli </w:t>
+      </w:r>
+      <w:proofErr w:type="spellStart"/>
+      <w:r>
+        <w:rPr>
+          <w:rFonts w:asciiTheme="minorHAnsi" w:hAnsiTheme="minorHAnsi"/>
+          <w:sz w:val="28"/>
+          <w:szCs w:val="28"/>
+          <w:lang w:val="pl-PL"/>
+        </w:rPr>
+        <w:t>rozkładek</w:t>
+      </w:r>
+      <w:proofErr w:type="spellEnd"/>
+      <w:r>
+        <w:rPr>
+          <w:rFonts w:asciiTheme="minorHAnsi" w:hAnsiTheme="minorHAnsi"/>
+          <w:sz w:val="28"/>
+          <w:szCs w:val="28"/>
+          <w:lang w:val="pl-PL"/>
+        </w:rPr>
+        <w:t xml:space="preserve"> ma ciężki ogon to i nóżki muszą być bardziej z tyłu by go zrównoważyć. </w:t>
       </w:r>
     </w:p>
     <w:p>
@@ -3677,7 +4311,27 @@
           <w:szCs w:val="28"/>
           <w:lang w:val="pl-PL"/>
         </w:rPr>
-        <w:t>A dlaczego te rozkładki są takie płaskie? — kontynuował Bit, który pytania typu ,,dlaczego’’ potrafił zadawać godzinami.</w:t>
+        <w:t xml:space="preserve">A dlaczego te </w:t>
+      </w:r>
+      <w:proofErr w:type="spellStart"/>
+      <w:r>
+        <w:rPr>
+          <w:rFonts w:asciiTheme="minorHAnsi" w:hAnsiTheme="minorHAnsi"/>
+          <w:sz w:val="28"/>
+          <w:szCs w:val="28"/>
+          <w:lang w:val="pl-PL"/>
+        </w:rPr>
+        <w:t>rozkładki</w:t>
+      </w:r>
+      <w:proofErr w:type="spellEnd"/>
+      <w:r>
+        <w:rPr>
+          <w:rFonts w:asciiTheme="minorHAnsi" w:hAnsiTheme="minorHAnsi"/>
+          <w:sz w:val="28"/>
+          <w:szCs w:val="28"/>
+          <w:lang w:val="pl-PL"/>
+        </w:rPr>
+        <w:t xml:space="preserve"> są takie płaskie? — kontynuował Bit, który pytania typu ,,dlaczego’’ potrafił zadawać godzinami.</w:t>
       </w:r>
     </w:p>
     <w:p>
@@ -3701,7 +4355,47 @@
           <w:szCs w:val="28"/>
           <w:lang w:val="pl-PL"/>
         </w:rPr>
-        <w:t xml:space="preserve">Bo to są jednowymiarowe rozkładki — odpowiedział Kot, jakby to cokolwiek wyjaśniało, — dwuwymiarowe rozkładki nie są płaskie, ale trudniej je znaleźć. </w:t>
+        <w:t xml:space="preserve">Bo to są jednowymiarowe </w:t>
+      </w:r>
+      <w:proofErr w:type="spellStart"/>
+      <w:r>
+        <w:rPr>
+          <w:rFonts w:asciiTheme="minorHAnsi" w:hAnsiTheme="minorHAnsi"/>
+          <w:sz w:val="28"/>
+          <w:szCs w:val="28"/>
+          <w:lang w:val="pl-PL"/>
+        </w:rPr>
+        <w:t>rozkładki</w:t>
+      </w:r>
+      <w:proofErr w:type="spellEnd"/>
+      <w:r>
+        <w:rPr>
+          <w:rFonts w:asciiTheme="minorHAnsi" w:hAnsiTheme="minorHAnsi"/>
+          <w:sz w:val="28"/>
+          <w:szCs w:val="28"/>
+          <w:lang w:val="pl-PL"/>
+        </w:rPr>
+        <w:t xml:space="preserve"> — odpowiedział Kot, jakby to cokolwiek wyjaśniało, — dwuwymiarowe </w:t>
+      </w:r>
+      <w:proofErr w:type="spellStart"/>
+      <w:r>
+        <w:rPr>
+          <w:rFonts w:asciiTheme="minorHAnsi" w:hAnsiTheme="minorHAnsi"/>
+          <w:sz w:val="28"/>
+          <w:szCs w:val="28"/>
+          <w:lang w:val="pl-PL"/>
+        </w:rPr>
+        <w:t>rozkładki</w:t>
+      </w:r>
+      <w:proofErr w:type="spellEnd"/>
+      <w:r>
+        <w:rPr>
+          <w:rFonts w:asciiTheme="minorHAnsi" w:hAnsiTheme="minorHAnsi"/>
+          <w:sz w:val="28"/>
+          <w:szCs w:val="28"/>
+          <w:lang w:val="pl-PL"/>
+        </w:rPr>
+        <w:t xml:space="preserve"> nie są płaskie, ale trudniej je znaleźć. </w:t>
       </w:r>
     </w:p>
     <w:p>
@@ -3736,7 +4430,47 @@
           <w:szCs w:val="28"/>
           <w:lang w:val="pl-PL"/>
         </w:rPr>
-        <w:t xml:space="preserve">A tamte rozkładki są bardzo podobne, to chyba jakaś rodzina rozkładków. </w:t>
+        <w:t xml:space="preserve">A tamte </w:t>
+      </w:r>
+      <w:proofErr w:type="spellStart"/>
+      <w:r>
+        <w:rPr>
+          <w:rFonts w:asciiTheme="minorHAnsi" w:hAnsiTheme="minorHAnsi"/>
+          <w:sz w:val="28"/>
+          <w:szCs w:val="28"/>
+          <w:lang w:val="pl-PL"/>
+        </w:rPr>
+        <w:t>rozkładki</w:t>
+      </w:r>
+      <w:proofErr w:type="spellEnd"/>
+      <w:r>
+        <w:rPr>
+          <w:rFonts w:asciiTheme="minorHAnsi" w:hAnsiTheme="minorHAnsi"/>
+          <w:sz w:val="28"/>
+          <w:szCs w:val="28"/>
+          <w:lang w:val="pl-PL"/>
+        </w:rPr>
+        <w:t xml:space="preserve"> są bardzo podobne, to chyba jakaś rodzina </w:t>
+      </w:r>
+      <w:proofErr w:type="spellStart"/>
+      <w:r>
+        <w:rPr>
+          <w:rFonts w:asciiTheme="minorHAnsi" w:hAnsiTheme="minorHAnsi"/>
+          <w:sz w:val="28"/>
+          <w:szCs w:val="28"/>
+          <w:lang w:val="pl-PL"/>
+        </w:rPr>
+        <w:t>rozkładków</w:t>
+      </w:r>
+      <w:proofErr w:type="spellEnd"/>
+      <w:r>
+        <w:rPr>
+          <w:rFonts w:asciiTheme="minorHAnsi" w:hAnsiTheme="minorHAnsi"/>
+          <w:sz w:val="28"/>
+          <w:szCs w:val="28"/>
+          <w:lang w:val="pl-PL"/>
+        </w:rPr>
+        <w:t xml:space="preserve">. </w:t>
       </w:r>
     </w:p>
     <w:p>
@@ -3764,14 +4498,45 @@
           <w:lang w:val="pl-PL"/>
         </w:rPr>
       </w:pPr>
-      <w:r>
-        <w:rPr>
-          <w:rFonts w:asciiTheme="minorHAnsi" w:hAnsiTheme="minorHAnsi"/>
-          <w:sz w:val="28"/>
-          <w:szCs w:val="28"/>
-          <w:lang w:val="pl-PL"/>
-        </w:rPr>
-        <w:t>Rozkładki jedzą mi z ręki — krzyknęła podekscytowana Beta, gdy któryś rozkładek pochłonął piankę jej ręki.</w:t>
+      <w:proofErr w:type="spellStart"/>
+      <w:r>
+        <w:rPr>
+          <w:rFonts w:asciiTheme="minorHAnsi" w:hAnsiTheme="minorHAnsi"/>
+          <w:sz w:val="28"/>
+          <w:szCs w:val="28"/>
+          <w:lang w:val="pl-PL"/>
+        </w:rPr>
+        <w:t>Rozkładki</w:t>
+      </w:r>
+      <w:proofErr w:type="spellEnd"/>
+      <w:r>
+        <w:rPr>
+          <w:rFonts w:asciiTheme="minorHAnsi" w:hAnsiTheme="minorHAnsi"/>
+          <w:sz w:val="28"/>
+          <w:szCs w:val="28"/>
+          <w:lang w:val="pl-PL"/>
+        </w:rPr>
+        <w:t xml:space="preserve"> jedzą mi z ręki — krzyknęła podekscytowana Beta, gdy któryś </w:t>
+      </w:r>
+      <w:proofErr w:type="spellStart"/>
+      <w:r>
+        <w:rPr>
+          <w:rFonts w:asciiTheme="minorHAnsi" w:hAnsiTheme="minorHAnsi"/>
+          <w:sz w:val="28"/>
+          <w:szCs w:val="28"/>
+          <w:lang w:val="pl-PL"/>
+        </w:rPr>
+        <w:t>rozkładek</w:t>
+      </w:r>
+      <w:proofErr w:type="spellEnd"/>
+      <w:r>
+        <w:rPr>
+          <w:rFonts w:asciiTheme="minorHAnsi" w:hAnsiTheme="minorHAnsi"/>
+          <w:sz w:val="28"/>
+          <w:szCs w:val="28"/>
+          <w:lang w:val="pl-PL"/>
+        </w:rPr>
+        <w:t xml:space="preserve"> pochłonął piankę jej ręki.</w:t>
       </w:r>
     </w:p>
     <w:p>
@@ -3841,7 +4606,47 @@
           <w:szCs w:val="28"/>
           <w:lang w:val="pl-PL"/>
         </w:rPr>
-        <w:t>Dlatego, że rozkładki bardzo dbają o swoją masę, każdy rozkładek ma dokładnie tą samą masę. – Niepewny Kot odpowiadał tak, jakby jego słowa miały podwójne lub potrójne znaczenie. I jakby sam nie był pewien które znaczenie jest tym o które mu chodzi.</w:t>
+        <w:t xml:space="preserve">Dlatego, że </w:t>
+      </w:r>
+      <w:proofErr w:type="spellStart"/>
+      <w:r>
+        <w:rPr>
+          <w:rFonts w:asciiTheme="minorHAnsi" w:hAnsiTheme="minorHAnsi"/>
+          <w:sz w:val="28"/>
+          <w:szCs w:val="28"/>
+          <w:lang w:val="pl-PL"/>
+        </w:rPr>
+        <w:t>rozkładki</w:t>
+      </w:r>
+      <w:proofErr w:type="spellEnd"/>
+      <w:r>
+        <w:rPr>
+          <w:rFonts w:asciiTheme="minorHAnsi" w:hAnsiTheme="minorHAnsi"/>
+          <w:sz w:val="28"/>
+          <w:szCs w:val="28"/>
+          <w:lang w:val="pl-PL"/>
+        </w:rPr>
+        <w:t xml:space="preserve"> bardzo dbają o swoją masę, każdy </w:t>
+      </w:r>
+      <w:proofErr w:type="spellStart"/>
+      <w:r>
+        <w:rPr>
+          <w:rFonts w:asciiTheme="minorHAnsi" w:hAnsiTheme="minorHAnsi"/>
+          <w:sz w:val="28"/>
+          <w:szCs w:val="28"/>
+          <w:lang w:val="pl-PL"/>
+        </w:rPr>
+        <w:t>rozkładek</w:t>
+      </w:r>
+      <w:proofErr w:type="spellEnd"/>
+      <w:r>
+        <w:rPr>
+          <w:rFonts w:asciiTheme="minorHAnsi" w:hAnsiTheme="minorHAnsi"/>
+          <w:sz w:val="28"/>
+          <w:szCs w:val="28"/>
+          <w:lang w:val="pl-PL"/>
+        </w:rPr>
+        <w:t xml:space="preserve"> ma dokładnie tą samą masę. – Niepewny Kot odpowiadał tak, jakby jego słowa miały podwójne lub potrójne znaczenie. I jakby sam nie był pewien które znaczenie jest tym o które mu chodzi.</w:t>
       </w:r>
     </w:p>
     <w:p>
@@ -3907,80 +4712,120 @@
           <w:szCs w:val="28"/>
           <w:lang w:val="pl-PL"/>
         </w:rPr>
-        <w:t>Naszej pomocy? Jak możemy pomóc tym ślicznym rozkładkom? —Beta zaczęła się tulić do dwumodalnego stworka.</w:t>
-      </w:r>
-    </w:p>
-    <w:p>
-      <w:pPr>
-        <w:pStyle w:val="Body"/>
-        <w:rPr>
-          <w:rFonts w:asciiTheme="minorHAnsi" w:hAnsiTheme="minorHAnsi"/>
-          <w:sz w:val="28"/>
-          <w:szCs w:val="28"/>
-          <w:lang w:val="pl-PL"/>
-        </w:rPr>
-      </w:pPr>
-    </w:p>
-    <w:p>
-      <w:pPr>
-        <w:pStyle w:val="Body"/>
-        <w:rPr>
-          <w:rFonts w:asciiTheme="minorHAnsi" w:hAnsiTheme="minorHAnsi"/>
-          <w:sz w:val="28"/>
-          <w:szCs w:val="28"/>
-          <w:lang w:val="pl-PL"/>
-        </w:rPr>
-      </w:pPr>
-    </w:p>
-    <w:p>
-      <w:pPr>
-        <w:rPr>
-          <w:sz w:val="28"/>
-          <w:szCs w:val="28"/>
-          <w:lang w:val="pl-PL"/>
-        </w:rPr>
-      </w:pPr>
-    </w:p>
-    <w:p>
-      <w:pPr>
-        <w:pStyle w:val="Body"/>
-        <w:rPr>
-          <w:rFonts w:asciiTheme="minorHAnsi" w:hAnsiTheme="minorHAnsi"/>
-          <w:sz w:val="28"/>
-          <w:szCs w:val="28"/>
-          <w:lang w:val="pl-PL"/>
-        </w:rPr>
-      </w:pPr>
-    </w:p>
-    <w:p>
-      <w:pPr>
-        <w:pStyle w:val="Body"/>
-        <w:rPr>
-          <w:rFonts w:asciiTheme="minorHAnsi" w:hAnsiTheme="minorHAnsi"/>
-          <w:sz w:val="28"/>
-          <w:szCs w:val="28"/>
-          <w:lang w:val="pl-PL"/>
-        </w:rPr>
-      </w:pPr>
-    </w:p>
-    <w:p>
-      <w:pPr>
-        <w:pStyle w:val="Body"/>
-        <w:rPr>
-          <w:rFonts w:asciiTheme="minorHAnsi" w:hAnsiTheme="minorHAnsi"/>
-          <w:sz w:val="28"/>
-          <w:szCs w:val="28"/>
-          <w:lang w:val="pl-PL"/>
-        </w:rPr>
-      </w:pPr>
-      <w:r>
-        <w:rPr>
-          <w:rFonts w:asciiTheme="minorHAnsi" w:hAnsiTheme="minorHAnsi"/>
-          <w:sz w:val="28"/>
-          <w:szCs w:val="28"/>
-          <w:lang w:val="pl-PL"/>
-        </w:rPr>
-        <w:t>Jeden rozkładek był wyraźnie bardziej śmiały niż inne. Podszedł do Bety i Bita, zdjął kapelusz i się ukłonił.</w:t>
+        <w:t xml:space="preserve">Naszej pomocy? Jak możemy pomóc tym ślicznym </w:t>
+      </w:r>
+      <w:proofErr w:type="spellStart"/>
+      <w:r>
+        <w:rPr>
+          <w:rFonts w:asciiTheme="minorHAnsi" w:hAnsiTheme="minorHAnsi"/>
+          <w:sz w:val="28"/>
+          <w:szCs w:val="28"/>
+          <w:lang w:val="pl-PL"/>
+        </w:rPr>
+        <w:t>rozkładkom</w:t>
+      </w:r>
+      <w:proofErr w:type="spellEnd"/>
+      <w:r>
+        <w:rPr>
+          <w:rFonts w:asciiTheme="minorHAnsi" w:hAnsiTheme="minorHAnsi"/>
+          <w:sz w:val="28"/>
+          <w:szCs w:val="28"/>
+          <w:lang w:val="pl-PL"/>
+        </w:rPr>
+        <w:t>? —Beta zaczęła się tulić do dwumodalnego stworka.</w:t>
+      </w:r>
+    </w:p>
+    <w:p>
+      <w:pPr>
+        <w:pStyle w:val="Body"/>
+        <w:rPr>
+          <w:rFonts w:asciiTheme="minorHAnsi" w:hAnsiTheme="minorHAnsi"/>
+          <w:sz w:val="28"/>
+          <w:szCs w:val="28"/>
+          <w:lang w:val="pl-PL"/>
+        </w:rPr>
+      </w:pPr>
+    </w:p>
+    <w:p>
+      <w:pPr>
+        <w:pStyle w:val="Body"/>
+        <w:rPr>
+          <w:rFonts w:asciiTheme="minorHAnsi" w:hAnsiTheme="minorHAnsi"/>
+          <w:sz w:val="28"/>
+          <w:szCs w:val="28"/>
+          <w:lang w:val="pl-PL"/>
+        </w:rPr>
+      </w:pPr>
+    </w:p>
+    <w:p>
+      <w:pPr>
+        <w:rPr>
+          <w:sz w:val="28"/>
+          <w:szCs w:val="28"/>
+          <w:lang w:val="pl-PL"/>
+        </w:rPr>
+      </w:pPr>
+    </w:p>
+    <w:p>
+      <w:pPr>
+        <w:pStyle w:val="Body"/>
+        <w:rPr>
+          <w:rFonts w:asciiTheme="minorHAnsi" w:hAnsiTheme="minorHAnsi"/>
+          <w:sz w:val="28"/>
+          <w:szCs w:val="28"/>
+          <w:lang w:val="pl-PL"/>
+        </w:rPr>
+      </w:pPr>
+    </w:p>
+    <w:p>
+      <w:pPr>
+        <w:pStyle w:val="Body"/>
+        <w:rPr>
+          <w:rFonts w:asciiTheme="minorHAnsi" w:hAnsiTheme="minorHAnsi"/>
+          <w:sz w:val="28"/>
+          <w:szCs w:val="28"/>
+          <w:lang w:val="pl-PL"/>
+        </w:rPr>
+      </w:pPr>
+    </w:p>
+    <w:p>
+      <w:pPr>
+        <w:pStyle w:val="Body"/>
+        <w:rPr>
+          <w:rFonts w:asciiTheme="minorHAnsi" w:hAnsiTheme="minorHAnsi"/>
+          <w:sz w:val="28"/>
+          <w:szCs w:val="28"/>
+          <w:lang w:val="pl-PL"/>
+        </w:rPr>
+      </w:pPr>
+      <w:r>
+        <w:rPr>
+          <w:rFonts w:asciiTheme="minorHAnsi" w:hAnsiTheme="minorHAnsi"/>
+          <w:sz w:val="28"/>
+          <w:szCs w:val="28"/>
+          <w:lang w:val="pl-PL"/>
+        </w:rPr>
+        <w:t xml:space="preserve">Jeden </w:t>
+      </w:r>
+      <w:proofErr w:type="spellStart"/>
+      <w:r>
+        <w:rPr>
+          <w:rFonts w:asciiTheme="minorHAnsi" w:hAnsiTheme="minorHAnsi"/>
+          <w:sz w:val="28"/>
+          <w:szCs w:val="28"/>
+          <w:lang w:val="pl-PL"/>
+        </w:rPr>
+        <w:t>rozkładek</w:t>
+      </w:r>
+      <w:proofErr w:type="spellEnd"/>
+      <w:r>
+        <w:rPr>
+          <w:rFonts w:asciiTheme="minorHAnsi" w:hAnsiTheme="minorHAnsi"/>
+          <w:sz w:val="28"/>
+          <w:szCs w:val="28"/>
+          <w:lang w:val="pl-PL"/>
+        </w:rPr>
+        <w:t xml:space="preserve"> był wyraźnie bardziej śmiały niż inne. Podszedł do Bety i Bita, zdjął kapelusz i się ukłonił.</w:t>
       </w:r>
     </w:p>
     <w:p>
@@ -4020,7 +4865,27 @@
           <w:szCs w:val="28"/>
           <w:lang w:val="pl-PL"/>
         </w:rPr>
-        <w:t>Betę i Bit nieco zaskoczyła ta deklaracja. Ale cóż,  o kraj to obyczaj. Może tak należy się w kraju rozkładków przedstawiać?</w:t>
+        <w:t xml:space="preserve">Betę i Bit nieco zaskoczyła ta deklaracja. Ale cóż,  o kraj to obyczaj. Może tak należy się w kraju </w:t>
+      </w:r>
+      <w:proofErr w:type="spellStart"/>
+      <w:r>
+        <w:rPr>
+          <w:rFonts w:asciiTheme="minorHAnsi" w:hAnsiTheme="minorHAnsi"/>
+          <w:sz w:val="28"/>
+          <w:szCs w:val="28"/>
+          <w:lang w:val="pl-PL"/>
+        </w:rPr>
+        <w:t>rozkładków</w:t>
+      </w:r>
+      <w:proofErr w:type="spellEnd"/>
+      <w:r>
+        <w:rPr>
+          <w:rFonts w:asciiTheme="minorHAnsi" w:hAnsiTheme="minorHAnsi"/>
+          <w:sz w:val="28"/>
+          <w:szCs w:val="28"/>
+          <w:lang w:val="pl-PL"/>
+        </w:rPr>
+        <w:t xml:space="preserve"> przedstawiać?</w:t>
       </w:r>
     </w:p>
     <w:p>
@@ -4060,7 +4925,27 @@
           <w:szCs w:val="28"/>
           <w:lang w:val="pl-PL"/>
         </w:rPr>
-        <w:t>-- Nie, nie jesteście normalni. – Odfuknął rozkładek – Znam całą moją rodzinę i ani trochę jej nie przypominacie.</w:t>
+        <w:t xml:space="preserve">-- Nie, nie jesteście normalni. – Odfuknął </w:t>
+      </w:r>
+      <w:proofErr w:type="spellStart"/>
+      <w:r>
+        <w:rPr>
+          <w:rFonts w:asciiTheme="minorHAnsi" w:hAnsiTheme="minorHAnsi"/>
+          <w:sz w:val="28"/>
+          <w:szCs w:val="28"/>
+          <w:lang w:val="pl-PL"/>
+        </w:rPr>
+        <w:t>rozkładek</w:t>
+      </w:r>
+      <w:proofErr w:type="spellEnd"/>
+      <w:r>
+        <w:rPr>
+          <w:rFonts w:asciiTheme="minorHAnsi" w:hAnsiTheme="minorHAnsi"/>
+          <w:sz w:val="28"/>
+          <w:szCs w:val="28"/>
+          <w:lang w:val="pl-PL"/>
+        </w:rPr>
+        <w:t xml:space="preserve"> – Znam całą moją rodzinę i ani trochę jej nie przypominacie.</w:t>
       </w:r>
     </w:p>
     <w:p>
@@ -4100,27 +4985,67 @@
           <w:szCs w:val="28"/>
           <w:lang w:val="pl-PL"/>
         </w:rPr>
-        <w:t>-- Normalny to nazwisko tego rozkładka. W świecie rozkładów zresztą dosyć typowe, tak jak u ludzi nazwisko Kowalski. Ten nasz drogi przyjaciel nazywa się Standardowy Normlany. – To mówiąc ukłonił się zdejmując swój ogromny czerwony kapelusz. – Przyprowadziłem tu do Was tę dwójkę szkrabów by mogli przyjrzeć się Waszej pracy. Są bardzo ciekawi np. czy jutro spotkają Kudłacza czy nie. Możecie im opowiedzieć o Waszej pracy?</w:t>
-      </w:r>
-    </w:p>
-    <w:p>
-      <w:pPr>
-        <w:pStyle w:val="Body"/>
-        <w:rPr>
-          <w:rFonts w:asciiTheme="minorHAnsi" w:hAnsiTheme="minorHAnsi"/>
-          <w:sz w:val="28"/>
-          <w:szCs w:val="28"/>
-          <w:lang w:val="pl-PL"/>
-        </w:rPr>
-      </w:pPr>
-      <w:r>
-        <w:rPr>
-          <w:rFonts w:asciiTheme="minorHAnsi" w:hAnsiTheme="minorHAnsi"/>
-          <w:sz w:val="28"/>
-          <w:szCs w:val="28"/>
-          <w:lang w:val="pl-PL"/>
-        </w:rPr>
-        <w:t>-- Pracy? Jakiej pracy? My tylko rozrabiamy. – Rozkładek uśmiechnął się przekornie. – Jesteśmy wszędzie tam gdzie czegoś nie wiadomo, gdzie mogą wydarzyć się różne rzeczy i to my wybieramy co się ma wydarzyć.</w:t>
+        <w:t xml:space="preserve">-- Normalny to nazwisko tego </w:t>
+      </w:r>
+      <w:proofErr w:type="spellStart"/>
+      <w:r>
+        <w:rPr>
+          <w:rFonts w:asciiTheme="minorHAnsi" w:hAnsiTheme="minorHAnsi"/>
+          <w:sz w:val="28"/>
+          <w:szCs w:val="28"/>
+          <w:lang w:val="pl-PL"/>
+        </w:rPr>
+        <w:t>rozkładka</w:t>
+      </w:r>
+      <w:proofErr w:type="spellEnd"/>
+      <w:r>
+        <w:rPr>
+          <w:rFonts w:asciiTheme="minorHAnsi" w:hAnsiTheme="minorHAnsi"/>
+          <w:sz w:val="28"/>
+          <w:szCs w:val="28"/>
+          <w:lang w:val="pl-PL"/>
+        </w:rPr>
+        <w:t>. W świecie rozkładów zresztą dosyć typowe, tak jak u ludzi nazwisko Kowalski. Ten nasz drogi przyjaciel nazywa się Standardowy Normlany. – To mówiąc ukłonił się zdejmując swój ogromny czerwony kapelusz. – Przyprowadziłem tu do Was tę dwójkę szkrabów by mogli przyjrzeć się Waszej pracy. Są bardzo ciekawi np. czy jutro spotkają Kudłacza czy nie. Możecie im opowiedzieć o Waszej pracy?</w:t>
+      </w:r>
+    </w:p>
+    <w:p>
+      <w:pPr>
+        <w:pStyle w:val="Body"/>
+        <w:rPr>
+          <w:rFonts w:asciiTheme="minorHAnsi" w:hAnsiTheme="minorHAnsi"/>
+          <w:sz w:val="28"/>
+          <w:szCs w:val="28"/>
+          <w:lang w:val="pl-PL"/>
+        </w:rPr>
+      </w:pPr>
+      <w:r>
+        <w:rPr>
+          <w:rFonts w:asciiTheme="minorHAnsi" w:hAnsiTheme="minorHAnsi"/>
+          <w:sz w:val="28"/>
+          <w:szCs w:val="28"/>
+          <w:lang w:val="pl-PL"/>
+        </w:rPr>
+        <w:t xml:space="preserve">-- Pracy? Jakiej pracy? My tylko rozrabiamy. – </w:t>
+      </w:r>
+      <w:proofErr w:type="spellStart"/>
+      <w:r>
+        <w:rPr>
+          <w:rFonts w:asciiTheme="minorHAnsi" w:hAnsiTheme="minorHAnsi"/>
+          <w:sz w:val="28"/>
+          <w:szCs w:val="28"/>
+          <w:lang w:val="pl-PL"/>
+        </w:rPr>
+        <w:t>Rozkładek</w:t>
+      </w:r>
+      <w:proofErr w:type="spellEnd"/>
+      <w:r>
+        <w:rPr>
+          <w:rFonts w:asciiTheme="minorHAnsi" w:hAnsiTheme="minorHAnsi"/>
+          <w:sz w:val="28"/>
+          <w:szCs w:val="28"/>
+          <w:lang w:val="pl-PL"/>
+        </w:rPr>
+        <w:t xml:space="preserve"> uśmiechnął się przekornie. – Jesteśmy wszędzie tam gdzie czegoś nie wiadomo, gdzie mogą wydarzyć się różne rzeczy i to my wybieramy co się ma wydarzyć.</w:t>
       </w:r>
     </w:p>
     <w:p>
@@ -4259,47 +5184,107 @@
           <w:szCs w:val="28"/>
           <w:lang w:val="pl-PL"/>
         </w:rPr>
-        <w:t>-- Nie dlaczego w jabłkach są robaki ale dlaczego w jednych są w innych nie. Wybierasz jabłko i nie wiesz czy będzie tam robak czy nie. To właśnie zależy od tego czy jest tam taki rozkładek.</w:t>
-      </w:r>
-    </w:p>
-    <w:p>
-      <w:pPr>
-        <w:pStyle w:val="Body"/>
-        <w:rPr>
-          <w:rFonts w:asciiTheme="minorHAnsi" w:hAnsiTheme="minorHAnsi"/>
-          <w:sz w:val="28"/>
-          <w:szCs w:val="28"/>
-          <w:lang w:val="pl-PL"/>
-        </w:rPr>
-      </w:pPr>
-      <w:r>
-        <w:rPr>
-          <w:rFonts w:asciiTheme="minorHAnsi" w:hAnsiTheme="minorHAnsi"/>
-          <w:sz w:val="28"/>
-          <w:szCs w:val="28"/>
-          <w:lang w:val="pl-PL"/>
-        </w:rPr>
-        <w:t>To rozkładki losują różne wartości i decydują o tym czy będzie tak czy inaczej.</w:t>
-      </w:r>
-    </w:p>
-    <w:p>
-      <w:pPr>
-        <w:pStyle w:val="Body"/>
-        <w:rPr>
-          <w:rFonts w:asciiTheme="minorHAnsi" w:hAnsiTheme="minorHAnsi"/>
-          <w:sz w:val="28"/>
-          <w:szCs w:val="28"/>
-          <w:lang w:val="pl-PL"/>
-        </w:rPr>
-      </w:pPr>
-      <w:r>
-        <w:rPr>
-          <w:rFonts w:asciiTheme="minorHAnsi" w:hAnsiTheme="minorHAnsi"/>
-          <w:sz w:val="28"/>
-          <w:szCs w:val="28"/>
-          <w:lang w:val="pl-PL"/>
-        </w:rPr>
-        <w:t xml:space="preserve">Oczywiście jabłko jest robaczywe lub nie, ale nikt nie wie tego póki się mu nie przyjrzy. Jak więc opisywać takie sytuacje, można opisać je takim rozkładkiem. On dla każdego jabłka losuje sobie czy będzie w nim jabłko czy nie. </w:t>
+        <w:t xml:space="preserve">-- Nie dlaczego w jabłkach są robaki ale dlaczego w jednych są w innych nie. Wybierasz jabłko i nie wiesz czy będzie tam robak czy nie. To właśnie zależy od tego czy jest tam taki </w:t>
+      </w:r>
+      <w:proofErr w:type="spellStart"/>
+      <w:r>
+        <w:rPr>
+          <w:rFonts w:asciiTheme="minorHAnsi" w:hAnsiTheme="minorHAnsi"/>
+          <w:sz w:val="28"/>
+          <w:szCs w:val="28"/>
+          <w:lang w:val="pl-PL"/>
+        </w:rPr>
+        <w:t>rozkładek</w:t>
+      </w:r>
+      <w:proofErr w:type="spellEnd"/>
+      <w:r>
+        <w:rPr>
+          <w:rFonts w:asciiTheme="minorHAnsi" w:hAnsiTheme="minorHAnsi"/>
+          <w:sz w:val="28"/>
+          <w:szCs w:val="28"/>
+          <w:lang w:val="pl-PL"/>
+        </w:rPr>
+        <w:t>.</w:t>
+      </w:r>
+    </w:p>
+    <w:p>
+      <w:pPr>
+        <w:pStyle w:val="Body"/>
+        <w:rPr>
+          <w:rFonts w:asciiTheme="minorHAnsi" w:hAnsiTheme="minorHAnsi"/>
+          <w:sz w:val="28"/>
+          <w:szCs w:val="28"/>
+          <w:lang w:val="pl-PL"/>
+        </w:rPr>
+      </w:pPr>
+      <w:r>
+        <w:rPr>
+          <w:rFonts w:asciiTheme="minorHAnsi" w:hAnsiTheme="minorHAnsi"/>
+          <w:sz w:val="28"/>
+          <w:szCs w:val="28"/>
+          <w:lang w:val="pl-PL"/>
+        </w:rPr>
+        <w:t xml:space="preserve">To </w:t>
+      </w:r>
+      <w:proofErr w:type="spellStart"/>
+      <w:r>
+        <w:rPr>
+          <w:rFonts w:asciiTheme="minorHAnsi" w:hAnsiTheme="minorHAnsi"/>
+          <w:sz w:val="28"/>
+          <w:szCs w:val="28"/>
+          <w:lang w:val="pl-PL"/>
+        </w:rPr>
+        <w:t>rozkładki</w:t>
+      </w:r>
+      <w:proofErr w:type="spellEnd"/>
+      <w:r>
+        <w:rPr>
+          <w:rFonts w:asciiTheme="minorHAnsi" w:hAnsiTheme="minorHAnsi"/>
+          <w:sz w:val="28"/>
+          <w:szCs w:val="28"/>
+          <w:lang w:val="pl-PL"/>
+        </w:rPr>
+        <w:t xml:space="preserve"> losują różne wartości i decydują o tym czy będzie tak czy inaczej.</w:t>
+      </w:r>
+    </w:p>
+    <w:p>
+      <w:pPr>
+        <w:pStyle w:val="Body"/>
+        <w:rPr>
+          <w:rFonts w:asciiTheme="minorHAnsi" w:hAnsiTheme="minorHAnsi"/>
+          <w:sz w:val="28"/>
+          <w:szCs w:val="28"/>
+          <w:lang w:val="pl-PL"/>
+        </w:rPr>
+      </w:pPr>
+      <w:r>
+        <w:rPr>
+          <w:rFonts w:asciiTheme="minorHAnsi" w:hAnsiTheme="minorHAnsi"/>
+          <w:sz w:val="28"/>
+          <w:szCs w:val="28"/>
+          <w:lang w:val="pl-PL"/>
+        </w:rPr>
+        <w:t xml:space="preserve">Oczywiście jabłko jest robaczywe lub nie, ale nikt nie wie tego póki się mu nie przyjrzy. Jak więc opisywać takie sytuacje, można opisać je takim </w:t>
+      </w:r>
+      <w:proofErr w:type="spellStart"/>
+      <w:r>
+        <w:rPr>
+          <w:rFonts w:asciiTheme="minorHAnsi" w:hAnsiTheme="minorHAnsi"/>
+          <w:sz w:val="28"/>
+          <w:szCs w:val="28"/>
+          <w:lang w:val="pl-PL"/>
+        </w:rPr>
+        <w:t>rozkładkiem</w:t>
+      </w:r>
+      <w:proofErr w:type="spellEnd"/>
+      <w:r>
+        <w:rPr>
+          <w:rFonts w:asciiTheme="minorHAnsi" w:hAnsiTheme="minorHAnsi"/>
+          <w:sz w:val="28"/>
+          <w:szCs w:val="28"/>
+          <w:lang w:val="pl-PL"/>
+        </w:rPr>
+        <w:t xml:space="preserve">. On dla każdego jabłka losuje sobie czy będzie w nim jabłko czy nie. </w:t>
       </w:r>
     </w:p>
     <w:p>
@@ -4461,7 +5446,27 @@
           <w:szCs w:val="28"/>
           <w:lang w:val="pl-PL"/>
         </w:rPr>
-        <w:t>A ten rozkładek, co to za dziwadło?</w:t>
+        <w:t xml:space="preserve">A ten </w:t>
+      </w:r>
+      <w:proofErr w:type="spellStart"/>
+      <w:r>
+        <w:rPr>
+          <w:rFonts w:asciiTheme="minorHAnsi" w:hAnsiTheme="minorHAnsi"/>
+          <w:sz w:val="28"/>
+          <w:szCs w:val="28"/>
+          <w:lang w:val="pl-PL"/>
+        </w:rPr>
+        <w:t>rozkładek</w:t>
+      </w:r>
+      <w:proofErr w:type="spellEnd"/>
+      <w:r>
+        <w:rPr>
+          <w:rFonts w:asciiTheme="minorHAnsi" w:hAnsiTheme="minorHAnsi"/>
+          <w:sz w:val="28"/>
+          <w:szCs w:val="28"/>
+          <w:lang w:val="pl-PL"/>
+        </w:rPr>
+        <w:t>, co to za dziwadło?</w:t>
       </w:r>
     </w:p>
     <w:p>
@@ -4773,38 +5778,98 @@
           <w:szCs w:val="28"/>
           <w:lang w:val="pl-PL"/>
         </w:rPr>
-        <w:t xml:space="preserve">— Rozkładki chciałyby być niezależne, mieć dużo swobody. Ale w losowym lesie żyje straszny potwór. Pająk korelator. Korelator tka niewidzialną sieć pomiędzy rozkładkami. Ta sieć je koreluje. </w:t>
-      </w:r>
-    </w:p>
-    <w:p>
-      <w:pPr>
-        <w:pStyle w:val="Body"/>
-        <w:rPr>
-          <w:rFonts w:asciiTheme="minorHAnsi" w:hAnsiTheme="minorHAnsi"/>
-          <w:sz w:val="28"/>
-          <w:szCs w:val="28"/>
-          <w:lang w:val="pl-PL"/>
-        </w:rPr>
-      </w:pPr>
-    </w:p>
-    <w:p>
-      <w:pPr>
-        <w:pStyle w:val="Body"/>
-        <w:rPr>
-          <w:rFonts w:asciiTheme="minorHAnsi" w:hAnsiTheme="minorHAnsi"/>
-          <w:sz w:val="28"/>
-          <w:szCs w:val="28"/>
-          <w:lang w:val="pl-PL"/>
-        </w:rPr>
-      </w:pPr>
-      <w:r>
-        <w:rPr>
-          <w:rFonts w:asciiTheme="minorHAnsi" w:hAnsiTheme="minorHAnsi"/>
-          <w:sz w:val="28"/>
-          <w:szCs w:val="28"/>
-          <w:lang w:val="pl-PL"/>
-        </w:rPr>
-        <w:t xml:space="preserve">Skorelowane rozkładki najpierw patrzą w tą samą stronę, później zaczynają myśleć o tym samym, później chodzą w tą samą stronę a jak są już bardzo skorelowane robią wszystko tak samo. </w:t>
+        <w:t xml:space="preserve">— </w:t>
+      </w:r>
+      <w:proofErr w:type="spellStart"/>
+      <w:r>
+        <w:rPr>
+          <w:rFonts w:asciiTheme="minorHAnsi" w:hAnsiTheme="minorHAnsi"/>
+          <w:sz w:val="28"/>
+          <w:szCs w:val="28"/>
+          <w:lang w:val="pl-PL"/>
+        </w:rPr>
+        <w:t>Rozkładki</w:t>
+      </w:r>
+      <w:proofErr w:type="spellEnd"/>
+      <w:r>
+        <w:rPr>
+          <w:rFonts w:asciiTheme="minorHAnsi" w:hAnsiTheme="minorHAnsi"/>
+          <w:sz w:val="28"/>
+          <w:szCs w:val="28"/>
+          <w:lang w:val="pl-PL"/>
+        </w:rPr>
+        <w:t xml:space="preserve"> chciałyby być niezależne, mieć dużo swobody. Ale w losowym lesie żyje straszny potwór. Pająk korelator. Korelator tka niewidzialną sieć pomiędzy </w:t>
+      </w:r>
+      <w:proofErr w:type="spellStart"/>
+      <w:r>
+        <w:rPr>
+          <w:rFonts w:asciiTheme="minorHAnsi" w:hAnsiTheme="minorHAnsi"/>
+          <w:sz w:val="28"/>
+          <w:szCs w:val="28"/>
+          <w:lang w:val="pl-PL"/>
+        </w:rPr>
+        <w:t>rozkładkami</w:t>
+      </w:r>
+      <w:proofErr w:type="spellEnd"/>
+      <w:r>
+        <w:rPr>
+          <w:rFonts w:asciiTheme="minorHAnsi" w:hAnsiTheme="minorHAnsi"/>
+          <w:sz w:val="28"/>
+          <w:szCs w:val="28"/>
+          <w:lang w:val="pl-PL"/>
+        </w:rPr>
+        <w:t xml:space="preserve">. Ta sieć je koreluje. </w:t>
+      </w:r>
+    </w:p>
+    <w:p>
+      <w:pPr>
+        <w:pStyle w:val="Body"/>
+        <w:rPr>
+          <w:rFonts w:asciiTheme="minorHAnsi" w:hAnsiTheme="minorHAnsi"/>
+          <w:sz w:val="28"/>
+          <w:szCs w:val="28"/>
+          <w:lang w:val="pl-PL"/>
+        </w:rPr>
+      </w:pPr>
+    </w:p>
+    <w:p>
+      <w:pPr>
+        <w:pStyle w:val="Body"/>
+        <w:rPr>
+          <w:rFonts w:asciiTheme="minorHAnsi" w:hAnsiTheme="minorHAnsi"/>
+          <w:sz w:val="28"/>
+          <w:szCs w:val="28"/>
+          <w:lang w:val="pl-PL"/>
+        </w:rPr>
+      </w:pPr>
+      <w:r>
+        <w:rPr>
+          <w:rFonts w:asciiTheme="minorHAnsi" w:hAnsiTheme="minorHAnsi"/>
+          <w:sz w:val="28"/>
+          <w:szCs w:val="28"/>
+          <w:lang w:val="pl-PL"/>
+        </w:rPr>
+        <w:t xml:space="preserve">Skorelowane </w:t>
+      </w:r>
+      <w:proofErr w:type="spellStart"/>
+      <w:r>
+        <w:rPr>
+          <w:rFonts w:asciiTheme="minorHAnsi" w:hAnsiTheme="minorHAnsi"/>
+          <w:sz w:val="28"/>
+          <w:szCs w:val="28"/>
+          <w:lang w:val="pl-PL"/>
+        </w:rPr>
+        <w:t>rozkładki</w:t>
+      </w:r>
+      <w:proofErr w:type="spellEnd"/>
+      <w:r>
+        <w:rPr>
+          <w:rFonts w:asciiTheme="minorHAnsi" w:hAnsiTheme="minorHAnsi"/>
+          <w:sz w:val="28"/>
+          <w:szCs w:val="28"/>
+          <w:lang w:val="pl-PL"/>
+        </w:rPr>
+        <w:t xml:space="preserve"> najpierw patrzą w tą samą stronę, później zaczynają myśleć o tym samym, później chodzą w tą samą stronę a jak są już bardzo skorelowane robią wszystko tak samo. </w:t>
       </w:r>
     </w:p>
     <w:p>
@@ -4864,27 +5929,67 @@
           <w:szCs w:val="28"/>
           <w:lang w:val="pl-PL"/>
         </w:rPr>
-        <w:t>— Ale co my możemy zrobić? — Zapytała Beta — Jak możemy pomóc rozkładkom?</w:t>
-      </w:r>
-    </w:p>
-    <w:p>
-      <w:pPr>
-        <w:pStyle w:val="Body"/>
-        <w:rPr>
-          <w:rFonts w:asciiTheme="minorHAnsi" w:hAnsiTheme="minorHAnsi"/>
-          <w:sz w:val="28"/>
-          <w:szCs w:val="28"/>
-          <w:lang w:val="pl-PL"/>
-        </w:rPr>
-      </w:pPr>
-      <w:r>
-        <w:rPr>
-          <w:rFonts w:asciiTheme="minorHAnsi" w:hAnsiTheme="minorHAnsi"/>
-          <w:sz w:val="28"/>
-          <w:szCs w:val="28"/>
-          <w:lang w:val="pl-PL"/>
-        </w:rPr>
-        <w:t>— Chodźmy do Wielkiego Generatora Losowego. On nam poradzi jak pomóc rozkładkom.</w:t>
+        <w:t xml:space="preserve">— Ale co my możemy zrobić? — Zapytała Beta — Jak możemy pomóc </w:t>
+      </w:r>
+      <w:proofErr w:type="spellStart"/>
+      <w:r>
+        <w:rPr>
+          <w:rFonts w:asciiTheme="minorHAnsi" w:hAnsiTheme="minorHAnsi"/>
+          <w:sz w:val="28"/>
+          <w:szCs w:val="28"/>
+          <w:lang w:val="pl-PL"/>
+        </w:rPr>
+        <w:t>rozkładkom</w:t>
+      </w:r>
+      <w:proofErr w:type="spellEnd"/>
+      <w:r>
+        <w:rPr>
+          <w:rFonts w:asciiTheme="minorHAnsi" w:hAnsiTheme="minorHAnsi"/>
+          <w:sz w:val="28"/>
+          <w:szCs w:val="28"/>
+          <w:lang w:val="pl-PL"/>
+        </w:rPr>
+        <w:t>?</w:t>
+      </w:r>
+    </w:p>
+    <w:p>
+      <w:pPr>
+        <w:pStyle w:val="Body"/>
+        <w:rPr>
+          <w:rFonts w:asciiTheme="minorHAnsi" w:hAnsiTheme="minorHAnsi"/>
+          <w:sz w:val="28"/>
+          <w:szCs w:val="28"/>
+          <w:lang w:val="pl-PL"/>
+        </w:rPr>
+      </w:pPr>
+      <w:r>
+        <w:rPr>
+          <w:rFonts w:asciiTheme="minorHAnsi" w:hAnsiTheme="minorHAnsi"/>
+          <w:sz w:val="28"/>
+          <w:szCs w:val="28"/>
+          <w:lang w:val="pl-PL"/>
+        </w:rPr>
+        <w:t xml:space="preserve">— Chodźmy do Wielkiego Generatora Losowego. On nam poradzi jak pomóc </w:t>
+      </w:r>
+      <w:proofErr w:type="spellStart"/>
+      <w:r>
+        <w:rPr>
+          <w:rFonts w:asciiTheme="minorHAnsi" w:hAnsiTheme="minorHAnsi"/>
+          <w:sz w:val="28"/>
+          <w:szCs w:val="28"/>
+          <w:lang w:val="pl-PL"/>
+        </w:rPr>
+        <w:t>rozkładkom</w:t>
+      </w:r>
+      <w:proofErr w:type="spellEnd"/>
+      <w:r>
+        <w:rPr>
+          <w:rFonts w:asciiTheme="minorHAnsi" w:hAnsiTheme="minorHAnsi"/>
+          <w:sz w:val="28"/>
+          <w:szCs w:val="28"/>
+          <w:lang w:val="pl-PL"/>
+        </w:rPr>
+        <w:t>.</w:t>
       </w:r>
     </w:p>
     <w:p>
@@ -5024,7 +6129,27 @@
           <w:szCs w:val="28"/>
           <w:lang w:val="pl-PL"/>
         </w:rPr>
-        <w:t>— Szanowni analitycy czy moglibyście nam pomóc? Szukamy sposobu by dać rozkładkom więcej swobody.</w:t>
+        <w:t xml:space="preserve">— Szanowni analitycy czy moglibyście nam pomóc? Szukamy sposobu by dać </w:t>
+      </w:r>
+      <w:proofErr w:type="spellStart"/>
+      <w:r>
+        <w:rPr>
+          <w:rFonts w:asciiTheme="minorHAnsi" w:hAnsiTheme="minorHAnsi"/>
+          <w:sz w:val="28"/>
+          <w:szCs w:val="28"/>
+          <w:lang w:val="pl-PL"/>
+        </w:rPr>
+        <w:t>rozkładkom</w:t>
+      </w:r>
+      <w:proofErr w:type="spellEnd"/>
+      <w:r>
+        <w:rPr>
+          <w:rFonts w:asciiTheme="minorHAnsi" w:hAnsiTheme="minorHAnsi"/>
+          <w:sz w:val="28"/>
+          <w:szCs w:val="28"/>
+          <w:lang w:val="pl-PL"/>
+        </w:rPr>
+        <w:t xml:space="preserve"> więcej swobody.</w:t>
       </w:r>
     </w:p>
     <w:p>
@@ -5126,6 +6251,689 @@
         </w:rPr>
         <w:t>— Dziękujemy szanowni analitycy — odmruknął Niepewny Kot i zwracając się do Bety i Bita — chodźmy więc szukać uogólnionej transformacji. Musimy tylko uważać, bo poza lasem toczy się straszliwa wojna.</w:t>
       </w:r>
+    </w:p>
+    <w:p>
+      <w:pPr>
+        <w:rPr>
+          <w:sz w:val="28"/>
+          <w:szCs w:val="28"/>
+          <w:lang w:val="pl-PL"/>
+        </w:rPr>
+      </w:pPr>
+    </w:p>
+    <w:p>
+      <w:pPr>
+        <w:rPr>
+          <w:sz w:val="28"/>
+          <w:szCs w:val="28"/>
+          <w:lang w:val="pl-PL"/>
+        </w:rPr>
+      </w:pPr>
+    </w:p>
+    <w:p>
+      <w:pPr>
+        <w:rPr>
+          <w:sz w:val="28"/>
+          <w:szCs w:val="28"/>
+          <w:lang w:val="pl-PL"/>
+        </w:rPr>
+      </w:pPr>
+    </w:p>
+    <w:p>
+      <w:pPr>
+        <w:rPr>
+          <w:sz w:val="28"/>
+          <w:szCs w:val="28"/>
+          <w:lang w:val="pl-PL"/>
+        </w:rPr>
+      </w:pPr>
+    </w:p>
+    <w:p>
+      <w:pPr>
+        <w:pStyle w:val="Body"/>
+        <w:rPr>
+          <w:rFonts w:asciiTheme="minorHAnsi" w:hAnsiTheme="minorHAnsi"/>
+          <w:sz w:val="28"/>
+          <w:szCs w:val="28"/>
+          <w:lang w:val="pl-PL"/>
+        </w:rPr>
+      </w:pPr>
+    </w:p>
+    <w:p>
+      <w:pPr>
+        <w:pStyle w:val="Body"/>
+        <w:rPr>
+          <w:rFonts w:asciiTheme="minorHAnsi" w:hAnsiTheme="minorHAnsi"/>
+          <w:sz w:val="28"/>
+          <w:szCs w:val="28"/>
+          <w:lang w:val="pl-PL"/>
+        </w:rPr>
+      </w:pPr>
+      <w:r>
+        <w:rPr>
+          <w:rFonts w:asciiTheme="minorHAnsi" w:hAnsiTheme="minorHAnsi"/>
+          <w:noProof/>
+          <w:sz w:val="28"/>
+          <w:szCs w:val="28"/>
+          <w:lang w:val="pl-PL" w:eastAsia="en-US"/>
+        </w:rPr>
+        <w:drawing>
+          <wp:anchor distT="0" distB="0" distL="114300" distR="114300" simplePos="0" relativeHeight="251663360" behindDoc="0" locked="0" layoutInCell="1" allowOverlap="1" wp14:anchorId="304C251B" wp14:editId="74384D5B">
+            <wp:simplePos x="0" y="0"/>
+            <wp:positionH relativeFrom="column">
+              <wp:posOffset>2743200</wp:posOffset>
+            </wp:positionH>
+            <wp:positionV relativeFrom="paragraph">
+              <wp:posOffset>45720</wp:posOffset>
+            </wp:positionV>
+            <wp:extent cx="3429000" cy="2082800"/>
+            <wp:effectExtent l="0" t="0" r="0" b="0"/>
+            <wp:wrapTight wrapText="bothSides">
+              <wp:wrapPolygon edited="0">
+                <wp:start x="0" y="0"/>
+                <wp:lineTo x="0" y="21337"/>
+                <wp:lineTo x="21440" y="21337"/>
+                <wp:lineTo x="21440" y="0"/>
+                <wp:lineTo x="0" y="0"/>
+              </wp:wrapPolygon>
+            </wp:wrapTight>
+            <wp:docPr id="13" name="Obraz 7"/>
+            <wp:cNvGraphicFramePr>
+              <a:graphicFrameLocks xmlns:a="http://schemas.openxmlformats.org/drawingml/2006/main" noChangeAspect="1"/>
+            </wp:cNvGraphicFramePr>
+            <a:graphic xmlns:a="http://schemas.openxmlformats.org/drawingml/2006/main">
+              <a:graphicData uri="http://schemas.openxmlformats.org/drawingml/2006/picture">
+                <pic:pic xmlns:pic="http://schemas.openxmlformats.org/drawingml/2006/picture">
+                  <pic:nvPicPr>
+                    <pic:cNvPr id="0" name="dzialo.jpg"/>
+                    <pic:cNvPicPr/>
+                  </pic:nvPicPr>
+                  <pic:blipFill>
+                    <a:blip r:embed="rId10">
+                      <a:extLst>
+                        <a:ext uri="{28A0092B-C50C-407E-A947-70E740481C1C}">
+                          <a14:useLocalDpi xmlns:a14="http://schemas.microsoft.com/office/drawing/2010/main" val="0"/>
+                        </a:ext>
+                      </a:extLst>
+                    </a:blip>
+                    <a:stretch>
+                      <a:fillRect/>
+                    </a:stretch>
+                  </pic:blipFill>
+                  <pic:spPr>
+                    <a:xfrm>
+                      <a:off x="0" y="0"/>
+                      <a:ext cx="3429000" cy="2082800"/>
+                    </a:xfrm>
+                    <a:prstGeom prst="rect">
+                      <a:avLst/>
+                    </a:prstGeom>
+                  </pic:spPr>
+                </pic:pic>
+              </a:graphicData>
+            </a:graphic>
+            <wp14:sizeRelH relativeFrom="page">
+              <wp14:pctWidth>0</wp14:pctWidth>
+            </wp14:sizeRelH>
+            <wp14:sizeRelV relativeFrom="page">
+              <wp14:pctHeight>0</wp14:pctHeight>
+            </wp14:sizeRelV>
+          </wp:anchor>
+        </w:drawing>
+      </w:r>
+      <w:r>
+        <w:rPr>
+          <w:rFonts w:asciiTheme="minorHAnsi" w:hAnsiTheme="minorHAnsi"/>
+          <w:sz w:val="28"/>
+          <w:szCs w:val="28"/>
+          <w:lang w:val="pl-PL"/>
+        </w:rPr>
+        <w:t>— A kto z kim walczy? — Zapytał Bit, który interesował się wojnami</w:t>
+      </w:r>
+    </w:p>
+    <w:p>
+      <w:pPr>
+        <w:pStyle w:val="Body"/>
+        <w:rPr>
+          <w:rFonts w:asciiTheme="minorHAnsi" w:hAnsiTheme="minorHAnsi"/>
+          <w:sz w:val="28"/>
+          <w:szCs w:val="28"/>
+          <w:lang w:val="pl-PL"/>
+        </w:rPr>
+      </w:pPr>
+      <w:r>
+        <w:rPr>
+          <w:rFonts w:asciiTheme="minorHAnsi" w:hAnsiTheme="minorHAnsi"/>
+          <w:sz w:val="28"/>
+          <w:szCs w:val="28"/>
+          <w:lang w:val="pl-PL"/>
+        </w:rPr>
+        <w:t xml:space="preserve">—Armia Wielkiego Bayesa walczy z armią </w:t>
+      </w:r>
+      <w:proofErr w:type="spellStart"/>
+      <w:r>
+        <w:rPr>
+          <w:rFonts w:asciiTheme="minorHAnsi" w:hAnsiTheme="minorHAnsi"/>
+          <w:sz w:val="28"/>
+          <w:szCs w:val="28"/>
+          <w:lang w:val="pl-PL"/>
+        </w:rPr>
+        <w:t>Neymana</w:t>
+      </w:r>
+      <w:proofErr w:type="spellEnd"/>
+      <w:r>
+        <w:rPr>
+          <w:rFonts w:asciiTheme="minorHAnsi" w:hAnsiTheme="minorHAnsi"/>
+          <w:sz w:val="28"/>
+          <w:szCs w:val="28"/>
+          <w:lang w:val="pl-PL"/>
+        </w:rPr>
+        <w:t xml:space="preserve">-Pearsona. Jedni mają w zapasie olbrzymie działa obliczeniowe, drudzy mają w odwodzie interpretacje częstościowe i asymptotykę. Jedni mają olbrzymie </w:t>
+      </w:r>
+      <w:proofErr w:type="spellStart"/>
+      <w:r>
+        <w:rPr>
+          <w:rFonts w:asciiTheme="minorHAnsi" w:hAnsiTheme="minorHAnsi"/>
+          <w:sz w:val="28"/>
+          <w:szCs w:val="28"/>
+          <w:lang w:val="pl-PL"/>
+        </w:rPr>
+        <w:t>olbrzymie</w:t>
+      </w:r>
+      <w:proofErr w:type="spellEnd"/>
+      <w:r>
+        <w:rPr>
+          <w:rFonts w:asciiTheme="minorHAnsi" w:hAnsiTheme="minorHAnsi"/>
+          <w:sz w:val="28"/>
+          <w:szCs w:val="28"/>
+          <w:lang w:val="pl-PL"/>
+        </w:rPr>
+        <w:t xml:space="preserve"> estymatory i drudzy mają olbrzymie estymatory. — rozpoczął opowiadanie Niepewny Kot</w:t>
+      </w:r>
+    </w:p>
+    <w:p>
+      <w:pPr>
+        <w:pStyle w:val="Body"/>
+        <w:rPr>
+          <w:rFonts w:asciiTheme="minorHAnsi" w:hAnsiTheme="minorHAnsi"/>
+          <w:sz w:val="28"/>
+          <w:szCs w:val="28"/>
+          <w:lang w:val="pl-PL"/>
+        </w:rPr>
+      </w:pPr>
+    </w:p>
+    <w:p>
+      <w:pPr>
+        <w:pStyle w:val="Body"/>
+        <w:rPr>
+          <w:rFonts w:asciiTheme="minorHAnsi" w:hAnsiTheme="minorHAnsi"/>
+          <w:sz w:val="28"/>
+          <w:szCs w:val="28"/>
+          <w:lang w:val="pl-PL"/>
+        </w:rPr>
+      </w:pPr>
+      <w:r>
+        <w:rPr>
+          <w:rFonts w:asciiTheme="minorHAnsi" w:hAnsiTheme="minorHAnsi"/>
+          <w:noProof/>
+          <w:sz w:val="28"/>
+          <w:szCs w:val="28"/>
+          <w:lang w:val="pl-PL" w:eastAsia="en-US"/>
+        </w:rPr>
+        <w:drawing>
+          <wp:anchor distT="0" distB="0" distL="114300" distR="114300" simplePos="0" relativeHeight="251664384" behindDoc="0" locked="0" layoutInCell="1" allowOverlap="1" wp14:anchorId="2EFC8004" wp14:editId="27C7D8EB">
+            <wp:simplePos x="0" y="0"/>
+            <wp:positionH relativeFrom="column">
+              <wp:posOffset>0</wp:posOffset>
+            </wp:positionH>
+            <wp:positionV relativeFrom="paragraph">
+              <wp:posOffset>15240</wp:posOffset>
+            </wp:positionV>
+            <wp:extent cx="2744470" cy="2628900"/>
+            <wp:effectExtent l="0" t="0" r="0" b="12700"/>
+            <wp:wrapTight wrapText="bothSides">
+              <wp:wrapPolygon edited="0">
+                <wp:start x="0" y="0"/>
+                <wp:lineTo x="0" y="21496"/>
+                <wp:lineTo x="21390" y="21496"/>
+                <wp:lineTo x="21390" y="0"/>
+                <wp:lineTo x="0" y="0"/>
+              </wp:wrapPolygon>
+            </wp:wrapTight>
+            <wp:docPr id="14" name="Obraz 8"/>
+            <wp:cNvGraphicFramePr>
+              <a:graphicFrameLocks xmlns:a="http://schemas.openxmlformats.org/drawingml/2006/main" noChangeAspect="1"/>
+            </wp:cNvGraphicFramePr>
+            <a:graphic xmlns:a="http://schemas.openxmlformats.org/drawingml/2006/main">
+              <a:graphicData uri="http://schemas.openxmlformats.org/drawingml/2006/picture">
+                <pic:pic xmlns:pic="http://schemas.openxmlformats.org/drawingml/2006/picture">
+                  <pic:nvPicPr>
+                    <pic:cNvPr id="0" name="strzal.jpg"/>
+                    <pic:cNvPicPr/>
+                  </pic:nvPicPr>
+                  <pic:blipFill>
+                    <a:blip r:embed="rId11">
+                      <a:extLst>
+                        <a:ext uri="{28A0092B-C50C-407E-A947-70E740481C1C}">
+                          <a14:useLocalDpi xmlns:a14="http://schemas.microsoft.com/office/drawing/2010/main" val="0"/>
+                        </a:ext>
+                      </a:extLst>
+                    </a:blip>
+                    <a:stretch>
+                      <a:fillRect/>
+                    </a:stretch>
+                  </pic:blipFill>
+                  <pic:spPr>
+                    <a:xfrm>
+                      <a:off x="0" y="0"/>
+                      <a:ext cx="2744470" cy="2628900"/>
+                    </a:xfrm>
+                    <a:prstGeom prst="rect">
+                      <a:avLst/>
+                    </a:prstGeom>
+                  </pic:spPr>
+                </pic:pic>
+              </a:graphicData>
+            </a:graphic>
+            <wp14:sizeRelH relativeFrom="page">
+              <wp14:pctWidth>0</wp14:pctWidth>
+            </wp14:sizeRelH>
+            <wp14:sizeRelV relativeFrom="page">
+              <wp14:pctHeight>0</wp14:pctHeight>
+            </wp14:sizeRelV>
+          </wp:anchor>
+        </w:drawing>
+      </w:r>
+      <w:r>
+        <w:rPr>
+          <w:rFonts w:asciiTheme="minorHAnsi" w:hAnsiTheme="minorHAnsi"/>
+          <w:sz w:val="28"/>
+          <w:szCs w:val="28"/>
+          <w:lang w:val="pl-PL"/>
+        </w:rPr>
+        <w:t>— Brzmi groźnie — szepnął Bit, — może więc lepiej ich unikajmy. A o co oni właściwie walczą?</w:t>
+      </w:r>
+    </w:p>
+    <w:p>
+      <w:pPr>
+        <w:pStyle w:val="Body"/>
+        <w:rPr>
+          <w:rFonts w:asciiTheme="minorHAnsi" w:hAnsiTheme="minorHAnsi"/>
+          <w:sz w:val="28"/>
+          <w:szCs w:val="28"/>
+          <w:lang w:val="pl-PL"/>
+        </w:rPr>
+      </w:pPr>
+    </w:p>
+    <w:p>
+      <w:pPr>
+        <w:pStyle w:val="Body"/>
+        <w:rPr>
+          <w:rFonts w:asciiTheme="minorHAnsi" w:hAnsiTheme="minorHAnsi"/>
+          <w:sz w:val="28"/>
+          <w:szCs w:val="28"/>
+          <w:lang w:val="pl-PL"/>
+        </w:rPr>
+      </w:pPr>
+      <w:r>
+        <w:rPr>
+          <w:rFonts w:asciiTheme="minorHAnsi" w:hAnsiTheme="minorHAnsi"/>
+          <w:sz w:val="28"/>
+          <w:szCs w:val="28"/>
+          <w:lang w:val="pl-PL"/>
+        </w:rPr>
+        <w:t xml:space="preserve">— Ech, wieku temu poróżnili się o interpretację prawdopodobieństwa. Ale teraz to już pewnie nie pamiętają o co dokładnie poszło. Po prostu panowie się nie lubią. Całą ta wojna nie jest taka groźna, ponieważ większość estymatorów jest obciążona i nie trafia do celu ale gdzieś obok. </w:t>
+      </w:r>
+    </w:p>
+    <w:p>
+      <w:pPr>
+        <w:pStyle w:val="Body"/>
+        <w:rPr>
+          <w:rFonts w:asciiTheme="minorHAnsi" w:hAnsiTheme="minorHAnsi"/>
+          <w:sz w:val="28"/>
+          <w:szCs w:val="28"/>
+          <w:lang w:val="pl-PL"/>
+        </w:rPr>
+      </w:pPr>
+    </w:p>
+    <w:p>
+      <w:pPr>
+        <w:pStyle w:val="Body"/>
+        <w:rPr>
+          <w:rFonts w:asciiTheme="minorHAnsi" w:hAnsiTheme="minorHAnsi"/>
+          <w:sz w:val="28"/>
+          <w:szCs w:val="28"/>
+          <w:lang w:val="pl-PL"/>
+        </w:rPr>
+      </w:pPr>
+    </w:p>
+    <w:p>
+      <w:pPr>
+        <w:pStyle w:val="Body"/>
+        <w:rPr>
+          <w:rFonts w:asciiTheme="minorHAnsi" w:hAnsiTheme="minorHAnsi"/>
+          <w:sz w:val="28"/>
+          <w:szCs w:val="28"/>
+          <w:lang w:val="pl-PL"/>
+        </w:rPr>
+      </w:pPr>
+      <w:r>
+        <w:rPr>
+          <w:rFonts w:asciiTheme="minorHAnsi" w:hAnsiTheme="minorHAnsi"/>
+          <w:sz w:val="28"/>
+          <w:szCs w:val="28"/>
+          <w:lang w:val="pl-PL"/>
+        </w:rPr>
+        <w:t xml:space="preserve">— O już jesteśmy na miejscu — powiedział Niepewny Kot wskazując na dziwaczną chatkę stojącą na skraju lasu. — To tam mieszka Uogólniona Transformacja. </w:t>
+      </w:r>
+    </w:p>
+    <w:p>
+      <w:pPr>
+        <w:pStyle w:val="Body"/>
+        <w:rPr>
+          <w:rFonts w:asciiTheme="minorHAnsi" w:hAnsiTheme="minorHAnsi"/>
+          <w:sz w:val="28"/>
+          <w:szCs w:val="28"/>
+          <w:lang w:val="pl-PL"/>
+        </w:rPr>
+      </w:pPr>
+    </w:p>
+    <w:p>
+      <w:pPr>
+        <w:pStyle w:val="Body"/>
+        <w:rPr>
+          <w:rFonts w:asciiTheme="minorHAnsi" w:hAnsiTheme="minorHAnsi"/>
+          <w:sz w:val="28"/>
+          <w:szCs w:val="28"/>
+          <w:lang w:val="pl-PL"/>
+        </w:rPr>
+      </w:pPr>
+      <w:r>
+        <w:rPr>
+          <w:rFonts w:asciiTheme="minorHAnsi" w:hAnsiTheme="minorHAnsi"/>
+          <w:sz w:val="28"/>
+          <w:szCs w:val="28"/>
+          <w:lang w:val="pl-PL"/>
+        </w:rPr>
+        <w:t xml:space="preserve">Uogólniona Transformacja gdy tylko usłyszała o problemie </w:t>
+      </w:r>
+      <w:proofErr w:type="spellStart"/>
+      <w:r>
+        <w:rPr>
+          <w:rFonts w:asciiTheme="minorHAnsi" w:hAnsiTheme="minorHAnsi"/>
+          <w:sz w:val="28"/>
+          <w:szCs w:val="28"/>
+          <w:lang w:val="pl-PL"/>
+        </w:rPr>
+        <w:t>rozkładków</w:t>
+      </w:r>
+      <w:proofErr w:type="spellEnd"/>
+      <w:r>
+        <w:rPr>
+          <w:rFonts w:asciiTheme="minorHAnsi" w:hAnsiTheme="minorHAnsi"/>
+          <w:sz w:val="28"/>
+          <w:szCs w:val="28"/>
+          <w:lang w:val="pl-PL"/>
+        </w:rPr>
+        <w:t xml:space="preserve">  natychmiast je wszystkie </w:t>
+      </w:r>
+      <w:proofErr w:type="spellStart"/>
+      <w:r>
+        <w:rPr>
+          <w:rFonts w:asciiTheme="minorHAnsi" w:hAnsiTheme="minorHAnsi"/>
+          <w:sz w:val="28"/>
+          <w:szCs w:val="28"/>
+          <w:lang w:val="pl-PL"/>
+        </w:rPr>
+        <w:t>odkorelowała</w:t>
+      </w:r>
+      <w:proofErr w:type="spellEnd"/>
+      <w:r>
+        <w:rPr>
+          <w:rFonts w:asciiTheme="minorHAnsi" w:hAnsiTheme="minorHAnsi"/>
+          <w:sz w:val="28"/>
+          <w:szCs w:val="28"/>
+          <w:lang w:val="pl-PL"/>
+        </w:rPr>
+        <w:t xml:space="preserve">. A </w:t>
+      </w:r>
+      <w:proofErr w:type="spellStart"/>
+      <w:r>
+        <w:rPr>
+          <w:rFonts w:asciiTheme="minorHAnsi" w:hAnsiTheme="minorHAnsi"/>
+          <w:sz w:val="28"/>
+          <w:szCs w:val="28"/>
+          <w:lang w:val="pl-PL"/>
+        </w:rPr>
+        <w:t>rozkładki</w:t>
+      </w:r>
+      <w:proofErr w:type="spellEnd"/>
+      <w:r>
+        <w:rPr>
+          <w:rFonts w:asciiTheme="minorHAnsi" w:hAnsiTheme="minorHAnsi"/>
+          <w:sz w:val="28"/>
+          <w:szCs w:val="28"/>
+          <w:lang w:val="pl-PL"/>
+        </w:rPr>
+        <w:t>, już niezależne i z większą entropią, zaczęły sobie szybciej i weselej biegać po losowym lesie.</w:t>
+      </w:r>
+    </w:p>
+    <w:p>
+      <w:pPr>
+        <w:pStyle w:val="Body"/>
+        <w:rPr>
+          <w:rFonts w:asciiTheme="minorHAnsi" w:hAnsiTheme="minorHAnsi"/>
+          <w:sz w:val="28"/>
+          <w:szCs w:val="28"/>
+          <w:lang w:val="pl-PL"/>
+        </w:rPr>
+      </w:pPr>
+    </w:p>
+    <w:p>
+      <w:pPr>
+        <w:pStyle w:val="Body"/>
+        <w:rPr>
+          <w:rFonts w:asciiTheme="minorHAnsi" w:hAnsiTheme="minorHAnsi"/>
+          <w:sz w:val="28"/>
+          <w:szCs w:val="28"/>
+          <w:lang w:val="pl-PL"/>
+        </w:rPr>
+      </w:pPr>
+      <w:r>
+        <w:rPr>
+          <w:rFonts w:asciiTheme="minorHAnsi" w:hAnsiTheme="minorHAnsi"/>
+          <w:sz w:val="28"/>
+          <w:szCs w:val="28"/>
+          <w:lang w:val="pl-PL"/>
+        </w:rPr>
+        <w:t xml:space="preserve">Beta i Bit oczywiście zaczęli biegać za </w:t>
+      </w:r>
+      <w:proofErr w:type="spellStart"/>
+      <w:r>
+        <w:rPr>
+          <w:rFonts w:asciiTheme="minorHAnsi" w:hAnsiTheme="minorHAnsi"/>
+          <w:sz w:val="28"/>
+          <w:szCs w:val="28"/>
+          <w:lang w:val="pl-PL"/>
+        </w:rPr>
+        <w:t>rozkładkami</w:t>
+      </w:r>
+      <w:proofErr w:type="spellEnd"/>
+      <w:r>
+        <w:rPr>
+          <w:rFonts w:asciiTheme="minorHAnsi" w:hAnsiTheme="minorHAnsi"/>
+          <w:sz w:val="28"/>
+          <w:szCs w:val="28"/>
+          <w:lang w:val="pl-PL"/>
+        </w:rPr>
+        <w:t xml:space="preserve">, wspinać się na </w:t>
+      </w:r>
+      <w:proofErr w:type="spellStart"/>
+      <w:r>
+        <w:rPr>
+          <w:rFonts w:asciiTheme="minorHAnsi" w:hAnsiTheme="minorHAnsi"/>
+          <w:sz w:val="28"/>
+          <w:szCs w:val="28"/>
+          <w:lang w:val="pl-PL"/>
+        </w:rPr>
+        <w:t>rozkładki</w:t>
+      </w:r>
+      <w:proofErr w:type="spellEnd"/>
+      <w:r>
+        <w:rPr>
+          <w:rFonts w:asciiTheme="minorHAnsi" w:hAnsiTheme="minorHAnsi"/>
+          <w:sz w:val="28"/>
+          <w:szCs w:val="28"/>
+          <w:lang w:val="pl-PL"/>
+        </w:rPr>
+        <w:t xml:space="preserve">, skakać po nich i ogólnie wariować. A im większą wariancję miał </w:t>
+      </w:r>
+      <w:proofErr w:type="spellStart"/>
+      <w:r>
+        <w:rPr>
+          <w:rFonts w:asciiTheme="minorHAnsi" w:hAnsiTheme="minorHAnsi"/>
+          <w:sz w:val="28"/>
+          <w:szCs w:val="28"/>
+          <w:lang w:val="pl-PL"/>
+        </w:rPr>
+        <w:t>rozkładek</w:t>
+      </w:r>
+      <w:proofErr w:type="spellEnd"/>
+      <w:r>
+        <w:rPr>
+          <w:rFonts w:asciiTheme="minorHAnsi" w:hAnsiTheme="minorHAnsi"/>
+          <w:sz w:val="28"/>
+          <w:szCs w:val="28"/>
+          <w:lang w:val="pl-PL"/>
+        </w:rPr>
+        <w:t>, tym bardziej dało się po nim wariować.</w:t>
+      </w:r>
+    </w:p>
+    <w:p>
+      <w:pPr>
+        <w:pStyle w:val="Body"/>
+        <w:rPr>
+          <w:rFonts w:asciiTheme="minorHAnsi" w:hAnsiTheme="minorHAnsi"/>
+          <w:sz w:val="28"/>
+          <w:szCs w:val="28"/>
+          <w:lang w:val="pl-PL"/>
+        </w:rPr>
+      </w:pPr>
+    </w:p>
+    <w:p>
+      <w:pPr>
+        <w:pStyle w:val="Body"/>
+        <w:rPr>
+          <w:rFonts w:asciiTheme="minorHAnsi" w:hAnsiTheme="minorHAnsi"/>
+          <w:sz w:val="28"/>
+          <w:szCs w:val="28"/>
+          <w:lang w:val="pl-PL"/>
+        </w:rPr>
+      </w:pPr>
+    </w:p>
+    <w:p>
+      <w:pPr>
+        <w:pStyle w:val="Body"/>
+        <w:rPr>
+          <w:rFonts w:asciiTheme="minorHAnsi" w:hAnsiTheme="minorHAnsi"/>
+          <w:sz w:val="28"/>
+          <w:szCs w:val="28"/>
+          <w:lang w:val="pl-PL"/>
+        </w:rPr>
+      </w:pPr>
+    </w:p>
+    <w:p>
+      <w:pPr>
+        <w:pStyle w:val="Body"/>
+        <w:rPr>
+          <w:rFonts w:asciiTheme="minorHAnsi" w:hAnsiTheme="minorHAnsi"/>
+          <w:sz w:val="28"/>
+          <w:szCs w:val="28"/>
+          <w:lang w:val="pl-PL"/>
+        </w:rPr>
+      </w:pPr>
+    </w:p>
+    <w:p>
+      <w:pPr>
+        <w:pStyle w:val="Body"/>
+        <w:rPr>
+          <w:rFonts w:asciiTheme="minorHAnsi" w:hAnsiTheme="minorHAnsi"/>
+          <w:sz w:val="28"/>
+          <w:szCs w:val="28"/>
+          <w:lang w:val="pl-PL"/>
+        </w:rPr>
+      </w:pPr>
+      <w:r>
+        <w:rPr>
+          <w:rFonts w:asciiTheme="minorHAnsi" w:hAnsiTheme="minorHAnsi"/>
+          <w:sz w:val="28"/>
+          <w:szCs w:val="28"/>
+          <w:lang w:val="pl-PL"/>
+        </w:rPr>
+        <w:t xml:space="preserve">Na tej kartce narysuj jak Beta i Bit wariują na </w:t>
+      </w:r>
+      <w:proofErr w:type="spellStart"/>
+      <w:r>
+        <w:rPr>
+          <w:rFonts w:asciiTheme="minorHAnsi" w:hAnsiTheme="minorHAnsi"/>
+          <w:sz w:val="28"/>
+          <w:szCs w:val="28"/>
+          <w:lang w:val="pl-PL"/>
+        </w:rPr>
+        <w:t>rozkładkach</w:t>
+      </w:r>
+      <w:proofErr w:type="spellEnd"/>
+      <w:r>
+        <w:rPr>
+          <w:rFonts w:asciiTheme="minorHAnsi" w:hAnsiTheme="minorHAnsi"/>
+          <w:sz w:val="28"/>
+          <w:szCs w:val="28"/>
+          <w:lang w:val="pl-PL"/>
+        </w:rPr>
+        <w:t>:</w:t>
+      </w:r>
+    </w:p>
+    <w:p>
+      <w:pPr>
+        <w:pStyle w:val="Body"/>
+        <w:rPr>
+          <w:rFonts w:asciiTheme="minorHAnsi" w:hAnsiTheme="minorHAnsi"/>
+          <w:sz w:val="28"/>
+          <w:szCs w:val="28"/>
+          <w:lang w:val="pl-PL"/>
+        </w:rPr>
+      </w:pPr>
+    </w:p>
+    <w:p>
+      <w:pPr>
+        <w:pStyle w:val="Body"/>
+        <w:rPr>
+          <w:rFonts w:asciiTheme="minorHAnsi" w:hAnsiTheme="minorHAnsi"/>
+          <w:sz w:val="28"/>
+          <w:szCs w:val="28"/>
+          <w:lang w:val="pl-PL"/>
+        </w:rPr>
+      </w:pPr>
+    </w:p>
+    <w:p>
+      <w:pPr>
+        <w:pStyle w:val="Body"/>
+        <w:rPr>
+          <w:rFonts w:asciiTheme="minorHAnsi" w:hAnsiTheme="minorHAnsi"/>
+          <w:sz w:val="28"/>
+          <w:szCs w:val="28"/>
+          <w:lang w:val="pl-PL"/>
+        </w:rPr>
+      </w:pPr>
+    </w:p>
+    <w:p>
+      <w:pPr>
+        <w:rPr>
+          <w:sz w:val="28"/>
+          <w:szCs w:val="28"/>
+          <w:lang w:val="pl-PL"/>
+        </w:rPr>
+      </w:pPr>
     </w:p>
     <w:p>
       <w:pPr>
@@ -5155,6 +6963,24 @@
       </w:pPr>
       <w:bookmarkStart w:id="0" w:name="_GoBack"/>
       <w:bookmarkEnd w:id="0"/>
+    </w:p>
+    <w:p>
+      <w:pPr>
+        <w:rPr>
+          <w:sz w:val="28"/>
+          <w:szCs w:val="28"/>
+          <w:lang w:val="pl-PL"/>
+        </w:rPr>
+      </w:pPr>
+    </w:p>
+    <w:p>
+      <w:pPr>
+        <w:rPr>
+          <w:sz w:val="28"/>
+          <w:szCs w:val="28"/>
+          <w:lang w:val="pl-PL"/>
+        </w:rPr>
+      </w:pPr>
     </w:p>
     <w:sectPr>
       <w:pgSz w:w="11900" w:h="16840"/>

--- a/Rozkladki/rozkladki001.docx
+++ b/Rozkladki/rozkladki001.docx
@@ -40,7 +40,50 @@
           <w:szCs w:val="28"/>
           <w:lang w:val="pl-PL"/>
         </w:rPr>
-        <w:t xml:space="preserve"> a w matematyce często używa się greckiej litery beta</w:t>
+        <w:t xml:space="preserve"> a w matematyce często używa się greckiej litery</w:t>
+      </w:r>
+      <w:r>
+        <w:rPr>
+          <w:sz w:val="28"/>
+          <w:szCs w:val="28"/>
+          <w:lang w:val="pl-PL"/>
+        </w:rPr>
+        <w:t xml:space="preserve"> </w:t>
+      </w:r>
+      <m:oMath>
+        <m:r>
+          <w:rPr>
+            <w:rFonts w:ascii="Cambria Math" w:hAnsi="Cambria Math"/>
+            <w:sz w:val="28"/>
+            <w:szCs w:val="28"/>
+            <w:lang w:val="pl-PL"/>
+          </w:rPr>
+          <m:t>β</m:t>
+        </m:r>
+      </m:oMath>
+      <w:r>
+        <w:rPr>
+          <w:sz w:val="28"/>
+          <w:szCs w:val="28"/>
+          <w:lang w:val="pl-PL"/>
+        </w:rPr>
+        <w:t xml:space="preserve"> (czytaj</w:t>
+      </w:r>
+      <w:r>
+        <w:rPr>
+          <w:sz w:val="28"/>
+          <w:szCs w:val="28"/>
+          <w:lang w:val="pl-PL"/>
+        </w:rPr>
+        <w:t xml:space="preserve"> beta</w:t>
+      </w:r>
+      <w:r>
+        <w:rPr>
+          <w:sz w:val="28"/>
+          <w:szCs w:val="28"/>
+          <w:lang w:val="pl-PL"/>
+        </w:rPr>
+        <w:t>)</w:t>
       </w:r>
       <w:r>
         <w:rPr>
@@ -59,6 +102,15 @@
           <w:lang w:val="pl-PL"/>
         </w:rPr>
       </w:pPr>
+    </w:p>
+    <w:p>
+      <w:pPr>
+        <w:rPr>
+          <w:sz w:val="28"/>
+          <w:szCs w:val="28"/>
+          <w:lang w:val="pl-PL"/>
+        </w:rPr>
+      </w:pPr>
       <w:r>
         <w:rPr>
           <w:sz w:val="28"/>
@@ -138,7 +190,31 @@
           <w:szCs w:val="28"/>
           <w:lang w:val="pl-PL"/>
         </w:rPr>
-        <w:t xml:space="preserve"> też. Nawet Wiktoria, sąsiadka młodsza o rok od Bety straciła już pierwszego mleczaka</w:t>
+        <w:t xml:space="preserve"> też. Nawet Wiktoria, sąsiadka młodsza o rok od Bety</w:t>
+      </w:r>
+      <w:r>
+        <w:rPr>
+          <w:sz w:val="28"/>
+          <w:szCs w:val="28"/>
+          <w:lang w:val="pl-PL"/>
+        </w:rPr>
+        <w:t>,</w:t>
+      </w:r>
+      <w:r>
+        <w:rPr>
+          <w:sz w:val="28"/>
+          <w:szCs w:val="28"/>
+          <w:lang w:val="pl-PL"/>
+        </w:rPr>
+        <w:t xml:space="preserve"> straciła pierwszego mleczaka</w:t>
+      </w:r>
+      <w:r>
+        <w:rPr>
+          <w:sz w:val="28"/>
+          <w:szCs w:val="28"/>
+          <w:lang w:val="pl-PL"/>
+        </w:rPr>
+        <w:t xml:space="preserve"> gryząc jabłko</w:t>
       </w:r>
       <w:r>
         <w:rPr>
@@ -157,6 +233,15 @@
           <w:lang w:val="pl-PL"/>
         </w:rPr>
       </w:pPr>
+    </w:p>
+    <w:p>
+      <w:pPr>
+        <w:rPr>
+          <w:sz w:val="28"/>
+          <w:szCs w:val="28"/>
+          <w:lang w:val="pl-PL"/>
+        </w:rPr>
+      </w:pPr>
       <w:r>
         <w:rPr>
           <w:sz w:val="28"/>
@@ -171,7 +256,7 @@
           <w:szCs w:val="28"/>
           <w:lang w:val="pl-PL"/>
         </w:rPr>
-        <w:t>martwi się tym bardzo, tak jak martwi się każdy z nas gdy uważamy</w:t>
+        <w:t>martwi się bardzo, tak jak martwi się każdy z nas gdy uważamy</w:t>
       </w:r>
       <w:r>
         <w:rPr>
@@ -244,6 +329,32 @@
           <w:szCs w:val="28"/>
           <w:lang w:val="pl-PL"/>
         </w:rPr>
+        <w:t>Dlaczego się jeszcze nie wydarzyło a może dlaczego się wydarzyło choć jeszcze nie powinno?</w:t>
+      </w:r>
+    </w:p>
+    <w:p>
+      <w:pPr>
+        <w:rPr>
+          <w:sz w:val="28"/>
+          <w:szCs w:val="28"/>
+          <w:lang w:val="pl-PL"/>
+        </w:rPr>
+      </w:pPr>
+    </w:p>
+    <w:p>
+      <w:pPr>
+        <w:rPr>
+          <w:sz w:val="28"/>
+          <w:szCs w:val="28"/>
+          <w:lang w:val="pl-PL"/>
+        </w:rPr>
+      </w:pPr>
+      <w:r>
+        <w:rPr>
+          <w:sz w:val="28"/>
+          <w:szCs w:val="28"/>
+          <w:lang w:val="pl-PL"/>
+        </w:rPr>
         <w:t>A co robi Beta gdy się czymś martw</w:t>
       </w:r>
       <w:r>
@@ -252,7 +363,48 @@
           <w:szCs w:val="28"/>
           <w:lang w:val="pl-PL"/>
         </w:rPr>
-        <w:t>i? Oczywiście pyta się rodziców, a dzisiaj właśnie zapytała</w:t>
+        <w:t>i? Oczywiście pyta się rodziców</w:t>
+      </w:r>
+      <w:r>
+        <w:rPr>
+          <w:sz w:val="28"/>
+          <w:szCs w:val="28"/>
+          <w:lang w:val="pl-PL"/>
+        </w:rPr>
+        <w:t xml:space="preserve">! </w:t>
+      </w:r>
+    </w:p>
+    <w:p>
+      <w:pPr>
+        <w:rPr>
+          <w:sz w:val="28"/>
+          <w:szCs w:val="28"/>
+          <w:lang w:val="pl-PL"/>
+        </w:rPr>
+      </w:pPr>
+      <w:r>
+        <w:rPr>
+          <w:sz w:val="28"/>
+          <w:szCs w:val="28"/>
+          <w:lang w:val="pl-PL"/>
+        </w:rPr>
+        <w:t>D</w:t>
+      </w:r>
+      <w:r>
+        <w:rPr>
+          <w:sz w:val="28"/>
+          <w:szCs w:val="28"/>
+          <w:lang w:val="pl-PL"/>
+        </w:rPr>
+        <w:t>zisiaj właśnie zapytała</w:t>
+      </w:r>
+      <w:r>
+        <w:rPr>
+          <w:sz w:val="28"/>
+          <w:szCs w:val="28"/>
+          <w:lang w:val="pl-PL"/>
+        </w:rPr>
+        <w:t xml:space="preserve"> się</w:t>
       </w:r>
       <w:r>
         <w:rPr>
@@ -286,24 +438,71 @@
           <w:szCs w:val="28"/>
           <w:lang w:val="pl-PL"/>
         </w:rPr>
-        <w:t xml:space="preserve">I co </w:t>
-      </w:r>
-      <w:r>
-        <w:rPr>
-          <w:sz w:val="28"/>
-          <w:szCs w:val="28"/>
-          <w:lang w:val="pl-PL"/>
-        </w:rPr>
-        <w:t xml:space="preserve">ja </w:t>
-      </w:r>
-      <w:r>
-        <w:rPr>
-          <w:sz w:val="28"/>
-          <w:szCs w:val="28"/>
-          <w:lang w:val="pl-PL"/>
-        </w:rPr>
-        <w:t>mam odpowiedzieć?</w:t>
-      </w:r>
+        <w:t>Czy ciekawi</w:t>
+      </w:r>
+      <w:r>
+        <w:rPr>
+          <w:sz w:val="28"/>
+          <w:szCs w:val="28"/>
+          <w:lang w:val="pl-PL"/>
+        </w:rPr>
+        <w:t xml:space="preserve"> jesteście co jej odpowiedziałem</w:t>
+      </w:r>
+      <w:r>
+        <w:rPr>
+          <w:sz w:val="28"/>
+          <w:szCs w:val="28"/>
+          <w:lang w:val="pl-PL"/>
+        </w:rPr>
+        <w:t>?</w:t>
+      </w:r>
+    </w:p>
+    <w:p>
+      <w:pPr>
+        <w:rPr>
+          <w:sz w:val="28"/>
+          <w:szCs w:val="28"/>
+          <w:lang w:val="pl-PL"/>
+        </w:rPr>
+      </w:pPr>
+    </w:p>
+    <w:p>
+      <w:pPr>
+        <w:rPr>
+          <w:sz w:val="28"/>
+          <w:szCs w:val="28"/>
+          <w:lang w:val="pl-PL"/>
+        </w:rPr>
+      </w:pPr>
+    </w:p>
+    <w:p>
+      <w:pPr>
+        <w:rPr>
+          <w:sz w:val="28"/>
+          <w:szCs w:val="28"/>
+          <w:lang w:val="pl-PL"/>
+        </w:rPr>
+      </w:pPr>
+      <w:bookmarkStart w:id="0" w:name="_GoBack"/>
+      <w:bookmarkEnd w:id="0"/>
+    </w:p>
+    <w:p>
+      <w:pPr>
+        <w:rPr>
+          <w:sz w:val="28"/>
+          <w:szCs w:val="28"/>
+          <w:lang w:val="pl-PL"/>
+        </w:rPr>
+      </w:pPr>
+    </w:p>
+    <w:p>
+      <w:pPr>
+        <w:rPr>
+          <w:sz w:val="28"/>
+          <w:szCs w:val="28"/>
+          <w:lang w:val="pl-PL"/>
+        </w:rPr>
+      </w:pPr>
     </w:p>
     <w:p>
       <w:pPr>
@@ -589,6 +788,7 @@
           <w:szCs w:val="28"/>
           <w:lang w:val="pl-PL"/>
         </w:rPr>
+        <w:lastRenderedPageBreak/>
         <w:t xml:space="preserve">Ale jak nauczyć Betę tego nowego języka w krótkim czasie? </w:t>
       </w:r>
       <w:r>
@@ -940,16 +1140,7 @@
           <w:szCs w:val="28"/>
           <w:lang w:val="pl-PL"/>
         </w:rPr>
-        <w:t xml:space="preserve">Nie każdy może takiego stworka </w:t>
-      </w:r>
-      <w:r>
-        <w:rPr>
-          <w:sz w:val="28"/>
-          <w:szCs w:val="28"/>
-          <w:lang w:val="pl-PL"/>
-        </w:rPr>
-        <w:lastRenderedPageBreak/>
-        <w:t>dostrzec</w:t>
+        <w:t>Nie każdy może takiego stworka dostrzec</w:t>
       </w:r>
       <w:r>
         <w:rPr>
@@ -6961,8 +7152,6 @@
           <w:lang w:val="pl-PL"/>
         </w:rPr>
       </w:pPr>
-      <w:bookmarkStart w:id="0" w:name="_GoBack"/>
-      <w:bookmarkEnd w:id="0"/>
     </w:p>
     <w:p>
       <w:pPr>
@@ -7819,6 +8008,16 @@
       <w:contextualSpacing/>
     </w:pPr>
   </w:style>
+  <w:style w:type="character" w:styleId="PlaceholderText">
+    <w:name w:val="Placeholder Text"/>
+    <w:basedOn w:val="DefaultParagraphFont"/>
+    <w:uiPriority w:val="99"/>
+    <w:semiHidden/>
+    <w:rsid w:val="00EC7F67"/>
+    <w:rPr>
+      <w:color w:val="808080"/>
+    </w:rPr>
+  </w:style>
 </w:styles>
 </file>
 
@@ -8064,6 +8263,16 @@
       <w:ind w:left="720"/>
       <w:contextualSpacing/>
     </w:pPr>
+  </w:style>
+  <w:style w:type="character" w:styleId="PlaceholderText">
+    <w:name w:val="Placeholder Text"/>
+    <w:basedOn w:val="DefaultParagraphFont"/>
+    <w:uiPriority w:val="99"/>
+    <w:semiHidden/>
+    <w:rsid w:val="00EC7F67"/>
+    <w:rPr>
+      <w:color w:val="808080"/>
+    </w:rPr>
   </w:style>
 </w:styles>
 </file>

--- a/Rozkladki/rozkladki001.docx
+++ b/Rozkladki/rozkladki001.docx
@@ -438,6 +438,14 @@
           <w:szCs w:val="28"/>
           <w:lang w:val="pl-PL"/>
         </w:rPr>
+        <w:t xml:space="preserve">To naprawdę trudne pytanie. </w:t>
+      </w:r>
+      <w:r>
+        <w:rPr>
+          <w:sz w:val="28"/>
+          <w:szCs w:val="28"/>
+          <w:lang w:val="pl-PL"/>
+        </w:rPr>
         <w:t>Czy ciekawi</w:t>
       </w:r>
       <w:r>
@@ -483,230 +491,79 @@
           <w:lang w:val="pl-PL"/>
         </w:rPr>
       </w:pPr>
-      <w:bookmarkStart w:id="0" w:name="_GoBack"/>
-      <w:bookmarkEnd w:id="0"/>
-    </w:p>
-    <w:p>
-      <w:pPr>
-        <w:rPr>
-          <w:sz w:val="28"/>
-          <w:szCs w:val="28"/>
-          <w:lang w:val="pl-PL"/>
-        </w:rPr>
-      </w:pPr>
-    </w:p>
-    <w:p>
-      <w:pPr>
-        <w:rPr>
-          <w:sz w:val="28"/>
-          <w:szCs w:val="28"/>
-          <w:lang w:val="pl-PL"/>
-        </w:rPr>
-      </w:pPr>
-    </w:p>
-    <w:p>
-      <w:pPr>
-        <w:rPr>
-          <w:sz w:val="28"/>
-          <w:szCs w:val="28"/>
-          <w:lang w:val="pl-PL"/>
-        </w:rPr>
-      </w:pPr>
-    </w:p>
-    <w:p>
-      <w:pPr>
-        <w:rPr>
-          <w:sz w:val="28"/>
-          <w:szCs w:val="28"/>
-          <w:lang w:val="pl-PL"/>
-        </w:rPr>
-      </w:pPr>
-      <w:r>
-        <w:rPr>
-          <w:sz w:val="28"/>
-          <w:szCs w:val="28"/>
-          <w:lang w:val="pl-PL"/>
-        </w:rPr>
-        <w:t xml:space="preserve">To </w:t>
-      </w:r>
-      <w:r>
-        <w:rPr>
-          <w:sz w:val="28"/>
-          <w:szCs w:val="28"/>
-          <w:lang w:val="pl-PL"/>
-        </w:rPr>
-        <w:t xml:space="preserve">naprawdę </w:t>
-      </w:r>
-      <w:r>
-        <w:rPr>
-          <w:sz w:val="28"/>
-          <w:szCs w:val="28"/>
-          <w:lang w:val="pl-PL"/>
-        </w:rPr>
-        <w:t>trudne pytanie</w:t>
-      </w:r>
-      <w:r>
-        <w:rPr>
-          <w:sz w:val="28"/>
-          <w:szCs w:val="28"/>
-          <w:lang w:val="pl-PL"/>
-        </w:rPr>
-        <w:t>. N</w:t>
-      </w:r>
-      <w:r>
-        <w:rPr>
-          <w:sz w:val="28"/>
-          <w:szCs w:val="28"/>
-          <w:lang w:val="pl-PL"/>
-        </w:rPr>
-        <w:t>ikt nie zna dokładnej odpowiedzi. Nie mogę przecież powiedzieć ‘za miesiąc’, ponieważ może wypadnie wcześniej a może później. Nie mogę też odpowiedzieć ‘nie wiem’, bo jednak coś wiem. Wiem, że większość mlecznych zębów wypada przed 7 urodzinami</w:t>
-      </w:r>
-      <w:r>
-        <w:rPr>
-          <w:sz w:val="28"/>
-          <w:szCs w:val="28"/>
-          <w:lang w:val="pl-PL"/>
-        </w:rPr>
-        <w:t xml:space="preserve">. Ale </w:t>
-      </w:r>
-      <w:r>
-        <w:rPr>
-          <w:sz w:val="28"/>
-          <w:szCs w:val="28"/>
-          <w:lang w:val="pl-PL"/>
-        </w:rPr>
-        <w:t xml:space="preserve">do </w:t>
-      </w:r>
-      <w:r>
-        <w:rPr>
-          <w:sz w:val="28"/>
-          <w:szCs w:val="28"/>
-          <w:lang w:val="pl-PL"/>
-        </w:rPr>
-        <w:t xml:space="preserve">7 urodzin </w:t>
-      </w:r>
-      <w:r>
-        <w:rPr>
-          <w:sz w:val="28"/>
-          <w:szCs w:val="28"/>
-          <w:lang w:val="pl-PL"/>
-        </w:rPr>
-        <w:t xml:space="preserve">jeszcze bardzo daleko. </w:t>
-      </w:r>
-    </w:p>
-    <w:p>
-      <w:pPr>
-        <w:rPr>
-          <w:sz w:val="28"/>
-          <w:szCs w:val="28"/>
-          <w:lang w:val="pl-PL"/>
-        </w:rPr>
-      </w:pPr>
-      <w:r>
-        <w:rPr>
-          <w:sz w:val="28"/>
-          <w:szCs w:val="28"/>
-          <w:lang w:val="pl-PL"/>
-        </w:rPr>
-        <w:t xml:space="preserve">A więc jak </w:t>
-      </w:r>
-      <w:r>
-        <w:rPr>
-          <w:sz w:val="28"/>
-          <w:szCs w:val="28"/>
-          <w:lang w:val="pl-PL"/>
-        </w:rPr>
-        <w:t xml:space="preserve">mam </w:t>
-      </w:r>
-      <w:r>
-        <w:rPr>
-          <w:sz w:val="28"/>
-          <w:szCs w:val="28"/>
-          <w:lang w:val="pl-PL"/>
-        </w:rPr>
-        <w:t>odpowiedzieć na takie pytanie</w:t>
-      </w:r>
-      <w:r>
-        <w:rPr>
-          <w:sz w:val="28"/>
-          <w:szCs w:val="28"/>
-          <w:lang w:val="pl-PL"/>
-        </w:rPr>
-        <w:t>?</w:t>
-      </w:r>
-    </w:p>
-    <w:p>
-      <w:pPr>
-        <w:rPr>
-          <w:sz w:val="28"/>
-          <w:szCs w:val="28"/>
-          <w:lang w:val="pl-PL"/>
-        </w:rPr>
-      </w:pPr>
-    </w:p>
-    <w:p>
-      <w:pPr>
-        <w:rPr>
-          <w:sz w:val="28"/>
-          <w:szCs w:val="28"/>
-          <w:lang w:val="pl-PL"/>
-        </w:rPr>
-      </w:pPr>
-      <w:r>
-        <w:rPr>
-          <w:sz w:val="28"/>
-          <w:szCs w:val="28"/>
-          <w:lang w:val="pl-PL"/>
-        </w:rPr>
-        <w:t>J</w:t>
-      </w:r>
-      <w:r>
-        <w:rPr>
-          <w:sz w:val="28"/>
-          <w:szCs w:val="28"/>
-          <w:lang w:val="pl-PL"/>
-        </w:rPr>
-        <w:t xml:space="preserve">ak już wspomniałem i ja i Beta lubimy matematykę, więc postanowiłem, że odpowiem </w:t>
-      </w:r>
-      <w:r>
-        <w:rPr>
-          <w:sz w:val="28"/>
-          <w:szCs w:val="28"/>
-          <w:lang w:val="pl-PL"/>
-        </w:rPr>
-        <w:t xml:space="preserve">jej </w:t>
-      </w:r>
-      <w:r>
-        <w:rPr>
-          <w:sz w:val="28"/>
-          <w:szCs w:val="28"/>
-          <w:lang w:val="pl-PL"/>
-        </w:rPr>
-        <w:t xml:space="preserve">wszystko co wiem o tym </w:t>
-      </w:r>
-      <w:r>
-        <w:rPr>
-          <w:sz w:val="28"/>
-          <w:szCs w:val="28"/>
-          <w:lang w:val="pl-PL"/>
-        </w:rPr>
-        <w:t xml:space="preserve">kiedy naprawdę wypadnie jej </w:t>
-      </w:r>
-      <w:r>
-        <w:rPr>
-          <w:sz w:val="28"/>
-          <w:szCs w:val="28"/>
-          <w:lang w:val="pl-PL"/>
-        </w:rPr>
-        <w:t xml:space="preserve">pierwszy mleczny </w:t>
-      </w:r>
-      <w:r>
-        <w:rPr>
-          <w:sz w:val="28"/>
-          <w:szCs w:val="28"/>
-          <w:lang w:val="pl-PL"/>
-        </w:rPr>
-        <w:t>ząb.</w:t>
+      <w:r>
+        <w:rPr>
+          <w:sz w:val="28"/>
+          <w:szCs w:val="28"/>
+          <w:lang w:val="pl-PL"/>
+        </w:rPr>
+        <w:t xml:space="preserve">Gdybym był wróżbitą </w:t>
+      </w:r>
+      <w:r>
+        <w:rPr>
+          <w:sz w:val="28"/>
+          <w:szCs w:val="28"/>
+          <w:lang w:val="pl-PL"/>
+        </w:rPr>
+        <w:t xml:space="preserve">spojrzałbym w szklaną kulę, ułożył kilka kart i </w:t>
+      </w:r>
+      <w:r>
+        <w:rPr>
+          <w:sz w:val="28"/>
+          <w:szCs w:val="28"/>
+          <w:lang w:val="pl-PL"/>
+        </w:rPr>
+        <w:t xml:space="preserve">odpowiedziałbym </w:t>
+      </w:r>
+      <w:r>
+        <w:rPr>
+          <w:sz w:val="28"/>
+          <w:szCs w:val="28"/>
+          <w:lang w:val="pl-PL"/>
+        </w:rPr>
+        <w:t xml:space="preserve">pewnym głosem </w:t>
+      </w:r>
+      <w:r>
+        <w:rPr>
+          <w:sz w:val="28"/>
+          <w:szCs w:val="28"/>
+          <w:lang w:val="pl-PL"/>
+        </w:rPr>
+        <w:t xml:space="preserve">‘za cztery tygodnie, pięć dni, dwie godziny i czternaście minut’. </w:t>
+      </w:r>
+    </w:p>
+    <w:p>
+      <w:pPr>
+        <w:rPr>
+          <w:sz w:val="28"/>
+          <w:szCs w:val="28"/>
+          <w:lang w:val="pl-PL"/>
+        </w:rPr>
+      </w:pPr>
+      <w:r>
+        <w:rPr>
+          <w:sz w:val="28"/>
+          <w:szCs w:val="28"/>
+          <w:lang w:val="pl-PL"/>
+        </w:rPr>
+        <w:t xml:space="preserve">Wróżbici potrafią być pewni siebie i potrafią odpowiedzieć na każde pytanie, nawet jeżeli nie znają prawdziwej odpowiedzi. </w:t>
+      </w:r>
+    </w:p>
+    <w:p>
+      <w:pPr>
+        <w:rPr>
+          <w:sz w:val="28"/>
+          <w:szCs w:val="28"/>
+          <w:lang w:val="pl-PL"/>
+        </w:rPr>
+      </w:pPr>
+      <w:r>
+        <w:rPr>
+          <w:sz w:val="28"/>
+          <w:szCs w:val="28"/>
+          <w:lang w:val="pl-PL"/>
+        </w:rPr>
+        <w:t>A najczęściej nie</w:t>
       </w:r>
       <w:r>
         <w:rPr>
@@ -722,39 +579,66 @@
           <w:szCs w:val="28"/>
           <w:lang w:val="pl-PL"/>
         </w:rPr>
-        <w:t>Tego nie można jednak zrobić w języku, który na co dzień używają sześciolatki. Muszę więc najpierw nauczyć j</w:t>
-      </w:r>
-      <w:r>
-        <w:rPr>
-          <w:sz w:val="28"/>
-          <w:szCs w:val="28"/>
-          <w:lang w:val="pl-PL"/>
-        </w:rPr>
-        <w:t>ą</w:t>
-      </w:r>
-      <w:r>
-        <w:rPr>
-          <w:sz w:val="28"/>
-          <w:szCs w:val="28"/>
-          <w:lang w:val="pl-PL"/>
-        </w:rPr>
-        <w:t xml:space="preserve"> nowego języka, używanego przez matematyków, tak aby w tym nowym języku odpowiedzieć</w:t>
-      </w:r>
-      <w:r>
-        <w:rPr>
-          <w:sz w:val="28"/>
-          <w:szCs w:val="28"/>
-          <w:lang w:val="pl-PL"/>
-        </w:rPr>
-        <w:t xml:space="preserve"> jak najlepiej</w:t>
-      </w:r>
-      <w:r>
-        <w:rPr>
-          <w:sz w:val="28"/>
-          <w:szCs w:val="28"/>
-          <w:lang w:val="pl-PL"/>
-        </w:rPr>
-        <w:t xml:space="preserve"> na jej pytanie</w:t>
+        <w:t>znają bo i niby skąd mieliby znać?</w:t>
+      </w:r>
+    </w:p>
+    <w:p>
+      <w:pPr>
+        <w:rPr>
+          <w:sz w:val="28"/>
+          <w:szCs w:val="28"/>
+          <w:lang w:val="pl-PL"/>
+        </w:rPr>
+      </w:pPr>
+      <w:r>
+        <w:rPr>
+          <w:sz w:val="28"/>
+          <w:szCs w:val="28"/>
+          <w:lang w:val="pl-PL"/>
+        </w:rPr>
+        <w:t>No ale nie jestem wróżbitą</w:t>
+      </w:r>
+      <w:r>
+        <w:rPr>
+          <w:sz w:val="28"/>
+          <w:szCs w:val="28"/>
+          <w:lang w:val="pl-PL"/>
+        </w:rPr>
+        <w:t xml:space="preserve"> i nie będę ściemniał Becie bo ta spryciula od razu wykryje ściemę. </w:t>
+      </w:r>
+    </w:p>
+    <w:p>
+      <w:pPr>
+        <w:rPr>
+          <w:sz w:val="28"/>
+          <w:szCs w:val="28"/>
+          <w:lang w:val="pl-PL"/>
+        </w:rPr>
+      </w:pPr>
+    </w:p>
+    <w:p>
+      <w:pPr>
+        <w:rPr>
+          <w:sz w:val="28"/>
+          <w:szCs w:val="28"/>
+          <w:lang w:val="pl-PL"/>
+        </w:rPr>
+      </w:pPr>
+      <w:r>
+        <w:rPr>
+          <w:sz w:val="28"/>
+          <w:szCs w:val="28"/>
+          <w:lang w:val="pl-PL"/>
+        </w:rPr>
+        <w:t>P</w:t>
+      </w:r>
+      <w:r>
+        <w:rPr>
+          <w:sz w:val="28"/>
+          <w:szCs w:val="28"/>
+          <w:lang w:val="pl-PL"/>
+        </w:rPr>
+        <w:t>ozostaje powiedzieć prawdę</w:t>
       </w:r>
       <w:r>
         <w:rPr>
@@ -764,24 +648,279 @@
         </w:rPr>
         <w:t xml:space="preserve">. </w:t>
       </w:r>
-    </w:p>
-    <w:p>
-      <w:pPr>
-        <w:rPr>
-          <w:sz w:val="28"/>
-          <w:szCs w:val="28"/>
-          <w:lang w:val="pl-PL"/>
-        </w:rPr>
-      </w:pPr>
-    </w:p>
-    <w:p>
-      <w:pPr>
-        <w:rPr>
-          <w:sz w:val="28"/>
-          <w:szCs w:val="28"/>
-          <w:lang w:val="pl-PL"/>
-        </w:rPr>
-      </w:pPr>
+      <w:r>
+        <w:rPr>
+          <w:sz w:val="28"/>
+          <w:szCs w:val="28"/>
+          <w:lang w:val="pl-PL"/>
+        </w:rPr>
+        <w:t xml:space="preserve">Najlepiej </w:t>
+      </w:r>
+      <w:r>
+        <w:rPr>
+          <w:sz w:val="28"/>
+          <w:szCs w:val="28"/>
+          <w:lang w:val="pl-PL"/>
+        </w:rPr>
+        <w:t xml:space="preserve">przez bajkę, którą </w:t>
+      </w:r>
+      <w:r>
+        <w:rPr>
+          <w:sz w:val="28"/>
+          <w:szCs w:val="28"/>
+          <w:lang w:val="pl-PL"/>
+        </w:rPr>
+        <w:t>opowiem</w:t>
+      </w:r>
+      <w:r>
+        <w:rPr>
+          <w:sz w:val="28"/>
+          <w:szCs w:val="28"/>
+          <w:lang w:val="pl-PL"/>
+        </w:rPr>
+        <w:t xml:space="preserve"> </w:t>
+      </w:r>
+      <w:r>
+        <w:rPr>
+          <w:sz w:val="28"/>
+          <w:szCs w:val="28"/>
+          <w:lang w:val="pl-PL"/>
+        </w:rPr>
+        <w:t>Becie i Bitowi do poduszki</w:t>
+      </w:r>
+      <w:r>
+        <w:rPr>
+          <w:sz w:val="28"/>
+          <w:szCs w:val="28"/>
+          <w:lang w:val="pl-PL"/>
+        </w:rPr>
+        <w:t>. To</w:t>
+      </w:r>
+      <w:r>
+        <w:rPr>
+          <w:sz w:val="28"/>
+          <w:szCs w:val="28"/>
+          <w:lang w:val="pl-PL"/>
+        </w:rPr>
+        <w:t xml:space="preserve"> </w:t>
+      </w:r>
+      <w:r>
+        <w:rPr>
+          <w:sz w:val="28"/>
+          <w:szCs w:val="28"/>
+          <w:lang w:val="pl-PL"/>
+        </w:rPr>
+        <w:t>bajka</w:t>
+      </w:r>
+      <w:r>
+        <w:rPr>
+          <w:sz w:val="28"/>
+          <w:szCs w:val="28"/>
+          <w:lang w:val="pl-PL"/>
+        </w:rPr>
+        <w:t xml:space="preserve"> o </w:t>
+      </w:r>
+      <w:r>
+        <w:rPr>
+          <w:sz w:val="28"/>
+          <w:szCs w:val="28"/>
+          <w:lang w:val="pl-PL"/>
+        </w:rPr>
+        <w:t xml:space="preserve">bardzo interesujących </w:t>
+      </w:r>
+      <w:r>
+        <w:rPr>
+          <w:sz w:val="28"/>
+          <w:szCs w:val="28"/>
+          <w:lang w:val="pl-PL"/>
+        </w:rPr>
+        <w:t>stworkach</w:t>
+      </w:r>
+      <w:r>
+        <w:rPr>
+          <w:sz w:val="28"/>
+          <w:szCs w:val="28"/>
+          <w:lang w:val="pl-PL"/>
+        </w:rPr>
+        <w:t xml:space="preserve"> - rozkładkach</w:t>
+      </w:r>
+      <w:r>
+        <w:rPr>
+          <w:sz w:val="28"/>
+          <w:szCs w:val="28"/>
+          <w:lang w:val="pl-PL"/>
+        </w:rPr>
+        <w:t xml:space="preserve">. </w:t>
+      </w:r>
+      <w:r>
+        <w:rPr>
+          <w:sz w:val="28"/>
+          <w:szCs w:val="28"/>
+          <w:lang w:val="pl-PL"/>
+        </w:rPr>
+        <w:t xml:space="preserve">Poznając zwyczaje rozkładków uczymy się nowego języka, który </w:t>
+      </w:r>
+      <w:r>
+        <w:rPr>
+          <w:sz w:val="28"/>
+          <w:szCs w:val="28"/>
+          <w:lang w:val="pl-PL"/>
+        </w:rPr>
+        <w:t>pozw</w:t>
+      </w:r>
+      <w:r>
+        <w:rPr>
+          <w:sz w:val="28"/>
+          <w:szCs w:val="28"/>
+          <w:lang w:val="pl-PL"/>
+        </w:rPr>
+        <w:t>o</w:t>
+      </w:r>
+      <w:r>
+        <w:rPr>
+          <w:sz w:val="28"/>
+          <w:szCs w:val="28"/>
+          <w:lang w:val="pl-PL"/>
+        </w:rPr>
+        <w:t>l</w:t>
+      </w:r>
+      <w:r>
+        <w:rPr>
+          <w:sz w:val="28"/>
+          <w:szCs w:val="28"/>
+          <w:lang w:val="pl-PL"/>
+        </w:rPr>
+        <w:t>i</w:t>
+      </w:r>
+      <w:r>
+        <w:rPr>
+          <w:sz w:val="28"/>
+          <w:szCs w:val="28"/>
+          <w:lang w:val="pl-PL"/>
+        </w:rPr>
+        <w:t xml:space="preserve"> odpowiada</w:t>
+      </w:r>
+      <w:r>
+        <w:rPr>
+          <w:sz w:val="28"/>
+          <w:szCs w:val="28"/>
+          <w:lang w:val="pl-PL"/>
+        </w:rPr>
+        <w:t>ć na te napr</w:t>
+      </w:r>
+      <w:r>
+        <w:rPr>
+          <w:sz w:val="28"/>
+          <w:szCs w:val="28"/>
+          <w:lang w:val="pl-PL"/>
+        </w:rPr>
+        <w:t xml:space="preserve">awdę trudne pytania w stylu kiedy wypadnie nam pierwszy mleczny ząb, </w:t>
+      </w:r>
+      <w:r>
+        <w:rPr>
+          <w:sz w:val="28"/>
+          <w:szCs w:val="28"/>
+          <w:lang w:val="pl-PL"/>
+        </w:rPr>
+        <w:t xml:space="preserve">jak długo będzie żył dziadek czy </w:t>
+      </w:r>
+      <w:r>
+        <w:rPr>
+          <w:sz w:val="28"/>
+          <w:szCs w:val="28"/>
+          <w:lang w:val="pl-PL"/>
+        </w:rPr>
+        <w:t>jak duże będą zbiory truskawek w przyszłym roku</w:t>
+      </w:r>
+      <w:r>
+        <w:rPr>
+          <w:sz w:val="28"/>
+          <w:szCs w:val="28"/>
+          <w:lang w:val="pl-PL"/>
+        </w:rPr>
+        <w:t>.</w:t>
+      </w:r>
+    </w:p>
+    <w:p>
+      <w:pPr>
+        <w:rPr>
+          <w:sz w:val="28"/>
+          <w:szCs w:val="28"/>
+          <w:lang w:val="pl-PL"/>
+        </w:rPr>
+      </w:pPr>
+      <w:r>
+        <w:rPr>
+          <w:sz w:val="28"/>
+          <w:szCs w:val="28"/>
+          <w:lang w:val="pl-PL"/>
+        </w:rPr>
+        <w:t>Co więcej, rozkładki, o</w:t>
+      </w:r>
+      <w:r>
+        <w:rPr>
+          <w:sz w:val="28"/>
+          <w:szCs w:val="28"/>
+          <w:lang w:val="pl-PL"/>
+        </w:rPr>
+        <w:t>pisane</w:t>
+      </w:r>
+      <w:r>
+        <w:rPr>
+          <w:sz w:val="28"/>
+          <w:szCs w:val="28"/>
+          <w:lang w:val="pl-PL"/>
+        </w:rPr>
+        <w:t xml:space="preserve"> w tej bajce</w:t>
+      </w:r>
+      <w:r>
+        <w:rPr>
+          <w:sz w:val="28"/>
+          <w:szCs w:val="28"/>
+          <w:lang w:val="pl-PL"/>
+        </w:rPr>
+        <w:t xml:space="preserve"> stworki istnieją naprawdę</w:t>
+      </w:r>
+      <w:r>
+        <w:rPr>
+          <w:sz w:val="28"/>
+          <w:szCs w:val="28"/>
+          <w:lang w:val="pl-PL"/>
+        </w:rPr>
+        <w:t>!</w:t>
+      </w:r>
+      <w:r>
+        <w:rPr>
+          <w:sz w:val="28"/>
+          <w:szCs w:val="28"/>
+          <w:lang w:val="pl-PL"/>
+        </w:rPr>
+        <w:t xml:space="preserve"> Może was to dziwić, ponieważ </w:t>
+      </w:r>
+      <w:r>
+        <w:rPr>
+          <w:sz w:val="28"/>
+          <w:szCs w:val="28"/>
+          <w:lang w:val="pl-PL"/>
+        </w:rPr>
+        <w:t xml:space="preserve">pewnie </w:t>
+      </w:r>
+      <w:r>
+        <w:rPr>
+          <w:sz w:val="28"/>
+          <w:szCs w:val="28"/>
+          <w:lang w:val="pl-PL"/>
+        </w:rPr>
+        <w:t>nigdy ich nie widzieliście, nie</w:t>
+      </w:r>
+      <w:r>
+        <w:rPr>
+          <w:sz w:val="28"/>
+          <w:szCs w:val="28"/>
+          <w:lang w:val="pl-PL"/>
+        </w:rPr>
+        <w:t xml:space="preserve"> </w:t>
+      </w:r>
       <w:r>
         <w:rPr>
           <w:sz w:val="28"/>
@@ -789,31 +928,88 @@
           <w:lang w:val="pl-PL"/>
         </w:rPr>
         <w:lastRenderedPageBreak/>
-        <w:t xml:space="preserve">Ale jak nauczyć Betę tego nowego języka w krótkim czasie? </w:t>
-      </w:r>
-      <w:r>
-        <w:rPr>
-          <w:sz w:val="28"/>
-          <w:szCs w:val="28"/>
-          <w:lang w:val="pl-PL"/>
-        </w:rPr>
-        <w:t xml:space="preserve">Najlepiej </w:t>
-      </w:r>
-      <w:r>
-        <w:rPr>
-          <w:sz w:val="28"/>
-          <w:szCs w:val="28"/>
-          <w:lang w:val="pl-PL"/>
-        </w:rPr>
-        <w:t xml:space="preserve">przez bajkę, którą </w:t>
-      </w:r>
-      <w:r>
-        <w:rPr>
-          <w:sz w:val="28"/>
-          <w:szCs w:val="28"/>
-          <w:lang w:val="pl-PL"/>
-        </w:rPr>
-        <w:t>opowiem</w:t>
+        <w:t>ma ich zdjęć w gazetach ani telewizji, nie</w:t>
+      </w:r>
+      <w:r>
+        <w:rPr>
+          <w:sz w:val="28"/>
+          <w:szCs w:val="28"/>
+          <w:lang w:val="pl-PL"/>
+        </w:rPr>
+        <w:t xml:space="preserve"> żyją w zoo</w:t>
+      </w:r>
+      <w:r>
+        <w:rPr>
+          <w:sz w:val="28"/>
+          <w:szCs w:val="28"/>
+          <w:lang w:val="pl-PL"/>
+        </w:rPr>
+        <w:t xml:space="preserve"> i rzadko pisze się o nich w książkach dla dzieci</w:t>
+      </w:r>
+      <w:r>
+        <w:rPr>
+          <w:sz w:val="28"/>
+          <w:szCs w:val="28"/>
+          <w:lang w:val="pl-PL"/>
+        </w:rPr>
+        <w:t xml:space="preserve">. </w:t>
+      </w:r>
+      <w:r>
+        <w:rPr>
+          <w:sz w:val="28"/>
+          <w:szCs w:val="28"/>
+          <w:lang w:val="pl-PL"/>
+        </w:rPr>
+        <w:t>Nie każdy może takiego stworka dostrzec</w:t>
+      </w:r>
+      <w:r>
+        <w:rPr>
+          <w:sz w:val="28"/>
+          <w:szCs w:val="28"/>
+          <w:lang w:val="pl-PL"/>
+        </w:rPr>
+        <w:t>. A</w:t>
+      </w:r>
+      <w:r>
+        <w:rPr>
+          <w:sz w:val="28"/>
+          <w:szCs w:val="28"/>
+          <w:lang w:val="pl-PL"/>
+        </w:rPr>
+        <w:t>by to zrobić trzeba wyczulić swój wzrok na pewne specyficzne detale.</w:t>
+      </w:r>
+    </w:p>
+    <w:p>
+      <w:pPr>
+        <w:rPr>
+          <w:sz w:val="28"/>
+          <w:szCs w:val="28"/>
+          <w:lang w:val="pl-PL"/>
+        </w:rPr>
+      </w:pPr>
+      <w:r>
+        <w:rPr>
+          <w:sz w:val="28"/>
+          <w:szCs w:val="28"/>
+          <w:lang w:val="pl-PL"/>
+        </w:rPr>
+        <w:t>Kto więc może te stworki dostrzec? N</w:t>
+      </w:r>
+      <w:r>
+        <w:rPr>
+          <w:sz w:val="28"/>
+          <w:szCs w:val="28"/>
+          <w:lang w:val="pl-PL"/>
+        </w:rPr>
+        <w:t xml:space="preserve">ajczęściej </w:t>
+      </w:r>
+      <w:r>
+        <w:rPr>
+          <w:sz w:val="28"/>
+          <w:szCs w:val="28"/>
+          <w:lang w:val="pl-PL"/>
+        </w:rPr>
+        <w:t>oglądają</w:t>
       </w:r>
       <w:r>
         <w:rPr>
@@ -829,382 +1025,6 @@
           <w:szCs w:val="28"/>
           <w:lang w:val="pl-PL"/>
         </w:rPr>
-        <w:t>Becie i Bitowi do poduszki</w:t>
-      </w:r>
-      <w:r>
-        <w:rPr>
-          <w:sz w:val="28"/>
-          <w:szCs w:val="28"/>
-          <w:lang w:val="pl-PL"/>
-        </w:rPr>
-        <w:t>. To</w:t>
-      </w:r>
-      <w:r>
-        <w:rPr>
-          <w:sz w:val="28"/>
-          <w:szCs w:val="28"/>
-          <w:lang w:val="pl-PL"/>
-        </w:rPr>
-        <w:t xml:space="preserve"> </w:t>
-      </w:r>
-      <w:r>
-        <w:rPr>
-          <w:sz w:val="28"/>
-          <w:szCs w:val="28"/>
-          <w:lang w:val="pl-PL"/>
-        </w:rPr>
-        <w:t>bajka</w:t>
-      </w:r>
-      <w:r>
-        <w:rPr>
-          <w:sz w:val="28"/>
-          <w:szCs w:val="28"/>
-          <w:lang w:val="pl-PL"/>
-        </w:rPr>
-        <w:t xml:space="preserve"> o </w:t>
-      </w:r>
-      <w:r>
-        <w:rPr>
-          <w:sz w:val="28"/>
-          <w:szCs w:val="28"/>
-          <w:lang w:val="pl-PL"/>
-        </w:rPr>
-        <w:t xml:space="preserve">bardzo interesujących </w:t>
-      </w:r>
-      <w:r>
-        <w:rPr>
-          <w:sz w:val="28"/>
-          <w:szCs w:val="28"/>
-          <w:lang w:val="pl-PL"/>
-        </w:rPr>
-        <w:t>stworkach</w:t>
-      </w:r>
-      <w:r>
-        <w:rPr>
-          <w:sz w:val="28"/>
-          <w:szCs w:val="28"/>
-          <w:lang w:val="pl-PL"/>
-        </w:rPr>
-        <w:t xml:space="preserve"> - </w:t>
-      </w:r>
-      <w:proofErr w:type="spellStart"/>
-      <w:r>
-        <w:rPr>
-          <w:sz w:val="28"/>
-          <w:szCs w:val="28"/>
-          <w:lang w:val="pl-PL"/>
-        </w:rPr>
-        <w:t>rozkładkach</w:t>
-      </w:r>
-      <w:proofErr w:type="spellEnd"/>
-      <w:r>
-        <w:rPr>
-          <w:sz w:val="28"/>
-          <w:szCs w:val="28"/>
-          <w:lang w:val="pl-PL"/>
-        </w:rPr>
-        <w:t xml:space="preserve">. </w:t>
-      </w:r>
-      <w:r>
-        <w:rPr>
-          <w:sz w:val="28"/>
-          <w:szCs w:val="28"/>
-          <w:lang w:val="pl-PL"/>
-        </w:rPr>
-        <w:t xml:space="preserve">Poznając zwyczaje </w:t>
-      </w:r>
-      <w:proofErr w:type="spellStart"/>
-      <w:r>
-        <w:rPr>
-          <w:sz w:val="28"/>
-          <w:szCs w:val="28"/>
-          <w:lang w:val="pl-PL"/>
-        </w:rPr>
-        <w:t>rozkładków</w:t>
-      </w:r>
-      <w:proofErr w:type="spellEnd"/>
-      <w:r>
-        <w:rPr>
-          <w:sz w:val="28"/>
-          <w:szCs w:val="28"/>
-          <w:lang w:val="pl-PL"/>
-        </w:rPr>
-        <w:t xml:space="preserve"> uczymy się nowego języka, który </w:t>
-      </w:r>
-      <w:r>
-        <w:rPr>
-          <w:sz w:val="28"/>
-          <w:szCs w:val="28"/>
-          <w:lang w:val="pl-PL"/>
-        </w:rPr>
-        <w:t>pozw</w:t>
-      </w:r>
-      <w:r>
-        <w:rPr>
-          <w:sz w:val="28"/>
-          <w:szCs w:val="28"/>
-          <w:lang w:val="pl-PL"/>
-        </w:rPr>
-        <w:t>o</w:t>
-      </w:r>
-      <w:r>
-        <w:rPr>
-          <w:sz w:val="28"/>
-          <w:szCs w:val="28"/>
-          <w:lang w:val="pl-PL"/>
-        </w:rPr>
-        <w:t>l</w:t>
-      </w:r>
-      <w:r>
-        <w:rPr>
-          <w:sz w:val="28"/>
-          <w:szCs w:val="28"/>
-          <w:lang w:val="pl-PL"/>
-        </w:rPr>
-        <w:t>i</w:t>
-      </w:r>
-      <w:r>
-        <w:rPr>
-          <w:sz w:val="28"/>
-          <w:szCs w:val="28"/>
-          <w:lang w:val="pl-PL"/>
-        </w:rPr>
-        <w:t xml:space="preserve"> odpowiada</w:t>
-      </w:r>
-      <w:r>
-        <w:rPr>
-          <w:sz w:val="28"/>
-          <w:szCs w:val="28"/>
-          <w:lang w:val="pl-PL"/>
-        </w:rPr>
-        <w:t>ć na te napr</w:t>
-      </w:r>
-      <w:r>
-        <w:rPr>
-          <w:sz w:val="28"/>
-          <w:szCs w:val="28"/>
-          <w:lang w:val="pl-PL"/>
-        </w:rPr>
-        <w:t xml:space="preserve">awdę trudne pytania w stylu kiedy wypadnie nam pierwszy mleczny ząb, </w:t>
-      </w:r>
-      <w:r>
-        <w:rPr>
-          <w:sz w:val="28"/>
-          <w:szCs w:val="28"/>
-          <w:lang w:val="pl-PL"/>
-        </w:rPr>
-        <w:t xml:space="preserve">jak długo będzie żył dziadek czy </w:t>
-      </w:r>
-      <w:r>
-        <w:rPr>
-          <w:sz w:val="28"/>
-          <w:szCs w:val="28"/>
-          <w:lang w:val="pl-PL"/>
-        </w:rPr>
-        <w:t>jak duże będą zbiory truskawek w przyszłym roku</w:t>
-      </w:r>
-      <w:r>
-        <w:rPr>
-          <w:sz w:val="28"/>
-          <w:szCs w:val="28"/>
-          <w:lang w:val="pl-PL"/>
-        </w:rPr>
-        <w:t>.</w:t>
-      </w:r>
-    </w:p>
-    <w:p>
-      <w:pPr>
-        <w:rPr>
-          <w:sz w:val="28"/>
-          <w:szCs w:val="28"/>
-          <w:lang w:val="pl-PL"/>
-        </w:rPr>
-      </w:pPr>
-      <w:r>
-        <w:rPr>
-          <w:sz w:val="28"/>
-          <w:szCs w:val="28"/>
-          <w:lang w:val="pl-PL"/>
-        </w:rPr>
-        <w:t xml:space="preserve">Co więcej, </w:t>
-      </w:r>
-      <w:proofErr w:type="spellStart"/>
-      <w:r>
-        <w:rPr>
-          <w:sz w:val="28"/>
-          <w:szCs w:val="28"/>
-          <w:lang w:val="pl-PL"/>
-        </w:rPr>
-        <w:t>rozkładki</w:t>
-      </w:r>
-      <w:proofErr w:type="spellEnd"/>
-      <w:r>
-        <w:rPr>
-          <w:sz w:val="28"/>
-          <w:szCs w:val="28"/>
-          <w:lang w:val="pl-PL"/>
-        </w:rPr>
-        <w:t>, o</w:t>
-      </w:r>
-      <w:r>
-        <w:rPr>
-          <w:sz w:val="28"/>
-          <w:szCs w:val="28"/>
-          <w:lang w:val="pl-PL"/>
-        </w:rPr>
-        <w:t>pisane</w:t>
-      </w:r>
-      <w:r>
-        <w:rPr>
-          <w:sz w:val="28"/>
-          <w:szCs w:val="28"/>
-          <w:lang w:val="pl-PL"/>
-        </w:rPr>
-        <w:t xml:space="preserve"> w tej bajce</w:t>
-      </w:r>
-      <w:r>
-        <w:rPr>
-          <w:sz w:val="28"/>
-          <w:szCs w:val="28"/>
-          <w:lang w:val="pl-PL"/>
-        </w:rPr>
-        <w:t xml:space="preserve"> stworki istnieją naprawdę</w:t>
-      </w:r>
-      <w:r>
-        <w:rPr>
-          <w:sz w:val="28"/>
-          <w:szCs w:val="28"/>
-          <w:lang w:val="pl-PL"/>
-        </w:rPr>
-        <w:t>!</w:t>
-      </w:r>
-      <w:r>
-        <w:rPr>
-          <w:sz w:val="28"/>
-          <w:szCs w:val="28"/>
-          <w:lang w:val="pl-PL"/>
-        </w:rPr>
-        <w:t xml:space="preserve"> Może was to dziwić, ponieważ </w:t>
-      </w:r>
-      <w:r>
-        <w:rPr>
-          <w:sz w:val="28"/>
-          <w:szCs w:val="28"/>
-          <w:lang w:val="pl-PL"/>
-        </w:rPr>
-        <w:t xml:space="preserve">pewnie </w:t>
-      </w:r>
-      <w:r>
-        <w:rPr>
-          <w:sz w:val="28"/>
-          <w:szCs w:val="28"/>
-          <w:lang w:val="pl-PL"/>
-        </w:rPr>
-        <w:t>nigdy ich nie widzieliście, nie</w:t>
-      </w:r>
-      <w:r>
-        <w:rPr>
-          <w:sz w:val="28"/>
-          <w:szCs w:val="28"/>
-          <w:lang w:val="pl-PL"/>
-        </w:rPr>
-        <w:t xml:space="preserve"> ma ich zdjęć w gazetach ani telewizji, nie</w:t>
-      </w:r>
-      <w:r>
-        <w:rPr>
-          <w:sz w:val="28"/>
-          <w:szCs w:val="28"/>
-          <w:lang w:val="pl-PL"/>
-        </w:rPr>
-        <w:t xml:space="preserve"> żyją w zoo</w:t>
-      </w:r>
-      <w:r>
-        <w:rPr>
-          <w:sz w:val="28"/>
-          <w:szCs w:val="28"/>
-          <w:lang w:val="pl-PL"/>
-        </w:rPr>
-        <w:t xml:space="preserve"> i rzadko pisze się o nich w książkach dla dzieci</w:t>
-      </w:r>
-      <w:r>
-        <w:rPr>
-          <w:sz w:val="28"/>
-          <w:szCs w:val="28"/>
-          <w:lang w:val="pl-PL"/>
-        </w:rPr>
-        <w:t xml:space="preserve">. </w:t>
-      </w:r>
-      <w:r>
-        <w:rPr>
-          <w:sz w:val="28"/>
-          <w:szCs w:val="28"/>
-          <w:lang w:val="pl-PL"/>
-        </w:rPr>
-        <w:t>Nie każdy może takiego stworka dostrzec</w:t>
-      </w:r>
-      <w:r>
-        <w:rPr>
-          <w:sz w:val="28"/>
-          <w:szCs w:val="28"/>
-          <w:lang w:val="pl-PL"/>
-        </w:rPr>
-        <w:t>. A</w:t>
-      </w:r>
-      <w:r>
-        <w:rPr>
-          <w:sz w:val="28"/>
-          <w:szCs w:val="28"/>
-          <w:lang w:val="pl-PL"/>
-        </w:rPr>
-        <w:t>by to zrobić trzeba wyczulić swój wzrok na pewne specyficzne detale.</w:t>
-      </w:r>
-    </w:p>
-    <w:p>
-      <w:pPr>
-        <w:rPr>
-          <w:sz w:val="28"/>
-          <w:szCs w:val="28"/>
-          <w:lang w:val="pl-PL"/>
-        </w:rPr>
-      </w:pPr>
-      <w:r>
-        <w:rPr>
-          <w:sz w:val="28"/>
-          <w:szCs w:val="28"/>
-          <w:lang w:val="pl-PL"/>
-        </w:rPr>
-        <w:t>Kto więc może te stworki dostrzec? N</w:t>
-      </w:r>
-      <w:r>
-        <w:rPr>
-          <w:sz w:val="28"/>
-          <w:szCs w:val="28"/>
-          <w:lang w:val="pl-PL"/>
-        </w:rPr>
-        <w:t xml:space="preserve">ajczęściej </w:t>
-      </w:r>
-      <w:r>
-        <w:rPr>
-          <w:sz w:val="28"/>
-          <w:szCs w:val="28"/>
-          <w:lang w:val="pl-PL"/>
-        </w:rPr>
-        <w:t>oglądają</w:t>
-      </w:r>
-      <w:r>
-        <w:rPr>
-          <w:sz w:val="28"/>
-          <w:szCs w:val="28"/>
-          <w:lang w:val="pl-PL"/>
-        </w:rPr>
-        <w:t xml:space="preserve"> </w:t>
-      </w:r>
-      <w:r>
-        <w:rPr>
-          <w:sz w:val="28"/>
-          <w:szCs w:val="28"/>
-          <w:lang w:val="pl-PL"/>
-        </w:rPr>
         <w:t>je matematycy.</w:t>
       </w:r>
     </w:p>
@@ -1238,25 +1058,7 @@
           <w:szCs w:val="28"/>
           <w:lang w:val="pl-PL"/>
         </w:rPr>
-        <w:t xml:space="preserve"> poniższej bajki, będziecie mieli dodatkowe pytania dotyczące </w:t>
-      </w:r>
-      <w:proofErr w:type="spellStart"/>
-      <w:r>
-        <w:rPr>
-          <w:sz w:val="28"/>
-          <w:szCs w:val="28"/>
-          <w:lang w:val="pl-PL"/>
-        </w:rPr>
-        <w:t>zachowań</w:t>
-      </w:r>
-      <w:proofErr w:type="spellEnd"/>
-      <w:r>
-        <w:rPr>
-          <w:sz w:val="28"/>
-          <w:szCs w:val="28"/>
-          <w:lang w:val="pl-PL"/>
-        </w:rPr>
-        <w:t xml:space="preserve"> </w:t>
+        <w:t xml:space="preserve"> poniższej bajki, będziecie mieli dodatkowe pytania dotyczące zachowań </w:t>
       </w:r>
       <w:r>
         <w:rPr>
@@ -1272,25 +1074,7 @@
           <w:szCs w:val="28"/>
           <w:lang w:val="pl-PL"/>
         </w:rPr>
-        <w:t xml:space="preserve">, znajdźcie dobrego matematyka i poproście aby opowiedział Wam więcej o </w:t>
-      </w:r>
-      <w:proofErr w:type="spellStart"/>
-      <w:r>
-        <w:rPr>
-          <w:sz w:val="28"/>
-          <w:szCs w:val="28"/>
-          <w:lang w:val="pl-PL"/>
-        </w:rPr>
-        <w:t>rozkładkach</w:t>
-      </w:r>
-      <w:proofErr w:type="spellEnd"/>
-      <w:r>
-        <w:rPr>
-          <w:sz w:val="28"/>
-          <w:szCs w:val="28"/>
-          <w:lang w:val="pl-PL"/>
-        </w:rPr>
-        <w:t>.</w:t>
+        <w:t>, znajdźcie dobrego matematyka i poproście aby opowiedział Wam więcej o rozkładkach.</w:t>
       </w:r>
     </w:p>
     <w:p>
@@ -1313,6 +1097,80 @@
           <w:lang w:val="pl-PL"/>
         </w:rPr>
       </w:pPr>
+    </w:p>
+    <w:p>
+      <w:pPr>
+        <w:pBdr>
+          <w:bottom w:val="single" w:sz="6" w:space="1" w:color="auto"/>
+        </w:pBdr>
+        <w:rPr>
+          <w:sz w:val="28"/>
+          <w:szCs w:val="28"/>
+          <w:lang w:val="pl-PL"/>
+        </w:rPr>
+      </w:pPr>
+    </w:p>
+    <w:p>
+      <w:pPr>
+        <w:pBdr>
+          <w:bottom w:val="single" w:sz="6" w:space="1" w:color="auto"/>
+        </w:pBdr>
+        <w:rPr>
+          <w:sz w:val="28"/>
+          <w:szCs w:val="28"/>
+          <w:lang w:val="pl-PL"/>
+        </w:rPr>
+      </w:pPr>
+    </w:p>
+    <w:p>
+      <w:pPr>
+        <w:pBdr>
+          <w:bottom w:val="single" w:sz="6" w:space="1" w:color="auto"/>
+        </w:pBdr>
+        <w:rPr>
+          <w:sz w:val="28"/>
+          <w:szCs w:val="28"/>
+          <w:lang w:val="pl-PL"/>
+        </w:rPr>
+      </w:pPr>
+    </w:p>
+    <w:p>
+      <w:pPr>
+        <w:pBdr>
+          <w:bottom w:val="single" w:sz="6" w:space="1" w:color="auto"/>
+        </w:pBdr>
+        <w:rPr>
+          <w:sz w:val="28"/>
+          <w:szCs w:val="28"/>
+          <w:lang w:val="pl-PL"/>
+        </w:rPr>
+      </w:pPr>
+    </w:p>
+    <w:p>
+      <w:pPr>
+        <w:pBdr>
+          <w:bottom w:val="single" w:sz="6" w:space="1" w:color="auto"/>
+        </w:pBdr>
+        <w:rPr>
+          <w:sz w:val="28"/>
+          <w:szCs w:val="28"/>
+          <w:lang w:val="pl-PL"/>
+        </w:rPr>
+      </w:pPr>
+    </w:p>
+    <w:p>
+      <w:pPr>
+        <w:pBdr>
+          <w:bottom w:val="single" w:sz="6" w:space="1" w:color="auto"/>
+        </w:pBdr>
+        <w:rPr>
+          <w:sz w:val="28"/>
+          <w:szCs w:val="28"/>
+          <w:lang w:val="pl-PL"/>
+        </w:rPr>
+      </w:pPr>
+      <w:bookmarkStart w:id="0" w:name="_GoBack"/>
+      <w:bookmarkEnd w:id="0"/>
     </w:p>
     <w:p>
       <w:pPr>
@@ -1993,27 +1851,7 @@
           <w:szCs w:val="28"/>
           <w:lang w:val="pl-PL"/>
         </w:rPr>
-        <w:t xml:space="preserve">— To są </w:t>
-      </w:r>
-      <w:proofErr w:type="spellStart"/>
-      <w:r>
-        <w:rPr>
-          <w:rFonts w:asciiTheme="minorHAnsi" w:hAnsiTheme="minorHAnsi"/>
-          <w:sz w:val="28"/>
-          <w:szCs w:val="28"/>
-          <w:lang w:val="pl-PL"/>
-        </w:rPr>
-        <w:t>rozkładki</w:t>
-      </w:r>
-      <w:proofErr w:type="spellEnd"/>
-      <w:r>
-        <w:rPr>
-          <w:rFonts w:asciiTheme="minorHAnsi" w:hAnsiTheme="minorHAnsi"/>
-          <w:sz w:val="28"/>
-          <w:szCs w:val="28"/>
-          <w:lang w:val="pl-PL"/>
-        </w:rPr>
-        <w:t>. Jest ich tutaj całkiem dużo, ale ostatnio zrobiły się nieco strachliwe. Jeżeli będziecie przez chwilę nieruchome to przyjdą się Wam przyjrzeć.</w:t>
+        <w:t>— To są rozkładki. Jest ich tutaj całkiem dużo, ale ostatnio zrobiły się nieco strachliwe. Jeżeli będziecie przez chwilę nieruchome to przyjdą się Wam przyjrzeć.</w:t>
       </w:r>
     </w:p>
     <w:p>
@@ -2180,43 +2018,7 @@
           <w:szCs w:val="28"/>
           <w:lang w:val="pl-PL"/>
         </w:rPr>
-        <w:t xml:space="preserve"> Z boku </w:t>
-      </w:r>
-      <w:proofErr w:type="spellStart"/>
-      <w:r>
-        <w:rPr>
-          <w:sz w:val="28"/>
-          <w:szCs w:val="28"/>
-          <w:lang w:val="pl-PL"/>
-        </w:rPr>
-        <w:t>wystawły</w:t>
-      </w:r>
-      <w:proofErr w:type="spellEnd"/>
-      <w:r>
-        <w:rPr>
-          <w:sz w:val="28"/>
-          <w:szCs w:val="28"/>
-          <w:lang w:val="pl-PL"/>
-        </w:rPr>
-        <w:t xml:space="preserve"> mu oczy, na </w:t>
-      </w:r>
-      <w:proofErr w:type="spellStart"/>
-      <w:r>
-        <w:rPr>
-          <w:sz w:val="28"/>
-          <w:szCs w:val="28"/>
-          <w:lang w:val="pl-PL"/>
-        </w:rPr>
-        <w:t>na</w:t>
-      </w:r>
-      <w:proofErr w:type="spellEnd"/>
-      <w:r>
-        <w:rPr>
-          <w:sz w:val="28"/>
-          <w:szCs w:val="28"/>
-          <w:lang w:val="pl-PL"/>
-        </w:rPr>
-        <w:t xml:space="preserve"> czubku miał kapelusz. Cały stworek skakał na jednej cieniutkiej nóżce.</w:t>
+        <w:t xml:space="preserve"> Z boku wystawły mu oczy, na na czubku miał kapelusz. Cały stworek skakał na jednej cieniutkiej nóżce.</w:t>
       </w:r>
     </w:p>
     <w:p>
@@ -2301,25 +2103,7 @@
           <w:szCs w:val="28"/>
           <w:lang w:val="pl-PL"/>
         </w:rPr>
-        <w:t xml:space="preserve">grzecznie odpowiedział </w:t>
-      </w:r>
-      <w:proofErr w:type="spellStart"/>
-      <w:r>
-        <w:rPr>
-          <w:sz w:val="28"/>
-          <w:szCs w:val="28"/>
-          <w:lang w:val="pl-PL"/>
-        </w:rPr>
-        <w:t>rozkładek</w:t>
-      </w:r>
-      <w:proofErr w:type="spellEnd"/>
-      <w:r>
-        <w:rPr>
-          <w:sz w:val="28"/>
-          <w:szCs w:val="28"/>
-          <w:lang w:val="pl-PL"/>
-        </w:rPr>
-        <w:t xml:space="preserve">. </w:t>
+        <w:t xml:space="preserve">grzecznie odpowiedział rozkładek. </w:t>
       </w:r>
     </w:p>
     <w:p>
@@ -2387,18 +2171,74 @@
           <w:szCs w:val="28"/>
           <w:lang w:val="pl-PL"/>
         </w:rPr>
-        <w:t xml:space="preserve">powiedział </w:t>
-      </w:r>
-      <w:proofErr w:type="spellStart"/>
-      <w:r>
-        <w:rPr>
-          <w:sz w:val="28"/>
-          <w:szCs w:val="28"/>
-          <w:lang w:val="pl-PL"/>
-        </w:rPr>
-        <w:t>rozkładek</w:t>
-      </w:r>
-      <w:proofErr w:type="spellEnd"/>
+        <w:t>powiedział rozkładek.</w:t>
+      </w:r>
+    </w:p>
+    <w:p>
+      <w:pPr>
+        <w:rPr>
+          <w:sz w:val="28"/>
+          <w:szCs w:val="28"/>
+          <w:lang w:val="pl-PL"/>
+        </w:rPr>
+      </w:pPr>
+      <w:r>
+        <w:rPr>
+          <w:sz w:val="28"/>
+          <w:szCs w:val="28"/>
+          <w:lang w:val="pl-PL"/>
+        </w:rPr>
+        <w:t>Zapanowała niezręczna cisza.</w:t>
+      </w:r>
+    </w:p>
+    <w:p>
+      <w:pPr>
+        <w:rPr>
+          <w:sz w:val="28"/>
+          <w:szCs w:val="28"/>
+          <w:lang w:val="pl-PL"/>
+        </w:rPr>
+      </w:pPr>
+      <w:r>
+        <w:rPr>
+          <w:sz w:val="28"/>
+          <w:szCs w:val="28"/>
+          <w:lang w:val="pl-PL"/>
+        </w:rPr>
+        <w:t xml:space="preserve">- </w:t>
+      </w:r>
+      <w:r>
+        <w:rPr>
+          <w:sz w:val="28"/>
+          <w:szCs w:val="28"/>
+          <w:lang w:val="pl-PL"/>
+        </w:rPr>
+        <w:t xml:space="preserve">A jak się nazywasz </w:t>
+      </w:r>
+      <w:r>
+        <w:rPr>
+          <w:sz w:val="28"/>
+          <w:szCs w:val="28"/>
+          <w:lang w:val="pl-PL"/>
+        </w:rPr>
+        <w:t>- zapytał Bit p</w:t>
+      </w:r>
+      <w:r>
+        <w:rPr>
+          <w:sz w:val="28"/>
+          <w:szCs w:val="28"/>
+          <w:lang w:val="pl-PL"/>
+        </w:rPr>
+        <w:t xml:space="preserve">o chwili </w:t>
+      </w:r>
+      <w:r>
+        <w:rPr>
+          <w:sz w:val="28"/>
+          <w:szCs w:val="28"/>
+          <w:lang w:val="pl-PL"/>
+        </w:rPr>
+        <w:t>zdziwienia</w:t>
+      </w:r>
       <w:r>
         <w:rPr>
           <w:sz w:val="28"/>
@@ -2422,23 +2262,6 @@
           <w:szCs w:val="28"/>
           <w:lang w:val="pl-PL"/>
         </w:rPr>
-        <w:t>Zapanowała niezręczna cisza.</w:t>
-      </w:r>
-    </w:p>
-    <w:p>
-      <w:pPr>
-        <w:rPr>
-          <w:sz w:val="28"/>
-          <w:szCs w:val="28"/>
-          <w:lang w:val="pl-PL"/>
-        </w:rPr>
-      </w:pPr>
-      <w:r>
-        <w:rPr>
-          <w:sz w:val="28"/>
-          <w:szCs w:val="28"/>
-          <w:lang w:val="pl-PL"/>
-        </w:rPr>
         <w:t xml:space="preserve">- </w:t>
       </w:r>
       <w:r>
@@ -2447,49 +2270,8 @@
           <w:szCs w:val="28"/>
           <w:lang w:val="pl-PL"/>
         </w:rPr>
-        <w:t xml:space="preserve">A jak się nazywasz </w:t>
-      </w:r>
-      <w:r>
-        <w:rPr>
-          <w:sz w:val="28"/>
-          <w:szCs w:val="28"/>
-          <w:lang w:val="pl-PL"/>
-        </w:rPr>
-        <w:t>- zapytał Bit p</w:t>
-      </w:r>
-      <w:r>
-        <w:rPr>
-          <w:sz w:val="28"/>
-          <w:szCs w:val="28"/>
-          <w:lang w:val="pl-PL"/>
-        </w:rPr>
-        <w:t xml:space="preserve">o chwili </w:t>
-      </w:r>
-      <w:r>
-        <w:rPr>
-          <w:sz w:val="28"/>
-          <w:szCs w:val="28"/>
-          <w:lang w:val="pl-PL"/>
-        </w:rPr>
-        <w:t>zdziwienia</w:t>
-      </w:r>
-      <w:r>
-        <w:rPr>
-          <w:sz w:val="28"/>
-          <w:szCs w:val="28"/>
-          <w:lang w:val="pl-PL"/>
-        </w:rPr>
-        <w:t>.</w:t>
-      </w:r>
-    </w:p>
-    <w:p>
-      <w:pPr>
-        <w:rPr>
-          <w:sz w:val="28"/>
-          <w:szCs w:val="28"/>
-          <w:lang w:val="pl-PL"/>
-        </w:rPr>
-      </w:pPr>
+        <w:t xml:space="preserve">Jestem Normalny </w:t>
+      </w:r>
       <w:r>
         <w:rPr>
           <w:sz w:val="28"/>
@@ -2504,49 +2286,15 @@
           <w:szCs w:val="28"/>
           <w:lang w:val="pl-PL"/>
         </w:rPr>
-        <w:t xml:space="preserve">Jestem Normalny </w:t>
-      </w:r>
-      <w:r>
-        <w:rPr>
-          <w:sz w:val="28"/>
-          <w:szCs w:val="28"/>
-          <w:lang w:val="pl-PL"/>
-        </w:rPr>
-        <w:t xml:space="preserve">- </w:t>
-      </w:r>
-      <w:r>
-        <w:rPr>
-          <w:sz w:val="28"/>
-          <w:szCs w:val="28"/>
-          <w:lang w:val="pl-PL"/>
-        </w:rPr>
-        <w:t xml:space="preserve">odpowiedział z uśmiechem </w:t>
-      </w:r>
-      <w:proofErr w:type="spellStart"/>
-      <w:r>
-        <w:rPr>
-          <w:sz w:val="28"/>
-          <w:szCs w:val="28"/>
-          <w:lang w:val="pl-PL"/>
-        </w:rPr>
-        <w:t>rozkła</w:t>
-      </w:r>
-      <w:r>
-        <w:rPr>
-          <w:sz w:val="28"/>
-          <w:szCs w:val="28"/>
-          <w:lang w:val="pl-PL"/>
-        </w:rPr>
-        <w:t>dek</w:t>
-      </w:r>
-      <w:proofErr w:type="spellEnd"/>
-      <w:r>
-        <w:rPr>
-          <w:sz w:val="28"/>
-          <w:szCs w:val="28"/>
-          <w:lang w:val="pl-PL"/>
-        </w:rPr>
-        <w:t>.</w:t>
+        <w:t>odpowiedział z uśmiechem rozkła</w:t>
+      </w:r>
+      <w:r>
+        <w:rPr>
+          <w:sz w:val="28"/>
+          <w:szCs w:val="28"/>
+          <w:lang w:val="pl-PL"/>
+        </w:rPr>
+        <w:t>dek.</w:t>
       </w:r>
     </w:p>
     <w:p>
@@ -2721,18 +2469,8 @@
           <w:szCs w:val="28"/>
           <w:lang w:val="pl-PL"/>
         </w:rPr>
-        <w:t xml:space="preserve"> ty nie jesteś. – odpowiedział </w:t>
-      </w:r>
-      <w:proofErr w:type="spellStart"/>
-      <w:r>
-        <w:rPr>
-          <w:sz w:val="28"/>
-          <w:szCs w:val="28"/>
-          <w:lang w:val="pl-PL"/>
-        </w:rPr>
-        <w:t>rozkładek</w:t>
-      </w:r>
-      <w:proofErr w:type="spellEnd"/>
+        <w:t xml:space="preserve"> ty nie jesteś. – odpowiedział rozkładek</w:t>
+      </w:r>
     </w:p>
     <w:p>
       <w:pPr>
@@ -2841,7 +2579,6 @@
         </w:rPr>
         <w:t xml:space="preserve">tego </w:t>
       </w:r>
-      <w:proofErr w:type="spellStart"/>
       <w:r>
         <w:rPr>
           <w:sz w:val="28"/>
@@ -2850,32 +2587,13 @@
         </w:rPr>
         <w:t>rozkładka</w:t>
       </w:r>
-      <w:proofErr w:type="spellEnd"/>
-      <w:r>
-        <w:rPr>
-          <w:sz w:val="28"/>
-          <w:szCs w:val="28"/>
-          <w:lang w:val="pl-PL"/>
-        </w:rPr>
-        <w:t xml:space="preserve">. Może dosyć nietypowe wśród ludzi, ale wśród </w:t>
-      </w:r>
-      <w:proofErr w:type="spellStart"/>
-      <w:r>
-        <w:rPr>
-          <w:sz w:val="28"/>
-          <w:szCs w:val="28"/>
-          <w:lang w:val="pl-PL"/>
-        </w:rPr>
-        <w:t>rozkładków</w:t>
-      </w:r>
-      <w:proofErr w:type="spellEnd"/>
-      <w:r>
-        <w:rPr>
-          <w:sz w:val="28"/>
-          <w:szCs w:val="28"/>
-          <w:lang w:val="pl-PL"/>
-        </w:rPr>
-        <w:t xml:space="preserve"> dosyć częste. Cała olbrzymia rodzina rozkładów nazywa się normalnymi i są oba bardzo użyteczne</w:t>
+      <w:r>
+        <w:rPr>
+          <w:sz w:val="28"/>
+          <w:szCs w:val="28"/>
+          <w:lang w:val="pl-PL"/>
+        </w:rPr>
+        <w:t>. Może dosyć nietypowe wśród ludzi, ale wśród rozkładków dosyć częste. Cała olbrzymia rodzina rozkładów nazywa się normalnymi i są oba bardzo użyteczne</w:t>
       </w:r>
       <w:r>
         <w:rPr>
@@ -2984,25 +2702,7 @@
           <w:szCs w:val="28"/>
           <w:lang w:val="pl-PL"/>
         </w:rPr>
-        <w:t xml:space="preserve"> – odpowiedział </w:t>
-      </w:r>
-      <w:proofErr w:type="spellStart"/>
-      <w:r>
-        <w:rPr>
-          <w:sz w:val="28"/>
-          <w:szCs w:val="28"/>
-          <w:lang w:val="pl-PL"/>
-        </w:rPr>
-        <w:t>rozkładek</w:t>
-      </w:r>
-      <w:proofErr w:type="spellEnd"/>
-      <w:r>
-        <w:rPr>
-          <w:sz w:val="28"/>
-          <w:szCs w:val="28"/>
-          <w:lang w:val="pl-PL"/>
-        </w:rPr>
-        <w:t>, jak widać o coś rozgniewany.</w:t>
+        <w:t xml:space="preserve"> – odpowiedział rozkładek, jak widać o coś rozgniewany.</w:t>
       </w:r>
     </w:p>
     <w:p>
@@ -3148,16 +2848,7 @@
           <w:szCs w:val="28"/>
           <w:lang w:val="pl-PL"/>
         </w:rPr>
-        <w:t xml:space="preserve"> jak normalnie nazywa się </w:t>
-      </w:r>
-      <w:proofErr w:type="spellStart"/>
-      <w:r>
-        <w:rPr>
-          <w:sz w:val="28"/>
-          <w:szCs w:val="28"/>
-          <w:lang w:val="pl-PL"/>
-        </w:rPr>
-        <w:t>rozkła</w:t>
+        <w:t xml:space="preserve"> jak normalnie nazywa się rozkła</w:t>
       </w:r>
       <w:r>
         <w:rPr>
@@ -3167,94 +2858,57 @@
         </w:rPr>
         <w:t>dki</w:t>
       </w:r>
-      <w:proofErr w:type="spellEnd"/>
-    </w:p>
-    <w:p>
-      <w:pPr>
-        <w:rPr>
-          <w:sz w:val="28"/>
-          <w:szCs w:val="28"/>
-          <w:lang w:val="pl-PL"/>
-        </w:rPr>
-      </w:pPr>
-    </w:p>
-    <w:p>
-      <w:pPr>
-        <w:rPr>
-          <w:sz w:val="28"/>
-          <w:szCs w:val="28"/>
-          <w:lang w:val="pl-PL"/>
-        </w:rPr>
-      </w:pPr>
-      <w:r>
-        <w:rPr>
-          <w:sz w:val="28"/>
-          <w:szCs w:val="28"/>
-          <w:lang w:val="pl-PL"/>
-        </w:rPr>
-        <w:t xml:space="preserve">Co </w:t>
-      </w:r>
-      <w:proofErr w:type="spellStart"/>
-      <w:r>
-        <w:rPr>
-          <w:sz w:val="28"/>
-          <w:szCs w:val="28"/>
-          <w:lang w:val="pl-PL"/>
-        </w:rPr>
-        <w:t>co</w:t>
-      </w:r>
-      <w:proofErr w:type="spellEnd"/>
-      <w:r>
-        <w:rPr>
-          <w:sz w:val="28"/>
-          <w:szCs w:val="28"/>
-          <w:lang w:val="pl-PL"/>
-        </w:rPr>
-        <w:t xml:space="preserve"> ty robisz?</w:t>
-      </w:r>
-    </w:p>
-    <w:p>
-      <w:pPr>
-        <w:rPr>
-          <w:sz w:val="28"/>
-          <w:szCs w:val="28"/>
-          <w:lang w:val="pl-PL"/>
-        </w:rPr>
-      </w:pPr>
-    </w:p>
-    <w:p>
-      <w:pPr>
-        <w:rPr>
-          <w:sz w:val="28"/>
-          <w:szCs w:val="28"/>
-          <w:lang w:val="pl-PL"/>
-        </w:rPr>
-      </w:pPr>
-      <w:r>
-        <w:rPr>
-          <w:sz w:val="28"/>
-          <w:szCs w:val="28"/>
-          <w:lang w:val="pl-PL"/>
-        </w:rPr>
-        <w:t xml:space="preserve">To co wszystkie </w:t>
-      </w:r>
-      <w:proofErr w:type="spellStart"/>
-      <w:r>
-        <w:rPr>
-          <w:sz w:val="28"/>
-          <w:szCs w:val="28"/>
-          <w:lang w:val="pl-PL"/>
-        </w:rPr>
-        <w:t>rozkładki</w:t>
-      </w:r>
-      <w:proofErr w:type="spellEnd"/>
-      <w:r>
-        <w:rPr>
-          <w:sz w:val="28"/>
-          <w:szCs w:val="28"/>
-          <w:lang w:val="pl-PL"/>
-        </w:rPr>
-        <w:t>, generuję.</w:t>
+    </w:p>
+    <w:p>
+      <w:pPr>
+        <w:rPr>
+          <w:sz w:val="28"/>
+          <w:szCs w:val="28"/>
+          <w:lang w:val="pl-PL"/>
+        </w:rPr>
+      </w:pPr>
+    </w:p>
+    <w:p>
+      <w:pPr>
+        <w:rPr>
+          <w:sz w:val="28"/>
+          <w:szCs w:val="28"/>
+          <w:lang w:val="pl-PL"/>
+        </w:rPr>
+      </w:pPr>
+      <w:r>
+        <w:rPr>
+          <w:sz w:val="28"/>
+          <w:szCs w:val="28"/>
+          <w:lang w:val="pl-PL"/>
+        </w:rPr>
+        <w:t>Co co ty robisz?</w:t>
+      </w:r>
+    </w:p>
+    <w:p>
+      <w:pPr>
+        <w:rPr>
+          <w:sz w:val="28"/>
+          <w:szCs w:val="28"/>
+          <w:lang w:val="pl-PL"/>
+        </w:rPr>
+      </w:pPr>
+    </w:p>
+    <w:p>
+      <w:pPr>
+        <w:rPr>
+          <w:sz w:val="28"/>
+          <w:szCs w:val="28"/>
+          <w:lang w:val="pl-PL"/>
+        </w:rPr>
+      </w:pPr>
+      <w:r>
+        <w:rPr>
+          <w:sz w:val="28"/>
+          <w:szCs w:val="28"/>
+          <w:lang w:val="pl-PL"/>
+        </w:rPr>
+        <w:t>To co wszystkie rozkładki, generuję.</w:t>
       </w:r>
     </w:p>
     <w:p>
@@ -3297,97 +2951,7 @@
           <w:szCs w:val="28"/>
           <w:lang w:val="pl-PL"/>
         </w:rPr>
-        <w:t xml:space="preserve">Zadaniem </w:t>
-      </w:r>
-      <w:proofErr w:type="spellStart"/>
-      <w:r>
-        <w:rPr>
-          <w:sz w:val="28"/>
-          <w:szCs w:val="28"/>
-          <w:lang w:val="pl-PL"/>
-        </w:rPr>
-        <w:t>rozkładków</w:t>
-      </w:r>
-      <w:proofErr w:type="spellEnd"/>
-      <w:r>
-        <w:rPr>
-          <w:sz w:val="28"/>
-          <w:szCs w:val="28"/>
-          <w:lang w:val="pl-PL"/>
-        </w:rPr>
-        <w:t xml:space="preserve"> jest losowanie wartości dla rzeczy, które zdarzają się losowo. Przykładowo, ten </w:t>
-      </w:r>
-      <w:proofErr w:type="spellStart"/>
-      <w:r>
-        <w:rPr>
-          <w:sz w:val="28"/>
-          <w:szCs w:val="28"/>
-          <w:lang w:val="pl-PL"/>
-        </w:rPr>
-        <w:t>rozkładek</w:t>
-      </w:r>
-      <w:proofErr w:type="spellEnd"/>
-      <w:r>
-        <w:rPr>
-          <w:sz w:val="28"/>
-          <w:szCs w:val="28"/>
-          <w:lang w:val="pl-PL"/>
-        </w:rPr>
-        <w:t xml:space="preserve"> jest odpowiedzialny za wagę nowonarodzonych dzieci. Każde dziecko jak się rodzi ma inną wagę, a jaką będzie miało decyduje właśnie ten </w:t>
-      </w:r>
-      <w:proofErr w:type="spellStart"/>
-      <w:r>
-        <w:rPr>
-          <w:sz w:val="28"/>
-          <w:szCs w:val="28"/>
-          <w:lang w:val="pl-PL"/>
-        </w:rPr>
-        <w:t>rozkłądek</w:t>
-      </w:r>
-      <w:proofErr w:type="spellEnd"/>
-      <w:r>
-        <w:rPr>
-          <w:sz w:val="28"/>
-          <w:szCs w:val="28"/>
-          <w:lang w:val="pl-PL"/>
-        </w:rPr>
-        <w:t xml:space="preserve">. Jego </w:t>
-      </w:r>
-      <w:proofErr w:type="spellStart"/>
-      <w:r>
-        <w:rPr>
-          <w:sz w:val="28"/>
-          <w:szCs w:val="28"/>
-          <w:lang w:val="pl-PL"/>
-        </w:rPr>
-        <w:t>kształ</w:t>
-      </w:r>
-      <w:proofErr w:type="spellEnd"/>
-      <w:r>
-        <w:rPr>
-          <w:sz w:val="28"/>
-          <w:szCs w:val="28"/>
-          <w:lang w:val="pl-PL"/>
-        </w:rPr>
-        <w:t xml:space="preserve"> mówi jak często zdarzają się jakie wartości. Zobaczcie tutaj. Ponieważ najwięcej </w:t>
-      </w:r>
-      <w:proofErr w:type="spellStart"/>
-      <w:r>
-        <w:rPr>
-          <w:sz w:val="28"/>
-          <w:szCs w:val="28"/>
-          <w:lang w:val="pl-PL"/>
-        </w:rPr>
-        <w:t>rozkładka</w:t>
-      </w:r>
-      <w:proofErr w:type="spellEnd"/>
-      <w:r>
-        <w:rPr>
-          <w:sz w:val="28"/>
-          <w:szCs w:val="28"/>
-          <w:lang w:val="pl-PL"/>
-        </w:rPr>
-        <w:t xml:space="preserve"> jest w przedziale [] to najwięcej dzieci ma taką właśnie wagę. Bardzo mało ma wagę większą niż xxx.</w:t>
+        <w:t>Zadaniem rozkładków jest losowanie wartości dla rzeczy, które zdarzają się losowo. Przykładowo, ten rozkładek jest odpowiedzialny za wagę nowonarodzonych dzieci. Każde dziecko jak się rodzi ma inną wagę, a jaką będzie miało decyduje właśnie ten rozkłądek. Jego kształ mówi jak często zdarzają się jakie wartości. Zobaczcie tutaj. Ponieważ najwięcej rozkładka jest w przedziale [] to najwięcej dzieci ma taką właśnie wagę. Bardzo mało ma wagę większą niż xxx.</w:t>
       </w:r>
     </w:p>
     <w:p>
@@ -3412,7 +2976,6 @@
           <w:lang w:val="pl-PL"/>
         </w:rPr>
       </w:pPr>
-      <w:proofErr w:type="spellStart"/>
       <w:r>
         <w:rPr>
           <w:sz w:val="28"/>
@@ -3427,16 +2990,7 @@
           <w:szCs w:val="28"/>
           <w:lang w:val="pl-PL"/>
         </w:rPr>
-        <w:t>dku</w:t>
-      </w:r>
-      <w:proofErr w:type="spellEnd"/>
-      <w:r>
-        <w:rPr>
-          <w:sz w:val="28"/>
-          <w:szCs w:val="28"/>
-          <w:lang w:val="pl-PL"/>
-        </w:rPr>
-        <w:t>, czy wiesz może kiedy wypadnie mi pierwszy ząb?</w:t>
+        <w:t>dku, czy wiesz może kiedy wypadnie mi pierwszy ząb?</w:t>
       </w:r>
     </w:p>
     <w:p>
@@ -3535,25 +3089,7 @@
           <w:szCs w:val="28"/>
           <w:lang w:val="pl-PL"/>
         </w:rPr>
-        <w:t xml:space="preserve">Czy wiesz </w:t>
-      </w:r>
-      <w:proofErr w:type="spellStart"/>
-      <w:r>
-        <w:rPr>
-          <w:sz w:val="28"/>
-          <w:szCs w:val="28"/>
-          <w:lang w:val="pl-PL"/>
-        </w:rPr>
-        <w:t>możę</w:t>
-      </w:r>
-      <w:proofErr w:type="spellEnd"/>
-      <w:r>
-        <w:rPr>
-          <w:sz w:val="28"/>
-          <w:szCs w:val="28"/>
-          <w:lang w:val="pl-PL"/>
-        </w:rPr>
-        <w:t xml:space="preserve"> kiedy wypadnie mnie pierwszy ząbek?</w:t>
+        <w:t>Czy wiesz możę kiedy wypadnie mnie pierwszy ząbek?</w:t>
       </w:r>
     </w:p>
     <w:p>
@@ -3619,25 +3155,7 @@
           <w:szCs w:val="28"/>
           <w:lang w:val="pl-PL"/>
         </w:rPr>
-        <w:t xml:space="preserve">Na wiem tylko kiedy średnio wypadają zęby. Ale </w:t>
-      </w:r>
-      <w:proofErr w:type="spellStart"/>
-      <w:r>
-        <w:rPr>
-          <w:sz w:val="28"/>
-          <w:szCs w:val="28"/>
-          <w:lang w:val="pl-PL"/>
-        </w:rPr>
-        <w:t>nei</w:t>
-      </w:r>
-      <w:proofErr w:type="spellEnd"/>
-      <w:r>
-        <w:rPr>
-          <w:sz w:val="28"/>
-          <w:szCs w:val="28"/>
-          <w:lang w:val="pl-PL"/>
-        </w:rPr>
-        <w:t xml:space="preserve"> wiem kiedy wypadnie Twój ząb.</w:t>
+        <w:t>Na wiem tylko kiedy średnio wypadają zęby. Ale nei wiem kiedy wypadnie Twój ząb.</w:t>
       </w:r>
     </w:p>
     <w:p>
@@ -3694,25 +3212,7 @@
           <w:szCs w:val="28"/>
           <w:lang w:val="pl-PL"/>
         </w:rPr>
-        <w:t xml:space="preserve">Spotkali wróżbitę. </w:t>
-      </w:r>
-      <w:proofErr w:type="spellStart"/>
-      <w:r>
-        <w:rPr>
-          <w:sz w:val="28"/>
-          <w:szCs w:val="28"/>
-          <w:lang w:val="pl-PL"/>
-        </w:rPr>
-        <w:t>Soedział</w:t>
-      </w:r>
-      <w:proofErr w:type="spellEnd"/>
-      <w:r>
-        <w:rPr>
-          <w:sz w:val="28"/>
-          <w:szCs w:val="28"/>
-          <w:lang w:val="pl-PL"/>
-        </w:rPr>
-        <w:t xml:space="preserve"> za biurkiem na którym stała wielka szklana kula. Kula jarzyła się mlecznym blaskiem. </w:t>
+        <w:t xml:space="preserve">Spotkali wróżbitę. Soedział za biurkiem na którym stała wielka szklana kula. Kula jarzyła się mlecznym blaskiem. </w:t>
       </w:r>
     </w:p>
     <w:p>
@@ -3822,25 +3322,7 @@
           <w:szCs w:val="28"/>
           <w:lang w:val="pl-PL"/>
         </w:rPr>
-        <w:t xml:space="preserve">A czy kula </w:t>
-      </w:r>
-      <w:proofErr w:type="spellStart"/>
-      <w:r>
-        <w:rPr>
-          <w:sz w:val="28"/>
-          <w:szCs w:val="28"/>
-          <w:lang w:val="pl-PL"/>
-        </w:rPr>
-        <w:t>częto</w:t>
-      </w:r>
-      <w:proofErr w:type="spellEnd"/>
-      <w:r>
-        <w:rPr>
-          <w:sz w:val="28"/>
-          <w:szCs w:val="28"/>
-          <w:lang w:val="pl-PL"/>
-        </w:rPr>
-        <w:t xml:space="preserve"> ma racje?</w:t>
+        <w:t>A czy kula częto ma racje?</w:t>
       </w:r>
     </w:p>
     <w:p>
@@ -3862,43 +3344,7 @@
           <w:szCs w:val="28"/>
           <w:lang w:val="pl-PL"/>
         </w:rPr>
-        <w:t xml:space="preserve">Nie wiem, nie mam jak tego sprawdzić. Jestem zbyt zajęty </w:t>
-      </w:r>
-      <w:proofErr w:type="spellStart"/>
-      <w:r>
-        <w:rPr>
-          <w:sz w:val="28"/>
-          <w:szCs w:val="28"/>
-          <w:lang w:val="pl-PL"/>
-        </w:rPr>
-        <w:t>przepowiadaneim</w:t>
-      </w:r>
-      <w:proofErr w:type="spellEnd"/>
-      <w:r>
-        <w:rPr>
-          <w:sz w:val="28"/>
-          <w:szCs w:val="28"/>
-          <w:lang w:val="pl-PL"/>
-        </w:rPr>
-        <w:t xml:space="preserve"> przyszłości by jeszcze zajmować </w:t>
-      </w:r>
-      <w:proofErr w:type="spellStart"/>
-      <w:r>
-        <w:rPr>
-          <w:sz w:val="28"/>
-          <w:szCs w:val="28"/>
-          <w:lang w:val="pl-PL"/>
-        </w:rPr>
-        <w:t>si.e</w:t>
-      </w:r>
-      <w:proofErr w:type="spellEnd"/>
-      <w:r>
-        <w:rPr>
-          <w:sz w:val="28"/>
-          <w:szCs w:val="28"/>
-          <w:lang w:val="pl-PL"/>
-        </w:rPr>
-        <w:t xml:space="preserve"> sprawdzalnością przepowiedni.</w:t>
+        <w:t>Nie wiem, nie mam jak tego sprawdzić. Jestem zbyt zajęty przepowiadaneim przyszłości by jeszcze zajmować si.e sprawdzalnością przepowiedni.</w:t>
       </w:r>
     </w:p>
     <w:p>
@@ -4214,47 +3660,7 @@
           <w:szCs w:val="28"/>
           <w:lang w:val="pl-PL"/>
         </w:rPr>
-        <w:t xml:space="preserve">Na krótkich nóżkach zbiegały z pni drzew w dół na ziemię wokół Bety i Bita. Co było dosyć dziwne każdy </w:t>
-      </w:r>
-      <w:proofErr w:type="spellStart"/>
-      <w:r>
-        <w:rPr>
-          <w:rFonts w:asciiTheme="minorHAnsi" w:hAnsiTheme="minorHAnsi"/>
-          <w:sz w:val="28"/>
-          <w:szCs w:val="28"/>
-          <w:lang w:val="pl-PL"/>
-        </w:rPr>
-        <w:t>rozkładek</w:t>
-      </w:r>
-      <w:proofErr w:type="spellEnd"/>
-      <w:r>
-        <w:rPr>
-          <w:rFonts w:asciiTheme="minorHAnsi" w:hAnsiTheme="minorHAnsi"/>
-          <w:sz w:val="28"/>
-          <w:szCs w:val="28"/>
-          <w:lang w:val="pl-PL"/>
-        </w:rPr>
-        <w:t xml:space="preserve"> miał na sobie kapelusik, a niektóre </w:t>
-      </w:r>
-      <w:proofErr w:type="spellStart"/>
-      <w:r>
-        <w:rPr>
-          <w:rFonts w:asciiTheme="minorHAnsi" w:hAnsiTheme="minorHAnsi"/>
-          <w:sz w:val="28"/>
-          <w:szCs w:val="28"/>
-          <w:lang w:val="pl-PL"/>
-        </w:rPr>
-        <w:t>rozkładki</w:t>
-      </w:r>
-      <w:proofErr w:type="spellEnd"/>
-      <w:r>
-        <w:rPr>
-          <w:rFonts w:asciiTheme="minorHAnsi" w:hAnsiTheme="minorHAnsi"/>
-          <w:sz w:val="28"/>
-          <w:szCs w:val="28"/>
-          <w:lang w:val="pl-PL"/>
-        </w:rPr>
-        <w:t xml:space="preserve"> miały dwa lub trzy kapelusiki.</w:t>
+        <w:t>Na krótkich nóżkach zbiegały z pni drzew w dół na ziemię wokół Bety i Bita. Co było dosyć dziwne każdy rozkładek miał na sobie kapelusik, a niektóre rozkładki miały dwa lub trzy kapelusiki.</w:t>
       </w:r>
     </w:p>
     <w:p>
@@ -4316,158 +3722,58 @@
           <w:szCs w:val="28"/>
           <w:lang w:val="pl-PL"/>
         </w:rPr>
-        <w:t xml:space="preserve">— To takie mody. Na każdej modzie jest kapelusik. A jak </w:t>
-      </w:r>
-      <w:proofErr w:type="spellStart"/>
-      <w:r>
-        <w:rPr>
-          <w:rFonts w:asciiTheme="minorHAnsi" w:hAnsiTheme="minorHAnsi"/>
-          <w:sz w:val="28"/>
-          <w:szCs w:val="28"/>
-          <w:lang w:val="pl-PL"/>
-        </w:rPr>
-        <w:t>rozkładek</w:t>
-      </w:r>
-      <w:proofErr w:type="spellEnd"/>
-      <w:r>
-        <w:rPr>
-          <w:rFonts w:asciiTheme="minorHAnsi" w:hAnsiTheme="minorHAnsi"/>
-          <w:sz w:val="28"/>
-          <w:szCs w:val="28"/>
-          <w:lang w:val="pl-PL"/>
-        </w:rPr>
-        <w:t xml:space="preserve"> ma dwie mody to ma dwa kapelusiki. Niektóre, wyjątkowo rzadkie, </w:t>
-      </w:r>
-      <w:proofErr w:type="spellStart"/>
-      <w:r>
-        <w:rPr>
-          <w:rFonts w:asciiTheme="minorHAnsi" w:hAnsiTheme="minorHAnsi"/>
-          <w:sz w:val="28"/>
-          <w:szCs w:val="28"/>
-          <w:lang w:val="pl-PL"/>
-        </w:rPr>
-        <w:t>rozkładki</w:t>
-      </w:r>
-      <w:proofErr w:type="spellEnd"/>
-      <w:r>
-        <w:rPr>
-          <w:rFonts w:asciiTheme="minorHAnsi" w:hAnsiTheme="minorHAnsi"/>
-          <w:sz w:val="28"/>
-          <w:szCs w:val="28"/>
-          <w:lang w:val="pl-PL"/>
-        </w:rPr>
-        <w:t xml:space="preserve"> mają nawet trzy lub więcej mód!</w:t>
-      </w:r>
-    </w:p>
-    <w:p>
-      <w:pPr>
-        <w:pStyle w:val="Body"/>
-        <w:rPr>
-          <w:rFonts w:asciiTheme="minorHAnsi" w:hAnsiTheme="minorHAnsi"/>
-          <w:sz w:val="28"/>
-          <w:szCs w:val="28"/>
-          <w:lang w:val="pl-PL"/>
-        </w:rPr>
-      </w:pPr>
-    </w:p>
-    <w:p>
-      <w:pPr>
-        <w:pStyle w:val="Body"/>
-        <w:rPr>
-          <w:rFonts w:asciiTheme="minorHAnsi" w:hAnsiTheme="minorHAnsi"/>
-          <w:sz w:val="28"/>
-          <w:szCs w:val="28"/>
-          <w:lang w:val="pl-PL"/>
-        </w:rPr>
-      </w:pPr>
-      <w:r>
-        <w:rPr>
-          <w:rFonts w:asciiTheme="minorHAnsi" w:hAnsiTheme="minorHAnsi"/>
-          <w:sz w:val="28"/>
-          <w:szCs w:val="28"/>
-          <w:lang w:val="pl-PL"/>
-        </w:rPr>
-        <w:t xml:space="preserve">— A te nóżki, dlaczego niektóre mają nóżki z przodu a inne mają nóżki z tyłu? — zapytała Beta której </w:t>
-      </w:r>
-      <w:proofErr w:type="spellStart"/>
-      <w:r>
-        <w:rPr>
-          <w:rFonts w:asciiTheme="minorHAnsi" w:hAnsiTheme="minorHAnsi"/>
-          <w:sz w:val="28"/>
-          <w:szCs w:val="28"/>
-          <w:lang w:val="pl-PL"/>
-        </w:rPr>
-        <w:t>rozkładki</w:t>
-      </w:r>
-      <w:proofErr w:type="spellEnd"/>
-      <w:r>
-        <w:rPr>
-          <w:rFonts w:asciiTheme="minorHAnsi" w:hAnsiTheme="minorHAnsi"/>
-          <w:sz w:val="28"/>
-          <w:szCs w:val="28"/>
-          <w:lang w:val="pl-PL"/>
-        </w:rPr>
-        <w:t xml:space="preserve"> bardzo się spodobały</w:t>
-      </w:r>
-    </w:p>
-    <w:p>
-      <w:pPr>
-        <w:pStyle w:val="Body"/>
-        <w:rPr>
-          <w:rFonts w:asciiTheme="minorHAnsi" w:hAnsiTheme="minorHAnsi"/>
-          <w:sz w:val="28"/>
-          <w:szCs w:val="28"/>
-          <w:lang w:val="pl-PL"/>
-        </w:rPr>
-      </w:pPr>
-      <w:r>
-        <w:rPr>
-          <w:rFonts w:asciiTheme="minorHAnsi" w:hAnsiTheme="minorHAnsi"/>
-          <w:sz w:val="28"/>
-          <w:szCs w:val="28"/>
-          <w:lang w:val="pl-PL"/>
-        </w:rPr>
-        <w:t xml:space="preserve">— Nóżki muszą być po środku </w:t>
-      </w:r>
-      <w:proofErr w:type="spellStart"/>
-      <w:r>
-        <w:rPr>
-          <w:rFonts w:asciiTheme="minorHAnsi" w:hAnsiTheme="minorHAnsi"/>
-          <w:sz w:val="28"/>
-          <w:szCs w:val="28"/>
-          <w:lang w:val="pl-PL"/>
-        </w:rPr>
-        <w:t>rozkładka</w:t>
-      </w:r>
-      <w:proofErr w:type="spellEnd"/>
-      <w:r>
-        <w:rPr>
-          <w:rFonts w:asciiTheme="minorHAnsi" w:hAnsiTheme="minorHAnsi"/>
-          <w:sz w:val="28"/>
-          <w:szCs w:val="28"/>
-          <w:lang w:val="pl-PL"/>
-        </w:rPr>
-        <w:t xml:space="preserve">. Jeżeli </w:t>
-      </w:r>
-      <w:proofErr w:type="spellStart"/>
-      <w:r>
-        <w:rPr>
-          <w:rFonts w:asciiTheme="minorHAnsi" w:hAnsiTheme="minorHAnsi"/>
-          <w:sz w:val="28"/>
-          <w:szCs w:val="28"/>
-          <w:lang w:val="pl-PL"/>
-        </w:rPr>
-        <w:t>rozkładek</w:t>
-      </w:r>
-      <w:proofErr w:type="spellEnd"/>
-      <w:r>
-        <w:rPr>
-          <w:rFonts w:asciiTheme="minorHAnsi" w:hAnsiTheme="minorHAnsi"/>
-          <w:sz w:val="28"/>
-          <w:szCs w:val="28"/>
-          <w:lang w:val="pl-PL"/>
-        </w:rPr>
-        <w:t xml:space="preserve"> ma ciężki ogon to i nóżki muszą być bardziej z tyłu by go zrównoważyć. </w:t>
+        <w:t>— To takie mody. Na każdej modzie jest kapelusik. A jak rozkładek ma dwie mody to ma dwa kapelusiki. Niektóre, wyjątkowo rzadkie, rozkładki mają nawet trzy lub więcej mód!</w:t>
+      </w:r>
+    </w:p>
+    <w:p>
+      <w:pPr>
+        <w:pStyle w:val="Body"/>
+        <w:rPr>
+          <w:rFonts w:asciiTheme="minorHAnsi" w:hAnsiTheme="minorHAnsi"/>
+          <w:sz w:val="28"/>
+          <w:szCs w:val="28"/>
+          <w:lang w:val="pl-PL"/>
+        </w:rPr>
+      </w:pPr>
+    </w:p>
+    <w:p>
+      <w:pPr>
+        <w:pStyle w:val="Body"/>
+        <w:rPr>
+          <w:rFonts w:asciiTheme="minorHAnsi" w:hAnsiTheme="minorHAnsi"/>
+          <w:sz w:val="28"/>
+          <w:szCs w:val="28"/>
+          <w:lang w:val="pl-PL"/>
+        </w:rPr>
+      </w:pPr>
+      <w:r>
+        <w:rPr>
+          <w:rFonts w:asciiTheme="minorHAnsi" w:hAnsiTheme="minorHAnsi"/>
+          <w:sz w:val="28"/>
+          <w:szCs w:val="28"/>
+          <w:lang w:val="pl-PL"/>
+        </w:rPr>
+        <w:t>— A te nóżki, dlaczego niektóre mają nóżki z przodu a inne mają nóżki z tyłu? — zapytała Beta której rozkładki bardzo się spodobały</w:t>
+      </w:r>
+    </w:p>
+    <w:p>
+      <w:pPr>
+        <w:pStyle w:val="Body"/>
+        <w:rPr>
+          <w:rFonts w:asciiTheme="minorHAnsi" w:hAnsiTheme="minorHAnsi"/>
+          <w:sz w:val="28"/>
+          <w:szCs w:val="28"/>
+          <w:lang w:val="pl-PL"/>
+        </w:rPr>
+      </w:pPr>
+      <w:r>
+        <w:rPr>
+          <w:rFonts w:asciiTheme="minorHAnsi" w:hAnsiTheme="minorHAnsi"/>
+          <w:sz w:val="28"/>
+          <w:szCs w:val="28"/>
+          <w:lang w:val="pl-PL"/>
+        </w:rPr>
+        <w:t xml:space="preserve">— Nóżki muszą być po środku rozkładka. Jeżeli rozkładek ma ciężki ogon to i nóżki muszą być bardziej z tyłu by go zrównoważyć. </w:t>
       </w:r>
     </w:p>
     <w:p>
@@ -4502,27 +3808,7 @@
           <w:szCs w:val="28"/>
           <w:lang w:val="pl-PL"/>
         </w:rPr>
-        <w:t xml:space="preserve">A dlaczego te </w:t>
-      </w:r>
-      <w:proofErr w:type="spellStart"/>
-      <w:r>
-        <w:rPr>
-          <w:rFonts w:asciiTheme="minorHAnsi" w:hAnsiTheme="minorHAnsi"/>
-          <w:sz w:val="28"/>
-          <w:szCs w:val="28"/>
-          <w:lang w:val="pl-PL"/>
-        </w:rPr>
-        <w:t>rozkładki</w:t>
-      </w:r>
-      <w:proofErr w:type="spellEnd"/>
-      <w:r>
-        <w:rPr>
-          <w:rFonts w:asciiTheme="minorHAnsi" w:hAnsiTheme="minorHAnsi"/>
-          <w:sz w:val="28"/>
-          <w:szCs w:val="28"/>
-          <w:lang w:val="pl-PL"/>
-        </w:rPr>
-        <w:t xml:space="preserve"> są takie płaskie? — kontynuował Bit, który pytania typu ,,dlaczego’’ potrafił zadawać godzinami.</w:t>
+        <w:t>A dlaczego te rozkładki są takie płaskie? — kontynuował Bit, który pytania typu ,,dlaczego’’ potrafił zadawać godzinami.</w:t>
       </w:r>
     </w:p>
     <w:p>
@@ -4546,47 +3832,7 @@
           <w:szCs w:val="28"/>
           <w:lang w:val="pl-PL"/>
         </w:rPr>
-        <w:t xml:space="preserve">Bo to są jednowymiarowe </w:t>
-      </w:r>
-      <w:proofErr w:type="spellStart"/>
-      <w:r>
-        <w:rPr>
-          <w:rFonts w:asciiTheme="minorHAnsi" w:hAnsiTheme="minorHAnsi"/>
-          <w:sz w:val="28"/>
-          <w:szCs w:val="28"/>
-          <w:lang w:val="pl-PL"/>
-        </w:rPr>
-        <w:t>rozkładki</w:t>
-      </w:r>
-      <w:proofErr w:type="spellEnd"/>
-      <w:r>
-        <w:rPr>
-          <w:rFonts w:asciiTheme="minorHAnsi" w:hAnsiTheme="minorHAnsi"/>
-          <w:sz w:val="28"/>
-          <w:szCs w:val="28"/>
-          <w:lang w:val="pl-PL"/>
-        </w:rPr>
-        <w:t xml:space="preserve"> — odpowiedział Kot, jakby to cokolwiek wyjaśniało, — dwuwymiarowe </w:t>
-      </w:r>
-      <w:proofErr w:type="spellStart"/>
-      <w:r>
-        <w:rPr>
-          <w:rFonts w:asciiTheme="minorHAnsi" w:hAnsiTheme="minorHAnsi"/>
-          <w:sz w:val="28"/>
-          <w:szCs w:val="28"/>
-          <w:lang w:val="pl-PL"/>
-        </w:rPr>
-        <w:t>rozkładki</w:t>
-      </w:r>
-      <w:proofErr w:type="spellEnd"/>
-      <w:r>
-        <w:rPr>
-          <w:rFonts w:asciiTheme="minorHAnsi" w:hAnsiTheme="minorHAnsi"/>
-          <w:sz w:val="28"/>
-          <w:szCs w:val="28"/>
-          <w:lang w:val="pl-PL"/>
-        </w:rPr>
-        <w:t xml:space="preserve"> nie są płaskie, ale trudniej je znaleźć. </w:t>
+        <w:t xml:space="preserve">Bo to są jednowymiarowe rozkładki — odpowiedział Kot, jakby to cokolwiek wyjaśniało, — dwuwymiarowe rozkładki nie są płaskie, ale trudniej je znaleźć. </w:t>
       </w:r>
     </w:p>
     <w:p>
@@ -4621,47 +3867,7 @@
           <w:szCs w:val="28"/>
           <w:lang w:val="pl-PL"/>
         </w:rPr>
-        <w:t xml:space="preserve">A tamte </w:t>
-      </w:r>
-      <w:proofErr w:type="spellStart"/>
-      <w:r>
-        <w:rPr>
-          <w:rFonts w:asciiTheme="minorHAnsi" w:hAnsiTheme="minorHAnsi"/>
-          <w:sz w:val="28"/>
-          <w:szCs w:val="28"/>
-          <w:lang w:val="pl-PL"/>
-        </w:rPr>
-        <w:t>rozkładki</w:t>
-      </w:r>
-      <w:proofErr w:type="spellEnd"/>
-      <w:r>
-        <w:rPr>
-          <w:rFonts w:asciiTheme="minorHAnsi" w:hAnsiTheme="minorHAnsi"/>
-          <w:sz w:val="28"/>
-          <w:szCs w:val="28"/>
-          <w:lang w:val="pl-PL"/>
-        </w:rPr>
-        <w:t xml:space="preserve"> są bardzo podobne, to chyba jakaś rodzina </w:t>
-      </w:r>
-      <w:proofErr w:type="spellStart"/>
-      <w:r>
-        <w:rPr>
-          <w:rFonts w:asciiTheme="minorHAnsi" w:hAnsiTheme="minorHAnsi"/>
-          <w:sz w:val="28"/>
-          <w:szCs w:val="28"/>
-          <w:lang w:val="pl-PL"/>
-        </w:rPr>
-        <w:t>rozkładków</w:t>
-      </w:r>
-      <w:proofErr w:type="spellEnd"/>
-      <w:r>
-        <w:rPr>
-          <w:rFonts w:asciiTheme="minorHAnsi" w:hAnsiTheme="minorHAnsi"/>
-          <w:sz w:val="28"/>
-          <w:szCs w:val="28"/>
-          <w:lang w:val="pl-PL"/>
-        </w:rPr>
-        <w:t xml:space="preserve">. </w:t>
+        <w:t xml:space="preserve">A tamte rozkładki są bardzo podobne, to chyba jakaś rodzina rozkładków. </w:t>
       </w:r>
     </w:p>
     <w:p>
@@ -4689,45 +3895,14 @@
           <w:lang w:val="pl-PL"/>
         </w:rPr>
       </w:pPr>
-      <w:proofErr w:type="spellStart"/>
-      <w:r>
-        <w:rPr>
-          <w:rFonts w:asciiTheme="minorHAnsi" w:hAnsiTheme="minorHAnsi"/>
-          <w:sz w:val="28"/>
-          <w:szCs w:val="28"/>
-          <w:lang w:val="pl-PL"/>
-        </w:rPr>
-        <w:t>Rozkładki</w:t>
-      </w:r>
-      <w:proofErr w:type="spellEnd"/>
-      <w:r>
-        <w:rPr>
-          <w:rFonts w:asciiTheme="minorHAnsi" w:hAnsiTheme="minorHAnsi"/>
-          <w:sz w:val="28"/>
-          <w:szCs w:val="28"/>
-          <w:lang w:val="pl-PL"/>
-        </w:rPr>
-        <w:t xml:space="preserve"> jedzą mi z ręki — krzyknęła podekscytowana Beta, gdy któryś </w:t>
-      </w:r>
-      <w:proofErr w:type="spellStart"/>
-      <w:r>
-        <w:rPr>
-          <w:rFonts w:asciiTheme="minorHAnsi" w:hAnsiTheme="minorHAnsi"/>
-          <w:sz w:val="28"/>
-          <w:szCs w:val="28"/>
-          <w:lang w:val="pl-PL"/>
-        </w:rPr>
-        <w:t>rozkładek</w:t>
-      </w:r>
-      <w:proofErr w:type="spellEnd"/>
-      <w:r>
-        <w:rPr>
-          <w:rFonts w:asciiTheme="minorHAnsi" w:hAnsiTheme="minorHAnsi"/>
-          <w:sz w:val="28"/>
-          <w:szCs w:val="28"/>
-          <w:lang w:val="pl-PL"/>
-        </w:rPr>
-        <w:t xml:space="preserve"> pochłonął piankę jej ręki.</w:t>
+      <w:r>
+        <w:rPr>
+          <w:rFonts w:asciiTheme="minorHAnsi" w:hAnsiTheme="minorHAnsi"/>
+          <w:sz w:val="28"/>
+          <w:szCs w:val="28"/>
+          <w:lang w:val="pl-PL"/>
+        </w:rPr>
+        <w:t>Rozkładki jedzą mi z ręki — krzyknęła podekscytowana Beta, gdy któryś rozkładek pochłonął piankę jej ręki.</w:t>
       </w:r>
     </w:p>
     <w:p>
@@ -4797,47 +3972,7 @@
           <w:szCs w:val="28"/>
           <w:lang w:val="pl-PL"/>
         </w:rPr>
-        <w:t xml:space="preserve">Dlatego, że </w:t>
-      </w:r>
-      <w:proofErr w:type="spellStart"/>
-      <w:r>
-        <w:rPr>
-          <w:rFonts w:asciiTheme="minorHAnsi" w:hAnsiTheme="minorHAnsi"/>
-          <w:sz w:val="28"/>
-          <w:szCs w:val="28"/>
-          <w:lang w:val="pl-PL"/>
-        </w:rPr>
-        <w:t>rozkładki</w:t>
-      </w:r>
-      <w:proofErr w:type="spellEnd"/>
-      <w:r>
-        <w:rPr>
-          <w:rFonts w:asciiTheme="minorHAnsi" w:hAnsiTheme="minorHAnsi"/>
-          <w:sz w:val="28"/>
-          <w:szCs w:val="28"/>
-          <w:lang w:val="pl-PL"/>
-        </w:rPr>
-        <w:t xml:space="preserve"> bardzo dbają o swoją masę, każdy </w:t>
-      </w:r>
-      <w:proofErr w:type="spellStart"/>
-      <w:r>
-        <w:rPr>
-          <w:rFonts w:asciiTheme="minorHAnsi" w:hAnsiTheme="minorHAnsi"/>
-          <w:sz w:val="28"/>
-          <w:szCs w:val="28"/>
-          <w:lang w:val="pl-PL"/>
-        </w:rPr>
-        <w:t>rozkładek</w:t>
-      </w:r>
-      <w:proofErr w:type="spellEnd"/>
-      <w:r>
-        <w:rPr>
-          <w:rFonts w:asciiTheme="minorHAnsi" w:hAnsiTheme="minorHAnsi"/>
-          <w:sz w:val="28"/>
-          <w:szCs w:val="28"/>
-          <w:lang w:val="pl-PL"/>
-        </w:rPr>
-        <w:t xml:space="preserve"> ma dokładnie tą samą masę. – Niepewny Kot odpowiadał tak, jakby jego słowa miały podwójne lub potrójne znaczenie. I jakby sam nie był pewien które znaczenie jest tym o które mu chodzi.</w:t>
+        <w:t>Dlatego, że rozkładki bardzo dbają o swoją masę, każdy rozkładek ma dokładnie tą samą masę. – Niepewny Kot odpowiadał tak, jakby jego słowa miały podwójne lub potrójne znaczenie. I jakby sam nie był pewien które znaczenie jest tym o które mu chodzi.</w:t>
       </w:r>
     </w:p>
     <w:p>
@@ -4903,120 +4038,80 @@
           <w:szCs w:val="28"/>
           <w:lang w:val="pl-PL"/>
         </w:rPr>
-        <w:t xml:space="preserve">Naszej pomocy? Jak możemy pomóc tym ślicznym </w:t>
-      </w:r>
-      <w:proofErr w:type="spellStart"/>
-      <w:r>
-        <w:rPr>
-          <w:rFonts w:asciiTheme="minorHAnsi" w:hAnsiTheme="minorHAnsi"/>
-          <w:sz w:val="28"/>
-          <w:szCs w:val="28"/>
-          <w:lang w:val="pl-PL"/>
-        </w:rPr>
-        <w:t>rozkładkom</w:t>
-      </w:r>
-      <w:proofErr w:type="spellEnd"/>
-      <w:r>
-        <w:rPr>
-          <w:rFonts w:asciiTheme="minorHAnsi" w:hAnsiTheme="minorHAnsi"/>
-          <w:sz w:val="28"/>
-          <w:szCs w:val="28"/>
-          <w:lang w:val="pl-PL"/>
-        </w:rPr>
-        <w:t>? —Beta zaczęła się tulić do dwumodalnego stworka.</w:t>
-      </w:r>
-    </w:p>
-    <w:p>
-      <w:pPr>
-        <w:pStyle w:val="Body"/>
-        <w:rPr>
-          <w:rFonts w:asciiTheme="minorHAnsi" w:hAnsiTheme="minorHAnsi"/>
-          <w:sz w:val="28"/>
-          <w:szCs w:val="28"/>
-          <w:lang w:val="pl-PL"/>
-        </w:rPr>
-      </w:pPr>
-    </w:p>
-    <w:p>
-      <w:pPr>
-        <w:pStyle w:val="Body"/>
-        <w:rPr>
-          <w:rFonts w:asciiTheme="minorHAnsi" w:hAnsiTheme="minorHAnsi"/>
-          <w:sz w:val="28"/>
-          <w:szCs w:val="28"/>
-          <w:lang w:val="pl-PL"/>
-        </w:rPr>
-      </w:pPr>
-    </w:p>
-    <w:p>
-      <w:pPr>
-        <w:rPr>
-          <w:sz w:val="28"/>
-          <w:szCs w:val="28"/>
-          <w:lang w:val="pl-PL"/>
-        </w:rPr>
-      </w:pPr>
-    </w:p>
-    <w:p>
-      <w:pPr>
-        <w:pStyle w:val="Body"/>
-        <w:rPr>
-          <w:rFonts w:asciiTheme="minorHAnsi" w:hAnsiTheme="minorHAnsi"/>
-          <w:sz w:val="28"/>
-          <w:szCs w:val="28"/>
-          <w:lang w:val="pl-PL"/>
-        </w:rPr>
-      </w:pPr>
-    </w:p>
-    <w:p>
-      <w:pPr>
-        <w:pStyle w:val="Body"/>
-        <w:rPr>
-          <w:rFonts w:asciiTheme="minorHAnsi" w:hAnsiTheme="minorHAnsi"/>
-          <w:sz w:val="28"/>
-          <w:szCs w:val="28"/>
-          <w:lang w:val="pl-PL"/>
-        </w:rPr>
-      </w:pPr>
-    </w:p>
-    <w:p>
-      <w:pPr>
-        <w:pStyle w:val="Body"/>
-        <w:rPr>
-          <w:rFonts w:asciiTheme="minorHAnsi" w:hAnsiTheme="minorHAnsi"/>
-          <w:sz w:val="28"/>
-          <w:szCs w:val="28"/>
-          <w:lang w:val="pl-PL"/>
-        </w:rPr>
-      </w:pPr>
-      <w:r>
-        <w:rPr>
-          <w:rFonts w:asciiTheme="minorHAnsi" w:hAnsiTheme="minorHAnsi"/>
-          <w:sz w:val="28"/>
-          <w:szCs w:val="28"/>
-          <w:lang w:val="pl-PL"/>
-        </w:rPr>
-        <w:t xml:space="preserve">Jeden </w:t>
-      </w:r>
-      <w:proofErr w:type="spellStart"/>
-      <w:r>
-        <w:rPr>
-          <w:rFonts w:asciiTheme="minorHAnsi" w:hAnsiTheme="minorHAnsi"/>
-          <w:sz w:val="28"/>
-          <w:szCs w:val="28"/>
-          <w:lang w:val="pl-PL"/>
-        </w:rPr>
-        <w:t>rozkładek</w:t>
-      </w:r>
-      <w:proofErr w:type="spellEnd"/>
-      <w:r>
-        <w:rPr>
-          <w:rFonts w:asciiTheme="minorHAnsi" w:hAnsiTheme="minorHAnsi"/>
-          <w:sz w:val="28"/>
-          <w:szCs w:val="28"/>
-          <w:lang w:val="pl-PL"/>
-        </w:rPr>
-        <w:t xml:space="preserve"> był wyraźnie bardziej śmiały niż inne. Podszedł do Bety i Bita, zdjął kapelusz i się ukłonił.</w:t>
+        <w:t>Naszej pomocy? Jak możemy pomóc tym ślicznym rozkładkom? —Beta zaczęła się tulić do dwumodalnego stworka.</w:t>
+      </w:r>
+    </w:p>
+    <w:p>
+      <w:pPr>
+        <w:pStyle w:val="Body"/>
+        <w:rPr>
+          <w:rFonts w:asciiTheme="minorHAnsi" w:hAnsiTheme="minorHAnsi"/>
+          <w:sz w:val="28"/>
+          <w:szCs w:val="28"/>
+          <w:lang w:val="pl-PL"/>
+        </w:rPr>
+      </w:pPr>
+    </w:p>
+    <w:p>
+      <w:pPr>
+        <w:pStyle w:val="Body"/>
+        <w:rPr>
+          <w:rFonts w:asciiTheme="minorHAnsi" w:hAnsiTheme="minorHAnsi"/>
+          <w:sz w:val="28"/>
+          <w:szCs w:val="28"/>
+          <w:lang w:val="pl-PL"/>
+        </w:rPr>
+      </w:pPr>
+    </w:p>
+    <w:p>
+      <w:pPr>
+        <w:rPr>
+          <w:sz w:val="28"/>
+          <w:szCs w:val="28"/>
+          <w:lang w:val="pl-PL"/>
+        </w:rPr>
+      </w:pPr>
+    </w:p>
+    <w:p>
+      <w:pPr>
+        <w:pStyle w:val="Body"/>
+        <w:rPr>
+          <w:rFonts w:asciiTheme="minorHAnsi" w:hAnsiTheme="minorHAnsi"/>
+          <w:sz w:val="28"/>
+          <w:szCs w:val="28"/>
+          <w:lang w:val="pl-PL"/>
+        </w:rPr>
+      </w:pPr>
+    </w:p>
+    <w:p>
+      <w:pPr>
+        <w:pStyle w:val="Body"/>
+        <w:rPr>
+          <w:rFonts w:asciiTheme="minorHAnsi" w:hAnsiTheme="minorHAnsi"/>
+          <w:sz w:val="28"/>
+          <w:szCs w:val="28"/>
+          <w:lang w:val="pl-PL"/>
+        </w:rPr>
+      </w:pPr>
+    </w:p>
+    <w:p>
+      <w:pPr>
+        <w:pStyle w:val="Body"/>
+        <w:rPr>
+          <w:rFonts w:asciiTheme="minorHAnsi" w:hAnsiTheme="minorHAnsi"/>
+          <w:sz w:val="28"/>
+          <w:szCs w:val="28"/>
+          <w:lang w:val="pl-PL"/>
+        </w:rPr>
+      </w:pPr>
+      <w:r>
+        <w:rPr>
+          <w:rFonts w:asciiTheme="minorHAnsi" w:hAnsiTheme="minorHAnsi"/>
+          <w:sz w:val="28"/>
+          <w:szCs w:val="28"/>
+          <w:lang w:val="pl-PL"/>
+        </w:rPr>
+        <w:t>Jeden rozkładek był wyraźnie bardziej śmiały niż inne. Podszedł do Bety i Bita, zdjął kapelusz i się ukłonił.</w:t>
       </w:r>
     </w:p>
     <w:p>
@@ -5056,27 +4151,7 @@
           <w:szCs w:val="28"/>
           <w:lang w:val="pl-PL"/>
         </w:rPr>
-        <w:t xml:space="preserve">Betę i Bit nieco zaskoczyła ta deklaracja. Ale cóż,  o kraj to obyczaj. Może tak należy się w kraju </w:t>
-      </w:r>
-      <w:proofErr w:type="spellStart"/>
-      <w:r>
-        <w:rPr>
-          <w:rFonts w:asciiTheme="minorHAnsi" w:hAnsiTheme="minorHAnsi"/>
-          <w:sz w:val="28"/>
-          <w:szCs w:val="28"/>
-          <w:lang w:val="pl-PL"/>
-        </w:rPr>
-        <w:t>rozkładków</w:t>
-      </w:r>
-      <w:proofErr w:type="spellEnd"/>
-      <w:r>
-        <w:rPr>
-          <w:rFonts w:asciiTheme="minorHAnsi" w:hAnsiTheme="minorHAnsi"/>
-          <w:sz w:val="28"/>
-          <w:szCs w:val="28"/>
-          <w:lang w:val="pl-PL"/>
-        </w:rPr>
-        <w:t xml:space="preserve"> przedstawiać?</w:t>
+        <w:t>Betę i Bit nieco zaskoczyła ta deklaracja. Ale cóż,  o kraj to obyczaj. Może tak należy się w kraju rozkładków przedstawiać?</w:t>
       </w:r>
     </w:p>
     <w:p>
@@ -5116,27 +4191,7 @@
           <w:szCs w:val="28"/>
           <w:lang w:val="pl-PL"/>
         </w:rPr>
-        <w:t xml:space="preserve">-- Nie, nie jesteście normalni. – Odfuknął </w:t>
-      </w:r>
-      <w:proofErr w:type="spellStart"/>
-      <w:r>
-        <w:rPr>
-          <w:rFonts w:asciiTheme="minorHAnsi" w:hAnsiTheme="minorHAnsi"/>
-          <w:sz w:val="28"/>
-          <w:szCs w:val="28"/>
-          <w:lang w:val="pl-PL"/>
-        </w:rPr>
-        <w:t>rozkładek</w:t>
-      </w:r>
-      <w:proofErr w:type="spellEnd"/>
-      <w:r>
-        <w:rPr>
-          <w:rFonts w:asciiTheme="minorHAnsi" w:hAnsiTheme="minorHAnsi"/>
-          <w:sz w:val="28"/>
-          <w:szCs w:val="28"/>
-          <w:lang w:val="pl-PL"/>
-        </w:rPr>
-        <w:t xml:space="preserve"> – Znam całą moją rodzinę i ani trochę jej nie przypominacie.</w:t>
+        <w:t>-- Nie, nie jesteście normalni. – Odfuknął rozkładek – Znam całą moją rodzinę i ani trochę jej nie przypominacie.</w:t>
       </w:r>
     </w:p>
     <w:p>
@@ -5176,67 +4231,27 @@
           <w:szCs w:val="28"/>
           <w:lang w:val="pl-PL"/>
         </w:rPr>
-        <w:t xml:space="preserve">-- Normalny to nazwisko tego </w:t>
-      </w:r>
-      <w:proofErr w:type="spellStart"/>
-      <w:r>
-        <w:rPr>
-          <w:rFonts w:asciiTheme="minorHAnsi" w:hAnsiTheme="minorHAnsi"/>
-          <w:sz w:val="28"/>
-          <w:szCs w:val="28"/>
-          <w:lang w:val="pl-PL"/>
-        </w:rPr>
-        <w:t>rozkładka</w:t>
-      </w:r>
-      <w:proofErr w:type="spellEnd"/>
-      <w:r>
-        <w:rPr>
-          <w:rFonts w:asciiTheme="minorHAnsi" w:hAnsiTheme="minorHAnsi"/>
-          <w:sz w:val="28"/>
-          <w:szCs w:val="28"/>
-          <w:lang w:val="pl-PL"/>
-        </w:rPr>
-        <w:t>. W świecie rozkładów zresztą dosyć typowe, tak jak u ludzi nazwisko Kowalski. Ten nasz drogi przyjaciel nazywa się Standardowy Normlany. – To mówiąc ukłonił się zdejmując swój ogromny czerwony kapelusz. – Przyprowadziłem tu do Was tę dwójkę szkrabów by mogli przyjrzeć się Waszej pracy. Są bardzo ciekawi np. czy jutro spotkają Kudłacza czy nie. Możecie im opowiedzieć o Waszej pracy?</w:t>
-      </w:r>
-    </w:p>
-    <w:p>
-      <w:pPr>
-        <w:pStyle w:val="Body"/>
-        <w:rPr>
-          <w:rFonts w:asciiTheme="minorHAnsi" w:hAnsiTheme="minorHAnsi"/>
-          <w:sz w:val="28"/>
-          <w:szCs w:val="28"/>
-          <w:lang w:val="pl-PL"/>
-        </w:rPr>
-      </w:pPr>
-      <w:r>
-        <w:rPr>
-          <w:rFonts w:asciiTheme="minorHAnsi" w:hAnsiTheme="minorHAnsi"/>
-          <w:sz w:val="28"/>
-          <w:szCs w:val="28"/>
-          <w:lang w:val="pl-PL"/>
-        </w:rPr>
-        <w:t xml:space="preserve">-- Pracy? Jakiej pracy? My tylko rozrabiamy. – </w:t>
-      </w:r>
-      <w:proofErr w:type="spellStart"/>
-      <w:r>
-        <w:rPr>
-          <w:rFonts w:asciiTheme="minorHAnsi" w:hAnsiTheme="minorHAnsi"/>
-          <w:sz w:val="28"/>
-          <w:szCs w:val="28"/>
-          <w:lang w:val="pl-PL"/>
-        </w:rPr>
-        <w:t>Rozkładek</w:t>
-      </w:r>
-      <w:proofErr w:type="spellEnd"/>
-      <w:r>
-        <w:rPr>
-          <w:rFonts w:asciiTheme="minorHAnsi" w:hAnsiTheme="minorHAnsi"/>
-          <w:sz w:val="28"/>
-          <w:szCs w:val="28"/>
-          <w:lang w:val="pl-PL"/>
-        </w:rPr>
-        <w:t xml:space="preserve"> uśmiechnął się przekornie. – Jesteśmy wszędzie tam gdzie czegoś nie wiadomo, gdzie mogą wydarzyć się różne rzeczy i to my wybieramy co się ma wydarzyć.</w:t>
+        <w:t>-- Normalny to nazwisko tego rozkładka. W świecie rozkładów zresztą dosyć typowe, tak jak u ludzi nazwisko Kowalski. Ten nasz drogi przyjaciel nazywa się Standardowy Normlany. – To mówiąc ukłonił się zdejmując swój ogromny czerwony kapelusz. – Przyprowadziłem tu do Was tę dwójkę szkrabów by mogli przyjrzeć się Waszej pracy. Są bardzo ciekawi np. czy jutro spotkają Kudłacza czy nie. Możecie im opowiedzieć o Waszej pracy?</w:t>
+      </w:r>
+    </w:p>
+    <w:p>
+      <w:pPr>
+        <w:pStyle w:val="Body"/>
+        <w:rPr>
+          <w:rFonts w:asciiTheme="minorHAnsi" w:hAnsiTheme="minorHAnsi"/>
+          <w:sz w:val="28"/>
+          <w:szCs w:val="28"/>
+          <w:lang w:val="pl-PL"/>
+        </w:rPr>
+      </w:pPr>
+      <w:r>
+        <w:rPr>
+          <w:rFonts w:asciiTheme="minorHAnsi" w:hAnsiTheme="minorHAnsi"/>
+          <w:sz w:val="28"/>
+          <w:szCs w:val="28"/>
+          <w:lang w:val="pl-PL"/>
+        </w:rPr>
+        <w:t>-- Pracy? Jakiej pracy? My tylko rozrabiamy. – Rozkładek uśmiechnął się przekornie. – Jesteśmy wszędzie tam gdzie czegoś nie wiadomo, gdzie mogą wydarzyć się różne rzeczy i to my wybieramy co się ma wydarzyć.</w:t>
       </w:r>
     </w:p>
     <w:p>
@@ -5375,107 +4390,47 @@
           <w:szCs w:val="28"/>
           <w:lang w:val="pl-PL"/>
         </w:rPr>
-        <w:t xml:space="preserve">-- Nie dlaczego w jabłkach są robaki ale dlaczego w jednych są w innych nie. Wybierasz jabłko i nie wiesz czy będzie tam robak czy nie. To właśnie zależy od tego czy jest tam taki </w:t>
-      </w:r>
-      <w:proofErr w:type="spellStart"/>
-      <w:r>
-        <w:rPr>
-          <w:rFonts w:asciiTheme="minorHAnsi" w:hAnsiTheme="minorHAnsi"/>
-          <w:sz w:val="28"/>
-          <w:szCs w:val="28"/>
-          <w:lang w:val="pl-PL"/>
-        </w:rPr>
-        <w:t>rozkładek</w:t>
-      </w:r>
-      <w:proofErr w:type="spellEnd"/>
-      <w:r>
-        <w:rPr>
-          <w:rFonts w:asciiTheme="minorHAnsi" w:hAnsiTheme="minorHAnsi"/>
-          <w:sz w:val="28"/>
-          <w:szCs w:val="28"/>
-          <w:lang w:val="pl-PL"/>
-        </w:rPr>
-        <w:t>.</w:t>
-      </w:r>
-    </w:p>
-    <w:p>
-      <w:pPr>
-        <w:pStyle w:val="Body"/>
-        <w:rPr>
-          <w:rFonts w:asciiTheme="minorHAnsi" w:hAnsiTheme="minorHAnsi"/>
-          <w:sz w:val="28"/>
-          <w:szCs w:val="28"/>
-          <w:lang w:val="pl-PL"/>
-        </w:rPr>
-      </w:pPr>
-      <w:r>
-        <w:rPr>
-          <w:rFonts w:asciiTheme="minorHAnsi" w:hAnsiTheme="minorHAnsi"/>
-          <w:sz w:val="28"/>
-          <w:szCs w:val="28"/>
-          <w:lang w:val="pl-PL"/>
-        </w:rPr>
-        <w:t xml:space="preserve">To </w:t>
-      </w:r>
-      <w:proofErr w:type="spellStart"/>
-      <w:r>
-        <w:rPr>
-          <w:rFonts w:asciiTheme="minorHAnsi" w:hAnsiTheme="minorHAnsi"/>
-          <w:sz w:val="28"/>
-          <w:szCs w:val="28"/>
-          <w:lang w:val="pl-PL"/>
-        </w:rPr>
-        <w:t>rozkładki</w:t>
-      </w:r>
-      <w:proofErr w:type="spellEnd"/>
-      <w:r>
-        <w:rPr>
-          <w:rFonts w:asciiTheme="minorHAnsi" w:hAnsiTheme="minorHAnsi"/>
-          <w:sz w:val="28"/>
-          <w:szCs w:val="28"/>
-          <w:lang w:val="pl-PL"/>
-        </w:rPr>
-        <w:t xml:space="preserve"> losują różne wartości i decydują o tym czy będzie tak czy inaczej.</w:t>
-      </w:r>
-    </w:p>
-    <w:p>
-      <w:pPr>
-        <w:pStyle w:val="Body"/>
-        <w:rPr>
-          <w:rFonts w:asciiTheme="minorHAnsi" w:hAnsiTheme="minorHAnsi"/>
-          <w:sz w:val="28"/>
-          <w:szCs w:val="28"/>
-          <w:lang w:val="pl-PL"/>
-        </w:rPr>
-      </w:pPr>
-      <w:r>
-        <w:rPr>
-          <w:rFonts w:asciiTheme="minorHAnsi" w:hAnsiTheme="minorHAnsi"/>
-          <w:sz w:val="28"/>
-          <w:szCs w:val="28"/>
-          <w:lang w:val="pl-PL"/>
-        </w:rPr>
-        <w:t xml:space="preserve">Oczywiście jabłko jest robaczywe lub nie, ale nikt nie wie tego póki się mu nie przyjrzy. Jak więc opisywać takie sytuacje, można opisać je takim </w:t>
-      </w:r>
-      <w:proofErr w:type="spellStart"/>
-      <w:r>
-        <w:rPr>
-          <w:rFonts w:asciiTheme="minorHAnsi" w:hAnsiTheme="minorHAnsi"/>
-          <w:sz w:val="28"/>
-          <w:szCs w:val="28"/>
-          <w:lang w:val="pl-PL"/>
-        </w:rPr>
-        <w:t>rozkładkiem</w:t>
-      </w:r>
-      <w:proofErr w:type="spellEnd"/>
-      <w:r>
-        <w:rPr>
-          <w:rFonts w:asciiTheme="minorHAnsi" w:hAnsiTheme="minorHAnsi"/>
-          <w:sz w:val="28"/>
-          <w:szCs w:val="28"/>
-          <w:lang w:val="pl-PL"/>
-        </w:rPr>
-        <w:t xml:space="preserve">. On dla każdego jabłka losuje sobie czy będzie w nim jabłko czy nie. </w:t>
+        <w:t>-- Nie dlaczego w jabłkach są robaki ale dlaczego w jednych są w innych nie. Wybierasz jabłko i nie wiesz czy będzie tam robak czy nie. To właśnie zależy od tego czy jest tam taki rozkładek.</w:t>
+      </w:r>
+    </w:p>
+    <w:p>
+      <w:pPr>
+        <w:pStyle w:val="Body"/>
+        <w:rPr>
+          <w:rFonts w:asciiTheme="minorHAnsi" w:hAnsiTheme="minorHAnsi"/>
+          <w:sz w:val="28"/>
+          <w:szCs w:val="28"/>
+          <w:lang w:val="pl-PL"/>
+        </w:rPr>
+      </w:pPr>
+      <w:r>
+        <w:rPr>
+          <w:rFonts w:asciiTheme="minorHAnsi" w:hAnsiTheme="minorHAnsi"/>
+          <w:sz w:val="28"/>
+          <w:szCs w:val="28"/>
+          <w:lang w:val="pl-PL"/>
+        </w:rPr>
+        <w:t>To rozkładki losują różne wartości i decydują o tym czy będzie tak czy inaczej.</w:t>
+      </w:r>
+    </w:p>
+    <w:p>
+      <w:pPr>
+        <w:pStyle w:val="Body"/>
+        <w:rPr>
+          <w:rFonts w:asciiTheme="minorHAnsi" w:hAnsiTheme="minorHAnsi"/>
+          <w:sz w:val="28"/>
+          <w:szCs w:val="28"/>
+          <w:lang w:val="pl-PL"/>
+        </w:rPr>
+      </w:pPr>
+      <w:r>
+        <w:rPr>
+          <w:rFonts w:asciiTheme="minorHAnsi" w:hAnsiTheme="minorHAnsi"/>
+          <w:sz w:val="28"/>
+          <w:szCs w:val="28"/>
+          <w:lang w:val="pl-PL"/>
+        </w:rPr>
+        <w:t xml:space="preserve">Oczywiście jabłko jest robaczywe lub nie, ale nikt nie wie tego póki się mu nie przyjrzy. Jak więc opisywać takie sytuacje, można opisać je takim rozkładkiem. On dla każdego jabłka losuje sobie czy będzie w nim jabłko czy nie. </w:t>
       </w:r>
     </w:p>
     <w:p>
@@ -5637,27 +4592,7 @@
           <w:szCs w:val="28"/>
           <w:lang w:val="pl-PL"/>
         </w:rPr>
-        <w:t xml:space="preserve">A ten </w:t>
-      </w:r>
-      <w:proofErr w:type="spellStart"/>
-      <w:r>
-        <w:rPr>
-          <w:rFonts w:asciiTheme="minorHAnsi" w:hAnsiTheme="minorHAnsi"/>
-          <w:sz w:val="28"/>
-          <w:szCs w:val="28"/>
-          <w:lang w:val="pl-PL"/>
-        </w:rPr>
-        <w:t>rozkładek</w:t>
-      </w:r>
-      <w:proofErr w:type="spellEnd"/>
-      <w:r>
-        <w:rPr>
-          <w:rFonts w:asciiTheme="minorHAnsi" w:hAnsiTheme="minorHAnsi"/>
-          <w:sz w:val="28"/>
-          <w:szCs w:val="28"/>
-          <w:lang w:val="pl-PL"/>
-        </w:rPr>
-        <w:t>, co to za dziwadło?</w:t>
+        <w:t>A ten rozkładek, co to za dziwadło?</w:t>
       </w:r>
     </w:p>
     <w:p>
@@ -5969,98 +4904,38 @@
           <w:szCs w:val="28"/>
           <w:lang w:val="pl-PL"/>
         </w:rPr>
-        <w:t xml:space="preserve">— </w:t>
-      </w:r>
-      <w:proofErr w:type="spellStart"/>
-      <w:r>
-        <w:rPr>
-          <w:rFonts w:asciiTheme="minorHAnsi" w:hAnsiTheme="minorHAnsi"/>
-          <w:sz w:val="28"/>
-          <w:szCs w:val="28"/>
-          <w:lang w:val="pl-PL"/>
-        </w:rPr>
-        <w:t>Rozkładki</w:t>
-      </w:r>
-      <w:proofErr w:type="spellEnd"/>
-      <w:r>
-        <w:rPr>
-          <w:rFonts w:asciiTheme="minorHAnsi" w:hAnsiTheme="minorHAnsi"/>
-          <w:sz w:val="28"/>
-          <w:szCs w:val="28"/>
-          <w:lang w:val="pl-PL"/>
-        </w:rPr>
-        <w:t xml:space="preserve"> chciałyby być niezależne, mieć dużo swobody. Ale w losowym lesie żyje straszny potwór. Pająk korelator. Korelator tka niewidzialną sieć pomiędzy </w:t>
-      </w:r>
-      <w:proofErr w:type="spellStart"/>
-      <w:r>
-        <w:rPr>
-          <w:rFonts w:asciiTheme="minorHAnsi" w:hAnsiTheme="minorHAnsi"/>
-          <w:sz w:val="28"/>
-          <w:szCs w:val="28"/>
-          <w:lang w:val="pl-PL"/>
-        </w:rPr>
-        <w:t>rozkładkami</w:t>
-      </w:r>
-      <w:proofErr w:type="spellEnd"/>
-      <w:r>
-        <w:rPr>
-          <w:rFonts w:asciiTheme="minorHAnsi" w:hAnsiTheme="minorHAnsi"/>
-          <w:sz w:val="28"/>
-          <w:szCs w:val="28"/>
-          <w:lang w:val="pl-PL"/>
-        </w:rPr>
-        <w:t xml:space="preserve">. Ta sieć je koreluje. </w:t>
-      </w:r>
-    </w:p>
-    <w:p>
-      <w:pPr>
-        <w:pStyle w:val="Body"/>
-        <w:rPr>
-          <w:rFonts w:asciiTheme="minorHAnsi" w:hAnsiTheme="minorHAnsi"/>
-          <w:sz w:val="28"/>
-          <w:szCs w:val="28"/>
-          <w:lang w:val="pl-PL"/>
-        </w:rPr>
-      </w:pPr>
-    </w:p>
-    <w:p>
-      <w:pPr>
-        <w:pStyle w:val="Body"/>
-        <w:rPr>
-          <w:rFonts w:asciiTheme="minorHAnsi" w:hAnsiTheme="minorHAnsi"/>
-          <w:sz w:val="28"/>
-          <w:szCs w:val="28"/>
-          <w:lang w:val="pl-PL"/>
-        </w:rPr>
-      </w:pPr>
-      <w:r>
-        <w:rPr>
-          <w:rFonts w:asciiTheme="minorHAnsi" w:hAnsiTheme="minorHAnsi"/>
-          <w:sz w:val="28"/>
-          <w:szCs w:val="28"/>
-          <w:lang w:val="pl-PL"/>
-        </w:rPr>
-        <w:t xml:space="preserve">Skorelowane </w:t>
-      </w:r>
-      <w:proofErr w:type="spellStart"/>
-      <w:r>
-        <w:rPr>
-          <w:rFonts w:asciiTheme="minorHAnsi" w:hAnsiTheme="minorHAnsi"/>
-          <w:sz w:val="28"/>
-          <w:szCs w:val="28"/>
-          <w:lang w:val="pl-PL"/>
-        </w:rPr>
-        <w:t>rozkładki</w:t>
-      </w:r>
-      <w:proofErr w:type="spellEnd"/>
-      <w:r>
-        <w:rPr>
-          <w:rFonts w:asciiTheme="minorHAnsi" w:hAnsiTheme="minorHAnsi"/>
-          <w:sz w:val="28"/>
-          <w:szCs w:val="28"/>
-          <w:lang w:val="pl-PL"/>
-        </w:rPr>
-        <w:t xml:space="preserve"> najpierw patrzą w tą samą stronę, później zaczynają myśleć o tym samym, później chodzą w tą samą stronę a jak są już bardzo skorelowane robią wszystko tak samo. </w:t>
+        <w:t xml:space="preserve">— Rozkładki chciałyby być niezależne, mieć dużo swobody. Ale w losowym lesie żyje straszny potwór. Pająk korelator. Korelator tka niewidzialną sieć pomiędzy rozkładkami. Ta sieć je koreluje. </w:t>
+      </w:r>
+    </w:p>
+    <w:p>
+      <w:pPr>
+        <w:pStyle w:val="Body"/>
+        <w:rPr>
+          <w:rFonts w:asciiTheme="minorHAnsi" w:hAnsiTheme="minorHAnsi"/>
+          <w:sz w:val="28"/>
+          <w:szCs w:val="28"/>
+          <w:lang w:val="pl-PL"/>
+        </w:rPr>
+      </w:pPr>
+    </w:p>
+    <w:p>
+      <w:pPr>
+        <w:pStyle w:val="Body"/>
+        <w:rPr>
+          <w:rFonts w:asciiTheme="minorHAnsi" w:hAnsiTheme="minorHAnsi"/>
+          <w:sz w:val="28"/>
+          <w:szCs w:val="28"/>
+          <w:lang w:val="pl-PL"/>
+        </w:rPr>
+      </w:pPr>
+      <w:r>
+        <w:rPr>
+          <w:rFonts w:asciiTheme="minorHAnsi" w:hAnsiTheme="minorHAnsi"/>
+          <w:sz w:val="28"/>
+          <w:szCs w:val="28"/>
+          <w:lang w:val="pl-PL"/>
+        </w:rPr>
+        <w:t xml:space="preserve">Skorelowane rozkładki najpierw patrzą w tą samą stronę, później zaczynają myśleć o tym samym, później chodzą w tą samą stronę a jak są już bardzo skorelowane robią wszystko tak samo. </w:t>
       </w:r>
     </w:p>
     <w:p>
@@ -6120,67 +4995,27 @@
           <w:szCs w:val="28"/>
           <w:lang w:val="pl-PL"/>
         </w:rPr>
-        <w:t xml:space="preserve">— Ale co my możemy zrobić? — Zapytała Beta — Jak możemy pomóc </w:t>
-      </w:r>
-      <w:proofErr w:type="spellStart"/>
-      <w:r>
-        <w:rPr>
-          <w:rFonts w:asciiTheme="minorHAnsi" w:hAnsiTheme="minorHAnsi"/>
-          <w:sz w:val="28"/>
-          <w:szCs w:val="28"/>
-          <w:lang w:val="pl-PL"/>
-        </w:rPr>
-        <w:t>rozkładkom</w:t>
-      </w:r>
-      <w:proofErr w:type="spellEnd"/>
-      <w:r>
-        <w:rPr>
-          <w:rFonts w:asciiTheme="minorHAnsi" w:hAnsiTheme="minorHAnsi"/>
-          <w:sz w:val="28"/>
-          <w:szCs w:val="28"/>
-          <w:lang w:val="pl-PL"/>
-        </w:rPr>
-        <w:t>?</w:t>
-      </w:r>
-    </w:p>
-    <w:p>
-      <w:pPr>
-        <w:pStyle w:val="Body"/>
-        <w:rPr>
-          <w:rFonts w:asciiTheme="minorHAnsi" w:hAnsiTheme="minorHAnsi"/>
-          <w:sz w:val="28"/>
-          <w:szCs w:val="28"/>
-          <w:lang w:val="pl-PL"/>
-        </w:rPr>
-      </w:pPr>
-      <w:r>
-        <w:rPr>
-          <w:rFonts w:asciiTheme="minorHAnsi" w:hAnsiTheme="minorHAnsi"/>
-          <w:sz w:val="28"/>
-          <w:szCs w:val="28"/>
-          <w:lang w:val="pl-PL"/>
-        </w:rPr>
-        <w:t xml:space="preserve">— Chodźmy do Wielkiego Generatora Losowego. On nam poradzi jak pomóc </w:t>
-      </w:r>
-      <w:proofErr w:type="spellStart"/>
-      <w:r>
-        <w:rPr>
-          <w:rFonts w:asciiTheme="minorHAnsi" w:hAnsiTheme="minorHAnsi"/>
-          <w:sz w:val="28"/>
-          <w:szCs w:val="28"/>
-          <w:lang w:val="pl-PL"/>
-        </w:rPr>
-        <w:t>rozkładkom</w:t>
-      </w:r>
-      <w:proofErr w:type="spellEnd"/>
-      <w:r>
-        <w:rPr>
-          <w:rFonts w:asciiTheme="minorHAnsi" w:hAnsiTheme="minorHAnsi"/>
-          <w:sz w:val="28"/>
-          <w:szCs w:val="28"/>
-          <w:lang w:val="pl-PL"/>
-        </w:rPr>
-        <w:t>.</w:t>
+        <w:t>— Ale co my możemy zrobić? — Zapytała Beta — Jak możemy pomóc rozkładkom?</w:t>
+      </w:r>
+    </w:p>
+    <w:p>
+      <w:pPr>
+        <w:pStyle w:val="Body"/>
+        <w:rPr>
+          <w:rFonts w:asciiTheme="minorHAnsi" w:hAnsiTheme="minorHAnsi"/>
+          <w:sz w:val="28"/>
+          <w:szCs w:val="28"/>
+          <w:lang w:val="pl-PL"/>
+        </w:rPr>
+      </w:pPr>
+      <w:r>
+        <w:rPr>
+          <w:rFonts w:asciiTheme="minorHAnsi" w:hAnsiTheme="minorHAnsi"/>
+          <w:sz w:val="28"/>
+          <w:szCs w:val="28"/>
+          <w:lang w:val="pl-PL"/>
+        </w:rPr>
+        <w:t>— Chodźmy do Wielkiego Generatora Losowego. On nam poradzi jak pomóc rozkładkom.</w:t>
       </w:r>
     </w:p>
     <w:p>
@@ -6320,27 +5155,7 @@
           <w:szCs w:val="28"/>
           <w:lang w:val="pl-PL"/>
         </w:rPr>
-        <w:t xml:space="preserve">— Szanowni analitycy czy moglibyście nam pomóc? Szukamy sposobu by dać </w:t>
-      </w:r>
-      <w:proofErr w:type="spellStart"/>
-      <w:r>
-        <w:rPr>
-          <w:rFonts w:asciiTheme="minorHAnsi" w:hAnsiTheme="minorHAnsi"/>
-          <w:sz w:val="28"/>
-          <w:szCs w:val="28"/>
-          <w:lang w:val="pl-PL"/>
-        </w:rPr>
-        <w:t>rozkładkom</w:t>
-      </w:r>
-      <w:proofErr w:type="spellEnd"/>
-      <w:r>
-        <w:rPr>
-          <w:rFonts w:asciiTheme="minorHAnsi" w:hAnsiTheme="minorHAnsi"/>
-          <w:sz w:val="28"/>
-          <w:szCs w:val="28"/>
-          <w:lang w:val="pl-PL"/>
-        </w:rPr>
-        <w:t xml:space="preserve"> więcej swobody.</w:t>
+        <w:t>— Szanowni analitycy czy moglibyście nam pomóc? Szukamy sposobu by dać rozkładkom więcej swobody.</w:t>
       </w:r>
     </w:p>
     <w:p>
@@ -6599,47 +5414,7 @@
           <w:szCs w:val="28"/>
           <w:lang w:val="pl-PL"/>
         </w:rPr>
-        <w:t xml:space="preserve">—Armia Wielkiego Bayesa walczy z armią </w:t>
-      </w:r>
-      <w:proofErr w:type="spellStart"/>
-      <w:r>
-        <w:rPr>
-          <w:rFonts w:asciiTheme="minorHAnsi" w:hAnsiTheme="minorHAnsi"/>
-          <w:sz w:val="28"/>
-          <w:szCs w:val="28"/>
-          <w:lang w:val="pl-PL"/>
-        </w:rPr>
-        <w:t>Neymana</w:t>
-      </w:r>
-      <w:proofErr w:type="spellEnd"/>
-      <w:r>
-        <w:rPr>
-          <w:rFonts w:asciiTheme="minorHAnsi" w:hAnsiTheme="minorHAnsi"/>
-          <w:sz w:val="28"/>
-          <w:szCs w:val="28"/>
-          <w:lang w:val="pl-PL"/>
-        </w:rPr>
-        <w:t xml:space="preserve">-Pearsona. Jedni mają w zapasie olbrzymie działa obliczeniowe, drudzy mają w odwodzie interpretacje częstościowe i asymptotykę. Jedni mają olbrzymie </w:t>
-      </w:r>
-      <w:proofErr w:type="spellStart"/>
-      <w:r>
-        <w:rPr>
-          <w:rFonts w:asciiTheme="minorHAnsi" w:hAnsiTheme="minorHAnsi"/>
-          <w:sz w:val="28"/>
-          <w:szCs w:val="28"/>
-          <w:lang w:val="pl-PL"/>
-        </w:rPr>
-        <w:t>olbrzymie</w:t>
-      </w:r>
-      <w:proofErr w:type="spellEnd"/>
-      <w:r>
-        <w:rPr>
-          <w:rFonts w:asciiTheme="minorHAnsi" w:hAnsiTheme="minorHAnsi"/>
-          <w:sz w:val="28"/>
-          <w:szCs w:val="28"/>
-          <w:lang w:val="pl-PL"/>
-        </w:rPr>
-        <w:t xml:space="preserve"> estymatory i drudzy mają olbrzymie estymatory. — rozpoczął opowiadanie Niepewny Kot</w:t>
+        <w:t>—Armia Wielkiego Bayesa walczy z armią Neymana-Pearsona. Jedni mają w zapasie olbrzymie działa obliczeniowe, drudzy mają w odwodzie interpretacje częstościowe i asymptotykę. Jedni mają olbrzymie olbrzymie estymatory i drudzy mają olbrzymie estymatory. — rozpoczął opowiadanie Niepewny Kot</w:t>
       </w:r>
     </w:p>
     <w:p>
@@ -6846,242 +5621,102 @@
           <w:szCs w:val="28"/>
           <w:lang w:val="pl-PL"/>
         </w:rPr>
-        <w:t xml:space="preserve">Uogólniona Transformacja gdy tylko usłyszała o problemie </w:t>
-      </w:r>
-      <w:proofErr w:type="spellStart"/>
-      <w:r>
-        <w:rPr>
-          <w:rFonts w:asciiTheme="minorHAnsi" w:hAnsiTheme="minorHAnsi"/>
-          <w:sz w:val="28"/>
-          <w:szCs w:val="28"/>
-          <w:lang w:val="pl-PL"/>
-        </w:rPr>
-        <w:t>rozkładków</w:t>
-      </w:r>
-      <w:proofErr w:type="spellEnd"/>
-      <w:r>
-        <w:rPr>
-          <w:rFonts w:asciiTheme="minorHAnsi" w:hAnsiTheme="minorHAnsi"/>
-          <w:sz w:val="28"/>
-          <w:szCs w:val="28"/>
-          <w:lang w:val="pl-PL"/>
-        </w:rPr>
-        <w:t xml:space="preserve">  natychmiast je wszystkie </w:t>
-      </w:r>
-      <w:proofErr w:type="spellStart"/>
-      <w:r>
-        <w:rPr>
-          <w:rFonts w:asciiTheme="minorHAnsi" w:hAnsiTheme="minorHAnsi"/>
-          <w:sz w:val="28"/>
-          <w:szCs w:val="28"/>
-          <w:lang w:val="pl-PL"/>
-        </w:rPr>
-        <w:t>odkorelowała</w:t>
-      </w:r>
-      <w:proofErr w:type="spellEnd"/>
-      <w:r>
-        <w:rPr>
-          <w:rFonts w:asciiTheme="minorHAnsi" w:hAnsiTheme="minorHAnsi"/>
-          <w:sz w:val="28"/>
-          <w:szCs w:val="28"/>
-          <w:lang w:val="pl-PL"/>
-        </w:rPr>
-        <w:t xml:space="preserve">. A </w:t>
-      </w:r>
-      <w:proofErr w:type="spellStart"/>
-      <w:r>
-        <w:rPr>
-          <w:rFonts w:asciiTheme="minorHAnsi" w:hAnsiTheme="minorHAnsi"/>
-          <w:sz w:val="28"/>
-          <w:szCs w:val="28"/>
-          <w:lang w:val="pl-PL"/>
-        </w:rPr>
-        <w:t>rozkładki</w:t>
-      </w:r>
-      <w:proofErr w:type="spellEnd"/>
-      <w:r>
-        <w:rPr>
-          <w:rFonts w:asciiTheme="minorHAnsi" w:hAnsiTheme="minorHAnsi"/>
-          <w:sz w:val="28"/>
-          <w:szCs w:val="28"/>
-          <w:lang w:val="pl-PL"/>
-        </w:rPr>
-        <w:t>, już niezależne i z większą entropią, zaczęły sobie szybciej i weselej biegać po losowym lesie.</w:t>
-      </w:r>
-    </w:p>
-    <w:p>
-      <w:pPr>
-        <w:pStyle w:val="Body"/>
-        <w:rPr>
-          <w:rFonts w:asciiTheme="minorHAnsi" w:hAnsiTheme="minorHAnsi"/>
-          <w:sz w:val="28"/>
-          <w:szCs w:val="28"/>
-          <w:lang w:val="pl-PL"/>
-        </w:rPr>
-      </w:pPr>
-    </w:p>
-    <w:p>
-      <w:pPr>
-        <w:pStyle w:val="Body"/>
-        <w:rPr>
-          <w:rFonts w:asciiTheme="minorHAnsi" w:hAnsiTheme="minorHAnsi"/>
-          <w:sz w:val="28"/>
-          <w:szCs w:val="28"/>
-          <w:lang w:val="pl-PL"/>
-        </w:rPr>
-      </w:pPr>
-      <w:r>
-        <w:rPr>
-          <w:rFonts w:asciiTheme="minorHAnsi" w:hAnsiTheme="minorHAnsi"/>
-          <w:sz w:val="28"/>
-          <w:szCs w:val="28"/>
-          <w:lang w:val="pl-PL"/>
-        </w:rPr>
-        <w:t xml:space="preserve">Beta i Bit oczywiście zaczęli biegać za </w:t>
-      </w:r>
-      <w:proofErr w:type="spellStart"/>
-      <w:r>
-        <w:rPr>
-          <w:rFonts w:asciiTheme="minorHAnsi" w:hAnsiTheme="minorHAnsi"/>
-          <w:sz w:val="28"/>
-          <w:szCs w:val="28"/>
-          <w:lang w:val="pl-PL"/>
-        </w:rPr>
-        <w:t>rozkładkami</w:t>
-      </w:r>
-      <w:proofErr w:type="spellEnd"/>
-      <w:r>
-        <w:rPr>
-          <w:rFonts w:asciiTheme="minorHAnsi" w:hAnsiTheme="minorHAnsi"/>
-          <w:sz w:val="28"/>
-          <w:szCs w:val="28"/>
-          <w:lang w:val="pl-PL"/>
-        </w:rPr>
-        <w:t xml:space="preserve">, wspinać się na </w:t>
-      </w:r>
-      <w:proofErr w:type="spellStart"/>
-      <w:r>
-        <w:rPr>
-          <w:rFonts w:asciiTheme="minorHAnsi" w:hAnsiTheme="minorHAnsi"/>
-          <w:sz w:val="28"/>
-          <w:szCs w:val="28"/>
-          <w:lang w:val="pl-PL"/>
-        </w:rPr>
-        <w:t>rozkładki</w:t>
-      </w:r>
-      <w:proofErr w:type="spellEnd"/>
-      <w:r>
-        <w:rPr>
-          <w:rFonts w:asciiTheme="minorHAnsi" w:hAnsiTheme="minorHAnsi"/>
-          <w:sz w:val="28"/>
-          <w:szCs w:val="28"/>
-          <w:lang w:val="pl-PL"/>
-        </w:rPr>
-        <w:t xml:space="preserve">, skakać po nich i ogólnie wariować. A im większą wariancję miał </w:t>
-      </w:r>
-      <w:proofErr w:type="spellStart"/>
-      <w:r>
-        <w:rPr>
-          <w:rFonts w:asciiTheme="minorHAnsi" w:hAnsiTheme="minorHAnsi"/>
-          <w:sz w:val="28"/>
-          <w:szCs w:val="28"/>
-          <w:lang w:val="pl-PL"/>
-        </w:rPr>
-        <w:t>rozkładek</w:t>
-      </w:r>
-      <w:proofErr w:type="spellEnd"/>
-      <w:r>
-        <w:rPr>
-          <w:rFonts w:asciiTheme="minorHAnsi" w:hAnsiTheme="minorHAnsi"/>
-          <w:sz w:val="28"/>
-          <w:szCs w:val="28"/>
-          <w:lang w:val="pl-PL"/>
-        </w:rPr>
-        <w:t>, tym bardziej dało się po nim wariować.</w:t>
-      </w:r>
-    </w:p>
-    <w:p>
-      <w:pPr>
-        <w:pStyle w:val="Body"/>
-        <w:rPr>
-          <w:rFonts w:asciiTheme="minorHAnsi" w:hAnsiTheme="minorHAnsi"/>
-          <w:sz w:val="28"/>
-          <w:szCs w:val="28"/>
-          <w:lang w:val="pl-PL"/>
-        </w:rPr>
-      </w:pPr>
-    </w:p>
-    <w:p>
-      <w:pPr>
-        <w:pStyle w:val="Body"/>
-        <w:rPr>
-          <w:rFonts w:asciiTheme="minorHAnsi" w:hAnsiTheme="minorHAnsi"/>
-          <w:sz w:val="28"/>
-          <w:szCs w:val="28"/>
-          <w:lang w:val="pl-PL"/>
-        </w:rPr>
-      </w:pPr>
-    </w:p>
-    <w:p>
-      <w:pPr>
-        <w:pStyle w:val="Body"/>
-        <w:rPr>
-          <w:rFonts w:asciiTheme="minorHAnsi" w:hAnsiTheme="minorHAnsi"/>
-          <w:sz w:val="28"/>
-          <w:szCs w:val="28"/>
-          <w:lang w:val="pl-PL"/>
-        </w:rPr>
-      </w:pPr>
-    </w:p>
-    <w:p>
-      <w:pPr>
-        <w:pStyle w:val="Body"/>
-        <w:rPr>
-          <w:rFonts w:asciiTheme="minorHAnsi" w:hAnsiTheme="minorHAnsi"/>
-          <w:sz w:val="28"/>
-          <w:szCs w:val="28"/>
-          <w:lang w:val="pl-PL"/>
-        </w:rPr>
-      </w:pPr>
-    </w:p>
-    <w:p>
-      <w:pPr>
-        <w:pStyle w:val="Body"/>
-        <w:rPr>
-          <w:rFonts w:asciiTheme="minorHAnsi" w:hAnsiTheme="minorHAnsi"/>
-          <w:sz w:val="28"/>
-          <w:szCs w:val="28"/>
-          <w:lang w:val="pl-PL"/>
-        </w:rPr>
-      </w:pPr>
-      <w:r>
-        <w:rPr>
-          <w:rFonts w:asciiTheme="minorHAnsi" w:hAnsiTheme="minorHAnsi"/>
-          <w:sz w:val="28"/>
-          <w:szCs w:val="28"/>
-          <w:lang w:val="pl-PL"/>
-        </w:rPr>
-        <w:t xml:space="preserve">Na tej kartce narysuj jak Beta i Bit wariują na </w:t>
-      </w:r>
-      <w:proofErr w:type="spellStart"/>
-      <w:r>
-        <w:rPr>
-          <w:rFonts w:asciiTheme="minorHAnsi" w:hAnsiTheme="minorHAnsi"/>
-          <w:sz w:val="28"/>
-          <w:szCs w:val="28"/>
-          <w:lang w:val="pl-PL"/>
-        </w:rPr>
-        <w:t>rozkładkach</w:t>
-      </w:r>
-      <w:proofErr w:type="spellEnd"/>
-      <w:r>
-        <w:rPr>
-          <w:rFonts w:asciiTheme="minorHAnsi" w:hAnsiTheme="minorHAnsi"/>
-          <w:sz w:val="28"/>
-          <w:szCs w:val="28"/>
-          <w:lang w:val="pl-PL"/>
-        </w:rPr>
-        <w:t>:</w:t>
+        <w:t>Uogólniona Transformacja gdy tylko usłyszała o problemie rozkładków  natychmiast je wszystkie odkorelowała. A rozkładki, już niezależne i z większą entropią, zaczęły sobie szybciej i weselej biegać po losowym lesie.</w:t>
+      </w:r>
+    </w:p>
+    <w:p>
+      <w:pPr>
+        <w:pStyle w:val="Body"/>
+        <w:rPr>
+          <w:rFonts w:asciiTheme="minorHAnsi" w:hAnsiTheme="minorHAnsi"/>
+          <w:sz w:val="28"/>
+          <w:szCs w:val="28"/>
+          <w:lang w:val="pl-PL"/>
+        </w:rPr>
+      </w:pPr>
+    </w:p>
+    <w:p>
+      <w:pPr>
+        <w:pStyle w:val="Body"/>
+        <w:rPr>
+          <w:rFonts w:asciiTheme="minorHAnsi" w:hAnsiTheme="minorHAnsi"/>
+          <w:sz w:val="28"/>
+          <w:szCs w:val="28"/>
+          <w:lang w:val="pl-PL"/>
+        </w:rPr>
+      </w:pPr>
+      <w:r>
+        <w:rPr>
+          <w:rFonts w:asciiTheme="minorHAnsi" w:hAnsiTheme="minorHAnsi"/>
+          <w:sz w:val="28"/>
+          <w:szCs w:val="28"/>
+          <w:lang w:val="pl-PL"/>
+        </w:rPr>
+        <w:t>Beta i Bit oczywiście zaczęli biegać za rozkładkami, wspinać się na rozkładki, skakać po nich i ogólnie wariować. A im większą wariancję miał rozkładek, tym bardziej dało się po nim wariować.</w:t>
+      </w:r>
+    </w:p>
+    <w:p>
+      <w:pPr>
+        <w:pStyle w:val="Body"/>
+        <w:rPr>
+          <w:rFonts w:asciiTheme="minorHAnsi" w:hAnsiTheme="minorHAnsi"/>
+          <w:sz w:val="28"/>
+          <w:szCs w:val="28"/>
+          <w:lang w:val="pl-PL"/>
+        </w:rPr>
+      </w:pPr>
+    </w:p>
+    <w:p>
+      <w:pPr>
+        <w:pStyle w:val="Body"/>
+        <w:rPr>
+          <w:rFonts w:asciiTheme="minorHAnsi" w:hAnsiTheme="minorHAnsi"/>
+          <w:sz w:val="28"/>
+          <w:szCs w:val="28"/>
+          <w:lang w:val="pl-PL"/>
+        </w:rPr>
+      </w:pPr>
+    </w:p>
+    <w:p>
+      <w:pPr>
+        <w:pStyle w:val="Body"/>
+        <w:rPr>
+          <w:rFonts w:asciiTheme="minorHAnsi" w:hAnsiTheme="minorHAnsi"/>
+          <w:sz w:val="28"/>
+          <w:szCs w:val="28"/>
+          <w:lang w:val="pl-PL"/>
+        </w:rPr>
+      </w:pPr>
+    </w:p>
+    <w:p>
+      <w:pPr>
+        <w:pStyle w:val="Body"/>
+        <w:rPr>
+          <w:rFonts w:asciiTheme="minorHAnsi" w:hAnsiTheme="minorHAnsi"/>
+          <w:sz w:val="28"/>
+          <w:szCs w:val="28"/>
+          <w:lang w:val="pl-PL"/>
+        </w:rPr>
+      </w:pPr>
+    </w:p>
+    <w:p>
+      <w:pPr>
+        <w:pStyle w:val="Body"/>
+        <w:rPr>
+          <w:rFonts w:asciiTheme="minorHAnsi" w:hAnsiTheme="minorHAnsi"/>
+          <w:sz w:val="28"/>
+          <w:szCs w:val="28"/>
+          <w:lang w:val="pl-PL"/>
+        </w:rPr>
+      </w:pPr>
+      <w:r>
+        <w:rPr>
+          <w:rFonts w:asciiTheme="minorHAnsi" w:hAnsiTheme="minorHAnsi"/>
+          <w:sz w:val="28"/>
+          <w:szCs w:val="28"/>
+          <w:lang w:val="pl-PL"/>
+        </w:rPr>
+        <w:t>Na tej kartce narysuj jak Beta i Bit wariują na rozkładkach:</w:t>
       </w:r>
     </w:p>
     <w:p>

--- a/Rozkladki/rozkladki001.docx
+++ b/Rozkladki/rozkladki001.docx
@@ -604,7 +604,25 @@
           <w:szCs w:val="28"/>
           <w:lang w:val="pl-PL"/>
         </w:rPr>
-        <w:t xml:space="preserve"> i nie będę ściemniał Becie bo ta spryciula od razu wykryje ściemę. </w:t>
+        <w:t xml:space="preserve"> i nie będę ściemniał Becie bo ta </w:t>
+      </w:r>
+      <w:proofErr w:type="spellStart"/>
+      <w:r>
+        <w:rPr>
+          <w:sz w:val="28"/>
+          <w:szCs w:val="28"/>
+          <w:lang w:val="pl-PL"/>
+        </w:rPr>
+        <w:t>spryciula</w:t>
+      </w:r>
+      <w:proofErr w:type="spellEnd"/>
+      <w:r>
+        <w:rPr>
+          <w:sz w:val="28"/>
+          <w:szCs w:val="28"/>
+          <w:lang w:val="pl-PL"/>
+        </w:rPr>
+        <w:t xml:space="preserve"> od razu wykryje ściemę. </w:t>
       </w:r>
     </w:p>
     <w:p>
@@ -742,8 +760,18 @@
           <w:szCs w:val="28"/>
           <w:lang w:val="pl-PL"/>
         </w:rPr>
-        <w:t xml:space="preserve"> - rozkładkach</w:t>
-      </w:r>
+        <w:t xml:space="preserve"> - </w:t>
+      </w:r>
+      <w:proofErr w:type="spellStart"/>
+      <w:r>
+        <w:rPr>
+          <w:sz w:val="28"/>
+          <w:szCs w:val="28"/>
+          <w:lang w:val="pl-PL"/>
+        </w:rPr>
+        <w:t>rozkładkach</w:t>
+      </w:r>
+      <w:proofErr w:type="spellEnd"/>
       <w:r>
         <w:rPr>
           <w:sz w:val="28"/>
@@ -758,7 +786,25 @@
           <w:szCs w:val="28"/>
           <w:lang w:val="pl-PL"/>
         </w:rPr>
-        <w:t xml:space="preserve">Poznając zwyczaje rozkładków uczymy się nowego języka, który </w:t>
+        <w:t xml:space="preserve">Poznając zwyczaje </w:t>
+      </w:r>
+      <w:proofErr w:type="spellStart"/>
+      <w:r>
+        <w:rPr>
+          <w:sz w:val="28"/>
+          <w:szCs w:val="28"/>
+          <w:lang w:val="pl-PL"/>
+        </w:rPr>
+        <w:t>rozkładków</w:t>
+      </w:r>
+      <w:proofErr w:type="spellEnd"/>
+      <w:r>
+        <w:rPr>
+          <w:sz w:val="28"/>
+          <w:szCs w:val="28"/>
+          <w:lang w:val="pl-PL"/>
+        </w:rPr>
+        <w:t xml:space="preserve"> uczymy się nowego języka, który </w:t>
       </w:r>
       <w:r>
         <w:rPr>
@@ -855,7 +901,25 @@
           <w:szCs w:val="28"/>
           <w:lang w:val="pl-PL"/>
         </w:rPr>
-        <w:t>Co więcej, rozkładki, o</w:t>
+        <w:t xml:space="preserve">Co więcej, </w:t>
+      </w:r>
+      <w:proofErr w:type="spellStart"/>
+      <w:r>
+        <w:rPr>
+          <w:sz w:val="28"/>
+          <w:szCs w:val="28"/>
+          <w:lang w:val="pl-PL"/>
+        </w:rPr>
+        <w:t>rozkładki</w:t>
+      </w:r>
+      <w:proofErr w:type="spellEnd"/>
+      <w:r>
+        <w:rPr>
+          <w:sz w:val="28"/>
+          <w:szCs w:val="28"/>
+          <w:lang w:val="pl-PL"/>
+        </w:rPr>
+        <w:t>, o</w:t>
       </w:r>
       <w:r>
         <w:rPr>
@@ -1058,7 +1122,25 @@
           <w:szCs w:val="28"/>
           <w:lang w:val="pl-PL"/>
         </w:rPr>
-        <w:t xml:space="preserve"> poniższej bajki, będziecie mieli dodatkowe pytania dotyczące zachowań </w:t>
+        <w:t xml:space="preserve"> poniższej bajki, będziecie mieli dodatkowe pytania dotyczące </w:t>
+      </w:r>
+      <w:proofErr w:type="spellStart"/>
+      <w:r>
+        <w:rPr>
+          <w:sz w:val="28"/>
+          <w:szCs w:val="28"/>
+          <w:lang w:val="pl-PL"/>
+        </w:rPr>
+        <w:t>zachowań</w:t>
+      </w:r>
+      <w:proofErr w:type="spellEnd"/>
+      <w:r>
+        <w:rPr>
+          <w:sz w:val="28"/>
+          <w:szCs w:val="28"/>
+          <w:lang w:val="pl-PL"/>
+        </w:rPr>
+        <w:t xml:space="preserve"> </w:t>
       </w:r>
       <w:r>
         <w:rPr>
@@ -1074,7 +1156,25 @@
           <w:szCs w:val="28"/>
           <w:lang w:val="pl-PL"/>
         </w:rPr>
-        <w:t>, znajdźcie dobrego matematyka i poproście aby opowiedział Wam więcej o rozkładkach.</w:t>
+        <w:t xml:space="preserve">, znajdźcie dobrego matematyka i poproście aby opowiedział Wam więcej o </w:t>
+      </w:r>
+      <w:proofErr w:type="spellStart"/>
+      <w:r>
+        <w:rPr>
+          <w:sz w:val="28"/>
+          <w:szCs w:val="28"/>
+          <w:lang w:val="pl-PL"/>
+        </w:rPr>
+        <w:t>rozkładkach</w:t>
+      </w:r>
+      <w:proofErr w:type="spellEnd"/>
+      <w:r>
+        <w:rPr>
+          <w:sz w:val="28"/>
+          <w:szCs w:val="28"/>
+          <w:lang w:val="pl-PL"/>
+        </w:rPr>
+        <w:t>.</w:t>
       </w:r>
     </w:p>
     <w:p>
@@ -1169,8 +1269,6 @@
           <w:lang w:val="pl-PL"/>
         </w:rPr>
       </w:pPr>
-      <w:bookmarkStart w:id="0" w:name="_GoBack"/>
-      <w:bookmarkEnd w:id="0"/>
     </w:p>
     <w:p>
       <w:pPr>
@@ -1851,7 +1949,27 @@
           <w:szCs w:val="28"/>
           <w:lang w:val="pl-PL"/>
         </w:rPr>
-        <w:t>— To są rozkładki. Jest ich tutaj całkiem dużo, ale ostatnio zrobiły się nieco strachliwe. Jeżeli będziecie przez chwilę nieruchome to przyjdą się Wam przyjrzeć.</w:t>
+        <w:t xml:space="preserve">— To są </w:t>
+      </w:r>
+      <w:proofErr w:type="spellStart"/>
+      <w:r>
+        <w:rPr>
+          <w:rFonts w:asciiTheme="minorHAnsi" w:hAnsiTheme="minorHAnsi"/>
+          <w:sz w:val="28"/>
+          <w:szCs w:val="28"/>
+          <w:lang w:val="pl-PL"/>
+        </w:rPr>
+        <w:t>rozkładki</w:t>
+      </w:r>
+      <w:proofErr w:type="spellEnd"/>
+      <w:r>
+        <w:rPr>
+          <w:rFonts w:asciiTheme="minorHAnsi" w:hAnsiTheme="minorHAnsi"/>
+          <w:sz w:val="28"/>
+          <w:szCs w:val="28"/>
+          <w:lang w:val="pl-PL"/>
+        </w:rPr>
+        <w:t>. Jest ich tutaj całkiem dużo, ale ostatnio zrobiły się nieco strachliwe. Jeżeli będziecie przez chwilę nieruchome to przyjdą się Wam przyjrzeć.</w:t>
       </w:r>
     </w:p>
     <w:p>
@@ -2018,7 +2136,43 @@
           <w:szCs w:val="28"/>
           <w:lang w:val="pl-PL"/>
         </w:rPr>
-        <w:t xml:space="preserve"> Z boku wystawły mu oczy, na na czubku miał kapelusz. Cały stworek skakał na jednej cieniutkiej nóżce.</w:t>
+        <w:t xml:space="preserve"> Z boku </w:t>
+      </w:r>
+      <w:proofErr w:type="spellStart"/>
+      <w:r>
+        <w:rPr>
+          <w:sz w:val="28"/>
+          <w:szCs w:val="28"/>
+          <w:lang w:val="pl-PL"/>
+        </w:rPr>
+        <w:t>wystawły</w:t>
+      </w:r>
+      <w:proofErr w:type="spellEnd"/>
+      <w:r>
+        <w:rPr>
+          <w:sz w:val="28"/>
+          <w:szCs w:val="28"/>
+          <w:lang w:val="pl-PL"/>
+        </w:rPr>
+        <w:t xml:space="preserve"> mu oczy, na </w:t>
+      </w:r>
+      <w:proofErr w:type="spellStart"/>
+      <w:r>
+        <w:rPr>
+          <w:sz w:val="28"/>
+          <w:szCs w:val="28"/>
+          <w:lang w:val="pl-PL"/>
+        </w:rPr>
+        <w:t>na</w:t>
+      </w:r>
+      <w:proofErr w:type="spellEnd"/>
+      <w:r>
+        <w:rPr>
+          <w:sz w:val="28"/>
+          <w:szCs w:val="28"/>
+          <w:lang w:val="pl-PL"/>
+        </w:rPr>
+        <w:t xml:space="preserve"> czubku miał kapelusz. Cały stworek skakał na jednej cieniutkiej nóżce.</w:t>
       </w:r>
     </w:p>
     <w:p>
@@ -2103,7 +2257,25 @@
           <w:szCs w:val="28"/>
           <w:lang w:val="pl-PL"/>
         </w:rPr>
-        <w:t xml:space="preserve">grzecznie odpowiedział rozkładek. </w:t>
+        <w:t xml:space="preserve">grzecznie odpowiedział </w:t>
+      </w:r>
+      <w:proofErr w:type="spellStart"/>
+      <w:r>
+        <w:rPr>
+          <w:sz w:val="28"/>
+          <w:szCs w:val="28"/>
+          <w:lang w:val="pl-PL"/>
+        </w:rPr>
+        <w:t>rozkładek</w:t>
+      </w:r>
+      <w:proofErr w:type="spellEnd"/>
+      <w:r>
+        <w:rPr>
+          <w:sz w:val="28"/>
+          <w:szCs w:val="28"/>
+          <w:lang w:val="pl-PL"/>
+        </w:rPr>
+        <w:t xml:space="preserve">. </w:t>
       </w:r>
     </w:p>
     <w:p>
@@ -2171,7 +2343,25 @@
           <w:szCs w:val="28"/>
           <w:lang w:val="pl-PL"/>
         </w:rPr>
-        <w:t>powiedział rozkładek.</w:t>
+        <w:t xml:space="preserve">powiedział </w:t>
+      </w:r>
+      <w:proofErr w:type="spellStart"/>
+      <w:r>
+        <w:rPr>
+          <w:sz w:val="28"/>
+          <w:szCs w:val="28"/>
+          <w:lang w:val="pl-PL"/>
+        </w:rPr>
+        <w:t>rozkładek</w:t>
+      </w:r>
+      <w:proofErr w:type="spellEnd"/>
+      <w:r>
+        <w:rPr>
+          <w:sz w:val="28"/>
+          <w:szCs w:val="28"/>
+          <w:lang w:val="pl-PL"/>
+        </w:rPr>
+        <w:t>.</w:t>
       </w:r>
     </w:p>
     <w:p>
@@ -2286,15 +2476,33 @@
           <w:szCs w:val="28"/>
           <w:lang w:val="pl-PL"/>
         </w:rPr>
-        <w:t>odpowiedział z uśmiechem rozkła</w:t>
-      </w:r>
-      <w:r>
-        <w:rPr>
-          <w:sz w:val="28"/>
-          <w:szCs w:val="28"/>
-          <w:lang w:val="pl-PL"/>
-        </w:rPr>
-        <w:t>dek.</w:t>
+        <w:t xml:space="preserve">odpowiedział z uśmiechem </w:t>
+      </w:r>
+      <w:proofErr w:type="spellStart"/>
+      <w:r>
+        <w:rPr>
+          <w:sz w:val="28"/>
+          <w:szCs w:val="28"/>
+          <w:lang w:val="pl-PL"/>
+        </w:rPr>
+        <w:t>rozkła</w:t>
+      </w:r>
+      <w:r>
+        <w:rPr>
+          <w:sz w:val="28"/>
+          <w:szCs w:val="28"/>
+          <w:lang w:val="pl-PL"/>
+        </w:rPr>
+        <w:t>dek</w:t>
+      </w:r>
+      <w:proofErr w:type="spellEnd"/>
+      <w:r>
+        <w:rPr>
+          <w:sz w:val="28"/>
+          <w:szCs w:val="28"/>
+          <w:lang w:val="pl-PL"/>
+        </w:rPr>
+        <w:t>.</w:t>
       </w:r>
     </w:p>
     <w:p>
@@ -2469,8 +2677,18 @@
           <w:szCs w:val="28"/>
           <w:lang w:val="pl-PL"/>
         </w:rPr>
-        <w:t xml:space="preserve"> ty nie jesteś. – odpowiedział rozkładek</w:t>
-      </w:r>
+        <w:t xml:space="preserve"> ty nie jesteś. – odpowiedział </w:t>
+      </w:r>
+      <w:proofErr w:type="spellStart"/>
+      <w:r>
+        <w:rPr>
+          <w:sz w:val="28"/>
+          <w:szCs w:val="28"/>
+          <w:lang w:val="pl-PL"/>
+        </w:rPr>
+        <w:t>rozkładek</w:t>
+      </w:r>
+      <w:proofErr w:type="spellEnd"/>
     </w:p>
     <w:p>
       <w:pPr>
@@ -2579,6 +2797,7 @@
         </w:rPr>
         <w:t xml:space="preserve">tego </w:t>
       </w:r>
+      <w:proofErr w:type="spellStart"/>
       <w:r>
         <w:rPr>
           <w:sz w:val="28"/>
@@ -2587,13 +2806,32 @@
         </w:rPr>
         <w:t>rozkładka</w:t>
       </w:r>
-      <w:r>
-        <w:rPr>
-          <w:sz w:val="28"/>
-          <w:szCs w:val="28"/>
-          <w:lang w:val="pl-PL"/>
-        </w:rPr>
-        <w:t>. Może dosyć nietypowe wśród ludzi, ale wśród rozkładków dosyć częste. Cała olbrzymia rodzina rozkładów nazywa się normalnymi i są oba bardzo użyteczne</w:t>
+      <w:proofErr w:type="spellEnd"/>
+      <w:r>
+        <w:rPr>
+          <w:sz w:val="28"/>
+          <w:szCs w:val="28"/>
+          <w:lang w:val="pl-PL"/>
+        </w:rPr>
+        <w:t xml:space="preserve">. Może dosyć nietypowe wśród ludzi, ale wśród </w:t>
+      </w:r>
+      <w:proofErr w:type="spellStart"/>
+      <w:r>
+        <w:rPr>
+          <w:sz w:val="28"/>
+          <w:szCs w:val="28"/>
+          <w:lang w:val="pl-PL"/>
+        </w:rPr>
+        <w:t>rozkładków</w:t>
+      </w:r>
+      <w:proofErr w:type="spellEnd"/>
+      <w:r>
+        <w:rPr>
+          <w:sz w:val="28"/>
+          <w:szCs w:val="28"/>
+          <w:lang w:val="pl-PL"/>
+        </w:rPr>
+        <w:t xml:space="preserve"> dosyć częste. Cała olbrzymia rodzina rozkładów nazywa się normalnymi i są oba bardzo użyteczne</w:t>
       </w:r>
       <w:r>
         <w:rPr>
@@ -2702,7 +2940,25 @@
           <w:szCs w:val="28"/>
           <w:lang w:val="pl-PL"/>
         </w:rPr>
-        <w:t xml:space="preserve"> – odpowiedział rozkładek, jak widać o coś rozgniewany.</w:t>
+        <w:t xml:space="preserve"> – odpowiedział </w:t>
+      </w:r>
+      <w:proofErr w:type="spellStart"/>
+      <w:r>
+        <w:rPr>
+          <w:sz w:val="28"/>
+          <w:szCs w:val="28"/>
+          <w:lang w:val="pl-PL"/>
+        </w:rPr>
+        <w:t>rozkładek</w:t>
+      </w:r>
+      <w:proofErr w:type="spellEnd"/>
+      <w:r>
+        <w:rPr>
+          <w:sz w:val="28"/>
+          <w:szCs w:val="28"/>
+          <w:lang w:val="pl-PL"/>
+        </w:rPr>
+        <w:t>, jak widać o coś rozgniewany.</w:t>
       </w:r>
     </w:p>
     <w:p>
@@ -2848,7 +3104,16 @@
           <w:szCs w:val="28"/>
           <w:lang w:val="pl-PL"/>
         </w:rPr>
-        <w:t xml:space="preserve"> jak normalnie nazywa się rozkła</w:t>
+        <w:t xml:space="preserve"> jak normalnie nazywa się </w:t>
+      </w:r>
+      <w:proofErr w:type="spellStart"/>
+      <w:r>
+        <w:rPr>
+          <w:sz w:val="28"/>
+          <w:szCs w:val="28"/>
+          <w:lang w:val="pl-PL"/>
+        </w:rPr>
+        <w:t>rozkła</w:t>
       </w:r>
       <w:r>
         <w:rPr>
@@ -2858,57 +3123,94 @@
         </w:rPr>
         <w:t>dki</w:t>
       </w:r>
-    </w:p>
-    <w:p>
-      <w:pPr>
-        <w:rPr>
-          <w:sz w:val="28"/>
-          <w:szCs w:val="28"/>
-          <w:lang w:val="pl-PL"/>
-        </w:rPr>
-      </w:pPr>
-    </w:p>
-    <w:p>
-      <w:pPr>
-        <w:rPr>
-          <w:sz w:val="28"/>
-          <w:szCs w:val="28"/>
-          <w:lang w:val="pl-PL"/>
-        </w:rPr>
-      </w:pPr>
-      <w:r>
-        <w:rPr>
-          <w:sz w:val="28"/>
-          <w:szCs w:val="28"/>
-          <w:lang w:val="pl-PL"/>
-        </w:rPr>
-        <w:t>Co co ty robisz?</w:t>
-      </w:r>
-    </w:p>
-    <w:p>
-      <w:pPr>
-        <w:rPr>
-          <w:sz w:val="28"/>
-          <w:szCs w:val="28"/>
-          <w:lang w:val="pl-PL"/>
-        </w:rPr>
-      </w:pPr>
-    </w:p>
-    <w:p>
-      <w:pPr>
-        <w:rPr>
-          <w:sz w:val="28"/>
-          <w:szCs w:val="28"/>
-          <w:lang w:val="pl-PL"/>
-        </w:rPr>
-      </w:pPr>
-      <w:r>
-        <w:rPr>
-          <w:sz w:val="28"/>
-          <w:szCs w:val="28"/>
-          <w:lang w:val="pl-PL"/>
-        </w:rPr>
-        <w:t>To co wszystkie rozkładki, generuję.</w:t>
+      <w:proofErr w:type="spellEnd"/>
+    </w:p>
+    <w:p>
+      <w:pPr>
+        <w:rPr>
+          <w:sz w:val="28"/>
+          <w:szCs w:val="28"/>
+          <w:lang w:val="pl-PL"/>
+        </w:rPr>
+      </w:pPr>
+    </w:p>
+    <w:p>
+      <w:pPr>
+        <w:rPr>
+          <w:sz w:val="28"/>
+          <w:szCs w:val="28"/>
+          <w:lang w:val="pl-PL"/>
+        </w:rPr>
+      </w:pPr>
+      <w:r>
+        <w:rPr>
+          <w:sz w:val="28"/>
+          <w:szCs w:val="28"/>
+          <w:lang w:val="pl-PL"/>
+        </w:rPr>
+        <w:t xml:space="preserve">Co </w:t>
+      </w:r>
+      <w:proofErr w:type="spellStart"/>
+      <w:r>
+        <w:rPr>
+          <w:sz w:val="28"/>
+          <w:szCs w:val="28"/>
+          <w:lang w:val="pl-PL"/>
+        </w:rPr>
+        <w:t>co</w:t>
+      </w:r>
+      <w:proofErr w:type="spellEnd"/>
+      <w:r>
+        <w:rPr>
+          <w:sz w:val="28"/>
+          <w:szCs w:val="28"/>
+          <w:lang w:val="pl-PL"/>
+        </w:rPr>
+        <w:t xml:space="preserve"> ty robisz?</w:t>
+      </w:r>
+    </w:p>
+    <w:p>
+      <w:pPr>
+        <w:rPr>
+          <w:sz w:val="28"/>
+          <w:szCs w:val="28"/>
+          <w:lang w:val="pl-PL"/>
+        </w:rPr>
+      </w:pPr>
+    </w:p>
+    <w:p>
+      <w:pPr>
+        <w:rPr>
+          <w:sz w:val="28"/>
+          <w:szCs w:val="28"/>
+          <w:lang w:val="pl-PL"/>
+        </w:rPr>
+      </w:pPr>
+      <w:r>
+        <w:rPr>
+          <w:sz w:val="28"/>
+          <w:szCs w:val="28"/>
+          <w:lang w:val="pl-PL"/>
+        </w:rPr>
+        <w:t xml:space="preserve">To co wszystkie </w:t>
+      </w:r>
+      <w:proofErr w:type="spellStart"/>
+      <w:r>
+        <w:rPr>
+          <w:sz w:val="28"/>
+          <w:szCs w:val="28"/>
+          <w:lang w:val="pl-PL"/>
+        </w:rPr>
+        <w:t>rozkładki</w:t>
+      </w:r>
+      <w:proofErr w:type="spellEnd"/>
+      <w:r>
+        <w:rPr>
+          <w:sz w:val="28"/>
+          <w:szCs w:val="28"/>
+          <w:lang w:val="pl-PL"/>
+        </w:rPr>
+        <w:t>, generuję.</w:t>
       </w:r>
     </w:p>
     <w:p>
@@ -2951,7 +3253,97 @@
           <w:szCs w:val="28"/>
           <w:lang w:val="pl-PL"/>
         </w:rPr>
-        <w:t>Zadaniem rozkładków jest losowanie wartości dla rzeczy, które zdarzają się losowo. Przykładowo, ten rozkładek jest odpowiedzialny za wagę nowonarodzonych dzieci. Każde dziecko jak się rodzi ma inną wagę, a jaką będzie miało decyduje właśnie ten rozkłądek. Jego kształ mówi jak często zdarzają się jakie wartości. Zobaczcie tutaj. Ponieważ najwięcej rozkładka jest w przedziale [] to najwięcej dzieci ma taką właśnie wagę. Bardzo mało ma wagę większą niż xxx.</w:t>
+        <w:t xml:space="preserve">Zadaniem </w:t>
+      </w:r>
+      <w:proofErr w:type="spellStart"/>
+      <w:r>
+        <w:rPr>
+          <w:sz w:val="28"/>
+          <w:szCs w:val="28"/>
+          <w:lang w:val="pl-PL"/>
+        </w:rPr>
+        <w:t>rozkładków</w:t>
+      </w:r>
+      <w:proofErr w:type="spellEnd"/>
+      <w:r>
+        <w:rPr>
+          <w:sz w:val="28"/>
+          <w:szCs w:val="28"/>
+          <w:lang w:val="pl-PL"/>
+        </w:rPr>
+        <w:t xml:space="preserve"> jest losowanie wartości dla rzeczy, które zdarzają się losowo. Przykładowo, ten </w:t>
+      </w:r>
+      <w:proofErr w:type="spellStart"/>
+      <w:r>
+        <w:rPr>
+          <w:sz w:val="28"/>
+          <w:szCs w:val="28"/>
+          <w:lang w:val="pl-PL"/>
+        </w:rPr>
+        <w:t>rozkładek</w:t>
+      </w:r>
+      <w:proofErr w:type="spellEnd"/>
+      <w:r>
+        <w:rPr>
+          <w:sz w:val="28"/>
+          <w:szCs w:val="28"/>
+          <w:lang w:val="pl-PL"/>
+        </w:rPr>
+        <w:t xml:space="preserve"> jest odpowiedzialny za wagę nowonarodzonych dzieci. Każde dziecko jak się rodzi ma inną wagę, a jaką będzie miało decyduje właśnie ten </w:t>
+      </w:r>
+      <w:proofErr w:type="spellStart"/>
+      <w:r>
+        <w:rPr>
+          <w:sz w:val="28"/>
+          <w:szCs w:val="28"/>
+          <w:lang w:val="pl-PL"/>
+        </w:rPr>
+        <w:t>rozkłądek</w:t>
+      </w:r>
+      <w:proofErr w:type="spellEnd"/>
+      <w:r>
+        <w:rPr>
+          <w:sz w:val="28"/>
+          <w:szCs w:val="28"/>
+          <w:lang w:val="pl-PL"/>
+        </w:rPr>
+        <w:t xml:space="preserve">. Jego </w:t>
+      </w:r>
+      <w:proofErr w:type="spellStart"/>
+      <w:r>
+        <w:rPr>
+          <w:sz w:val="28"/>
+          <w:szCs w:val="28"/>
+          <w:lang w:val="pl-PL"/>
+        </w:rPr>
+        <w:t>kształ</w:t>
+      </w:r>
+      <w:proofErr w:type="spellEnd"/>
+      <w:r>
+        <w:rPr>
+          <w:sz w:val="28"/>
+          <w:szCs w:val="28"/>
+          <w:lang w:val="pl-PL"/>
+        </w:rPr>
+        <w:t xml:space="preserve"> mówi jak często zdarzają się jakie wartości. Zobaczcie tutaj. Ponieważ najwięcej </w:t>
+      </w:r>
+      <w:proofErr w:type="spellStart"/>
+      <w:r>
+        <w:rPr>
+          <w:sz w:val="28"/>
+          <w:szCs w:val="28"/>
+          <w:lang w:val="pl-PL"/>
+        </w:rPr>
+        <w:t>rozkładka</w:t>
+      </w:r>
+      <w:proofErr w:type="spellEnd"/>
+      <w:r>
+        <w:rPr>
+          <w:sz w:val="28"/>
+          <w:szCs w:val="28"/>
+          <w:lang w:val="pl-PL"/>
+        </w:rPr>
+        <w:t xml:space="preserve"> jest w przedziale [] to najwięcej dzieci ma taką właśnie wagę. Bardzo mało ma wagę większą niż xxx.</w:t>
       </w:r>
     </w:p>
     <w:p>
@@ -2976,6 +3368,7 @@
           <w:lang w:val="pl-PL"/>
         </w:rPr>
       </w:pPr>
+      <w:proofErr w:type="spellStart"/>
       <w:r>
         <w:rPr>
           <w:sz w:val="28"/>
@@ -2990,7 +3383,16 @@
           <w:szCs w:val="28"/>
           <w:lang w:val="pl-PL"/>
         </w:rPr>
-        <w:t>dku, czy wiesz może kiedy wypadnie mi pierwszy ząb?</w:t>
+        <w:t>dku</w:t>
+      </w:r>
+      <w:proofErr w:type="spellEnd"/>
+      <w:r>
+        <w:rPr>
+          <w:sz w:val="28"/>
+          <w:szCs w:val="28"/>
+          <w:lang w:val="pl-PL"/>
+        </w:rPr>
+        <w:t>, czy wiesz może kiedy wypadnie mi pierwszy ząb?</w:t>
       </w:r>
     </w:p>
     <w:p>
@@ -3060,535 +3462,16 @@
     </w:p>
     <w:p>
       <w:pPr>
-        <w:rPr>
-          <w:sz w:val="28"/>
-          <w:szCs w:val="28"/>
-          <w:lang w:val="pl-PL"/>
-        </w:rPr>
-      </w:pPr>
-      <w:r>
-        <w:rPr>
-          <w:sz w:val="28"/>
-          <w:szCs w:val="28"/>
-          <w:lang w:val="pl-PL"/>
-        </w:rPr>
-        <w:t xml:space="preserve">Spotkali inżyniera. Siedział za biurkiem, na którym miał komputer i trzy ekrany. Po  ekranach sunęło morze liczb. </w:t>
-      </w:r>
-    </w:p>
-    <w:p>
-      <w:pPr>
-        <w:rPr>
-          <w:sz w:val="28"/>
-          <w:szCs w:val="28"/>
-          <w:lang w:val="pl-PL"/>
-        </w:rPr>
-      </w:pPr>
-      <w:r>
-        <w:rPr>
-          <w:sz w:val="28"/>
-          <w:szCs w:val="28"/>
-          <w:lang w:val="pl-PL"/>
-        </w:rPr>
-        <w:t>Czy wiesz możę kiedy wypadnie mnie pierwszy ząbek?</w:t>
-      </w:r>
-    </w:p>
-    <w:p>
-      <w:pPr>
-        <w:pStyle w:val="ListParagraph"/>
-        <w:numPr>
-          <w:ilvl w:val="0"/>
-          <w:numId w:val="2"/>
-        </w:numPr>
-        <w:rPr>
-          <w:sz w:val="28"/>
-          <w:szCs w:val="28"/>
-          <w:lang w:val="pl-PL"/>
-        </w:rPr>
-      </w:pPr>
-      <w:r>
-        <w:rPr>
-          <w:sz w:val="28"/>
-          <w:szCs w:val="28"/>
-          <w:lang w:val="pl-PL"/>
-        </w:rPr>
-        <w:t xml:space="preserve">Oczywiście, pierwsze zęby wypadają średnio w wieku xxx lat. </w:t>
-      </w:r>
-    </w:p>
-    <w:p>
-      <w:pPr>
-        <w:pStyle w:val="ListParagraph"/>
-        <w:numPr>
-          <w:ilvl w:val="0"/>
-          <w:numId w:val="2"/>
-        </w:numPr>
-        <w:rPr>
-          <w:sz w:val="28"/>
-          <w:szCs w:val="28"/>
-          <w:lang w:val="pl-PL"/>
-        </w:rPr>
-      </w:pPr>
-      <w:r>
-        <w:rPr>
-          <w:sz w:val="28"/>
-          <w:szCs w:val="28"/>
-          <w:lang w:val="pl-PL"/>
-        </w:rPr>
-        <w:t>Ale ja mam już xxx i mi jeszcze nie wypadł, to kiedy wypadnie?</w:t>
-      </w:r>
-    </w:p>
-    <w:p>
-      <w:pPr>
-        <w:pStyle w:val="ListParagraph"/>
-        <w:numPr>
-          <w:ilvl w:val="0"/>
-          <w:numId w:val="2"/>
-        </w:numPr>
-        <w:rPr>
-          <w:sz w:val="28"/>
-          <w:szCs w:val="28"/>
-          <w:lang w:val="pl-PL"/>
-        </w:rPr>
-      </w:pPr>
-      <w:r>
-        <w:rPr>
-          <w:sz w:val="28"/>
-          <w:szCs w:val="28"/>
-          <w:lang w:val="pl-PL"/>
-        </w:rPr>
-        <w:t>Na wiem tylko kiedy średnio wypadają zęby. Ale nei wiem kiedy wypadnie Twój ząb.</w:t>
-      </w:r>
-    </w:p>
-    <w:p>
-      <w:pPr>
-        <w:pStyle w:val="ListParagraph"/>
-        <w:numPr>
-          <w:ilvl w:val="0"/>
-          <w:numId w:val="2"/>
-        </w:numPr>
-        <w:rPr>
-          <w:sz w:val="28"/>
-          <w:szCs w:val="28"/>
-          <w:lang w:val="pl-PL"/>
-        </w:rPr>
-      </w:pPr>
-      <w:r>
-        <w:rPr>
-          <w:sz w:val="28"/>
-          <w:szCs w:val="28"/>
-          <w:lang w:val="pl-PL"/>
-        </w:rPr>
-        <w:t>To chyba nie jest zbyt przydatne, co z tego że znasz średnią jak nie wiesz nic o żadnym zębie.</w:t>
-      </w:r>
-    </w:p>
-    <w:p>
-      <w:pPr>
-        <w:rPr>
-          <w:sz w:val="28"/>
-          <w:szCs w:val="28"/>
-          <w:lang w:val="pl-PL"/>
-        </w:rPr>
-      </w:pPr>
-    </w:p>
-    <w:p>
-      <w:pPr>
-        <w:rPr>
-          <w:sz w:val="28"/>
-          <w:szCs w:val="28"/>
-          <w:lang w:val="pl-PL"/>
-        </w:rPr>
-      </w:pPr>
-    </w:p>
-    <w:p>
-      <w:pPr>
-        <w:rPr>
-          <w:sz w:val="28"/>
-          <w:szCs w:val="28"/>
-          <w:lang w:val="pl-PL"/>
-        </w:rPr>
-      </w:pPr>
-      <w:r>
-        <w:rPr>
-          <w:sz w:val="28"/>
-          <w:szCs w:val="28"/>
-          <w:lang w:val="pl-PL"/>
-        </w:rPr>
-        <w:t xml:space="preserve">Spotkali wróżbitę. Soedział za biurkiem na którym stała wielka szklana kula. Kula jarzyła się mlecznym blaskiem. </w:t>
-      </w:r>
-    </w:p>
-    <w:p>
-      <w:pPr>
-        <w:pStyle w:val="ListParagraph"/>
-        <w:numPr>
-          <w:ilvl w:val="0"/>
-          <w:numId w:val="2"/>
-        </w:numPr>
-        <w:rPr>
-          <w:sz w:val="28"/>
-          <w:szCs w:val="28"/>
-          <w:lang w:val="pl-PL"/>
-        </w:rPr>
-      </w:pPr>
-      <w:r>
-        <w:rPr>
-          <w:sz w:val="28"/>
-          <w:szCs w:val="28"/>
-          <w:lang w:val="pl-PL"/>
-        </w:rPr>
-        <w:t>Czy wiesz kiedy wypadnie mi pierwszy ząb?</w:t>
-      </w:r>
-    </w:p>
-    <w:p>
-      <w:pPr>
-        <w:pStyle w:val="ListParagraph"/>
-        <w:numPr>
-          <w:ilvl w:val="0"/>
-          <w:numId w:val="2"/>
-        </w:numPr>
-        <w:rPr>
-          <w:sz w:val="28"/>
-          <w:szCs w:val="28"/>
-          <w:lang w:val="pl-PL"/>
-        </w:rPr>
-      </w:pPr>
-      <w:r>
-        <w:rPr>
-          <w:sz w:val="28"/>
-          <w:szCs w:val="28"/>
-          <w:lang w:val="pl-PL"/>
-        </w:rPr>
-        <w:t>Oczywiście. Za 4 tygodnie, 2 dni i 5 godzin i 43 minuty.</w:t>
-      </w:r>
-    </w:p>
-    <w:p>
-      <w:pPr>
-        <w:pStyle w:val="ListParagraph"/>
-        <w:numPr>
-          <w:ilvl w:val="0"/>
-          <w:numId w:val="2"/>
-        </w:numPr>
-        <w:rPr>
-          <w:sz w:val="28"/>
-          <w:szCs w:val="28"/>
-          <w:lang w:val="pl-PL"/>
-        </w:rPr>
-      </w:pPr>
-      <w:r>
-        <w:rPr>
-          <w:sz w:val="28"/>
-          <w:szCs w:val="28"/>
-          <w:lang w:val="pl-PL"/>
-        </w:rPr>
-        <w:t>Tak dokładna odpowiedź zaskoczyła betę. A skąd ty to tak dokładnie wiesz?</w:t>
-      </w:r>
-    </w:p>
-    <w:p>
-      <w:pPr>
-        <w:pStyle w:val="ListParagraph"/>
-        <w:numPr>
-          <w:ilvl w:val="0"/>
-          <w:numId w:val="2"/>
-        </w:numPr>
-        <w:rPr>
-          <w:sz w:val="28"/>
-          <w:szCs w:val="28"/>
-          <w:lang w:val="pl-PL"/>
-        </w:rPr>
-      </w:pPr>
-      <w:r>
-        <w:rPr>
-          <w:sz w:val="28"/>
-          <w:szCs w:val="28"/>
-          <w:lang w:val="pl-PL"/>
-        </w:rPr>
-        <w:t>Nie mogę Ci zdradzić tego sekretu, tak mi powiedziała kula.</w:t>
-      </w:r>
-    </w:p>
-    <w:p>
-      <w:pPr>
-        <w:pStyle w:val="ListParagraph"/>
-        <w:numPr>
-          <w:ilvl w:val="0"/>
-          <w:numId w:val="2"/>
-        </w:numPr>
-        <w:rPr>
-          <w:sz w:val="28"/>
-          <w:szCs w:val="28"/>
-          <w:lang w:val="pl-PL"/>
-        </w:rPr>
-      </w:pPr>
-      <w:r>
-        <w:rPr>
-          <w:sz w:val="28"/>
-          <w:szCs w:val="28"/>
-          <w:lang w:val="pl-PL"/>
-        </w:rPr>
-        <w:t>A czy kula częto ma racje?</w:t>
-      </w:r>
-    </w:p>
-    <w:p>
-      <w:pPr>
-        <w:pStyle w:val="ListParagraph"/>
-        <w:numPr>
-          <w:ilvl w:val="0"/>
-          <w:numId w:val="2"/>
-        </w:numPr>
-        <w:rPr>
-          <w:sz w:val="28"/>
-          <w:szCs w:val="28"/>
-          <w:lang w:val="pl-PL"/>
-        </w:rPr>
-      </w:pPr>
-      <w:r>
-        <w:rPr>
-          <w:sz w:val="28"/>
-          <w:szCs w:val="28"/>
-          <w:lang w:val="pl-PL"/>
-        </w:rPr>
-        <w:t>Nie wiem, nie mam jak tego sprawdzić. Jestem zbyt zajęty przepowiadaneim przyszłości by jeszcze zajmować si.e sprawdzalnością przepowiedni.</w:t>
-      </w:r>
-    </w:p>
-    <w:p>
-      <w:pPr>
-        <w:pStyle w:val="ListParagraph"/>
-        <w:numPr>
-          <w:ilvl w:val="0"/>
-          <w:numId w:val="2"/>
-        </w:numPr>
-        <w:rPr>
-          <w:sz w:val="28"/>
-          <w:szCs w:val="28"/>
-          <w:lang w:val="pl-PL"/>
-        </w:rPr>
-      </w:pPr>
-      <w:r>
-        <w:rPr>
-          <w:sz w:val="28"/>
-          <w:szCs w:val="28"/>
-          <w:lang w:val="pl-PL"/>
-        </w:rPr>
-        <w:t>To chyba nie jest zbyt przydatne, jeżeli nie możesz sprawdzić jak często sprawdzają się Twoje przepowiednie.</w:t>
-      </w:r>
-    </w:p>
-    <w:p>
-      <w:pPr>
-        <w:rPr>
-          <w:sz w:val="28"/>
-          <w:szCs w:val="28"/>
-          <w:lang w:val="pl-PL"/>
-        </w:rPr>
-      </w:pPr>
-    </w:p>
-    <w:p>
-      <w:pPr>
-        <w:rPr>
-          <w:sz w:val="28"/>
-          <w:szCs w:val="28"/>
-          <w:lang w:val="pl-PL"/>
-        </w:rPr>
-      </w:pPr>
-    </w:p>
-    <w:p>
-      <w:pPr>
-        <w:pStyle w:val="ListParagraph"/>
-        <w:rPr>
-          <w:sz w:val="28"/>
-          <w:szCs w:val="28"/>
-          <w:lang w:val="pl-PL"/>
-        </w:rPr>
-      </w:pPr>
-    </w:p>
-    <w:p>
-      <w:pPr>
-        <w:rPr>
-          <w:sz w:val="28"/>
-          <w:szCs w:val="28"/>
-          <w:lang w:val="pl-PL"/>
-        </w:rPr>
-      </w:pPr>
-    </w:p>
-    <w:p>
-      <w:pPr>
-        <w:rPr>
-          <w:sz w:val="28"/>
-          <w:szCs w:val="28"/>
-          <w:lang w:val="pl-PL"/>
-        </w:rPr>
-      </w:pPr>
-    </w:p>
-    <w:p>
-      <w:pPr>
-        <w:rPr>
-          <w:sz w:val="28"/>
-          <w:szCs w:val="28"/>
-          <w:lang w:val="pl-PL"/>
-        </w:rPr>
-      </w:pPr>
-    </w:p>
-    <w:p>
-      <w:pPr>
-        <w:rPr>
-          <w:sz w:val="28"/>
-          <w:szCs w:val="28"/>
-          <w:lang w:val="pl-PL"/>
-        </w:rPr>
-      </w:pPr>
-    </w:p>
-    <w:p>
-      <w:pPr>
-        <w:rPr>
-          <w:sz w:val="28"/>
-          <w:szCs w:val="28"/>
-          <w:lang w:val="pl-PL"/>
-        </w:rPr>
-      </w:pPr>
-    </w:p>
-    <w:p>
-      <w:pPr>
-        <w:rPr>
-          <w:sz w:val="28"/>
-          <w:szCs w:val="28"/>
-          <w:lang w:val="pl-PL"/>
-        </w:rPr>
-      </w:pPr>
-    </w:p>
-    <w:p>
-      <w:pPr>
-        <w:rPr>
-          <w:sz w:val="28"/>
-          <w:szCs w:val="28"/>
-          <w:lang w:val="pl-PL"/>
-        </w:rPr>
-      </w:pPr>
-    </w:p>
-    <w:p>
-      <w:pPr>
-        <w:rPr>
-          <w:sz w:val="28"/>
-          <w:szCs w:val="28"/>
-          <w:lang w:val="pl-PL"/>
-        </w:rPr>
-      </w:pPr>
-    </w:p>
-    <w:p>
-      <w:pPr>
-        <w:pStyle w:val="Body"/>
-        <w:rPr>
-          <w:rFonts w:asciiTheme="minorHAnsi" w:hAnsiTheme="minorHAnsi"/>
-          <w:sz w:val="28"/>
-          <w:szCs w:val="28"/>
-          <w:lang w:val="pl-PL"/>
-        </w:rPr>
-      </w:pPr>
-    </w:p>
-    <w:p>
-      <w:pPr>
-        <w:pStyle w:val="Body"/>
-        <w:rPr>
-          <w:rFonts w:asciiTheme="minorHAnsi" w:hAnsiTheme="minorHAnsi"/>
-          <w:sz w:val="28"/>
-          <w:szCs w:val="28"/>
-          <w:lang w:val="pl-PL"/>
-        </w:rPr>
-      </w:pPr>
-    </w:p>
-    <w:p>
-      <w:pPr>
-        <w:pStyle w:val="Body"/>
-        <w:rPr>
-          <w:rFonts w:asciiTheme="minorHAnsi" w:hAnsiTheme="minorHAnsi"/>
-          <w:sz w:val="28"/>
-          <w:szCs w:val="28"/>
-          <w:lang w:val="pl-PL"/>
-        </w:rPr>
-      </w:pPr>
-    </w:p>
-    <w:p>
-      <w:pPr>
-        <w:pStyle w:val="Body"/>
-        <w:rPr>
-          <w:rFonts w:asciiTheme="minorHAnsi" w:hAnsiTheme="minorHAnsi"/>
-          <w:sz w:val="28"/>
-          <w:szCs w:val="28"/>
-          <w:lang w:val="pl-PL"/>
-        </w:rPr>
-      </w:pPr>
-    </w:p>
-    <w:p>
-      <w:pPr>
-        <w:pStyle w:val="Body"/>
-        <w:rPr>
-          <w:rFonts w:asciiTheme="minorHAnsi" w:hAnsiTheme="minorHAnsi"/>
-          <w:sz w:val="28"/>
-          <w:szCs w:val="28"/>
-          <w:lang w:val="pl-PL"/>
-        </w:rPr>
-      </w:pPr>
-    </w:p>
-    <w:p>
-      <w:pPr>
-        <w:pStyle w:val="Body"/>
-        <w:rPr>
-          <w:rFonts w:asciiTheme="minorHAnsi" w:hAnsiTheme="minorHAnsi"/>
-          <w:sz w:val="28"/>
-          <w:szCs w:val="28"/>
-          <w:lang w:val="pl-PL"/>
-        </w:rPr>
-      </w:pPr>
-    </w:p>
-    <w:p>
-      <w:pPr>
-        <w:pStyle w:val="Body"/>
-        <w:rPr>
-          <w:rFonts w:asciiTheme="minorHAnsi" w:hAnsiTheme="minorHAnsi"/>
-          <w:sz w:val="28"/>
-          <w:szCs w:val="28"/>
-          <w:lang w:val="pl-PL"/>
-        </w:rPr>
-      </w:pPr>
-    </w:p>
-    <w:p>
-      <w:pPr>
-        <w:pStyle w:val="Body"/>
-        <w:rPr>
-          <w:rFonts w:asciiTheme="minorHAnsi" w:hAnsiTheme="minorHAnsi"/>
-          <w:sz w:val="28"/>
-          <w:szCs w:val="28"/>
-          <w:lang w:val="pl-PL"/>
-        </w:rPr>
-      </w:pPr>
-    </w:p>
-    <w:p>
-      <w:pPr>
-        <w:pStyle w:val="Body"/>
-        <w:rPr>
-          <w:rFonts w:asciiTheme="minorHAnsi" w:hAnsiTheme="minorHAnsi"/>
-          <w:sz w:val="28"/>
-          <w:szCs w:val="28"/>
-          <w:lang w:val="pl-PL"/>
-        </w:rPr>
-      </w:pPr>
-    </w:p>
-    <w:p>
-      <w:pPr>
-        <w:pStyle w:val="Body"/>
-        <w:rPr>
-          <w:rFonts w:asciiTheme="minorHAnsi" w:hAnsiTheme="minorHAnsi"/>
-          <w:sz w:val="28"/>
-          <w:szCs w:val="28"/>
-          <w:lang w:val="pl-PL"/>
-        </w:rPr>
-      </w:pPr>
-    </w:p>
-    <w:p>
-      <w:pPr>
-        <w:pStyle w:val="Body"/>
-        <w:rPr>
-          <w:rFonts w:asciiTheme="minorHAnsi" w:hAnsiTheme="minorHAnsi"/>
-          <w:sz w:val="28"/>
-          <w:szCs w:val="28"/>
-          <w:lang w:val="pl-PL"/>
-        </w:rPr>
-      </w:pPr>
+        <w:pStyle w:val="Body"/>
+        <w:rPr>
+          <w:rFonts w:asciiTheme="minorHAnsi" w:hAnsiTheme="minorHAnsi"/>
+          <w:sz w:val="28"/>
+          <w:szCs w:val="28"/>
+          <w:lang w:val="pl-PL"/>
+        </w:rPr>
+      </w:pPr>
+      <w:bookmarkStart w:id="0" w:name="_GoBack"/>
+      <w:bookmarkEnd w:id="0"/>
     </w:p>
     <w:p>
       <w:pPr>
@@ -3660,7 +3543,47 @@
           <w:szCs w:val="28"/>
           <w:lang w:val="pl-PL"/>
         </w:rPr>
-        <w:t>Na krótkich nóżkach zbiegały z pni drzew w dół na ziemię wokół Bety i Bita. Co było dosyć dziwne każdy rozkładek miał na sobie kapelusik, a niektóre rozkładki miały dwa lub trzy kapelusiki.</w:t>
+        <w:t xml:space="preserve">Na krótkich nóżkach zbiegały z pni drzew w dół na ziemię wokół Bety i Bita. Co było dosyć dziwne każdy </w:t>
+      </w:r>
+      <w:proofErr w:type="spellStart"/>
+      <w:r>
+        <w:rPr>
+          <w:rFonts w:asciiTheme="minorHAnsi" w:hAnsiTheme="minorHAnsi"/>
+          <w:sz w:val="28"/>
+          <w:szCs w:val="28"/>
+          <w:lang w:val="pl-PL"/>
+        </w:rPr>
+        <w:t>rozkładek</w:t>
+      </w:r>
+      <w:proofErr w:type="spellEnd"/>
+      <w:r>
+        <w:rPr>
+          <w:rFonts w:asciiTheme="minorHAnsi" w:hAnsiTheme="minorHAnsi"/>
+          <w:sz w:val="28"/>
+          <w:szCs w:val="28"/>
+          <w:lang w:val="pl-PL"/>
+        </w:rPr>
+        <w:t xml:space="preserve"> miał na sobie kapelusik, a niektóre </w:t>
+      </w:r>
+      <w:proofErr w:type="spellStart"/>
+      <w:r>
+        <w:rPr>
+          <w:rFonts w:asciiTheme="minorHAnsi" w:hAnsiTheme="minorHAnsi"/>
+          <w:sz w:val="28"/>
+          <w:szCs w:val="28"/>
+          <w:lang w:val="pl-PL"/>
+        </w:rPr>
+        <w:t>rozkładki</w:t>
+      </w:r>
+      <w:proofErr w:type="spellEnd"/>
+      <w:r>
+        <w:rPr>
+          <w:rFonts w:asciiTheme="minorHAnsi" w:hAnsiTheme="minorHAnsi"/>
+          <w:sz w:val="28"/>
+          <w:szCs w:val="28"/>
+          <w:lang w:val="pl-PL"/>
+        </w:rPr>
+        <w:t xml:space="preserve"> miały dwa lub trzy kapelusiki.</w:t>
       </w:r>
     </w:p>
     <w:p>
@@ -3722,58 +3645,158 @@
           <w:szCs w:val="28"/>
           <w:lang w:val="pl-PL"/>
         </w:rPr>
-        <w:t>— To takie mody. Na każdej modzie jest kapelusik. A jak rozkładek ma dwie mody to ma dwa kapelusiki. Niektóre, wyjątkowo rzadkie, rozkładki mają nawet trzy lub więcej mód!</w:t>
-      </w:r>
-    </w:p>
-    <w:p>
-      <w:pPr>
-        <w:pStyle w:val="Body"/>
-        <w:rPr>
-          <w:rFonts w:asciiTheme="minorHAnsi" w:hAnsiTheme="minorHAnsi"/>
-          <w:sz w:val="28"/>
-          <w:szCs w:val="28"/>
-          <w:lang w:val="pl-PL"/>
-        </w:rPr>
-      </w:pPr>
-    </w:p>
-    <w:p>
-      <w:pPr>
-        <w:pStyle w:val="Body"/>
-        <w:rPr>
-          <w:rFonts w:asciiTheme="minorHAnsi" w:hAnsiTheme="minorHAnsi"/>
-          <w:sz w:val="28"/>
-          <w:szCs w:val="28"/>
-          <w:lang w:val="pl-PL"/>
-        </w:rPr>
-      </w:pPr>
-      <w:r>
-        <w:rPr>
-          <w:rFonts w:asciiTheme="minorHAnsi" w:hAnsiTheme="minorHAnsi"/>
-          <w:sz w:val="28"/>
-          <w:szCs w:val="28"/>
-          <w:lang w:val="pl-PL"/>
-        </w:rPr>
-        <w:t>— A te nóżki, dlaczego niektóre mają nóżki z przodu a inne mają nóżki z tyłu? — zapytała Beta której rozkładki bardzo się spodobały</w:t>
-      </w:r>
-    </w:p>
-    <w:p>
-      <w:pPr>
-        <w:pStyle w:val="Body"/>
-        <w:rPr>
-          <w:rFonts w:asciiTheme="minorHAnsi" w:hAnsiTheme="minorHAnsi"/>
-          <w:sz w:val="28"/>
-          <w:szCs w:val="28"/>
-          <w:lang w:val="pl-PL"/>
-        </w:rPr>
-      </w:pPr>
-      <w:r>
-        <w:rPr>
-          <w:rFonts w:asciiTheme="minorHAnsi" w:hAnsiTheme="minorHAnsi"/>
-          <w:sz w:val="28"/>
-          <w:szCs w:val="28"/>
-          <w:lang w:val="pl-PL"/>
-        </w:rPr>
-        <w:t xml:space="preserve">— Nóżki muszą być po środku rozkładka. Jeżeli rozkładek ma ciężki ogon to i nóżki muszą być bardziej z tyłu by go zrównoważyć. </w:t>
+        <w:t xml:space="preserve">— To takie mody. Na każdej modzie jest kapelusik. A jak </w:t>
+      </w:r>
+      <w:proofErr w:type="spellStart"/>
+      <w:r>
+        <w:rPr>
+          <w:rFonts w:asciiTheme="minorHAnsi" w:hAnsiTheme="minorHAnsi"/>
+          <w:sz w:val="28"/>
+          <w:szCs w:val="28"/>
+          <w:lang w:val="pl-PL"/>
+        </w:rPr>
+        <w:t>rozkładek</w:t>
+      </w:r>
+      <w:proofErr w:type="spellEnd"/>
+      <w:r>
+        <w:rPr>
+          <w:rFonts w:asciiTheme="minorHAnsi" w:hAnsiTheme="minorHAnsi"/>
+          <w:sz w:val="28"/>
+          <w:szCs w:val="28"/>
+          <w:lang w:val="pl-PL"/>
+        </w:rPr>
+        <w:t xml:space="preserve"> ma dwie mody to ma dwa kapelusiki. Niektóre, wyjątkowo rzadkie, </w:t>
+      </w:r>
+      <w:proofErr w:type="spellStart"/>
+      <w:r>
+        <w:rPr>
+          <w:rFonts w:asciiTheme="minorHAnsi" w:hAnsiTheme="minorHAnsi"/>
+          <w:sz w:val="28"/>
+          <w:szCs w:val="28"/>
+          <w:lang w:val="pl-PL"/>
+        </w:rPr>
+        <w:t>rozkładki</w:t>
+      </w:r>
+      <w:proofErr w:type="spellEnd"/>
+      <w:r>
+        <w:rPr>
+          <w:rFonts w:asciiTheme="minorHAnsi" w:hAnsiTheme="minorHAnsi"/>
+          <w:sz w:val="28"/>
+          <w:szCs w:val="28"/>
+          <w:lang w:val="pl-PL"/>
+        </w:rPr>
+        <w:t xml:space="preserve"> mają nawet trzy lub więcej mód!</w:t>
+      </w:r>
+    </w:p>
+    <w:p>
+      <w:pPr>
+        <w:pStyle w:val="Body"/>
+        <w:rPr>
+          <w:rFonts w:asciiTheme="minorHAnsi" w:hAnsiTheme="minorHAnsi"/>
+          <w:sz w:val="28"/>
+          <w:szCs w:val="28"/>
+          <w:lang w:val="pl-PL"/>
+        </w:rPr>
+      </w:pPr>
+    </w:p>
+    <w:p>
+      <w:pPr>
+        <w:pStyle w:val="Body"/>
+        <w:rPr>
+          <w:rFonts w:asciiTheme="minorHAnsi" w:hAnsiTheme="minorHAnsi"/>
+          <w:sz w:val="28"/>
+          <w:szCs w:val="28"/>
+          <w:lang w:val="pl-PL"/>
+        </w:rPr>
+      </w:pPr>
+      <w:r>
+        <w:rPr>
+          <w:rFonts w:asciiTheme="minorHAnsi" w:hAnsiTheme="minorHAnsi"/>
+          <w:sz w:val="28"/>
+          <w:szCs w:val="28"/>
+          <w:lang w:val="pl-PL"/>
+        </w:rPr>
+        <w:t xml:space="preserve">— A te nóżki, dlaczego niektóre mają nóżki z przodu a inne mają nóżki z tyłu? — zapytała Beta której </w:t>
+      </w:r>
+      <w:proofErr w:type="spellStart"/>
+      <w:r>
+        <w:rPr>
+          <w:rFonts w:asciiTheme="minorHAnsi" w:hAnsiTheme="minorHAnsi"/>
+          <w:sz w:val="28"/>
+          <w:szCs w:val="28"/>
+          <w:lang w:val="pl-PL"/>
+        </w:rPr>
+        <w:t>rozkładki</w:t>
+      </w:r>
+      <w:proofErr w:type="spellEnd"/>
+      <w:r>
+        <w:rPr>
+          <w:rFonts w:asciiTheme="minorHAnsi" w:hAnsiTheme="minorHAnsi"/>
+          <w:sz w:val="28"/>
+          <w:szCs w:val="28"/>
+          <w:lang w:val="pl-PL"/>
+        </w:rPr>
+        <w:t xml:space="preserve"> bardzo się spodobały</w:t>
+      </w:r>
+    </w:p>
+    <w:p>
+      <w:pPr>
+        <w:pStyle w:val="Body"/>
+        <w:rPr>
+          <w:rFonts w:asciiTheme="minorHAnsi" w:hAnsiTheme="minorHAnsi"/>
+          <w:sz w:val="28"/>
+          <w:szCs w:val="28"/>
+          <w:lang w:val="pl-PL"/>
+        </w:rPr>
+      </w:pPr>
+      <w:r>
+        <w:rPr>
+          <w:rFonts w:asciiTheme="minorHAnsi" w:hAnsiTheme="minorHAnsi"/>
+          <w:sz w:val="28"/>
+          <w:szCs w:val="28"/>
+          <w:lang w:val="pl-PL"/>
+        </w:rPr>
+        <w:t xml:space="preserve">— Nóżki muszą być po środku </w:t>
+      </w:r>
+      <w:proofErr w:type="spellStart"/>
+      <w:r>
+        <w:rPr>
+          <w:rFonts w:asciiTheme="minorHAnsi" w:hAnsiTheme="minorHAnsi"/>
+          <w:sz w:val="28"/>
+          <w:szCs w:val="28"/>
+          <w:lang w:val="pl-PL"/>
+        </w:rPr>
+        <w:t>rozkładka</w:t>
+      </w:r>
+      <w:proofErr w:type="spellEnd"/>
+      <w:r>
+        <w:rPr>
+          <w:rFonts w:asciiTheme="minorHAnsi" w:hAnsiTheme="minorHAnsi"/>
+          <w:sz w:val="28"/>
+          <w:szCs w:val="28"/>
+          <w:lang w:val="pl-PL"/>
+        </w:rPr>
+        <w:t xml:space="preserve">. Jeżeli </w:t>
+      </w:r>
+      <w:proofErr w:type="spellStart"/>
+      <w:r>
+        <w:rPr>
+          <w:rFonts w:asciiTheme="minorHAnsi" w:hAnsiTheme="minorHAnsi"/>
+          <w:sz w:val="28"/>
+          <w:szCs w:val="28"/>
+          <w:lang w:val="pl-PL"/>
+        </w:rPr>
+        <w:t>rozkładek</w:t>
+      </w:r>
+      <w:proofErr w:type="spellEnd"/>
+      <w:r>
+        <w:rPr>
+          <w:rFonts w:asciiTheme="minorHAnsi" w:hAnsiTheme="minorHAnsi"/>
+          <w:sz w:val="28"/>
+          <w:szCs w:val="28"/>
+          <w:lang w:val="pl-PL"/>
+        </w:rPr>
+        <w:t xml:space="preserve"> ma ciężki ogon to i nóżki muszą być bardziej z tyłu by go zrównoważyć. </w:t>
       </w:r>
     </w:p>
     <w:p>
@@ -3808,7 +3831,27 @@
           <w:szCs w:val="28"/>
           <w:lang w:val="pl-PL"/>
         </w:rPr>
-        <w:t>A dlaczego te rozkładki są takie płaskie? — kontynuował Bit, który pytania typu ,,dlaczego’’ potrafił zadawać godzinami.</w:t>
+        <w:t xml:space="preserve">A dlaczego te </w:t>
+      </w:r>
+      <w:proofErr w:type="spellStart"/>
+      <w:r>
+        <w:rPr>
+          <w:rFonts w:asciiTheme="minorHAnsi" w:hAnsiTheme="minorHAnsi"/>
+          <w:sz w:val="28"/>
+          <w:szCs w:val="28"/>
+          <w:lang w:val="pl-PL"/>
+        </w:rPr>
+        <w:t>rozkładki</w:t>
+      </w:r>
+      <w:proofErr w:type="spellEnd"/>
+      <w:r>
+        <w:rPr>
+          <w:rFonts w:asciiTheme="minorHAnsi" w:hAnsiTheme="minorHAnsi"/>
+          <w:sz w:val="28"/>
+          <w:szCs w:val="28"/>
+          <w:lang w:val="pl-PL"/>
+        </w:rPr>
+        <w:t xml:space="preserve"> są takie płaskie? — kontynuował Bit, który pytania typu ,,dlaczego’’ potrafił zadawać godzinami.</w:t>
       </w:r>
     </w:p>
     <w:p>
@@ -3832,7 +3875,47 @@
           <w:szCs w:val="28"/>
           <w:lang w:val="pl-PL"/>
         </w:rPr>
-        <w:t xml:space="preserve">Bo to są jednowymiarowe rozkładki — odpowiedział Kot, jakby to cokolwiek wyjaśniało, — dwuwymiarowe rozkładki nie są płaskie, ale trudniej je znaleźć. </w:t>
+        <w:t xml:space="preserve">Bo to są jednowymiarowe </w:t>
+      </w:r>
+      <w:proofErr w:type="spellStart"/>
+      <w:r>
+        <w:rPr>
+          <w:rFonts w:asciiTheme="minorHAnsi" w:hAnsiTheme="minorHAnsi"/>
+          <w:sz w:val="28"/>
+          <w:szCs w:val="28"/>
+          <w:lang w:val="pl-PL"/>
+        </w:rPr>
+        <w:t>rozkładki</w:t>
+      </w:r>
+      <w:proofErr w:type="spellEnd"/>
+      <w:r>
+        <w:rPr>
+          <w:rFonts w:asciiTheme="minorHAnsi" w:hAnsiTheme="minorHAnsi"/>
+          <w:sz w:val="28"/>
+          <w:szCs w:val="28"/>
+          <w:lang w:val="pl-PL"/>
+        </w:rPr>
+        <w:t xml:space="preserve"> — odpowiedział Kot, jakby to cokolwiek wyjaśniało, — dwuwymiarowe </w:t>
+      </w:r>
+      <w:proofErr w:type="spellStart"/>
+      <w:r>
+        <w:rPr>
+          <w:rFonts w:asciiTheme="minorHAnsi" w:hAnsiTheme="minorHAnsi"/>
+          <w:sz w:val="28"/>
+          <w:szCs w:val="28"/>
+          <w:lang w:val="pl-PL"/>
+        </w:rPr>
+        <w:t>rozkładki</w:t>
+      </w:r>
+      <w:proofErr w:type="spellEnd"/>
+      <w:r>
+        <w:rPr>
+          <w:rFonts w:asciiTheme="minorHAnsi" w:hAnsiTheme="minorHAnsi"/>
+          <w:sz w:val="28"/>
+          <w:szCs w:val="28"/>
+          <w:lang w:val="pl-PL"/>
+        </w:rPr>
+        <w:t xml:space="preserve"> nie są płaskie, ale trudniej je znaleźć. </w:t>
       </w:r>
     </w:p>
     <w:p>
@@ -3867,7 +3950,47 @@
           <w:szCs w:val="28"/>
           <w:lang w:val="pl-PL"/>
         </w:rPr>
-        <w:t xml:space="preserve">A tamte rozkładki są bardzo podobne, to chyba jakaś rodzina rozkładków. </w:t>
+        <w:t xml:space="preserve">A tamte </w:t>
+      </w:r>
+      <w:proofErr w:type="spellStart"/>
+      <w:r>
+        <w:rPr>
+          <w:rFonts w:asciiTheme="minorHAnsi" w:hAnsiTheme="minorHAnsi"/>
+          <w:sz w:val="28"/>
+          <w:szCs w:val="28"/>
+          <w:lang w:val="pl-PL"/>
+        </w:rPr>
+        <w:t>rozkładki</w:t>
+      </w:r>
+      <w:proofErr w:type="spellEnd"/>
+      <w:r>
+        <w:rPr>
+          <w:rFonts w:asciiTheme="minorHAnsi" w:hAnsiTheme="minorHAnsi"/>
+          <w:sz w:val="28"/>
+          <w:szCs w:val="28"/>
+          <w:lang w:val="pl-PL"/>
+        </w:rPr>
+        <w:t xml:space="preserve"> są bardzo podobne, to chyba jakaś rodzina </w:t>
+      </w:r>
+      <w:proofErr w:type="spellStart"/>
+      <w:r>
+        <w:rPr>
+          <w:rFonts w:asciiTheme="minorHAnsi" w:hAnsiTheme="minorHAnsi"/>
+          <w:sz w:val="28"/>
+          <w:szCs w:val="28"/>
+          <w:lang w:val="pl-PL"/>
+        </w:rPr>
+        <w:t>rozkładków</w:t>
+      </w:r>
+      <w:proofErr w:type="spellEnd"/>
+      <w:r>
+        <w:rPr>
+          <w:rFonts w:asciiTheme="minorHAnsi" w:hAnsiTheme="minorHAnsi"/>
+          <w:sz w:val="28"/>
+          <w:szCs w:val="28"/>
+          <w:lang w:val="pl-PL"/>
+        </w:rPr>
+        <w:t xml:space="preserve">. </w:t>
       </w:r>
     </w:p>
     <w:p>
@@ -3895,14 +4018,45 @@
           <w:lang w:val="pl-PL"/>
         </w:rPr>
       </w:pPr>
-      <w:r>
-        <w:rPr>
-          <w:rFonts w:asciiTheme="minorHAnsi" w:hAnsiTheme="minorHAnsi"/>
-          <w:sz w:val="28"/>
-          <w:szCs w:val="28"/>
-          <w:lang w:val="pl-PL"/>
-        </w:rPr>
-        <w:t>Rozkładki jedzą mi z ręki — krzyknęła podekscytowana Beta, gdy któryś rozkładek pochłonął piankę jej ręki.</w:t>
+      <w:proofErr w:type="spellStart"/>
+      <w:r>
+        <w:rPr>
+          <w:rFonts w:asciiTheme="minorHAnsi" w:hAnsiTheme="minorHAnsi"/>
+          <w:sz w:val="28"/>
+          <w:szCs w:val="28"/>
+          <w:lang w:val="pl-PL"/>
+        </w:rPr>
+        <w:t>Rozkładki</w:t>
+      </w:r>
+      <w:proofErr w:type="spellEnd"/>
+      <w:r>
+        <w:rPr>
+          <w:rFonts w:asciiTheme="minorHAnsi" w:hAnsiTheme="minorHAnsi"/>
+          <w:sz w:val="28"/>
+          <w:szCs w:val="28"/>
+          <w:lang w:val="pl-PL"/>
+        </w:rPr>
+        <w:t xml:space="preserve"> jedzą mi z ręki — krzyknęła podekscytowana Beta, gdy któryś </w:t>
+      </w:r>
+      <w:proofErr w:type="spellStart"/>
+      <w:r>
+        <w:rPr>
+          <w:rFonts w:asciiTheme="minorHAnsi" w:hAnsiTheme="minorHAnsi"/>
+          <w:sz w:val="28"/>
+          <w:szCs w:val="28"/>
+          <w:lang w:val="pl-PL"/>
+        </w:rPr>
+        <w:t>rozkładek</w:t>
+      </w:r>
+      <w:proofErr w:type="spellEnd"/>
+      <w:r>
+        <w:rPr>
+          <w:rFonts w:asciiTheme="minorHAnsi" w:hAnsiTheme="minorHAnsi"/>
+          <w:sz w:val="28"/>
+          <w:szCs w:val="28"/>
+          <w:lang w:val="pl-PL"/>
+        </w:rPr>
+        <w:t xml:space="preserve"> pochłonął piankę jej ręki.</w:t>
       </w:r>
     </w:p>
     <w:p>
@@ -3972,7 +4126,47 @@
           <w:szCs w:val="28"/>
           <w:lang w:val="pl-PL"/>
         </w:rPr>
-        <w:t>Dlatego, że rozkładki bardzo dbają o swoją masę, każdy rozkładek ma dokładnie tą samą masę. – Niepewny Kot odpowiadał tak, jakby jego słowa miały podwójne lub potrójne znaczenie. I jakby sam nie był pewien które znaczenie jest tym o które mu chodzi.</w:t>
+        <w:t xml:space="preserve">Dlatego, że </w:t>
+      </w:r>
+      <w:proofErr w:type="spellStart"/>
+      <w:r>
+        <w:rPr>
+          <w:rFonts w:asciiTheme="minorHAnsi" w:hAnsiTheme="minorHAnsi"/>
+          <w:sz w:val="28"/>
+          <w:szCs w:val="28"/>
+          <w:lang w:val="pl-PL"/>
+        </w:rPr>
+        <w:t>rozkładki</w:t>
+      </w:r>
+      <w:proofErr w:type="spellEnd"/>
+      <w:r>
+        <w:rPr>
+          <w:rFonts w:asciiTheme="minorHAnsi" w:hAnsiTheme="minorHAnsi"/>
+          <w:sz w:val="28"/>
+          <w:szCs w:val="28"/>
+          <w:lang w:val="pl-PL"/>
+        </w:rPr>
+        <w:t xml:space="preserve"> bardzo dbają o swoją masę, każdy </w:t>
+      </w:r>
+      <w:proofErr w:type="spellStart"/>
+      <w:r>
+        <w:rPr>
+          <w:rFonts w:asciiTheme="minorHAnsi" w:hAnsiTheme="minorHAnsi"/>
+          <w:sz w:val="28"/>
+          <w:szCs w:val="28"/>
+          <w:lang w:val="pl-PL"/>
+        </w:rPr>
+        <w:t>rozkładek</w:t>
+      </w:r>
+      <w:proofErr w:type="spellEnd"/>
+      <w:r>
+        <w:rPr>
+          <w:rFonts w:asciiTheme="minorHAnsi" w:hAnsiTheme="minorHAnsi"/>
+          <w:sz w:val="28"/>
+          <w:szCs w:val="28"/>
+          <w:lang w:val="pl-PL"/>
+        </w:rPr>
+        <w:t xml:space="preserve"> ma dokładnie tą samą masę. – Niepewny Kot odpowiadał tak, jakby jego słowa miały podwójne lub potrójne znaczenie. I jakby sam nie był pewien które znaczenie jest tym o które mu chodzi.</w:t>
       </w:r>
     </w:p>
     <w:p>
@@ -4038,80 +4232,120 @@
           <w:szCs w:val="28"/>
           <w:lang w:val="pl-PL"/>
         </w:rPr>
-        <w:t>Naszej pomocy? Jak możemy pomóc tym ślicznym rozkładkom? —Beta zaczęła się tulić do dwumodalnego stworka.</w:t>
-      </w:r>
-    </w:p>
-    <w:p>
-      <w:pPr>
-        <w:pStyle w:val="Body"/>
-        <w:rPr>
-          <w:rFonts w:asciiTheme="minorHAnsi" w:hAnsiTheme="minorHAnsi"/>
-          <w:sz w:val="28"/>
-          <w:szCs w:val="28"/>
-          <w:lang w:val="pl-PL"/>
-        </w:rPr>
-      </w:pPr>
-    </w:p>
-    <w:p>
-      <w:pPr>
-        <w:pStyle w:val="Body"/>
-        <w:rPr>
-          <w:rFonts w:asciiTheme="minorHAnsi" w:hAnsiTheme="minorHAnsi"/>
-          <w:sz w:val="28"/>
-          <w:szCs w:val="28"/>
-          <w:lang w:val="pl-PL"/>
-        </w:rPr>
-      </w:pPr>
-    </w:p>
-    <w:p>
-      <w:pPr>
-        <w:rPr>
-          <w:sz w:val="28"/>
-          <w:szCs w:val="28"/>
-          <w:lang w:val="pl-PL"/>
-        </w:rPr>
-      </w:pPr>
-    </w:p>
-    <w:p>
-      <w:pPr>
-        <w:pStyle w:val="Body"/>
-        <w:rPr>
-          <w:rFonts w:asciiTheme="minorHAnsi" w:hAnsiTheme="minorHAnsi"/>
-          <w:sz w:val="28"/>
-          <w:szCs w:val="28"/>
-          <w:lang w:val="pl-PL"/>
-        </w:rPr>
-      </w:pPr>
-    </w:p>
-    <w:p>
-      <w:pPr>
-        <w:pStyle w:val="Body"/>
-        <w:rPr>
-          <w:rFonts w:asciiTheme="minorHAnsi" w:hAnsiTheme="minorHAnsi"/>
-          <w:sz w:val="28"/>
-          <w:szCs w:val="28"/>
-          <w:lang w:val="pl-PL"/>
-        </w:rPr>
-      </w:pPr>
-    </w:p>
-    <w:p>
-      <w:pPr>
-        <w:pStyle w:val="Body"/>
-        <w:rPr>
-          <w:rFonts w:asciiTheme="minorHAnsi" w:hAnsiTheme="minorHAnsi"/>
-          <w:sz w:val="28"/>
-          <w:szCs w:val="28"/>
-          <w:lang w:val="pl-PL"/>
-        </w:rPr>
-      </w:pPr>
-      <w:r>
-        <w:rPr>
-          <w:rFonts w:asciiTheme="minorHAnsi" w:hAnsiTheme="minorHAnsi"/>
-          <w:sz w:val="28"/>
-          <w:szCs w:val="28"/>
-          <w:lang w:val="pl-PL"/>
-        </w:rPr>
-        <w:t>Jeden rozkładek był wyraźnie bardziej śmiały niż inne. Podszedł do Bety i Bita, zdjął kapelusz i się ukłonił.</w:t>
+        <w:t xml:space="preserve">Naszej pomocy? Jak możemy pomóc tym ślicznym </w:t>
+      </w:r>
+      <w:proofErr w:type="spellStart"/>
+      <w:r>
+        <w:rPr>
+          <w:rFonts w:asciiTheme="minorHAnsi" w:hAnsiTheme="minorHAnsi"/>
+          <w:sz w:val="28"/>
+          <w:szCs w:val="28"/>
+          <w:lang w:val="pl-PL"/>
+        </w:rPr>
+        <w:t>rozkładkom</w:t>
+      </w:r>
+      <w:proofErr w:type="spellEnd"/>
+      <w:r>
+        <w:rPr>
+          <w:rFonts w:asciiTheme="minorHAnsi" w:hAnsiTheme="minorHAnsi"/>
+          <w:sz w:val="28"/>
+          <w:szCs w:val="28"/>
+          <w:lang w:val="pl-PL"/>
+        </w:rPr>
+        <w:t>? —Beta zaczęła się tulić do dwumodalnego stworka.</w:t>
+      </w:r>
+    </w:p>
+    <w:p>
+      <w:pPr>
+        <w:pStyle w:val="Body"/>
+        <w:rPr>
+          <w:rFonts w:asciiTheme="minorHAnsi" w:hAnsiTheme="minorHAnsi"/>
+          <w:sz w:val="28"/>
+          <w:szCs w:val="28"/>
+          <w:lang w:val="pl-PL"/>
+        </w:rPr>
+      </w:pPr>
+    </w:p>
+    <w:p>
+      <w:pPr>
+        <w:pStyle w:val="Body"/>
+        <w:rPr>
+          <w:rFonts w:asciiTheme="minorHAnsi" w:hAnsiTheme="minorHAnsi"/>
+          <w:sz w:val="28"/>
+          <w:szCs w:val="28"/>
+          <w:lang w:val="pl-PL"/>
+        </w:rPr>
+      </w:pPr>
+    </w:p>
+    <w:p>
+      <w:pPr>
+        <w:rPr>
+          <w:sz w:val="28"/>
+          <w:szCs w:val="28"/>
+          <w:lang w:val="pl-PL"/>
+        </w:rPr>
+      </w:pPr>
+    </w:p>
+    <w:p>
+      <w:pPr>
+        <w:pStyle w:val="Body"/>
+        <w:rPr>
+          <w:rFonts w:asciiTheme="minorHAnsi" w:hAnsiTheme="minorHAnsi"/>
+          <w:sz w:val="28"/>
+          <w:szCs w:val="28"/>
+          <w:lang w:val="pl-PL"/>
+        </w:rPr>
+      </w:pPr>
+    </w:p>
+    <w:p>
+      <w:pPr>
+        <w:pStyle w:val="Body"/>
+        <w:rPr>
+          <w:rFonts w:asciiTheme="minorHAnsi" w:hAnsiTheme="minorHAnsi"/>
+          <w:sz w:val="28"/>
+          <w:szCs w:val="28"/>
+          <w:lang w:val="pl-PL"/>
+        </w:rPr>
+      </w:pPr>
+    </w:p>
+    <w:p>
+      <w:pPr>
+        <w:pStyle w:val="Body"/>
+        <w:rPr>
+          <w:rFonts w:asciiTheme="minorHAnsi" w:hAnsiTheme="minorHAnsi"/>
+          <w:sz w:val="28"/>
+          <w:szCs w:val="28"/>
+          <w:lang w:val="pl-PL"/>
+        </w:rPr>
+      </w:pPr>
+      <w:r>
+        <w:rPr>
+          <w:rFonts w:asciiTheme="minorHAnsi" w:hAnsiTheme="minorHAnsi"/>
+          <w:sz w:val="28"/>
+          <w:szCs w:val="28"/>
+          <w:lang w:val="pl-PL"/>
+        </w:rPr>
+        <w:t xml:space="preserve">Jeden </w:t>
+      </w:r>
+      <w:proofErr w:type="spellStart"/>
+      <w:r>
+        <w:rPr>
+          <w:rFonts w:asciiTheme="minorHAnsi" w:hAnsiTheme="minorHAnsi"/>
+          <w:sz w:val="28"/>
+          <w:szCs w:val="28"/>
+          <w:lang w:val="pl-PL"/>
+        </w:rPr>
+        <w:t>rozkładek</w:t>
+      </w:r>
+      <w:proofErr w:type="spellEnd"/>
+      <w:r>
+        <w:rPr>
+          <w:rFonts w:asciiTheme="minorHAnsi" w:hAnsiTheme="minorHAnsi"/>
+          <w:sz w:val="28"/>
+          <w:szCs w:val="28"/>
+          <w:lang w:val="pl-PL"/>
+        </w:rPr>
+        <w:t xml:space="preserve"> był wyraźnie bardziej śmiały niż inne. Podszedł do Bety i Bita, zdjął kapelusz i się ukłonił.</w:t>
       </w:r>
     </w:p>
     <w:p>
@@ -4151,7 +4385,27 @@
           <w:szCs w:val="28"/>
           <w:lang w:val="pl-PL"/>
         </w:rPr>
-        <w:t>Betę i Bit nieco zaskoczyła ta deklaracja. Ale cóż,  o kraj to obyczaj. Może tak należy się w kraju rozkładków przedstawiać?</w:t>
+        <w:t xml:space="preserve">Betę i Bit nieco zaskoczyła ta deklaracja. Ale cóż,  o kraj to obyczaj. Może tak należy się w kraju </w:t>
+      </w:r>
+      <w:proofErr w:type="spellStart"/>
+      <w:r>
+        <w:rPr>
+          <w:rFonts w:asciiTheme="minorHAnsi" w:hAnsiTheme="minorHAnsi"/>
+          <w:sz w:val="28"/>
+          <w:szCs w:val="28"/>
+          <w:lang w:val="pl-PL"/>
+        </w:rPr>
+        <w:t>rozkładków</w:t>
+      </w:r>
+      <w:proofErr w:type="spellEnd"/>
+      <w:r>
+        <w:rPr>
+          <w:rFonts w:asciiTheme="minorHAnsi" w:hAnsiTheme="minorHAnsi"/>
+          <w:sz w:val="28"/>
+          <w:szCs w:val="28"/>
+          <w:lang w:val="pl-PL"/>
+        </w:rPr>
+        <w:t xml:space="preserve"> przedstawiać?</w:t>
       </w:r>
     </w:p>
     <w:p>
@@ -4191,7 +4445,27 @@
           <w:szCs w:val="28"/>
           <w:lang w:val="pl-PL"/>
         </w:rPr>
-        <w:t>-- Nie, nie jesteście normalni. – Odfuknął rozkładek – Znam całą moją rodzinę i ani trochę jej nie przypominacie.</w:t>
+        <w:t xml:space="preserve">-- Nie, nie jesteście normalni. – Odfuknął </w:t>
+      </w:r>
+      <w:proofErr w:type="spellStart"/>
+      <w:r>
+        <w:rPr>
+          <w:rFonts w:asciiTheme="minorHAnsi" w:hAnsiTheme="minorHAnsi"/>
+          <w:sz w:val="28"/>
+          <w:szCs w:val="28"/>
+          <w:lang w:val="pl-PL"/>
+        </w:rPr>
+        <w:t>rozkładek</w:t>
+      </w:r>
+      <w:proofErr w:type="spellEnd"/>
+      <w:r>
+        <w:rPr>
+          <w:rFonts w:asciiTheme="minorHAnsi" w:hAnsiTheme="minorHAnsi"/>
+          <w:sz w:val="28"/>
+          <w:szCs w:val="28"/>
+          <w:lang w:val="pl-PL"/>
+        </w:rPr>
+        <w:t xml:space="preserve"> – Znam całą moją rodzinę i ani trochę jej nie przypominacie.</w:t>
       </w:r>
     </w:p>
     <w:p>
@@ -4231,27 +4505,67 @@
           <w:szCs w:val="28"/>
           <w:lang w:val="pl-PL"/>
         </w:rPr>
-        <w:t>-- Normalny to nazwisko tego rozkładka. W świecie rozkładów zresztą dosyć typowe, tak jak u ludzi nazwisko Kowalski. Ten nasz drogi przyjaciel nazywa się Standardowy Normlany. – To mówiąc ukłonił się zdejmując swój ogromny czerwony kapelusz. – Przyprowadziłem tu do Was tę dwójkę szkrabów by mogli przyjrzeć się Waszej pracy. Są bardzo ciekawi np. czy jutro spotkają Kudłacza czy nie. Możecie im opowiedzieć o Waszej pracy?</w:t>
-      </w:r>
-    </w:p>
-    <w:p>
-      <w:pPr>
-        <w:pStyle w:val="Body"/>
-        <w:rPr>
-          <w:rFonts w:asciiTheme="minorHAnsi" w:hAnsiTheme="minorHAnsi"/>
-          <w:sz w:val="28"/>
-          <w:szCs w:val="28"/>
-          <w:lang w:val="pl-PL"/>
-        </w:rPr>
-      </w:pPr>
-      <w:r>
-        <w:rPr>
-          <w:rFonts w:asciiTheme="minorHAnsi" w:hAnsiTheme="minorHAnsi"/>
-          <w:sz w:val="28"/>
-          <w:szCs w:val="28"/>
-          <w:lang w:val="pl-PL"/>
-        </w:rPr>
-        <w:t>-- Pracy? Jakiej pracy? My tylko rozrabiamy. – Rozkładek uśmiechnął się przekornie. – Jesteśmy wszędzie tam gdzie czegoś nie wiadomo, gdzie mogą wydarzyć się różne rzeczy i to my wybieramy co się ma wydarzyć.</w:t>
+        <w:t xml:space="preserve">-- Normalny to nazwisko tego </w:t>
+      </w:r>
+      <w:proofErr w:type="spellStart"/>
+      <w:r>
+        <w:rPr>
+          <w:rFonts w:asciiTheme="minorHAnsi" w:hAnsiTheme="minorHAnsi"/>
+          <w:sz w:val="28"/>
+          <w:szCs w:val="28"/>
+          <w:lang w:val="pl-PL"/>
+        </w:rPr>
+        <w:t>rozkładka</w:t>
+      </w:r>
+      <w:proofErr w:type="spellEnd"/>
+      <w:r>
+        <w:rPr>
+          <w:rFonts w:asciiTheme="minorHAnsi" w:hAnsiTheme="minorHAnsi"/>
+          <w:sz w:val="28"/>
+          <w:szCs w:val="28"/>
+          <w:lang w:val="pl-PL"/>
+        </w:rPr>
+        <w:t>. W świecie rozkładów zresztą dosyć typowe, tak jak u ludzi nazwisko Kowalski. Ten nasz drogi przyjaciel nazywa się Standardowy Normlany. – To mówiąc ukłonił się zdejmując swój ogromny czerwony kapelusz. – Przyprowadziłem tu do Was tę dwójkę szkrabów by mogli przyjrzeć się Waszej pracy. Są bardzo ciekawi np. czy jutro spotkają Kudłacza czy nie. Możecie im opowiedzieć o Waszej pracy?</w:t>
+      </w:r>
+    </w:p>
+    <w:p>
+      <w:pPr>
+        <w:pStyle w:val="Body"/>
+        <w:rPr>
+          <w:rFonts w:asciiTheme="minorHAnsi" w:hAnsiTheme="minorHAnsi"/>
+          <w:sz w:val="28"/>
+          <w:szCs w:val="28"/>
+          <w:lang w:val="pl-PL"/>
+        </w:rPr>
+      </w:pPr>
+      <w:r>
+        <w:rPr>
+          <w:rFonts w:asciiTheme="minorHAnsi" w:hAnsiTheme="minorHAnsi"/>
+          <w:sz w:val="28"/>
+          <w:szCs w:val="28"/>
+          <w:lang w:val="pl-PL"/>
+        </w:rPr>
+        <w:t xml:space="preserve">-- Pracy? Jakiej pracy? My tylko rozrabiamy. – </w:t>
+      </w:r>
+      <w:proofErr w:type="spellStart"/>
+      <w:r>
+        <w:rPr>
+          <w:rFonts w:asciiTheme="minorHAnsi" w:hAnsiTheme="minorHAnsi"/>
+          <w:sz w:val="28"/>
+          <w:szCs w:val="28"/>
+          <w:lang w:val="pl-PL"/>
+        </w:rPr>
+        <w:t>Rozkładek</w:t>
+      </w:r>
+      <w:proofErr w:type="spellEnd"/>
+      <w:r>
+        <w:rPr>
+          <w:rFonts w:asciiTheme="minorHAnsi" w:hAnsiTheme="minorHAnsi"/>
+          <w:sz w:val="28"/>
+          <w:szCs w:val="28"/>
+          <w:lang w:val="pl-PL"/>
+        </w:rPr>
+        <w:t xml:space="preserve"> uśmiechnął się przekornie. – Jesteśmy wszędzie tam gdzie czegoś nie wiadomo, gdzie mogą wydarzyć się różne rzeczy i to my wybieramy co się ma wydarzyć.</w:t>
       </w:r>
     </w:p>
     <w:p>
@@ -4390,47 +4704,107 @@
           <w:szCs w:val="28"/>
           <w:lang w:val="pl-PL"/>
         </w:rPr>
-        <w:t>-- Nie dlaczego w jabłkach są robaki ale dlaczego w jednych są w innych nie. Wybierasz jabłko i nie wiesz czy będzie tam robak czy nie. To właśnie zależy od tego czy jest tam taki rozkładek.</w:t>
-      </w:r>
-    </w:p>
-    <w:p>
-      <w:pPr>
-        <w:pStyle w:val="Body"/>
-        <w:rPr>
-          <w:rFonts w:asciiTheme="minorHAnsi" w:hAnsiTheme="minorHAnsi"/>
-          <w:sz w:val="28"/>
-          <w:szCs w:val="28"/>
-          <w:lang w:val="pl-PL"/>
-        </w:rPr>
-      </w:pPr>
-      <w:r>
-        <w:rPr>
-          <w:rFonts w:asciiTheme="minorHAnsi" w:hAnsiTheme="minorHAnsi"/>
-          <w:sz w:val="28"/>
-          <w:szCs w:val="28"/>
-          <w:lang w:val="pl-PL"/>
-        </w:rPr>
-        <w:t>To rozkładki losują różne wartości i decydują o tym czy będzie tak czy inaczej.</w:t>
-      </w:r>
-    </w:p>
-    <w:p>
-      <w:pPr>
-        <w:pStyle w:val="Body"/>
-        <w:rPr>
-          <w:rFonts w:asciiTheme="minorHAnsi" w:hAnsiTheme="minorHAnsi"/>
-          <w:sz w:val="28"/>
-          <w:szCs w:val="28"/>
-          <w:lang w:val="pl-PL"/>
-        </w:rPr>
-      </w:pPr>
-      <w:r>
-        <w:rPr>
-          <w:rFonts w:asciiTheme="minorHAnsi" w:hAnsiTheme="minorHAnsi"/>
-          <w:sz w:val="28"/>
-          <w:szCs w:val="28"/>
-          <w:lang w:val="pl-PL"/>
-        </w:rPr>
-        <w:t xml:space="preserve">Oczywiście jabłko jest robaczywe lub nie, ale nikt nie wie tego póki się mu nie przyjrzy. Jak więc opisywać takie sytuacje, można opisać je takim rozkładkiem. On dla każdego jabłka losuje sobie czy będzie w nim jabłko czy nie. </w:t>
+        <w:t xml:space="preserve">-- Nie dlaczego w jabłkach są robaki ale dlaczego w jednych są w innych nie. Wybierasz jabłko i nie wiesz czy będzie tam robak czy nie. To właśnie zależy od tego czy jest tam taki </w:t>
+      </w:r>
+      <w:proofErr w:type="spellStart"/>
+      <w:r>
+        <w:rPr>
+          <w:rFonts w:asciiTheme="minorHAnsi" w:hAnsiTheme="minorHAnsi"/>
+          <w:sz w:val="28"/>
+          <w:szCs w:val="28"/>
+          <w:lang w:val="pl-PL"/>
+        </w:rPr>
+        <w:t>rozkładek</w:t>
+      </w:r>
+      <w:proofErr w:type="spellEnd"/>
+      <w:r>
+        <w:rPr>
+          <w:rFonts w:asciiTheme="minorHAnsi" w:hAnsiTheme="minorHAnsi"/>
+          <w:sz w:val="28"/>
+          <w:szCs w:val="28"/>
+          <w:lang w:val="pl-PL"/>
+        </w:rPr>
+        <w:t>.</w:t>
+      </w:r>
+    </w:p>
+    <w:p>
+      <w:pPr>
+        <w:pStyle w:val="Body"/>
+        <w:rPr>
+          <w:rFonts w:asciiTheme="minorHAnsi" w:hAnsiTheme="minorHAnsi"/>
+          <w:sz w:val="28"/>
+          <w:szCs w:val="28"/>
+          <w:lang w:val="pl-PL"/>
+        </w:rPr>
+      </w:pPr>
+      <w:r>
+        <w:rPr>
+          <w:rFonts w:asciiTheme="minorHAnsi" w:hAnsiTheme="minorHAnsi"/>
+          <w:sz w:val="28"/>
+          <w:szCs w:val="28"/>
+          <w:lang w:val="pl-PL"/>
+        </w:rPr>
+        <w:t xml:space="preserve">To </w:t>
+      </w:r>
+      <w:proofErr w:type="spellStart"/>
+      <w:r>
+        <w:rPr>
+          <w:rFonts w:asciiTheme="minorHAnsi" w:hAnsiTheme="minorHAnsi"/>
+          <w:sz w:val="28"/>
+          <w:szCs w:val="28"/>
+          <w:lang w:val="pl-PL"/>
+        </w:rPr>
+        <w:t>rozkładki</w:t>
+      </w:r>
+      <w:proofErr w:type="spellEnd"/>
+      <w:r>
+        <w:rPr>
+          <w:rFonts w:asciiTheme="minorHAnsi" w:hAnsiTheme="minorHAnsi"/>
+          <w:sz w:val="28"/>
+          <w:szCs w:val="28"/>
+          <w:lang w:val="pl-PL"/>
+        </w:rPr>
+        <w:t xml:space="preserve"> losują różne wartości i decydują o tym czy będzie tak czy inaczej.</w:t>
+      </w:r>
+    </w:p>
+    <w:p>
+      <w:pPr>
+        <w:pStyle w:val="Body"/>
+        <w:rPr>
+          <w:rFonts w:asciiTheme="minorHAnsi" w:hAnsiTheme="minorHAnsi"/>
+          <w:sz w:val="28"/>
+          <w:szCs w:val="28"/>
+          <w:lang w:val="pl-PL"/>
+        </w:rPr>
+      </w:pPr>
+      <w:r>
+        <w:rPr>
+          <w:rFonts w:asciiTheme="minorHAnsi" w:hAnsiTheme="minorHAnsi"/>
+          <w:sz w:val="28"/>
+          <w:szCs w:val="28"/>
+          <w:lang w:val="pl-PL"/>
+        </w:rPr>
+        <w:t xml:space="preserve">Oczywiście jabłko jest robaczywe lub nie, ale nikt nie wie tego póki się mu nie przyjrzy. Jak więc opisywać takie sytuacje, można opisać je takim </w:t>
+      </w:r>
+      <w:proofErr w:type="spellStart"/>
+      <w:r>
+        <w:rPr>
+          <w:rFonts w:asciiTheme="minorHAnsi" w:hAnsiTheme="minorHAnsi"/>
+          <w:sz w:val="28"/>
+          <w:szCs w:val="28"/>
+          <w:lang w:val="pl-PL"/>
+        </w:rPr>
+        <w:t>rozkładkiem</w:t>
+      </w:r>
+      <w:proofErr w:type="spellEnd"/>
+      <w:r>
+        <w:rPr>
+          <w:rFonts w:asciiTheme="minorHAnsi" w:hAnsiTheme="minorHAnsi"/>
+          <w:sz w:val="28"/>
+          <w:szCs w:val="28"/>
+          <w:lang w:val="pl-PL"/>
+        </w:rPr>
+        <w:t xml:space="preserve">. On dla każdego jabłka losuje sobie czy będzie w nim jabłko czy nie. </w:t>
       </w:r>
     </w:p>
     <w:p>
@@ -4592,7 +4966,27 @@
           <w:szCs w:val="28"/>
           <w:lang w:val="pl-PL"/>
         </w:rPr>
-        <w:t>A ten rozkładek, co to za dziwadło?</w:t>
+        <w:t xml:space="preserve">A ten </w:t>
+      </w:r>
+      <w:proofErr w:type="spellStart"/>
+      <w:r>
+        <w:rPr>
+          <w:rFonts w:asciiTheme="minorHAnsi" w:hAnsiTheme="minorHAnsi"/>
+          <w:sz w:val="28"/>
+          <w:szCs w:val="28"/>
+          <w:lang w:val="pl-PL"/>
+        </w:rPr>
+        <w:t>rozkładek</w:t>
+      </w:r>
+      <w:proofErr w:type="spellEnd"/>
+      <w:r>
+        <w:rPr>
+          <w:rFonts w:asciiTheme="minorHAnsi" w:hAnsiTheme="minorHAnsi"/>
+          <w:sz w:val="28"/>
+          <w:szCs w:val="28"/>
+          <w:lang w:val="pl-PL"/>
+        </w:rPr>
+        <w:t>, co to za dziwadło?</w:t>
       </w:r>
     </w:p>
     <w:p>
@@ -4904,38 +5298,98 @@
           <w:szCs w:val="28"/>
           <w:lang w:val="pl-PL"/>
         </w:rPr>
-        <w:t xml:space="preserve">— Rozkładki chciałyby być niezależne, mieć dużo swobody. Ale w losowym lesie żyje straszny potwór. Pająk korelator. Korelator tka niewidzialną sieć pomiędzy rozkładkami. Ta sieć je koreluje. </w:t>
-      </w:r>
-    </w:p>
-    <w:p>
-      <w:pPr>
-        <w:pStyle w:val="Body"/>
-        <w:rPr>
-          <w:rFonts w:asciiTheme="minorHAnsi" w:hAnsiTheme="minorHAnsi"/>
-          <w:sz w:val="28"/>
-          <w:szCs w:val="28"/>
-          <w:lang w:val="pl-PL"/>
-        </w:rPr>
-      </w:pPr>
-    </w:p>
-    <w:p>
-      <w:pPr>
-        <w:pStyle w:val="Body"/>
-        <w:rPr>
-          <w:rFonts w:asciiTheme="minorHAnsi" w:hAnsiTheme="minorHAnsi"/>
-          <w:sz w:val="28"/>
-          <w:szCs w:val="28"/>
-          <w:lang w:val="pl-PL"/>
-        </w:rPr>
-      </w:pPr>
-      <w:r>
-        <w:rPr>
-          <w:rFonts w:asciiTheme="minorHAnsi" w:hAnsiTheme="minorHAnsi"/>
-          <w:sz w:val="28"/>
-          <w:szCs w:val="28"/>
-          <w:lang w:val="pl-PL"/>
-        </w:rPr>
-        <w:t xml:space="preserve">Skorelowane rozkładki najpierw patrzą w tą samą stronę, później zaczynają myśleć o tym samym, później chodzą w tą samą stronę a jak są już bardzo skorelowane robią wszystko tak samo. </w:t>
+        <w:t xml:space="preserve">— </w:t>
+      </w:r>
+      <w:proofErr w:type="spellStart"/>
+      <w:r>
+        <w:rPr>
+          <w:rFonts w:asciiTheme="minorHAnsi" w:hAnsiTheme="minorHAnsi"/>
+          <w:sz w:val="28"/>
+          <w:szCs w:val="28"/>
+          <w:lang w:val="pl-PL"/>
+        </w:rPr>
+        <w:t>Rozkładki</w:t>
+      </w:r>
+      <w:proofErr w:type="spellEnd"/>
+      <w:r>
+        <w:rPr>
+          <w:rFonts w:asciiTheme="minorHAnsi" w:hAnsiTheme="minorHAnsi"/>
+          <w:sz w:val="28"/>
+          <w:szCs w:val="28"/>
+          <w:lang w:val="pl-PL"/>
+        </w:rPr>
+        <w:t xml:space="preserve"> chciałyby być niezależne, mieć dużo swobody. Ale w losowym lesie żyje straszny potwór. Pająk korelator. Korelator tka niewidzialną sieć pomiędzy </w:t>
+      </w:r>
+      <w:proofErr w:type="spellStart"/>
+      <w:r>
+        <w:rPr>
+          <w:rFonts w:asciiTheme="minorHAnsi" w:hAnsiTheme="minorHAnsi"/>
+          <w:sz w:val="28"/>
+          <w:szCs w:val="28"/>
+          <w:lang w:val="pl-PL"/>
+        </w:rPr>
+        <w:t>rozkładkami</w:t>
+      </w:r>
+      <w:proofErr w:type="spellEnd"/>
+      <w:r>
+        <w:rPr>
+          <w:rFonts w:asciiTheme="minorHAnsi" w:hAnsiTheme="minorHAnsi"/>
+          <w:sz w:val="28"/>
+          <w:szCs w:val="28"/>
+          <w:lang w:val="pl-PL"/>
+        </w:rPr>
+        <w:t xml:space="preserve">. Ta sieć je koreluje. </w:t>
+      </w:r>
+    </w:p>
+    <w:p>
+      <w:pPr>
+        <w:pStyle w:val="Body"/>
+        <w:rPr>
+          <w:rFonts w:asciiTheme="minorHAnsi" w:hAnsiTheme="minorHAnsi"/>
+          <w:sz w:val="28"/>
+          <w:szCs w:val="28"/>
+          <w:lang w:val="pl-PL"/>
+        </w:rPr>
+      </w:pPr>
+    </w:p>
+    <w:p>
+      <w:pPr>
+        <w:pStyle w:val="Body"/>
+        <w:rPr>
+          <w:rFonts w:asciiTheme="minorHAnsi" w:hAnsiTheme="minorHAnsi"/>
+          <w:sz w:val="28"/>
+          <w:szCs w:val="28"/>
+          <w:lang w:val="pl-PL"/>
+        </w:rPr>
+      </w:pPr>
+      <w:r>
+        <w:rPr>
+          <w:rFonts w:asciiTheme="minorHAnsi" w:hAnsiTheme="minorHAnsi"/>
+          <w:sz w:val="28"/>
+          <w:szCs w:val="28"/>
+          <w:lang w:val="pl-PL"/>
+        </w:rPr>
+        <w:t xml:space="preserve">Skorelowane </w:t>
+      </w:r>
+      <w:proofErr w:type="spellStart"/>
+      <w:r>
+        <w:rPr>
+          <w:rFonts w:asciiTheme="minorHAnsi" w:hAnsiTheme="minorHAnsi"/>
+          <w:sz w:val="28"/>
+          <w:szCs w:val="28"/>
+          <w:lang w:val="pl-PL"/>
+        </w:rPr>
+        <w:t>rozkładki</w:t>
+      </w:r>
+      <w:proofErr w:type="spellEnd"/>
+      <w:r>
+        <w:rPr>
+          <w:rFonts w:asciiTheme="minorHAnsi" w:hAnsiTheme="minorHAnsi"/>
+          <w:sz w:val="28"/>
+          <w:szCs w:val="28"/>
+          <w:lang w:val="pl-PL"/>
+        </w:rPr>
+        <w:t xml:space="preserve"> najpierw patrzą w tą samą stronę, później zaczynają myśleć o tym samym, później chodzą w tą samą stronę a jak są już bardzo skorelowane robią wszystko tak samo. </w:t>
       </w:r>
     </w:p>
     <w:p>
@@ -4995,27 +5449,67 @@
           <w:szCs w:val="28"/>
           <w:lang w:val="pl-PL"/>
         </w:rPr>
-        <w:t>— Ale co my możemy zrobić? — Zapytała Beta — Jak możemy pomóc rozkładkom?</w:t>
-      </w:r>
-    </w:p>
-    <w:p>
-      <w:pPr>
-        <w:pStyle w:val="Body"/>
-        <w:rPr>
-          <w:rFonts w:asciiTheme="minorHAnsi" w:hAnsiTheme="minorHAnsi"/>
-          <w:sz w:val="28"/>
-          <w:szCs w:val="28"/>
-          <w:lang w:val="pl-PL"/>
-        </w:rPr>
-      </w:pPr>
-      <w:r>
-        <w:rPr>
-          <w:rFonts w:asciiTheme="minorHAnsi" w:hAnsiTheme="minorHAnsi"/>
-          <w:sz w:val="28"/>
-          <w:szCs w:val="28"/>
-          <w:lang w:val="pl-PL"/>
-        </w:rPr>
-        <w:t>— Chodźmy do Wielkiego Generatora Losowego. On nam poradzi jak pomóc rozkładkom.</w:t>
+        <w:t xml:space="preserve">— Ale co my możemy zrobić? — Zapytała Beta — Jak możemy pomóc </w:t>
+      </w:r>
+      <w:proofErr w:type="spellStart"/>
+      <w:r>
+        <w:rPr>
+          <w:rFonts w:asciiTheme="minorHAnsi" w:hAnsiTheme="minorHAnsi"/>
+          <w:sz w:val="28"/>
+          <w:szCs w:val="28"/>
+          <w:lang w:val="pl-PL"/>
+        </w:rPr>
+        <w:t>rozkładkom</w:t>
+      </w:r>
+      <w:proofErr w:type="spellEnd"/>
+      <w:r>
+        <w:rPr>
+          <w:rFonts w:asciiTheme="minorHAnsi" w:hAnsiTheme="minorHAnsi"/>
+          <w:sz w:val="28"/>
+          <w:szCs w:val="28"/>
+          <w:lang w:val="pl-PL"/>
+        </w:rPr>
+        <w:t>?</w:t>
+      </w:r>
+    </w:p>
+    <w:p>
+      <w:pPr>
+        <w:pStyle w:val="Body"/>
+        <w:rPr>
+          <w:rFonts w:asciiTheme="minorHAnsi" w:hAnsiTheme="minorHAnsi"/>
+          <w:sz w:val="28"/>
+          <w:szCs w:val="28"/>
+          <w:lang w:val="pl-PL"/>
+        </w:rPr>
+      </w:pPr>
+      <w:r>
+        <w:rPr>
+          <w:rFonts w:asciiTheme="minorHAnsi" w:hAnsiTheme="minorHAnsi"/>
+          <w:sz w:val="28"/>
+          <w:szCs w:val="28"/>
+          <w:lang w:val="pl-PL"/>
+        </w:rPr>
+        <w:t xml:space="preserve">— Chodźmy do Wielkiego Generatora Losowego. On nam poradzi jak pomóc </w:t>
+      </w:r>
+      <w:proofErr w:type="spellStart"/>
+      <w:r>
+        <w:rPr>
+          <w:rFonts w:asciiTheme="minorHAnsi" w:hAnsiTheme="minorHAnsi"/>
+          <w:sz w:val="28"/>
+          <w:szCs w:val="28"/>
+          <w:lang w:val="pl-PL"/>
+        </w:rPr>
+        <w:t>rozkładkom</w:t>
+      </w:r>
+      <w:proofErr w:type="spellEnd"/>
+      <w:r>
+        <w:rPr>
+          <w:rFonts w:asciiTheme="minorHAnsi" w:hAnsiTheme="minorHAnsi"/>
+          <w:sz w:val="28"/>
+          <w:szCs w:val="28"/>
+          <w:lang w:val="pl-PL"/>
+        </w:rPr>
+        <w:t>.</w:t>
       </w:r>
     </w:p>
     <w:p>
@@ -5155,7 +5649,27 @@
           <w:szCs w:val="28"/>
           <w:lang w:val="pl-PL"/>
         </w:rPr>
-        <w:t>— Szanowni analitycy czy moglibyście nam pomóc? Szukamy sposobu by dać rozkładkom więcej swobody.</w:t>
+        <w:t xml:space="preserve">— Szanowni analitycy czy moglibyście nam pomóc? Szukamy sposobu by dać </w:t>
+      </w:r>
+      <w:proofErr w:type="spellStart"/>
+      <w:r>
+        <w:rPr>
+          <w:rFonts w:asciiTheme="minorHAnsi" w:hAnsiTheme="minorHAnsi"/>
+          <w:sz w:val="28"/>
+          <w:szCs w:val="28"/>
+          <w:lang w:val="pl-PL"/>
+        </w:rPr>
+        <w:t>rozkładkom</w:t>
+      </w:r>
+      <w:proofErr w:type="spellEnd"/>
+      <w:r>
+        <w:rPr>
+          <w:rFonts w:asciiTheme="minorHAnsi" w:hAnsiTheme="minorHAnsi"/>
+          <w:sz w:val="28"/>
+          <w:szCs w:val="28"/>
+          <w:lang w:val="pl-PL"/>
+        </w:rPr>
+        <w:t xml:space="preserve"> więcej swobody.</w:t>
       </w:r>
     </w:p>
     <w:p>
@@ -5414,7 +5928,47 @@
           <w:szCs w:val="28"/>
           <w:lang w:val="pl-PL"/>
         </w:rPr>
-        <w:t>—Armia Wielkiego Bayesa walczy z armią Neymana-Pearsona. Jedni mają w zapasie olbrzymie działa obliczeniowe, drudzy mają w odwodzie interpretacje częstościowe i asymptotykę. Jedni mają olbrzymie olbrzymie estymatory i drudzy mają olbrzymie estymatory. — rozpoczął opowiadanie Niepewny Kot</w:t>
+        <w:t xml:space="preserve">—Armia Wielkiego Bayesa walczy z armią </w:t>
+      </w:r>
+      <w:proofErr w:type="spellStart"/>
+      <w:r>
+        <w:rPr>
+          <w:rFonts w:asciiTheme="minorHAnsi" w:hAnsiTheme="minorHAnsi"/>
+          <w:sz w:val="28"/>
+          <w:szCs w:val="28"/>
+          <w:lang w:val="pl-PL"/>
+        </w:rPr>
+        <w:t>Neymana</w:t>
+      </w:r>
+      <w:proofErr w:type="spellEnd"/>
+      <w:r>
+        <w:rPr>
+          <w:rFonts w:asciiTheme="minorHAnsi" w:hAnsiTheme="minorHAnsi"/>
+          <w:sz w:val="28"/>
+          <w:szCs w:val="28"/>
+          <w:lang w:val="pl-PL"/>
+        </w:rPr>
+        <w:t xml:space="preserve">-Pearsona. Jedni mają w zapasie olbrzymie działa obliczeniowe, drudzy mają w odwodzie interpretacje częstościowe i asymptotykę. Jedni mają olbrzymie </w:t>
+      </w:r>
+      <w:proofErr w:type="spellStart"/>
+      <w:r>
+        <w:rPr>
+          <w:rFonts w:asciiTheme="minorHAnsi" w:hAnsiTheme="minorHAnsi"/>
+          <w:sz w:val="28"/>
+          <w:szCs w:val="28"/>
+          <w:lang w:val="pl-PL"/>
+        </w:rPr>
+        <w:t>olbrzymie</w:t>
+      </w:r>
+      <w:proofErr w:type="spellEnd"/>
+      <w:r>
+        <w:rPr>
+          <w:rFonts w:asciiTheme="minorHAnsi" w:hAnsiTheme="minorHAnsi"/>
+          <w:sz w:val="28"/>
+          <w:szCs w:val="28"/>
+          <w:lang w:val="pl-PL"/>
+        </w:rPr>
+        <w:t xml:space="preserve"> estymatory i drudzy mają olbrzymie estymatory. — rozpoczął opowiadanie Niepewny Kot</w:t>
       </w:r>
     </w:p>
     <w:p>
@@ -5621,102 +6175,242 @@
           <w:szCs w:val="28"/>
           <w:lang w:val="pl-PL"/>
         </w:rPr>
-        <w:t>Uogólniona Transformacja gdy tylko usłyszała o problemie rozkładków  natychmiast je wszystkie odkorelowała. A rozkładki, już niezależne i z większą entropią, zaczęły sobie szybciej i weselej biegać po losowym lesie.</w:t>
-      </w:r>
-    </w:p>
-    <w:p>
-      <w:pPr>
-        <w:pStyle w:val="Body"/>
-        <w:rPr>
-          <w:rFonts w:asciiTheme="minorHAnsi" w:hAnsiTheme="minorHAnsi"/>
-          <w:sz w:val="28"/>
-          <w:szCs w:val="28"/>
-          <w:lang w:val="pl-PL"/>
-        </w:rPr>
-      </w:pPr>
-    </w:p>
-    <w:p>
-      <w:pPr>
-        <w:pStyle w:val="Body"/>
-        <w:rPr>
-          <w:rFonts w:asciiTheme="minorHAnsi" w:hAnsiTheme="minorHAnsi"/>
-          <w:sz w:val="28"/>
-          <w:szCs w:val="28"/>
-          <w:lang w:val="pl-PL"/>
-        </w:rPr>
-      </w:pPr>
-      <w:r>
-        <w:rPr>
-          <w:rFonts w:asciiTheme="minorHAnsi" w:hAnsiTheme="minorHAnsi"/>
-          <w:sz w:val="28"/>
-          <w:szCs w:val="28"/>
-          <w:lang w:val="pl-PL"/>
-        </w:rPr>
-        <w:t>Beta i Bit oczywiście zaczęli biegać za rozkładkami, wspinać się na rozkładki, skakać po nich i ogólnie wariować. A im większą wariancję miał rozkładek, tym bardziej dało się po nim wariować.</w:t>
-      </w:r>
-    </w:p>
-    <w:p>
-      <w:pPr>
-        <w:pStyle w:val="Body"/>
-        <w:rPr>
-          <w:rFonts w:asciiTheme="minorHAnsi" w:hAnsiTheme="minorHAnsi"/>
-          <w:sz w:val="28"/>
-          <w:szCs w:val="28"/>
-          <w:lang w:val="pl-PL"/>
-        </w:rPr>
-      </w:pPr>
-    </w:p>
-    <w:p>
-      <w:pPr>
-        <w:pStyle w:val="Body"/>
-        <w:rPr>
-          <w:rFonts w:asciiTheme="minorHAnsi" w:hAnsiTheme="minorHAnsi"/>
-          <w:sz w:val="28"/>
-          <w:szCs w:val="28"/>
-          <w:lang w:val="pl-PL"/>
-        </w:rPr>
-      </w:pPr>
-    </w:p>
-    <w:p>
-      <w:pPr>
-        <w:pStyle w:val="Body"/>
-        <w:rPr>
-          <w:rFonts w:asciiTheme="minorHAnsi" w:hAnsiTheme="minorHAnsi"/>
-          <w:sz w:val="28"/>
-          <w:szCs w:val="28"/>
-          <w:lang w:val="pl-PL"/>
-        </w:rPr>
-      </w:pPr>
-    </w:p>
-    <w:p>
-      <w:pPr>
-        <w:pStyle w:val="Body"/>
-        <w:rPr>
-          <w:rFonts w:asciiTheme="minorHAnsi" w:hAnsiTheme="minorHAnsi"/>
-          <w:sz w:val="28"/>
-          <w:szCs w:val="28"/>
-          <w:lang w:val="pl-PL"/>
-        </w:rPr>
-      </w:pPr>
-    </w:p>
-    <w:p>
-      <w:pPr>
-        <w:pStyle w:val="Body"/>
-        <w:rPr>
-          <w:rFonts w:asciiTheme="minorHAnsi" w:hAnsiTheme="minorHAnsi"/>
-          <w:sz w:val="28"/>
-          <w:szCs w:val="28"/>
-          <w:lang w:val="pl-PL"/>
-        </w:rPr>
-      </w:pPr>
-      <w:r>
-        <w:rPr>
-          <w:rFonts w:asciiTheme="minorHAnsi" w:hAnsiTheme="minorHAnsi"/>
-          <w:sz w:val="28"/>
-          <w:szCs w:val="28"/>
-          <w:lang w:val="pl-PL"/>
-        </w:rPr>
-        <w:t>Na tej kartce narysuj jak Beta i Bit wariują na rozkładkach:</w:t>
+        <w:t xml:space="preserve">Uogólniona Transformacja gdy tylko usłyszała o problemie </w:t>
+      </w:r>
+      <w:proofErr w:type="spellStart"/>
+      <w:r>
+        <w:rPr>
+          <w:rFonts w:asciiTheme="minorHAnsi" w:hAnsiTheme="minorHAnsi"/>
+          <w:sz w:val="28"/>
+          <w:szCs w:val="28"/>
+          <w:lang w:val="pl-PL"/>
+        </w:rPr>
+        <w:t>rozkładków</w:t>
+      </w:r>
+      <w:proofErr w:type="spellEnd"/>
+      <w:r>
+        <w:rPr>
+          <w:rFonts w:asciiTheme="minorHAnsi" w:hAnsiTheme="minorHAnsi"/>
+          <w:sz w:val="28"/>
+          <w:szCs w:val="28"/>
+          <w:lang w:val="pl-PL"/>
+        </w:rPr>
+        <w:t xml:space="preserve">  natychmiast je wszystkie </w:t>
+      </w:r>
+      <w:proofErr w:type="spellStart"/>
+      <w:r>
+        <w:rPr>
+          <w:rFonts w:asciiTheme="minorHAnsi" w:hAnsiTheme="minorHAnsi"/>
+          <w:sz w:val="28"/>
+          <w:szCs w:val="28"/>
+          <w:lang w:val="pl-PL"/>
+        </w:rPr>
+        <w:t>odkorelowała</w:t>
+      </w:r>
+      <w:proofErr w:type="spellEnd"/>
+      <w:r>
+        <w:rPr>
+          <w:rFonts w:asciiTheme="minorHAnsi" w:hAnsiTheme="minorHAnsi"/>
+          <w:sz w:val="28"/>
+          <w:szCs w:val="28"/>
+          <w:lang w:val="pl-PL"/>
+        </w:rPr>
+        <w:t xml:space="preserve">. A </w:t>
+      </w:r>
+      <w:proofErr w:type="spellStart"/>
+      <w:r>
+        <w:rPr>
+          <w:rFonts w:asciiTheme="minorHAnsi" w:hAnsiTheme="minorHAnsi"/>
+          <w:sz w:val="28"/>
+          <w:szCs w:val="28"/>
+          <w:lang w:val="pl-PL"/>
+        </w:rPr>
+        <w:t>rozkładki</w:t>
+      </w:r>
+      <w:proofErr w:type="spellEnd"/>
+      <w:r>
+        <w:rPr>
+          <w:rFonts w:asciiTheme="minorHAnsi" w:hAnsiTheme="minorHAnsi"/>
+          <w:sz w:val="28"/>
+          <w:szCs w:val="28"/>
+          <w:lang w:val="pl-PL"/>
+        </w:rPr>
+        <w:t>, już niezależne i z większą entropią, zaczęły sobie szybciej i weselej biegać po losowym lesie.</w:t>
+      </w:r>
+    </w:p>
+    <w:p>
+      <w:pPr>
+        <w:pStyle w:val="Body"/>
+        <w:rPr>
+          <w:rFonts w:asciiTheme="minorHAnsi" w:hAnsiTheme="minorHAnsi"/>
+          <w:sz w:val="28"/>
+          <w:szCs w:val="28"/>
+          <w:lang w:val="pl-PL"/>
+        </w:rPr>
+      </w:pPr>
+    </w:p>
+    <w:p>
+      <w:pPr>
+        <w:pStyle w:val="Body"/>
+        <w:rPr>
+          <w:rFonts w:asciiTheme="minorHAnsi" w:hAnsiTheme="minorHAnsi"/>
+          <w:sz w:val="28"/>
+          <w:szCs w:val="28"/>
+          <w:lang w:val="pl-PL"/>
+        </w:rPr>
+      </w:pPr>
+      <w:r>
+        <w:rPr>
+          <w:rFonts w:asciiTheme="minorHAnsi" w:hAnsiTheme="minorHAnsi"/>
+          <w:sz w:val="28"/>
+          <w:szCs w:val="28"/>
+          <w:lang w:val="pl-PL"/>
+        </w:rPr>
+        <w:t xml:space="preserve">Beta i Bit oczywiście zaczęli biegać za </w:t>
+      </w:r>
+      <w:proofErr w:type="spellStart"/>
+      <w:r>
+        <w:rPr>
+          <w:rFonts w:asciiTheme="minorHAnsi" w:hAnsiTheme="minorHAnsi"/>
+          <w:sz w:val="28"/>
+          <w:szCs w:val="28"/>
+          <w:lang w:val="pl-PL"/>
+        </w:rPr>
+        <w:t>rozkładkami</w:t>
+      </w:r>
+      <w:proofErr w:type="spellEnd"/>
+      <w:r>
+        <w:rPr>
+          <w:rFonts w:asciiTheme="minorHAnsi" w:hAnsiTheme="minorHAnsi"/>
+          <w:sz w:val="28"/>
+          <w:szCs w:val="28"/>
+          <w:lang w:val="pl-PL"/>
+        </w:rPr>
+        <w:t xml:space="preserve">, wspinać się na </w:t>
+      </w:r>
+      <w:proofErr w:type="spellStart"/>
+      <w:r>
+        <w:rPr>
+          <w:rFonts w:asciiTheme="minorHAnsi" w:hAnsiTheme="minorHAnsi"/>
+          <w:sz w:val="28"/>
+          <w:szCs w:val="28"/>
+          <w:lang w:val="pl-PL"/>
+        </w:rPr>
+        <w:t>rozkładki</w:t>
+      </w:r>
+      <w:proofErr w:type="spellEnd"/>
+      <w:r>
+        <w:rPr>
+          <w:rFonts w:asciiTheme="minorHAnsi" w:hAnsiTheme="minorHAnsi"/>
+          <w:sz w:val="28"/>
+          <w:szCs w:val="28"/>
+          <w:lang w:val="pl-PL"/>
+        </w:rPr>
+        <w:t xml:space="preserve">, skakać po nich i ogólnie wariować. A im większą wariancję miał </w:t>
+      </w:r>
+      <w:proofErr w:type="spellStart"/>
+      <w:r>
+        <w:rPr>
+          <w:rFonts w:asciiTheme="minorHAnsi" w:hAnsiTheme="minorHAnsi"/>
+          <w:sz w:val="28"/>
+          <w:szCs w:val="28"/>
+          <w:lang w:val="pl-PL"/>
+        </w:rPr>
+        <w:t>rozkładek</w:t>
+      </w:r>
+      <w:proofErr w:type="spellEnd"/>
+      <w:r>
+        <w:rPr>
+          <w:rFonts w:asciiTheme="minorHAnsi" w:hAnsiTheme="minorHAnsi"/>
+          <w:sz w:val="28"/>
+          <w:szCs w:val="28"/>
+          <w:lang w:val="pl-PL"/>
+        </w:rPr>
+        <w:t>, tym bardziej dało się po nim wariować.</w:t>
+      </w:r>
+    </w:p>
+    <w:p>
+      <w:pPr>
+        <w:pStyle w:val="Body"/>
+        <w:rPr>
+          <w:rFonts w:asciiTheme="minorHAnsi" w:hAnsiTheme="minorHAnsi"/>
+          <w:sz w:val="28"/>
+          <w:szCs w:val="28"/>
+          <w:lang w:val="pl-PL"/>
+        </w:rPr>
+      </w:pPr>
+    </w:p>
+    <w:p>
+      <w:pPr>
+        <w:pStyle w:val="Body"/>
+        <w:rPr>
+          <w:rFonts w:asciiTheme="minorHAnsi" w:hAnsiTheme="minorHAnsi"/>
+          <w:sz w:val="28"/>
+          <w:szCs w:val="28"/>
+          <w:lang w:val="pl-PL"/>
+        </w:rPr>
+      </w:pPr>
+    </w:p>
+    <w:p>
+      <w:pPr>
+        <w:pStyle w:val="Body"/>
+        <w:rPr>
+          <w:rFonts w:asciiTheme="minorHAnsi" w:hAnsiTheme="minorHAnsi"/>
+          <w:sz w:val="28"/>
+          <w:szCs w:val="28"/>
+          <w:lang w:val="pl-PL"/>
+        </w:rPr>
+      </w:pPr>
+    </w:p>
+    <w:p>
+      <w:pPr>
+        <w:pStyle w:val="Body"/>
+        <w:rPr>
+          <w:rFonts w:asciiTheme="minorHAnsi" w:hAnsiTheme="minorHAnsi"/>
+          <w:sz w:val="28"/>
+          <w:szCs w:val="28"/>
+          <w:lang w:val="pl-PL"/>
+        </w:rPr>
+      </w:pPr>
+    </w:p>
+    <w:p>
+      <w:pPr>
+        <w:pStyle w:val="Body"/>
+        <w:rPr>
+          <w:rFonts w:asciiTheme="minorHAnsi" w:hAnsiTheme="minorHAnsi"/>
+          <w:sz w:val="28"/>
+          <w:szCs w:val="28"/>
+          <w:lang w:val="pl-PL"/>
+        </w:rPr>
+      </w:pPr>
+      <w:r>
+        <w:rPr>
+          <w:rFonts w:asciiTheme="minorHAnsi" w:hAnsiTheme="minorHAnsi"/>
+          <w:sz w:val="28"/>
+          <w:szCs w:val="28"/>
+          <w:lang w:val="pl-PL"/>
+        </w:rPr>
+        <w:t xml:space="preserve">Na tej kartce narysuj jak Beta i Bit wariują na </w:t>
+      </w:r>
+      <w:proofErr w:type="spellStart"/>
+      <w:r>
+        <w:rPr>
+          <w:rFonts w:asciiTheme="minorHAnsi" w:hAnsiTheme="minorHAnsi"/>
+          <w:sz w:val="28"/>
+          <w:szCs w:val="28"/>
+          <w:lang w:val="pl-PL"/>
+        </w:rPr>
+        <w:t>rozkładkach</w:t>
+      </w:r>
+      <w:proofErr w:type="spellEnd"/>
+      <w:r>
+        <w:rPr>
+          <w:rFonts w:asciiTheme="minorHAnsi" w:hAnsiTheme="minorHAnsi"/>
+          <w:sz w:val="28"/>
+          <w:szCs w:val="28"/>
+          <w:lang w:val="pl-PL"/>
+        </w:rPr>
+        <w:t>:</w:t>
       </w:r>
     </w:p>
     <w:p>

--- a/Rozkladki/rozkladki001.docx
+++ b/Rozkladki/rozkladki001.docx
@@ -3470,8 +3470,6 @@
           <w:lang w:val="pl-PL"/>
         </w:rPr>
       </w:pPr>
-      <w:bookmarkStart w:id="0" w:name="_GoBack"/>
-      <w:bookmarkEnd w:id="0"/>
     </w:p>
     <w:p>
       <w:pPr>
@@ -6364,123 +6362,14 @@
     </w:p>
     <w:p>
       <w:pPr>
-        <w:pStyle w:val="Body"/>
-        <w:rPr>
-          <w:rFonts w:asciiTheme="minorHAnsi" w:hAnsiTheme="minorHAnsi"/>
-          <w:sz w:val="28"/>
-          <w:szCs w:val="28"/>
-          <w:lang w:val="pl-PL"/>
-        </w:rPr>
-      </w:pPr>
-    </w:p>
-    <w:p>
-      <w:pPr>
-        <w:pStyle w:val="Body"/>
-        <w:rPr>
-          <w:rFonts w:asciiTheme="minorHAnsi" w:hAnsiTheme="minorHAnsi"/>
-          <w:sz w:val="28"/>
-          <w:szCs w:val="28"/>
-          <w:lang w:val="pl-PL"/>
-        </w:rPr>
-      </w:pPr>
-      <w:r>
-        <w:rPr>
-          <w:rFonts w:asciiTheme="minorHAnsi" w:hAnsiTheme="minorHAnsi"/>
-          <w:sz w:val="28"/>
-          <w:szCs w:val="28"/>
-          <w:lang w:val="pl-PL"/>
-        </w:rPr>
-        <w:t xml:space="preserve">Na tej kartce narysuj jak Beta i Bit wariują na </w:t>
-      </w:r>
-      <w:proofErr w:type="spellStart"/>
-      <w:r>
-        <w:rPr>
-          <w:rFonts w:asciiTheme="minorHAnsi" w:hAnsiTheme="minorHAnsi"/>
-          <w:sz w:val="28"/>
-          <w:szCs w:val="28"/>
-          <w:lang w:val="pl-PL"/>
-        </w:rPr>
-        <w:t>rozkładkach</w:t>
-      </w:r>
-      <w:proofErr w:type="spellEnd"/>
-      <w:r>
-        <w:rPr>
-          <w:rFonts w:asciiTheme="minorHAnsi" w:hAnsiTheme="minorHAnsi"/>
-          <w:sz w:val="28"/>
-          <w:szCs w:val="28"/>
-          <w:lang w:val="pl-PL"/>
-        </w:rPr>
-        <w:t>:</w:t>
-      </w:r>
-    </w:p>
-    <w:p>
-      <w:pPr>
-        <w:pStyle w:val="Body"/>
-        <w:rPr>
-          <w:rFonts w:asciiTheme="minorHAnsi" w:hAnsiTheme="minorHAnsi"/>
-          <w:sz w:val="28"/>
-          <w:szCs w:val="28"/>
-          <w:lang w:val="pl-PL"/>
-        </w:rPr>
-      </w:pPr>
-    </w:p>
-    <w:p>
-      <w:pPr>
-        <w:pStyle w:val="Body"/>
-        <w:rPr>
-          <w:rFonts w:asciiTheme="minorHAnsi" w:hAnsiTheme="minorHAnsi"/>
-          <w:sz w:val="28"/>
-          <w:szCs w:val="28"/>
-          <w:lang w:val="pl-PL"/>
-        </w:rPr>
-      </w:pPr>
-    </w:p>
-    <w:p>
-      <w:pPr>
-        <w:pStyle w:val="Body"/>
-        <w:rPr>
-          <w:rFonts w:asciiTheme="minorHAnsi" w:hAnsiTheme="minorHAnsi"/>
-          <w:sz w:val="28"/>
-          <w:szCs w:val="28"/>
-          <w:lang w:val="pl-PL"/>
-        </w:rPr>
-      </w:pPr>
-    </w:p>
-    <w:p>
-      <w:pPr>
-        <w:rPr>
-          <w:sz w:val="28"/>
-          <w:szCs w:val="28"/>
-          <w:lang w:val="pl-PL"/>
-        </w:rPr>
-      </w:pPr>
-    </w:p>
-    <w:p>
-      <w:pPr>
-        <w:rPr>
-          <w:sz w:val="28"/>
-          <w:szCs w:val="28"/>
-          <w:lang w:val="pl-PL"/>
-        </w:rPr>
-      </w:pPr>
-    </w:p>
-    <w:p>
-      <w:pPr>
-        <w:rPr>
-          <w:sz w:val="28"/>
-          <w:szCs w:val="28"/>
-          <w:lang w:val="pl-PL"/>
-        </w:rPr>
-      </w:pPr>
-    </w:p>
-    <w:p>
-      <w:pPr>
-        <w:rPr>
-          <w:sz w:val="28"/>
-          <w:szCs w:val="28"/>
-          <w:lang w:val="pl-PL"/>
-        </w:rPr>
-      </w:pPr>
+        <w:rPr>
+          <w:sz w:val="28"/>
+          <w:szCs w:val="28"/>
+          <w:lang w:val="pl-PL"/>
+        </w:rPr>
+      </w:pPr>
+      <w:bookmarkStart w:id="0" w:name="_GoBack"/>
+      <w:bookmarkEnd w:id="0"/>
     </w:p>
     <w:p>
       <w:pPr>

--- a/Rozkladki/rozkladki001.docx
+++ b/Rozkladki/rozkladki001.docx
@@ -604,25 +604,7 @@
           <w:szCs w:val="28"/>
           <w:lang w:val="pl-PL"/>
         </w:rPr>
-        <w:t xml:space="preserve"> i nie będę ściemniał Becie bo ta </w:t>
-      </w:r>
-      <w:proofErr w:type="spellStart"/>
-      <w:r>
-        <w:rPr>
-          <w:sz w:val="28"/>
-          <w:szCs w:val="28"/>
-          <w:lang w:val="pl-PL"/>
-        </w:rPr>
-        <w:t>spryciula</w:t>
-      </w:r>
-      <w:proofErr w:type="spellEnd"/>
-      <w:r>
-        <w:rPr>
-          <w:sz w:val="28"/>
-          <w:szCs w:val="28"/>
-          <w:lang w:val="pl-PL"/>
-        </w:rPr>
-        <w:t xml:space="preserve"> od razu wykryje ściemę. </w:t>
+        <w:t xml:space="preserve"> i nie będę ściemniał Becie bo ta spryciula od razu wykryje ściemę. </w:t>
       </w:r>
     </w:p>
     <w:p>
@@ -760,18 +742,8 @@
           <w:szCs w:val="28"/>
           <w:lang w:val="pl-PL"/>
         </w:rPr>
-        <w:t xml:space="preserve"> - </w:t>
-      </w:r>
-      <w:proofErr w:type="spellStart"/>
-      <w:r>
-        <w:rPr>
-          <w:sz w:val="28"/>
-          <w:szCs w:val="28"/>
-          <w:lang w:val="pl-PL"/>
-        </w:rPr>
-        <w:t>rozkładkach</w:t>
-      </w:r>
-      <w:proofErr w:type="spellEnd"/>
+        <w:t xml:space="preserve"> - rozkładkach</w:t>
+      </w:r>
       <w:r>
         <w:rPr>
           <w:sz w:val="28"/>
@@ -786,25 +758,7 @@
           <w:szCs w:val="28"/>
           <w:lang w:val="pl-PL"/>
         </w:rPr>
-        <w:t xml:space="preserve">Poznając zwyczaje </w:t>
-      </w:r>
-      <w:proofErr w:type="spellStart"/>
-      <w:r>
-        <w:rPr>
-          <w:sz w:val="28"/>
-          <w:szCs w:val="28"/>
-          <w:lang w:val="pl-PL"/>
-        </w:rPr>
-        <w:t>rozkładków</w:t>
-      </w:r>
-      <w:proofErr w:type="spellEnd"/>
-      <w:r>
-        <w:rPr>
-          <w:sz w:val="28"/>
-          <w:szCs w:val="28"/>
-          <w:lang w:val="pl-PL"/>
-        </w:rPr>
-        <w:t xml:space="preserve"> uczymy się nowego języka, który </w:t>
+        <w:t xml:space="preserve">Poznając zwyczaje rozkładków uczymy się nowego języka, który </w:t>
       </w:r>
       <w:r>
         <w:rPr>
@@ -901,25 +855,7 @@
           <w:szCs w:val="28"/>
           <w:lang w:val="pl-PL"/>
         </w:rPr>
-        <w:t xml:space="preserve">Co więcej, </w:t>
-      </w:r>
-      <w:proofErr w:type="spellStart"/>
-      <w:r>
-        <w:rPr>
-          <w:sz w:val="28"/>
-          <w:szCs w:val="28"/>
-          <w:lang w:val="pl-PL"/>
-        </w:rPr>
-        <w:t>rozkładki</w:t>
-      </w:r>
-      <w:proofErr w:type="spellEnd"/>
-      <w:r>
-        <w:rPr>
-          <w:sz w:val="28"/>
-          <w:szCs w:val="28"/>
-          <w:lang w:val="pl-PL"/>
-        </w:rPr>
-        <w:t>, o</w:t>
+        <w:t>Co więcej, rozkładki, o</w:t>
       </w:r>
       <w:r>
         <w:rPr>
@@ -1122,25 +1058,7 @@
           <w:szCs w:val="28"/>
           <w:lang w:val="pl-PL"/>
         </w:rPr>
-        <w:t xml:space="preserve"> poniższej bajki, będziecie mieli dodatkowe pytania dotyczące </w:t>
-      </w:r>
-      <w:proofErr w:type="spellStart"/>
-      <w:r>
-        <w:rPr>
-          <w:sz w:val="28"/>
-          <w:szCs w:val="28"/>
-          <w:lang w:val="pl-PL"/>
-        </w:rPr>
-        <w:t>zachowań</w:t>
-      </w:r>
-      <w:proofErr w:type="spellEnd"/>
-      <w:r>
-        <w:rPr>
-          <w:sz w:val="28"/>
-          <w:szCs w:val="28"/>
-          <w:lang w:val="pl-PL"/>
-        </w:rPr>
-        <w:t xml:space="preserve"> </w:t>
+        <w:t xml:space="preserve"> poniższej bajki, będziecie mieli dodatkowe pytania dotyczące zachowań </w:t>
       </w:r>
       <w:r>
         <w:rPr>
@@ -1156,25 +1074,7 @@
           <w:szCs w:val="28"/>
           <w:lang w:val="pl-PL"/>
         </w:rPr>
-        <w:t xml:space="preserve">, znajdźcie dobrego matematyka i poproście aby opowiedział Wam więcej o </w:t>
-      </w:r>
-      <w:proofErr w:type="spellStart"/>
-      <w:r>
-        <w:rPr>
-          <w:sz w:val="28"/>
-          <w:szCs w:val="28"/>
-          <w:lang w:val="pl-PL"/>
-        </w:rPr>
-        <w:t>rozkładkach</w:t>
-      </w:r>
-      <w:proofErr w:type="spellEnd"/>
-      <w:r>
-        <w:rPr>
-          <w:sz w:val="28"/>
-          <w:szCs w:val="28"/>
-          <w:lang w:val="pl-PL"/>
-        </w:rPr>
-        <w:t>.</w:t>
+        <w:t>, znajdźcie dobrego matematyka i poproście aby opowiedział Wam więcej o rozkładkach.</w:t>
       </w:r>
     </w:p>
     <w:p>
@@ -1949,27 +1849,7 @@
           <w:szCs w:val="28"/>
           <w:lang w:val="pl-PL"/>
         </w:rPr>
-        <w:t xml:space="preserve">— To są </w:t>
-      </w:r>
-      <w:proofErr w:type="spellStart"/>
-      <w:r>
-        <w:rPr>
-          <w:rFonts w:asciiTheme="minorHAnsi" w:hAnsiTheme="minorHAnsi"/>
-          <w:sz w:val="28"/>
-          <w:szCs w:val="28"/>
-          <w:lang w:val="pl-PL"/>
-        </w:rPr>
-        <w:t>rozkładki</w:t>
-      </w:r>
-      <w:proofErr w:type="spellEnd"/>
-      <w:r>
-        <w:rPr>
-          <w:rFonts w:asciiTheme="minorHAnsi" w:hAnsiTheme="minorHAnsi"/>
-          <w:sz w:val="28"/>
-          <w:szCs w:val="28"/>
-          <w:lang w:val="pl-PL"/>
-        </w:rPr>
-        <w:t>. Jest ich tutaj całkiem dużo, ale ostatnio zrobiły się nieco strachliwe. Jeżeli będziecie przez chwilę nieruchome to przyjdą się Wam przyjrzeć.</w:t>
+        <w:t>— To są rozkładki. Jest ich tutaj całkiem dużo, ale ostatnio zrobiły się nieco strachliwe. Jeżeli będziecie przez chwilę nieruchome to przyjdą się Wam przyjrzeć.</w:t>
       </w:r>
     </w:p>
     <w:p>
@@ -2136,43 +2016,7 @@
           <w:szCs w:val="28"/>
           <w:lang w:val="pl-PL"/>
         </w:rPr>
-        <w:t xml:space="preserve"> Z boku </w:t>
-      </w:r>
-      <w:proofErr w:type="spellStart"/>
-      <w:r>
-        <w:rPr>
-          <w:sz w:val="28"/>
-          <w:szCs w:val="28"/>
-          <w:lang w:val="pl-PL"/>
-        </w:rPr>
-        <w:t>wystawły</w:t>
-      </w:r>
-      <w:proofErr w:type="spellEnd"/>
-      <w:r>
-        <w:rPr>
-          <w:sz w:val="28"/>
-          <w:szCs w:val="28"/>
-          <w:lang w:val="pl-PL"/>
-        </w:rPr>
-        <w:t xml:space="preserve"> mu oczy, na </w:t>
-      </w:r>
-      <w:proofErr w:type="spellStart"/>
-      <w:r>
-        <w:rPr>
-          <w:sz w:val="28"/>
-          <w:szCs w:val="28"/>
-          <w:lang w:val="pl-PL"/>
-        </w:rPr>
-        <w:t>na</w:t>
-      </w:r>
-      <w:proofErr w:type="spellEnd"/>
-      <w:r>
-        <w:rPr>
-          <w:sz w:val="28"/>
-          <w:szCs w:val="28"/>
-          <w:lang w:val="pl-PL"/>
-        </w:rPr>
-        <w:t xml:space="preserve"> czubku miał kapelusz. Cały stworek skakał na jednej cieniutkiej nóżce.</w:t>
+        <w:t xml:space="preserve"> Z boku wystawły mu oczy, na na czubku miał kapelusz. Cały stworek skakał na jednej cieniutkiej nóżce.</w:t>
       </w:r>
     </w:p>
     <w:p>
@@ -2257,25 +2101,7 @@
           <w:szCs w:val="28"/>
           <w:lang w:val="pl-PL"/>
         </w:rPr>
-        <w:t xml:space="preserve">grzecznie odpowiedział </w:t>
-      </w:r>
-      <w:proofErr w:type="spellStart"/>
-      <w:r>
-        <w:rPr>
-          <w:sz w:val="28"/>
-          <w:szCs w:val="28"/>
-          <w:lang w:val="pl-PL"/>
-        </w:rPr>
-        <w:t>rozkładek</w:t>
-      </w:r>
-      <w:proofErr w:type="spellEnd"/>
-      <w:r>
-        <w:rPr>
-          <w:sz w:val="28"/>
-          <w:szCs w:val="28"/>
-          <w:lang w:val="pl-PL"/>
-        </w:rPr>
-        <w:t xml:space="preserve">. </w:t>
+        <w:t xml:space="preserve">grzecznie odpowiedział rozkładek. </w:t>
       </w:r>
     </w:p>
     <w:p>
@@ -2343,18 +2169,74 @@
           <w:szCs w:val="28"/>
           <w:lang w:val="pl-PL"/>
         </w:rPr>
-        <w:t xml:space="preserve">powiedział </w:t>
-      </w:r>
-      <w:proofErr w:type="spellStart"/>
-      <w:r>
-        <w:rPr>
-          <w:sz w:val="28"/>
-          <w:szCs w:val="28"/>
-          <w:lang w:val="pl-PL"/>
-        </w:rPr>
-        <w:t>rozkładek</w:t>
-      </w:r>
-      <w:proofErr w:type="spellEnd"/>
+        <w:t>powiedział rozkładek.</w:t>
+      </w:r>
+    </w:p>
+    <w:p>
+      <w:pPr>
+        <w:rPr>
+          <w:sz w:val="28"/>
+          <w:szCs w:val="28"/>
+          <w:lang w:val="pl-PL"/>
+        </w:rPr>
+      </w:pPr>
+      <w:r>
+        <w:rPr>
+          <w:sz w:val="28"/>
+          <w:szCs w:val="28"/>
+          <w:lang w:val="pl-PL"/>
+        </w:rPr>
+        <w:t>Zapanowała niezręczna cisza.</w:t>
+      </w:r>
+    </w:p>
+    <w:p>
+      <w:pPr>
+        <w:rPr>
+          <w:sz w:val="28"/>
+          <w:szCs w:val="28"/>
+          <w:lang w:val="pl-PL"/>
+        </w:rPr>
+      </w:pPr>
+      <w:r>
+        <w:rPr>
+          <w:sz w:val="28"/>
+          <w:szCs w:val="28"/>
+          <w:lang w:val="pl-PL"/>
+        </w:rPr>
+        <w:t xml:space="preserve">- </w:t>
+      </w:r>
+      <w:r>
+        <w:rPr>
+          <w:sz w:val="28"/>
+          <w:szCs w:val="28"/>
+          <w:lang w:val="pl-PL"/>
+        </w:rPr>
+        <w:t xml:space="preserve">A jak się nazywasz </w:t>
+      </w:r>
+      <w:r>
+        <w:rPr>
+          <w:sz w:val="28"/>
+          <w:szCs w:val="28"/>
+          <w:lang w:val="pl-PL"/>
+        </w:rPr>
+        <w:t>- zapytał Bit p</w:t>
+      </w:r>
+      <w:r>
+        <w:rPr>
+          <w:sz w:val="28"/>
+          <w:szCs w:val="28"/>
+          <w:lang w:val="pl-PL"/>
+        </w:rPr>
+        <w:t xml:space="preserve">o chwili </w:t>
+      </w:r>
+      <w:r>
+        <w:rPr>
+          <w:sz w:val="28"/>
+          <w:szCs w:val="28"/>
+          <w:lang w:val="pl-PL"/>
+        </w:rPr>
+        <w:t>zdziwienia</w:t>
+      </w:r>
       <w:r>
         <w:rPr>
           <w:sz w:val="28"/>
@@ -2378,23 +2260,6 @@
           <w:szCs w:val="28"/>
           <w:lang w:val="pl-PL"/>
         </w:rPr>
-        <w:t>Zapanowała niezręczna cisza.</w:t>
-      </w:r>
-    </w:p>
-    <w:p>
-      <w:pPr>
-        <w:rPr>
-          <w:sz w:val="28"/>
-          <w:szCs w:val="28"/>
-          <w:lang w:val="pl-PL"/>
-        </w:rPr>
-      </w:pPr>
-      <w:r>
-        <w:rPr>
-          <w:sz w:val="28"/>
-          <w:szCs w:val="28"/>
-          <w:lang w:val="pl-PL"/>
-        </w:rPr>
         <w:t xml:space="preserve">- </w:t>
       </w:r>
       <w:r>
@@ -2403,49 +2268,8 @@
           <w:szCs w:val="28"/>
           <w:lang w:val="pl-PL"/>
         </w:rPr>
-        <w:t xml:space="preserve">A jak się nazywasz </w:t>
-      </w:r>
-      <w:r>
-        <w:rPr>
-          <w:sz w:val="28"/>
-          <w:szCs w:val="28"/>
-          <w:lang w:val="pl-PL"/>
-        </w:rPr>
-        <w:t>- zapytał Bit p</w:t>
-      </w:r>
-      <w:r>
-        <w:rPr>
-          <w:sz w:val="28"/>
-          <w:szCs w:val="28"/>
-          <w:lang w:val="pl-PL"/>
-        </w:rPr>
-        <w:t xml:space="preserve">o chwili </w:t>
-      </w:r>
-      <w:r>
-        <w:rPr>
-          <w:sz w:val="28"/>
-          <w:szCs w:val="28"/>
-          <w:lang w:val="pl-PL"/>
-        </w:rPr>
-        <w:t>zdziwienia</w:t>
-      </w:r>
-      <w:r>
-        <w:rPr>
-          <w:sz w:val="28"/>
-          <w:szCs w:val="28"/>
-          <w:lang w:val="pl-PL"/>
-        </w:rPr>
-        <w:t>.</w:t>
-      </w:r>
-    </w:p>
-    <w:p>
-      <w:pPr>
-        <w:rPr>
-          <w:sz w:val="28"/>
-          <w:szCs w:val="28"/>
-          <w:lang w:val="pl-PL"/>
-        </w:rPr>
-      </w:pPr>
+        <w:t xml:space="preserve">Jestem Normalny </w:t>
+      </w:r>
       <w:r>
         <w:rPr>
           <w:sz w:val="28"/>
@@ -2460,49 +2284,15 @@
           <w:szCs w:val="28"/>
           <w:lang w:val="pl-PL"/>
         </w:rPr>
-        <w:t xml:space="preserve">Jestem Normalny </w:t>
-      </w:r>
-      <w:r>
-        <w:rPr>
-          <w:sz w:val="28"/>
-          <w:szCs w:val="28"/>
-          <w:lang w:val="pl-PL"/>
-        </w:rPr>
-        <w:t xml:space="preserve">- </w:t>
-      </w:r>
-      <w:r>
-        <w:rPr>
-          <w:sz w:val="28"/>
-          <w:szCs w:val="28"/>
-          <w:lang w:val="pl-PL"/>
-        </w:rPr>
-        <w:t xml:space="preserve">odpowiedział z uśmiechem </w:t>
-      </w:r>
-      <w:proofErr w:type="spellStart"/>
-      <w:r>
-        <w:rPr>
-          <w:sz w:val="28"/>
-          <w:szCs w:val="28"/>
-          <w:lang w:val="pl-PL"/>
-        </w:rPr>
-        <w:t>rozkła</w:t>
-      </w:r>
-      <w:r>
-        <w:rPr>
-          <w:sz w:val="28"/>
-          <w:szCs w:val="28"/>
-          <w:lang w:val="pl-PL"/>
-        </w:rPr>
-        <w:t>dek</w:t>
-      </w:r>
-      <w:proofErr w:type="spellEnd"/>
-      <w:r>
-        <w:rPr>
-          <w:sz w:val="28"/>
-          <w:szCs w:val="28"/>
-          <w:lang w:val="pl-PL"/>
-        </w:rPr>
-        <w:t>.</w:t>
+        <w:t>odpowiedział z uśmiechem rozkła</w:t>
+      </w:r>
+      <w:r>
+        <w:rPr>
+          <w:sz w:val="28"/>
+          <w:szCs w:val="28"/>
+          <w:lang w:val="pl-PL"/>
+        </w:rPr>
+        <w:t>dek.</w:t>
       </w:r>
     </w:p>
     <w:p>
@@ -2677,18 +2467,8 @@
           <w:szCs w:val="28"/>
           <w:lang w:val="pl-PL"/>
         </w:rPr>
-        <w:t xml:space="preserve"> ty nie jesteś. – odpowiedział </w:t>
-      </w:r>
-      <w:proofErr w:type="spellStart"/>
-      <w:r>
-        <w:rPr>
-          <w:sz w:val="28"/>
-          <w:szCs w:val="28"/>
-          <w:lang w:val="pl-PL"/>
-        </w:rPr>
-        <w:t>rozkładek</w:t>
-      </w:r>
-      <w:proofErr w:type="spellEnd"/>
+        <w:t xml:space="preserve"> ty nie jesteś. – odpowiedział rozkładek</w:t>
+      </w:r>
     </w:p>
     <w:p>
       <w:pPr>
@@ -2797,7 +2577,6 @@
         </w:rPr>
         <w:t xml:space="preserve">tego </w:t>
       </w:r>
-      <w:proofErr w:type="spellStart"/>
       <w:r>
         <w:rPr>
           <w:sz w:val="28"/>
@@ -2806,32 +2585,13 @@
         </w:rPr>
         <w:t>rozkładka</w:t>
       </w:r>
-      <w:proofErr w:type="spellEnd"/>
-      <w:r>
-        <w:rPr>
-          <w:sz w:val="28"/>
-          <w:szCs w:val="28"/>
-          <w:lang w:val="pl-PL"/>
-        </w:rPr>
-        <w:t xml:space="preserve">. Może dosyć nietypowe wśród ludzi, ale wśród </w:t>
-      </w:r>
-      <w:proofErr w:type="spellStart"/>
-      <w:r>
-        <w:rPr>
-          <w:sz w:val="28"/>
-          <w:szCs w:val="28"/>
-          <w:lang w:val="pl-PL"/>
-        </w:rPr>
-        <w:t>rozkładków</w:t>
-      </w:r>
-      <w:proofErr w:type="spellEnd"/>
-      <w:r>
-        <w:rPr>
-          <w:sz w:val="28"/>
-          <w:szCs w:val="28"/>
-          <w:lang w:val="pl-PL"/>
-        </w:rPr>
-        <w:t xml:space="preserve"> dosyć częste. Cała olbrzymia rodzina rozkładów nazywa się normalnymi i są oba bardzo użyteczne</w:t>
+      <w:r>
+        <w:rPr>
+          <w:sz w:val="28"/>
+          <w:szCs w:val="28"/>
+          <w:lang w:val="pl-PL"/>
+        </w:rPr>
+        <w:t>. Może dosyć nietypowe wśród ludzi, ale wśród rozkładków dosyć częste. Cała olbrzymia rodzina rozkładów nazywa się normalnymi i są oba bardzo użyteczne</w:t>
       </w:r>
       <w:r>
         <w:rPr>
@@ -2940,25 +2700,7 @@
           <w:szCs w:val="28"/>
           <w:lang w:val="pl-PL"/>
         </w:rPr>
-        <w:t xml:space="preserve"> – odpowiedział </w:t>
-      </w:r>
-      <w:proofErr w:type="spellStart"/>
-      <w:r>
-        <w:rPr>
-          <w:sz w:val="28"/>
-          <w:szCs w:val="28"/>
-          <w:lang w:val="pl-PL"/>
-        </w:rPr>
-        <w:t>rozkładek</w:t>
-      </w:r>
-      <w:proofErr w:type="spellEnd"/>
-      <w:r>
-        <w:rPr>
-          <w:sz w:val="28"/>
-          <w:szCs w:val="28"/>
-          <w:lang w:val="pl-PL"/>
-        </w:rPr>
-        <w:t>, jak widać o coś rozgniewany.</w:t>
+        <w:t xml:space="preserve"> – odpowiedział rozkładek, jak widać o coś rozgniewany.</w:t>
       </w:r>
     </w:p>
     <w:p>
@@ -3104,16 +2846,7 @@
           <w:szCs w:val="28"/>
           <w:lang w:val="pl-PL"/>
         </w:rPr>
-        <w:t xml:space="preserve"> jak normalnie nazywa się </w:t>
-      </w:r>
-      <w:proofErr w:type="spellStart"/>
-      <w:r>
-        <w:rPr>
-          <w:sz w:val="28"/>
-          <w:szCs w:val="28"/>
-          <w:lang w:val="pl-PL"/>
-        </w:rPr>
-        <w:t>rozkła</w:t>
+        <w:t xml:space="preserve"> jak normalnie nazywa się rozkła</w:t>
       </w:r>
       <w:r>
         <w:rPr>
@@ -3123,94 +2856,57 @@
         </w:rPr>
         <w:t>dki</w:t>
       </w:r>
-      <w:proofErr w:type="spellEnd"/>
-    </w:p>
-    <w:p>
-      <w:pPr>
-        <w:rPr>
-          <w:sz w:val="28"/>
-          <w:szCs w:val="28"/>
-          <w:lang w:val="pl-PL"/>
-        </w:rPr>
-      </w:pPr>
-    </w:p>
-    <w:p>
-      <w:pPr>
-        <w:rPr>
-          <w:sz w:val="28"/>
-          <w:szCs w:val="28"/>
-          <w:lang w:val="pl-PL"/>
-        </w:rPr>
-      </w:pPr>
-      <w:r>
-        <w:rPr>
-          <w:sz w:val="28"/>
-          <w:szCs w:val="28"/>
-          <w:lang w:val="pl-PL"/>
-        </w:rPr>
-        <w:t xml:space="preserve">Co </w:t>
-      </w:r>
-      <w:proofErr w:type="spellStart"/>
-      <w:r>
-        <w:rPr>
-          <w:sz w:val="28"/>
-          <w:szCs w:val="28"/>
-          <w:lang w:val="pl-PL"/>
-        </w:rPr>
-        <w:t>co</w:t>
-      </w:r>
-      <w:proofErr w:type="spellEnd"/>
-      <w:r>
-        <w:rPr>
-          <w:sz w:val="28"/>
-          <w:szCs w:val="28"/>
-          <w:lang w:val="pl-PL"/>
-        </w:rPr>
-        <w:t xml:space="preserve"> ty robisz?</w:t>
-      </w:r>
-    </w:p>
-    <w:p>
-      <w:pPr>
-        <w:rPr>
-          <w:sz w:val="28"/>
-          <w:szCs w:val="28"/>
-          <w:lang w:val="pl-PL"/>
-        </w:rPr>
-      </w:pPr>
-    </w:p>
-    <w:p>
-      <w:pPr>
-        <w:rPr>
-          <w:sz w:val="28"/>
-          <w:szCs w:val="28"/>
-          <w:lang w:val="pl-PL"/>
-        </w:rPr>
-      </w:pPr>
-      <w:r>
-        <w:rPr>
-          <w:sz w:val="28"/>
-          <w:szCs w:val="28"/>
-          <w:lang w:val="pl-PL"/>
-        </w:rPr>
-        <w:t xml:space="preserve">To co wszystkie </w:t>
-      </w:r>
-      <w:proofErr w:type="spellStart"/>
-      <w:r>
-        <w:rPr>
-          <w:sz w:val="28"/>
-          <w:szCs w:val="28"/>
-          <w:lang w:val="pl-PL"/>
-        </w:rPr>
-        <w:t>rozkładki</w:t>
-      </w:r>
-      <w:proofErr w:type="spellEnd"/>
-      <w:r>
-        <w:rPr>
-          <w:sz w:val="28"/>
-          <w:szCs w:val="28"/>
-          <w:lang w:val="pl-PL"/>
-        </w:rPr>
-        <w:t>, generuję.</w:t>
+    </w:p>
+    <w:p>
+      <w:pPr>
+        <w:rPr>
+          <w:sz w:val="28"/>
+          <w:szCs w:val="28"/>
+          <w:lang w:val="pl-PL"/>
+        </w:rPr>
+      </w:pPr>
+    </w:p>
+    <w:p>
+      <w:pPr>
+        <w:rPr>
+          <w:sz w:val="28"/>
+          <w:szCs w:val="28"/>
+          <w:lang w:val="pl-PL"/>
+        </w:rPr>
+      </w:pPr>
+      <w:r>
+        <w:rPr>
+          <w:sz w:val="28"/>
+          <w:szCs w:val="28"/>
+          <w:lang w:val="pl-PL"/>
+        </w:rPr>
+        <w:t>Co co ty robisz?</w:t>
+      </w:r>
+    </w:p>
+    <w:p>
+      <w:pPr>
+        <w:rPr>
+          <w:sz w:val="28"/>
+          <w:szCs w:val="28"/>
+          <w:lang w:val="pl-PL"/>
+        </w:rPr>
+      </w:pPr>
+    </w:p>
+    <w:p>
+      <w:pPr>
+        <w:rPr>
+          <w:sz w:val="28"/>
+          <w:szCs w:val="28"/>
+          <w:lang w:val="pl-PL"/>
+        </w:rPr>
+      </w:pPr>
+      <w:r>
+        <w:rPr>
+          <w:sz w:val="28"/>
+          <w:szCs w:val="28"/>
+          <w:lang w:val="pl-PL"/>
+        </w:rPr>
+        <w:t>To co wszystkie rozkładki, generuję.</w:t>
       </w:r>
     </w:p>
     <w:p>
@@ -3253,97 +2949,7 @@
           <w:szCs w:val="28"/>
           <w:lang w:val="pl-PL"/>
         </w:rPr>
-        <w:t xml:space="preserve">Zadaniem </w:t>
-      </w:r>
-      <w:proofErr w:type="spellStart"/>
-      <w:r>
-        <w:rPr>
-          <w:sz w:val="28"/>
-          <w:szCs w:val="28"/>
-          <w:lang w:val="pl-PL"/>
-        </w:rPr>
-        <w:t>rozkładków</w:t>
-      </w:r>
-      <w:proofErr w:type="spellEnd"/>
-      <w:r>
-        <w:rPr>
-          <w:sz w:val="28"/>
-          <w:szCs w:val="28"/>
-          <w:lang w:val="pl-PL"/>
-        </w:rPr>
-        <w:t xml:space="preserve"> jest losowanie wartości dla rzeczy, które zdarzają się losowo. Przykładowo, ten </w:t>
-      </w:r>
-      <w:proofErr w:type="spellStart"/>
-      <w:r>
-        <w:rPr>
-          <w:sz w:val="28"/>
-          <w:szCs w:val="28"/>
-          <w:lang w:val="pl-PL"/>
-        </w:rPr>
-        <w:t>rozkładek</w:t>
-      </w:r>
-      <w:proofErr w:type="spellEnd"/>
-      <w:r>
-        <w:rPr>
-          <w:sz w:val="28"/>
-          <w:szCs w:val="28"/>
-          <w:lang w:val="pl-PL"/>
-        </w:rPr>
-        <w:t xml:space="preserve"> jest odpowiedzialny za wagę nowonarodzonych dzieci. Każde dziecko jak się rodzi ma inną wagę, a jaką będzie miało decyduje właśnie ten </w:t>
-      </w:r>
-      <w:proofErr w:type="spellStart"/>
-      <w:r>
-        <w:rPr>
-          <w:sz w:val="28"/>
-          <w:szCs w:val="28"/>
-          <w:lang w:val="pl-PL"/>
-        </w:rPr>
-        <w:t>rozkłądek</w:t>
-      </w:r>
-      <w:proofErr w:type="spellEnd"/>
-      <w:r>
-        <w:rPr>
-          <w:sz w:val="28"/>
-          <w:szCs w:val="28"/>
-          <w:lang w:val="pl-PL"/>
-        </w:rPr>
-        <w:t xml:space="preserve">. Jego </w:t>
-      </w:r>
-      <w:proofErr w:type="spellStart"/>
-      <w:r>
-        <w:rPr>
-          <w:sz w:val="28"/>
-          <w:szCs w:val="28"/>
-          <w:lang w:val="pl-PL"/>
-        </w:rPr>
-        <w:t>kształ</w:t>
-      </w:r>
-      <w:proofErr w:type="spellEnd"/>
-      <w:r>
-        <w:rPr>
-          <w:sz w:val="28"/>
-          <w:szCs w:val="28"/>
-          <w:lang w:val="pl-PL"/>
-        </w:rPr>
-        <w:t xml:space="preserve"> mówi jak często zdarzają się jakie wartości. Zobaczcie tutaj. Ponieważ najwięcej </w:t>
-      </w:r>
-      <w:proofErr w:type="spellStart"/>
-      <w:r>
-        <w:rPr>
-          <w:sz w:val="28"/>
-          <w:szCs w:val="28"/>
-          <w:lang w:val="pl-PL"/>
-        </w:rPr>
-        <w:t>rozkładka</w:t>
-      </w:r>
-      <w:proofErr w:type="spellEnd"/>
-      <w:r>
-        <w:rPr>
-          <w:sz w:val="28"/>
-          <w:szCs w:val="28"/>
-          <w:lang w:val="pl-PL"/>
-        </w:rPr>
-        <w:t xml:space="preserve"> jest w przedziale [] to najwięcej dzieci ma taką właśnie wagę. Bardzo mało ma wagę większą niż xxx.</w:t>
+        <w:t>Zadaniem rozkładków jest losowanie wartości dla rzeczy, które zdarzają się losowo. Przykładowo, ten rozkładek jest odpowiedzialny za wagę nowonarodzonych dzieci. Każde dziecko jak się rodzi ma inną wagę, a jaką będzie miało decyduje właśnie ten rozkłądek. Jego kształ mówi jak często zdarzają się jakie wartości. Zobaczcie tutaj. Ponieważ najwięcej rozkładka jest w przedziale [] to najwięcej dzieci ma taką właśnie wagę. Bardzo mało ma wagę większą niż xxx.</w:t>
       </w:r>
     </w:p>
     <w:p>
@@ -3368,7 +2974,6 @@
           <w:lang w:val="pl-PL"/>
         </w:rPr>
       </w:pPr>
-      <w:proofErr w:type="spellStart"/>
       <w:r>
         <w:rPr>
           <w:sz w:val="28"/>
@@ -3383,16 +2988,7 @@
           <w:szCs w:val="28"/>
           <w:lang w:val="pl-PL"/>
         </w:rPr>
-        <w:t>dku</w:t>
-      </w:r>
-      <w:proofErr w:type="spellEnd"/>
-      <w:r>
-        <w:rPr>
-          <w:sz w:val="28"/>
-          <w:szCs w:val="28"/>
-          <w:lang w:val="pl-PL"/>
-        </w:rPr>
-        <w:t>, czy wiesz może kiedy wypadnie mi pierwszy ząb?</w:t>
+        <w:t>dku, czy wiesz może kiedy wypadnie mi pierwszy ząb?</w:t>
       </w:r>
     </w:p>
     <w:p>
@@ -3541,47 +3137,7 @@
           <w:szCs w:val="28"/>
           <w:lang w:val="pl-PL"/>
         </w:rPr>
-        <w:t xml:space="preserve">Na krótkich nóżkach zbiegały z pni drzew w dół na ziemię wokół Bety i Bita. Co było dosyć dziwne każdy </w:t>
-      </w:r>
-      <w:proofErr w:type="spellStart"/>
-      <w:r>
-        <w:rPr>
-          <w:rFonts w:asciiTheme="minorHAnsi" w:hAnsiTheme="minorHAnsi"/>
-          <w:sz w:val="28"/>
-          <w:szCs w:val="28"/>
-          <w:lang w:val="pl-PL"/>
-        </w:rPr>
-        <w:t>rozkładek</w:t>
-      </w:r>
-      <w:proofErr w:type="spellEnd"/>
-      <w:r>
-        <w:rPr>
-          <w:rFonts w:asciiTheme="minorHAnsi" w:hAnsiTheme="minorHAnsi"/>
-          <w:sz w:val="28"/>
-          <w:szCs w:val="28"/>
-          <w:lang w:val="pl-PL"/>
-        </w:rPr>
-        <w:t xml:space="preserve"> miał na sobie kapelusik, a niektóre </w:t>
-      </w:r>
-      <w:proofErr w:type="spellStart"/>
-      <w:r>
-        <w:rPr>
-          <w:rFonts w:asciiTheme="minorHAnsi" w:hAnsiTheme="minorHAnsi"/>
-          <w:sz w:val="28"/>
-          <w:szCs w:val="28"/>
-          <w:lang w:val="pl-PL"/>
-        </w:rPr>
-        <w:t>rozkładki</w:t>
-      </w:r>
-      <w:proofErr w:type="spellEnd"/>
-      <w:r>
-        <w:rPr>
-          <w:rFonts w:asciiTheme="minorHAnsi" w:hAnsiTheme="minorHAnsi"/>
-          <w:sz w:val="28"/>
-          <w:szCs w:val="28"/>
-          <w:lang w:val="pl-PL"/>
-        </w:rPr>
-        <w:t xml:space="preserve"> miały dwa lub trzy kapelusiki.</w:t>
+        <w:t>Na krótkich nóżkach zbiegały z pni drzew w dół na ziemię wokół Bety i Bita. Co było dosyć dziwne każdy rozkładek miał na sobie kapelusik, a niektóre rozkładki miały dwa lub trzy kapelusiki.</w:t>
       </w:r>
     </w:p>
     <w:p>
@@ -3643,158 +3199,58 @@
           <w:szCs w:val="28"/>
           <w:lang w:val="pl-PL"/>
         </w:rPr>
-        <w:t xml:space="preserve">— To takie mody. Na każdej modzie jest kapelusik. A jak </w:t>
-      </w:r>
-      <w:proofErr w:type="spellStart"/>
-      <w:r>
-        <w:rPr>
-          <w:rFonts w:asciiTheme="minorHAnsi" w:hAnsiTheme="minorHAnsi"/>
-          <w:sz w:val="28"/>
-          <w:szCs w:val="28"/>
-          <w:lang w:val="pl-PL"/>
-        </w:rPr>
-        <w:t>rozkładek</w:t>
-      </w:r>
-      <w:proofErr w:type="spellEnd"/>
-      <w:r>
-        <w:rPr>
-          <w:rFonts w:asciiTheme="minorHAnsi" w:hAnsiTheme="minorHAnsi"/>
-          <w:sz w:val="28"/>
-          <w:szCs w:val="28"/>
-          <w:lang w:val="pl-PL"/>
-        </w:rPr>
-        <w:t xml:space="preserve"> ma dwie mody to ma dwa kapelusiki. Niektóre, wyjątkowo rzadkie, </w:t>
-      </w:r>
-      <w:proofErr w:type="spellStart"/>
-      <w:r>
-        <w:rPr>
-          <w:rFonts w:asciiTheme="minorHAnsi" w:hAnsiTheme="minorHAnsi"/>
-          <w:sz w:val="28"/>
-          <w:szCs w:val="28"/>
-          <w:lang w:val="pl-PL"/>
-        </w:rPr>
-        <w:t>rozkładki</w:t>
-      </w:r>
-      <w:proofErr w:type="spellEnd"/>
-      <w:r>
-        <w:rPr>
-          <w:rFonts w:asciiTheme="minorHAnsi" w:hAnsiTheme="minorHAnsi"/>
-          <w:sz w:val="28"/>
-          <w:szCs w:val="28"/>
-          <w:lang w:val="pl-PL"/>
-        </w:rPr>
-        <w:t xml:space="preserve"> mają nawet trzy lub więcej mód!</w:t>
-      </w:r>
-    </w:p>
-    <w:p>
-      <w:pPr>
-        <w:pStyle w:val="Body"/>
-        <w:rPr>
-          <w:rFonts w:asciiTheme="minorHAnsi" w:hAnsiTheme="minorHAnsi"/>
-          <w:sz w:val="28"/>
-          <w:szCs w:val="28"/>
-          <w:lang w:val="pl-PL"/>
-        </w:rPr>
-      </w:pPr>
-    </w:p>
-    <w:p>
-      <w:pPr>
-        <w:pStyle w:val="Body"/>
-        <w:rPr>
-          <w:rFonts w:asciiTheme="minorHAnsi" w:hAnsiTheme="minorHAnsi"/>
-          <w:sz w:val="28"/>
-          <w:szCs w:val="28"/>
-          <w:lang w:val="pl-PL"/>
-        </w:rPr>
-      </w:pPr>
-      <w:r>
-        <w:rPr>
-          <w:rFonts w:asciiTheme="minorHAnsi" w:hAnsiTheme="minorHAnsi"/>
-          <w:sz w:val="28"/>
-          <w:szCs w:val="28"/>
-          <w:lang w:val="pl-PL"/>
-        </w:rPr>
-        <w:t xml:space="preserve">— A te nóżki, dlaczego niektóre mają nóżki z przodu a inne mają nóżki z tyłu? — zapytała Beta której </w:t>
-      </w:r>
-      <w:proofErr w:type="spellStart"/>
-      <w:r>
-        <w:rPr>
-          <w:rFonts w:asciiTheme="minorHAnsi" w:hAnsiTheme="minorHAnsi"/>
-          <w:sz w:val="28"/>
-          <w:szCs w:val="28"/>
-          <w:lang w:val="pl-PL"/>
-        </w:rPr>
-        <w:t>rozkładki</w:t>
-      </w:r>
-      <w:proofErr w:type="spellEnd"/>
-      <w:r>
-        <w:rPr>
-          <w:rFonts w:asciiTheme="minorHAnsi" w:hAnsiTheme="minorHAnsi"/>
-          <w:sz w:val="28"/>
-          <w:szCs w:val="28"/>
-          <w:lang w:val="pl-PL"/>
-        </w:rPr>
-        <w:t xml:space="preserve"> bardzo się spodobały</w:t>
-      </w:r>
-    </w:p>
-    <w:p>
-      <w:pPr>
-        <w:pStyle w:val="Body"/>
-        <w:rPr>
-          <w:rFonts w:asciiTheme="minorHAnsi" w:hAnsiTheme="minorHAnsi"/>
-          <w:sz w:val="28"/>
-          <w:szCs w:val="28"/>
-          <w:lang w:val="pl-PL"/>
-        </w:rPr>
-      </w:pPr>
-      <w:r>
-        <w:rPr>
-          <w:rFonts w:asciiTheme="minorHAnsi" w:hAnsiTheme="minorHAnsi"/>
-          <w:sz w:val="28"/>
-          <w:szCs w:val="28"/>
-          <w:lang w:val="pl-PL"/>
-        </w:rPr>
-        <w:t xml:space="preserve">— Nóżki muszą być po środku </w:t>
-      </w:r>
-      <w:proofErr w:type="spellStart"/>
-      <w:r>
-        <w:rPr>
-          <w:rFonts w:asciiTheme="minorHAnsi" w:hAnsiTheme="minorHAnsi"/>
-          <w:sz w:val="28"/>
-          <w:szCs w:val="28"/>
-          <w:lang w:val="pl-PL"/>
-        </w:rPr>
-        <w:t>rozkładka</w:t>
-      </w:r>
-      <w:proofErr w:type="spellEnd"/>
-      <w:r>
-        <w:rPr>
-          <w:rFonts w:asciiTheme="minorHAnsi" w:hAnsiTheme="minorHAnsi"/>
-          <w:sz w:val="28"/>
-          <w:szCs w:val="28"/>
-          <w:lang w:val="pl-PL"/>
-        </w:rPr>
-        <w:t xml:space="preserve">. Jeżeli </w:t>
-      </w:r>
-      <w:proofErr w:type="spellStart"/>
-      <w:r>
-        <w:rPr>
-          <w:rFonts w:asciiTheme="minorHAnsi" w:hAnsiTheme="minorHAnsi"/>
-          <w:sz w:val="28"/>
-          <w:szCs w:val="28"/>
-          <w:lang w:val="pl-PL"/>
-        </w:rPr>
-        <w:t>rozkładek</w:t>
-      </w:r>
-      <w:proofErr w:type="spellEnd"/>
-      <w:r>
-        <w:rPr>
-          <w:rFonts w:asciiTheme="minorHAnsi" w:hAnsiTheme="minorHAnsi"/>
-          <w:sz w:val="28"/>
-          <w:szCs w:val="28"/>
-          <w:lang w:val="pl-PL"/>
-        </w:rPr>
-        <w:t xml:space="preserve"> ma ciężki ogon to i nóżki muszą być bardziej z tyłu by go zrównoważyć. </w:t>
+        <w:t>— To takie mody. Na każdej modzie jest kapelusik. A jak rozkładek ma dwie mody to ma dwa kapelusiki. Niektóre, wyjątkowo rzadkie, rozkładki mają nawet trzy lub więcej mód!</w:t>
+      </w:r>
+    </w:p>
+    <w:p>
+      <w:pPr>
+        <w:pStyle w:val="Body"/>
+        <w:rPr>
+          <w:rFonts w:asciiTheme="minorHAnsi" w:hAnsiTheme="minorHAnsi"/>
+          <w:sz w:val="28"/>
+          <w:szCs w:val="28"/>
+          <w:lang w:val="pl-PL"/>
+        </w:rPr>
+      </w:pPr>
+    </w:p>
+    <w:p>
+      <w:pPr>
+        <w:pStyle w:val="Body"/>
+        <w:rPr>
+          <w:rFonts w:asciiTheme="minorHAnsi" w:hAnsiTheme="minorHAnsi"/>
+          <w:sz w:val="28"/>
+          <w:szCs w:val="28"/>
+          <w:lang w:val="pl-PL"/>
+        </w:rPr>
+      </w:pPr>
+      <w:r>
+        <w:rPr>
+          <w:rFonts w:asciiTheme="minorHAnsi" w:hAnsiTheme="minorHAnsi"/>
+          <w:sz w:val="28"/>
+          <w:szCs w:val="28"/>
+          <w:lang w:val="pl-PL"/>
+        </w:rPr>
+        <w:t>— A te nóżki, dlaczego niektóre mają nóżki z przodu a inne mają nóżki z tyłu? — zapytała Beta której rozkładki bardzo się spodobały</w:t>
+      </w:r>
+    </w:p>
+    <w:p>
+      <w:pPr>
+        <w:pStyle w:val="Body"/>
+        <w:rPr>
+          <w:rFonts w:asciiTheme="minorHAnsi" w:hAnsiTheme="minorHAnsi"/>
+          <w:sz w:val="28"/>
+          <w:szCs w:val="28"/>
+          <w:lang w:val="pl-PL"/>
+        </w:rPr>
+      </w:pPr>
+      <w:r>
+        <w:rPr>
+          <w:rFonts w:asciiTheme="minorHAnsi" w:hAnsiTheme="minorHAnsi"/>
+          <w:sz w:val="28"/>
+          <w:szCs w:val="28"/>
+          <w:lang w:val="pl-PL"/>
+        </w:rPr>
+        <w:t xml:space="preserve">— Nóżki muszą być po środku rozkładka. Jeżeli rozkładek ma ciężki ogon to i nóżki muszą być bardziej z tyłu by go zrównoważyć. </w:t>
       </w:r>
     </w:p>
     <w:p>
@@ -3829,27 +3285,7 @@
           <w:szCs w:val="28"/>
           <w:lang w:val="pl-PL"/>
         </w:rPr>
-        <w:t xml:space="preserve">A dlaczego te </w:t>
-      </w:r>
-      <w:proofErr w:type="spellStart"/>
-      <w:r>
-        <w:rPr>
-          <w:rFonts w:asciiTheme="minorHAnsi" w:hAnsiTheme="minorHAnsi"/>
-          <w:sz w:val="28"/>
-          <w:szCs w:val="28"/>
-          <w:lang w:val="pl-PL"/>
-        </w:rPr>
-        <w:t>rozkładki</w:t>
-      </w:r>
-      <w:proofErr w:type="spellEnd"/>
-      <w:r>
-        <w:rPr>
-          <w:rFonts w:asciiTheme="minorHAnsi" w:hAnsiTheme="minorHAnsi"/>
-          <w:sz w:val="28"/>
-          <w:szCs w:val="28"/>
-          <w:lang w:val="pl-PL"/>
-        </w:rPr>
-        <w:t xml:space="preserve"> są takie płaskie? — kontynuował Bit, który pytania typu ,,dlaczego’’ potrafił zadawać godzinami.</w:t>
+        <w:t>A dlaczego te rozkładki są takie płaskie? — kontynuował Bit, który pytania typu ,,dlaczego’’ potrafił zadawać godzinami.</w:t>
       </w:r>
     </w:p>
     <w:p>
@@ -3873,47 +3309,7 @@
           <w:szCs w:val="28"/>
           <w:lang w:val="pl-PL"/>
         </w:rPr>
-        <w:t xml:space="preserve">Bo to są jednowymiarowe </w:t>
-      </w:r>
-      <w:proofErr w:type="spellStart"/>
-      <w:r>
-        <w:rPr>
-          <w:rFonts w:asciiTheme="minorHAnsi" w:hAnsiTheme="minorHAnsi"/>
-          <w:sz w:val="28"/>
-          <w:szCs w:val="28"/>
-          <w:lang w:val="pl-PL"/>
-        </w:rPr>
-        <w:t>rozkładki</w:t>
-      </w:r>
-      <w:proofErr w:type="spellEnd"/>
-      <w:r>
-        <w:rPr>
-          <w:rFonts w:asciiTheme="minorHAnsi" w:hAnsiTheme="minorHAnsi"/>
-          <w:sz w:val="28"/>
-          <w:szCs w:val="28"/>
-          <w:lang w:val="pl-PL"/>
-        </w:rPr>
-        <w:t xml:space="preserve"> — odpowiedział Kot, jakby to cokolwiek wyjaśniało, — dwuwymiarowe </w:t>
-      </w:r>
-      <w:proofErr w:type="spellStart"/>
-      <w:r>
-        <w:rPr>
-          <w:rFonts w:asciiTheme="minorHAnsi" w:hAnsiTheme="minorHAnsi"/>
-          <w:sz w:val="28"/>
-          <w:szCs w:val="28"/>
-          <w:lang w:val="pl-PL"/>
-        </w:rPr>
-        <w:t>rozkładki</w:t>
-      </w:r>
-      <w:proofErr w:type="spellEnd"/>
-      <w:r>
-        <w:rPr>
-          <w:rFonts w:asciiTheme="minorHAnsi" w:hAnsiTheme="minorHAnsi"/>
-          <w:sz w:val="28"/>
-          <w:szCs w:val="28"/>
-          <w:lang w:val="pl-PL"/>
-        </w:rPr>
-        <w:t xml:space="preserve"> nie są płaskie, ale trudniej je znaleźć. </w:t>
+        <w:t xml:space="preserve">Bo to są jednowymiarowe rozkładki — odpowiedział Kot, jakby to cokolwiek wyjaśniało, — dwuwymiarowe rozkładki nie są płaskie, ale trudniej je znaleźć. </w:t>
       </w:r>
     </w:p>
     <w:p>
@@ -3948,47 +3344,7 @@
           <w:szCs w:val="28"/>
           <w:lang w:val="pl-PL"/>
         </w:rPr>
-        <w:t xml:space="preserve">A tamte </w:t>
-      </w:r>
-      <w:proofErr w:type="spellStart"/>
-      <w:r>
-        <w:rPr>
-          <w:rFonts w:asciiTheme="minorHAnsi" w:hAnsiTheme="minorHAnsi"/>
-          <w:sz w:val="28"/>
-          <w:szCs w:val="28"/>
-          <w:lang w:val="pl-PL"/>
-        </w:rPr>
-        <w:t>rozkładki</w:t>
-      </w:r>
-      <w:proofErr w:type="spellEnd"/>
-      <w:r>
-        <w:rPr>
-          <w:rFonts w:asciiTheme="minorHAnsi" w:hAnsiTheme="minorHAnsi"/>
-          <w:sz w:val="28"/>
-          <w:szCs w:val="28"/>
-          <w:lang w:val="pl-PL"/>
-        </w:rPr>
-        <w:t xml:space="preserve"> są bardzo podobne, to chyba jakaś rodzina </w:t>
-      </w:r>
-      <w:proofErr w:type="spellStart"/>
-      <w:r>
-        <w:rPr>
-          <w:rFonts w:asciiTheme="minorHAnsi" w:hAnsiTheme="minorHAnsi"/>
-          <w:sz w:val="28"/>
-          <w:szCs w:val="28"/>
-          <w:lang w:val="pl-PL"/>
-        </w:rPr>
-        <w:t>rozkładków</w:t>
-      </w:r>
-      <w:proofErr w:type="spellEnd"/>
-      <w:r>
-        <w:rPr>
-          <w:rFonts w:asciiTheme="minorHAnsi" w:hAnsiTheme="minorHAnsi"/>
-          <w:sz w:val="28"/>
-          <w:szCs w:val="28"/>
-          <w:lang w:val="pl-PL"/>
-        </w:rPr>
-        <w:t xml:space="preserve">. </w:t>
+        <w:t xml:space="preserve">A tamte rozkładki są bardzo podobne, to chyba jakaś rodzina rozkładków. </w:t>
       </w:r>
     </w:p>
     <w:p>
@@ -4016,45 +3372,14 @@
           <w:lang w:val="pl-PL"/>
         </w:rPr>
       </w:pPr>
-      <w:proofErr w:type="spellStart"/>
-      <w:r>
-        <w:rPr>
-          <w:rFonts w:asciiTheme="minorHAnsi" w:hAnsiTheme="minorHAnsi"/>
-          <w:sz w:val="28"/>
-          <w:szCs w:val="28"/>
-          <w:lang w:val="pl-PL"/>
-        </w:rPr>
-        <w:t>Rozkładki</w:t>
-      </w:r>
-      <w:proofErr w:type="spellEnd"/>
-      <w:r>
-        <w:rPr>
-          <w:rFonts w:asciiTheme="minorHAnsi" w:hAnsiTheme="minorHAnsi"/>
-          <w:sz w:val="28"/>
-          <w:szCs w:val="28"/>
-          <w:lang w:val="pl-PL"/>
-        </w:rPr>
-        <w:t xml:space="preserve"> jedzą mi z ręki — krzyknęła podekscytowana Beta, gdy któryś </w:t>
-      </w:r>
-      <w:proofErr w:type="spellStart"/>
-      <w:r>
-        <w:rPr>
-          <w:rFonts w:asciiTheme="minorHAnsi" w:hAnsiTheme="minorHAnsi"/>
-          <w:sz w:val="28"/>
-          <w:szCs w:val="28"/>
-          <w:lang w:val="pl-PL"/>
-        </w:rPr>
-        <w:t>rozkładek</w:t>
-      </w:r>
-      <w:proofErr w:type="spellEnd"/>
-      <w:r>
-        <w:rPr>
-          <w:rFonts w:asciiTheme="minorHAnsi" w:hAnsiTheme="minorHAnsi"/>
-          <w:sz w:val="28"/>
-          <w:szCs w:val="28"/>
-          <w:lang w:val="pl-PL"/>
-        </w:rPr>
-        <w:t xml:space="preserve"> pochłonął piankę jej ręki.</w:t>
+      <w:r>
+        <w:rPr>
+          <w:rFonts w:asciiTheme="minorHAnsi" w:hAnsiTheme="minorHAnsi"/>
+          <w:sz w:val="28"/>
+          <w:szCs w:val="28"/>
+          <w:lang w:val="pl-PL"/>
+        </w:rPr>
+        <w:t>Rozkładki jedzą mi z ręki — krzyknęła podekscytowana Beta, gdy któryś rozkładek pochłonął piankę jej ręki.</w:t>
       </w:r>
     </w:p>
     <w:p>
@@ -4124,47 +3449,7 @@
           <w:szCs w:val="28"/>
           <w:lang w:val="pl-PL"/>
         </w:rPr>
-        <w:t xml:space="preserve">Dlatego, że </w:t>
-      </w:r>
-      <w:proofErr w:type="spellStart"/>
-      <w:r>
-        <w:rPr>
-          <w:rFonts w:asciiTheme="minorHAnsi" w:hAnsiTheme="minorHAnsi"/>
-          <w:sz w:val="28"/>
-          <w:szCs w:val="28"/>
-          <w:lang w:val="pl-PL"/>
-        </w:rPr>
-        <w:t>rozkładki</w:t>
-      </w:r>
-      <w:proofErr w:type="spellEnd"/>
-      <w:r>
-        <w:rPr>
-          <w:rFonts w:asciiTheme="minorHAnsi" w:hAnsiTheme="minorHAnsi"/>
-          <w:sz w:val="28"/>
-          <w:szCs w:val="28"/>
-          <w:lang w:val="pl-PL"/>
-        </w:rPr>
-        <w:t xml:space="preserve"> bardzo dbają o swoją masę, każdy </w:t>
-      </w:r>
-      <w:proofErr w:type="spellStart"/>
-      <w:r>
-        <w:rPr>
-          <w:rFonts w:asciiTheme="minorHAnsi" w:hAnsiTheme="minorHAnsi"/>
-          <w:sz w:val="28"/>
-          <w:szCs w:val="28"/>
-          <w:lang w:val="pl-PL"/>
-        </w:rPr>
-        <w:t>rozkładek</w:t>
-      </w:r>
-      <w:proofErr w:type="spellEnd"/>
-      <w:r>
-        <w:rPr>
-          <w:rFonts w:asciiTheme="minorHAnsi" w:hAnsiTheme="minorHAnsi"/>
-          <w:sz w:val="28"/>
-          <w:szCs w:val="28"/>
-          <w:lang w:val="pl-PL"/>
-        </w:rPr>
-        <w:t xml:space="preserve"> ma dokładnie tą samą masę. – Niepewny Kot odpowiadał tak, jakby jego słowa miały podwójne lub potrójne znaczenie. I jakby sam nie był pewien które znaczenie jest tym o które mu chodzi.</w:t>
+        <w:t>Dlatego, że rozkładki bardzo dbają o swoją masę, każdy rozkładek ma dokładnie tą samą masę. – Niepewny Kot odpowiadał tak, jakby jego słowa miały podwójne lub potrójne znaczenie. I jakby sam nie był pewien które znaczenie jest tym o które mu chodzi.</w:t>
       </w:r>
     </w:p>
     <w:p>
@@ -4230,120 +3515,80 @@
           <w:szCs w:val="28"/>
           <w:lang w:val="pl-PL"/>
         </w:rPr>
-        <w:t xml:space="preserve">Naszej pomocy? Jak możemy pomóc tym ślicznym </w:t>
-      </w:r>
-      <w:proofErr w:type="spellStart"/>
-      <w:r>
-        <w:rPr>
-          <w:rFonts w:asciiTheme="minorHAnsi" w:hAnsiTheme="minorHAnsi"/>
-          <w:sz w:val="28"/>
-          <w:szCs w:val="28"/>
-          <w:lang w:val="pl-PL"/>
-        </w:rPr>
-        <w:t>rozkładkom</w:t>
-      </w:r>
-      <w:proofErr w:type="spellEnd"/>
-      <w:r>
-        <w:rPr>
-          <w:rFonts w:asciiTheme="minorHAnsi" w:hAnsiTheme="minorHAnsi"/>
-          <w:sz w:val="28"/>
-          <w:szCs w:val="28"/>
-          <w:lang w:val="pl-PL"/>
-        </w:rPr>
-        <w:t>? —Beta zaczęła się tulić do dwumodalnego stworka.</w:t>
-      </w:r>
-    </w:p>
-    <w:p>
-      <w:pPr>
-        <w:pStyle w:val="Body"/>
-        <w:rPr>
-          <w:rFonts w:asciiTheme="minorHAnsi" w:hAnsiTheme="minorHAnsi"/>
-          <w:sz w:val="28"/>
-          <w:szCs w:val="28"/>
-          <w:lang w:val="pl-PL"/>
-        </w:rPr>
-      </w:pPr>
-    </w:p>
-    <w:p>
-      <w:pPr>
-        <w:pStyle w:val="Body"/>
-        <w:rPr>
-          <w:rFonts w:asciiTheme="minorHAnsi" w:hAnsiTheme="minorHAnsi"/>
-          <w:sz w:val="28"/>
-          <w:szCs w:val="28"/>
-          <w:lang w:val="pl-PL"/>
-        </w:rPr>
-      </w:pPr>
-    </w:p>
-    <w:p>
-      <w:pPr>
-        <w:rPr>
-          <w:sz w:val="28"/>
-          <w:szCs w:val="28"/>
-          <w:lang w:val="pl-PL"/>
-        </w:rPr>
-      </w:pPr>
-    </w:p>
-    <w:p>
-      <w:pPr>
-        <w:pStyle w:val="Body"/>
-        <w:rPr>
-          <w:rFonts w:asciiTheme="minorHAnsi" w:hAnsiTheme="minorHAnsi"/>
-          <w:sz w:val="28"/>
-          <w:szCs w:val="28"/>
-          <w:lang w:val="pl-PL"/>
-        </w:rPr>
-      </w:pPr>
-    </w:p>
-    <w:p>
-      <w:pPr>
-        <w:pStyle w:val="Body"/>
-        <w:rPr>
-          <w:rFonts w:asciiTheme="minorHAnsi" w:hAnsiTheme="minorHAnsi"/>
-          <w:sz w:val="28"/>
-          <w:szCs w:val="28"/>
-          <w:lang w:val="pl-PL"/>
-        </w:rPr>
-      </w:pPr>
-    </w:p>
-    <w:p>
-      <w:pPr>
-        <w:pStyle w:val="Body"/>
-        <w:rPr>
-          <w:rFonts w:asciiTheme="minorHAnsi" w:hAnsiTheme="minorHAnsi"/>
-          <w:sz w:val="28"/>
-          <w:szCs w:val="28"/>
-          <w:lang w:val="pl-PL"/>
-        </w:rPr>
-      </w:pPr>
-      <w:r>
-        <w:rPr>
-          <w:rFonts w:asciiTheme="minorHAnsi" w:hAnsiTheme="minorHAnsi"/>
-          <w:sz w:val="28"/>
-          <w:szCs w:val="28"/>
-          <w:lang w:val="pl-PL"/>
-        </w:rPr>
-        <w:t xml:space="preserve">Jeden </w:t>
-      </w:r>
-      <w:proofErr w:type="spellStart"/>
-      <w:r>
-        <w:rPr>
-          <w:rFonts w:asciiTheme="minorHAnsi" w:hAnsiTheme="minorHAnsi"/>
-          <w:sz w:val="28"/>
-          <w:szCs w:val="28"/>
-          <w:lang w:val="pl-PL"/>
-        </w:rPr>
-        <w:t>rozkładek</w:t>
-      </w:r>
-      <w:proofErr w:type="spellEnd"/>
-      <w:r>
-        <w:rPr>
-          <w:rFonts w:asciiTheme="minorHAnsi" w:hAnsiTheme="minorHAnsi"/>
-          <w:sz w:val="28"/>
-          <w:szCs w:val="28"/>
-          <w:lang w:val="pl-PL"/>
-        </w:rPr>
-        <w:t xml:space="preserve"> był wyraźnie bardziej śmiały niż inne. Podszedł do Bety i Bita, zdjął kapelusz i się ukłonił.</w:t>
+        <w:t>Naszej pomocy? Jak możemy pomóc tym ślicznym rozkładkom? —Beta zaczęła się tulić do dwumodalnego stworka.</w:t>
+      </w:r>
+    </w:p>
+    <w:p>
+      <w:pPr>
+        <w:pStyle w:val="Body"/>
+        <w:rPr>
+          <w:rFonts w:asciiTheme="minorHAnsi" w:hAnsiTheme="minorHAnsi"/>
+          <w:sz w:val="28"/>
+          <w:szCs w:val="28"/>
+          <w:lang w:val="pl-PL"/>
+        </w:rPr>
+      </w:pPr>
+    </w:p>
+    <w:p>
+      <w:pPr>
+        <w:pStyle w:val="Body"/>
+        <w:rPr>
+          <w:rFonts w:asciiTheme="minorHAnsi" w:hAnsiTheme="minorHAnsi"/>
+          <w:sz w:val="28"/>
+          <w:szCs w:val="28"/>
+          <w:lang w:val="pl-PL"/>
+        </w:rPr>
+      </w:pPr>
+    </w:p>
+    <w:p>
+      <w:pPr>
+        <w:rPr>
+          <w:sz w:val="28"/>
+          <w:szCs w:val="28"/>
+          <w:lang w:val="pl-PL"/>
+        </w:rPr>
+      </w:pPr>
+    </w:p>
+    <w:p>
+      <w:pPr>
+        <w:pStyle w:val="Body"/>
+        <w:rPr>
+          <w:rFonts w:asciiTheme="minorHAnsi" w:hAnsiTheme="minorHAnsi"/>
+          <w:sz w:val="28"/>
+          <w:szCs w:val="28"/>
+          <w:lang w:val="pl-PL"/>
+        </w:rPr>
+      </w:pPr>
+    </w:p>
+    <w:p>
+      <w:pPr>
+        <w:pStyle w:val="Body"/>
+        <w:rPr>
+          <w:rFonts w:asciiTheme="minorHAnsi" w:hAnsiTheme="minorHAnsi"/>
+          <w:sz w:val="28"/>
+          <w:szCs w:val="28"/>
+          <w:lang w:val="pl-PL"/>
+        </w:rPr>
+      </w:pPr>
+    </w:p>
+    <w:p>
+      <w:pPr>
+        <w:pStyle w:val="Body"/>
+        <w:rPr>
+          <w:rFonts w:asciiTheme="minorHAnsi" w:hAnsiTheme="minorHAnsi"/>
+          <w:sz w:val="28"/>
+          <w:szCs w:val="28"/>
+          <w:lang w:val="pl-PL"/>
+        </w:rPr>
+      </w:pPr>
+      <w:r>
+        <w:rPr>
+          <w:rFonts w:asciiTheme="minorHAnsi" w:hAnsiTheme="minorHAnsi"/>
+          <w:sz w:val="28"/>
+          <w:szCs w:val="28"/>
+          <w:lang w:val="pl-PL"/>
+        </w:rPr>
+        <w:t>Jeden rozkładek był wyraźnie bardziej śmiały niż inne. Podszedł do Bety i Bita, zdjął kapelusz i się ukłonił.</w:t>
       </w:r>
     </w:p>
     <w:p>
@@ -4383,27 +3628,7 @@
           <w:szCs w:val="28"/>
           <w:lang w:val="pl-PL"/>
         </w:rPr>
-        <w:t xml:space="preserve">Betę i Bit nieco zaskoczyła ta deklaracja. Ale cóż,  o kraj to obyczaj. Może tak należy się w kraju </w:t>
-      </w:r>
-      <w:proofErr w:type="spellStart"/>
-      <w:r>
-        <w:rPr>
-          <w:rFonts w:asciiTheme="minorHAnsi" w:hAnsiTheme="minorHAnsi"/>
-          <w:sz w:val="28"/>
-          <w:szCs w:val="28"/>
-          <w:lang w:val="pl-PL"/>
-        </w:rPr>
-        <w:t>rozkładków</w:t>
-      </w:r>
-      <w:proofErr w:type="spellEnd"/>
-      <w:r>
-        <w:rPr>
-          <w:rFonts w:asciiTheme="minorHAnsi" w:hAnsiTheme="minorHAnsi"/>
-          <w:sz w:val="28"/>
-          <w:szCs w:val="28"/>
-          <w:lang w:val="pl-PL"/>
-        </w:rPr>
-        <w:t xml:space="preserve"> przedstawiać?</w:t>
+        <w:t>Betę i Bit nieco zaskoczyła ta deklaracja. Ale cóż,  o kraj to obyczaj. Może tak należy się w kraju rozkładków przedstawiać?</w:t>
       </w:r>
     </w:p>
     <w:p>
@@ -4443,27 +3668,7 @@
           <w:szCs w:val="28"/>
           <w:lang w:val="pl-PL"/>
         </w:rPr>
-        <w:t xml:space="preserve">-- Nie, nie jesteście normalni. – Odfuknął </w:t>
-      </w:r>
-      <w:proofErr w:type="spellStart"/>
-      <w:r>
-        <w:rPr>
-          <w:rFonts w:asciiTheme="minorHAnsi" w:hAnsiTheme="minorHAnsi"/>
-          <w:sz w:val="28"/>
-          <w:szCs w:val="28"/>
-          <w:lang w:val="pl-PL"/>
-        </w:rPr>
-        <w:t>rozkładek</w:t>
-      </w:r>
-      <w:proofErr w:type="spellEnd"/>
-      <w:r>
-        <w:rPr>
-          <w:rFonts w:asciiTheme="minorHAnsi" w:hAnsiTheme="minorHAnsi"/>
-          <w:sz w:val="28"/>
-          <w:szCs w:val="28"/>
-          <w:lang w:val="pl-PL"/>
-        </w:rPr>
-        <w:t xml:space="preserve"> – Znam całą moją rodzinę i ani trochę jej nie przypominacie.</w:t>
+        <w:t>-- Nie, nie jesteście normalni. – Odfuknął rozkładek – Znam całą moją rodzinę i ani trochę jej nie przypominacie.</w:t>
       </w:r>
     </w:p>
     <w:p>
@@ -4503,67 +3708,27 @@
           <w:szCs w:val="28"/>
           <w:lang w:val="pl-PL"/>
         </w:rPr>
-        <w:t xml:space="preserve">-- Normalny to nazwisko tego </w:t>
-      </w:r>
-      <w:proofErr w:type="spellStart"/>
-      <w:r>
-        <w:rPr>
-          <w:rFonts w:asciiTheme="minorHAnsi" w:hAnsiTheme="minorHAnsi"/>
-          <w:sz w:val="28"/>
-          <w:szCs w:val="28"/>
-          <w:lang w:val="pl-PL"/>
-        </w:rPr>
-        <w:t>rozkładka</w:t>
-      </w:r>
-      <w:proofErr w:type="spellEnd"/>
-      <w:r>
-        <w:rPr>
-          <w:rFonts w:asciiTheme="minorHAnsi" w:hAnsiTheme="minorHAnsi"/>
-          <w:sz w:val="28"/>
-          <w:szCs w:val="28"/>
-          <w:lang w:val="pl-PL"/>
-        </w:rPr>
-        <w:t>. W świecie rozkładów zresztą dosyć typowe, tak jak u ludzi nazwisko Kowalski. Ten nasz drogi przyjaciel nazywa się Standardowy Normlany. – To mówiąc ukłonił się zdejmując swój ogromny czerwony kapelusz. – Przyprowadziłem tu do Was tę dwójkę szkrabów by mogli przyjrzeć się Waszej pracy. Są bardzo ciekawi np. czy jutro spotkają Kudłacza czy nie. Możecie im opowiedzieć o Waszej pracy?</w:t>
-      </w:r>
-    </w:p>
-    <w:p>
-      <w:pPr>
-        <w:pStyle w:val="Body"/>
-        <w:rPr>
-          <w:rFonts w:asciiTheme="minorHAnsi" w:hAnsiTheme="minorHAnsi"/>
-          <w:sz w:val="28"/>
-          <w:szCs w:val="28"/>
-          <w:lang w:val="pl-PL"/>
-        </w:rPr>
-      </w:pPr>
-      <w:r>
-        <w:rPr>
-          <w:rFonts w:asciiTheme="minorHAnsi" w:hAnsiTheme="minorHAnsi"/>
-          <w:sz w:val="28"/>
-          <w:szCs w:val="28"/>
-          <w:lang w:val="pl-PL"/>
-        </w:rPr>
-        <w:t xml:space="preserve">-- Pracy? Jakiej pracy? My tylko rozrabiamy. – </w:t>
-      </w:r>
-      <w:proofErr w:type="spellStart"/>
-      <w:r>
-        <w:rPr>
-          <w:rFonts w:asciiTheme="minorHAnsi" w:hAnsiTheme="minorHAnsi"/>
-          <w:sz w:val="28"/>
-          <w:szCs w:val="28"/>
-          <w:lang w:val="pl-PL"/>
-        </w:rPr>
-        <w:t>Rozkładek</w:t>
-      </w:r>
-      <w:proofErr w:type="spellEnd"/>
-      <w:r>
-        <w:rPr>
-          <w:rFonts w:asciiTheme="minorHAnsi" w:hAnsiTheme="minorHAnsi"/>
-          <w:sz w:val="28"/>
-          <w:szCs w:val="28"/>
-          <w:lang w:val="pl-PL"/>
-        </w:rPr>
-        <w:t xml:space="preserve"> uśmiechnął się przekornie. – Jesteśmy wszędzie tam gdzie czegoś nie wiadomo, gdzie mogą wydarzyć się różne rzeczy i to my wybieramy co się ma wydarzyć.</w:t>
+        <w:t>-- Normalny to nazwisko tego rozkładka. W świecie rozkładów zresztą dosyć typowe, tak jak u ludzi nazwisko Kowalski. Ten nasz drogi przyjaciel nazywa się Standardowy Normlany. – To mówiąc ukłonił się zdejmując swój ogromny czerwony kapelusz. – Przyprowadziłem tu do Was tę dwójkę szkrabów by mogli przyjrzeć się Waszej pracy. Są bardzo ciekawi np. czy jutro spotkają Kudłacza czy nie. Możecie im opowiedzieć o Waszej pracy?</w:t>
+      </w:r>
+    </w:p>
+    <w:p>
+      <w:pPr>
+        <w:pStyle w:val="Body"/>
+        <w:rPr>
+          <w:rFonts w:asciiTheme="minorHAnsi" w:hAnsiTheme="minorHAnsi"/>
+          <w:sz w:val="28"/>
+          <w:szCs w:val="28"/>
+          <w:lang w:val="pl-PL"/>
+        </w:rPr>
+      </w:pPr>
+      <w:r>
+        <w:rPr>
+          <w:rFonts w:asciiTheme="minorHAnsi" w:hAnsiTheme="minorHAnsi"/>
+          <w:sz w:val="28"/>
+          <w:szCs w:val="28"/>
+          <w:lang w:val="pl-PL"/>
+        </w:rPr>
+        <w:t>-- Pracy? Jakiej pracy? My tylko rozrabiamy. – Rozkładek uśmiechnął się przekornie. – Jesteśmy wszędzie tam gdzie czegoś nie wiadomo, gdzie mogą wydarzyć się różne rzeczy i to my wybieramy co się ma wydarzyć.</w:t>
       </w:r>
     </w:p>
     <w:p>
@@ -4702,107 +3867,47 @@
           <w:szCs w:val="28"/>
           <w:lang w:val="pl-PL"/>
         </w:rPr>
-        <w:t xml:space="preserve">-- Nie dlaczego w jabłkach są robaki ale dlaczego w jednych są w innych nie. Wybierasz jabłko i nie wiesz czy będzie tam robak czy nie. To właśnie zależy od tego czy jest tam taki </w:t>
-      </w:r>
-      <w:proofErr w:type="spellStart"/>
-      <w:r>
-        <w:rPr>
-          <w:rFonts w:asciiTheme="minorHAnsi" w:hAnsiTheme="minorHAnsi"/>
-          <w:sz w:val="28"/>
-          <w:szCs w:val="28"/>
-          <w:lang w:val="pl-PL"/>
-        </w:rPr>
-        <w:t>rozkładek</w:t>
-      </w:r>
-      <w:proofErr w:type="spellEnd"/>
-      <w:r>
-        <w:rPr>
-          <w:rFonts w:asciiTheme="minorHAnsi" w:hAnsiTheme="minorHAnsi"/>
-          <w:sz w:val="28"/>
-          <w:szCs w:val="28"/>
-          <w:lang w:val="pl-PL"/>
-        </w:rPr>
-        <w:t>.</w:t>
-      </w:r>
-    </w:p>
-    <w:p>
-      <w:pPr>
-        <w:pStyle w:val="Body"/>
-        <w:rPr>
-          <w:rFonts w:asciiTheme="minorHAnsi" w:hAnsiTheme="minorHAnsi"/>
-          <w:sz w:val="28"/>
-          <w:szCs w:val="28"/>
-          <w:lang w:val="pl-PL"/>
-        </w:rPr>
-      </w:pPr>
-      <w:r>
-        <w:rPr>
-          <w:rFonts w:asciiTheme="minorHAnsi" w:hAnsiTheme="minorHAnsi"/>
-          <w:sz w:val="28"/>
-          <w:szCs w:val="28"/>
-          <w:lang w:val="pl-PL"/>
-        </w:rPr>
-        <w:t xml:space="preserve">To </w:t>
-      </w:r>
-      <w:proofErr w:type="spellStart"/>
-      <w:r>
-        <w:rPr>
-          <w:rFonts w:asciiTheme="minorHAnsi" w:hAnsiTheme="minorHAnsi"/>
-          <w:sz w:val="28"/>
-          <w:szCs w:val="28"/>
-          <w:lang w:val="pl-PL"/>
-        </w:rPr>
-        <w:t>rozkładki</w:t>
-      </w:r>
-      <w:proofErr w:type="spellEnd"/>
-      <w:r>
-        <w:rPr>
-          <w:rFonts w:asciiTheme="minorHAnsi" w:hAnsiTheme="minorHAnsi"/>
-          <w:sz w:val="28"/>
-          <w:szCs w:val="28"/>
-          <w:lang w:val="pl-PL"/>
-        </w:rPr>
-        <w:t xml:space="preserve"> losują różne wartości i decydują o tym czy będzie tak czy inaczej.</w:t>
-      </w:r>
-    </w:p>
-    <w:p>
-      <w:pPr>
-        <w:pStyle w:val="Body"/>
-        <w:rPr>
-          <w:rFonts w:asciiTheme="minorHAnsi" w:hAnsiTheme="minorHAnsi"/>
-          <w:sz w:val="28"/>
-          <w:szCs w:val="28"/>
-          <w:lang w:val="pl-PL"/>
-        </w:rPr>
-      </w:pPr>
-      <w:r>
-        <w:rPr>
-          <w:rFonts w:asciiTheme="minorHAnsi" w:hAnsiTheme="minorHAnsi"/>
-          <w:sz w:val="28"/>
-          <w:szCs w:val="28"/>
-          <w:lang w:val="pl-PL"/>
-        </w:rPr>
-        <w:t xml:space="preserve">Oczywiście jabłko jest robaczywe lub nie, ale nikt nie wie tego póki się mu nie przyjrzy. Jak więc opisywać takie sytuacje, można opisać je takim </w:t>
-      </w:r>
-      <w:proofErr w:type="spellStart"/>
-      <w:r>
-        <w:rPr>
-          <w:rFonts w:asciiTheme="minorHAnsi" w:hAnsiTheme="minorHAnsi"/>
-          <w:sz w:val="28"/>
-          <w:szCs w:val="28"/>
-          <w:lang w:val="pl-PL"/>
-        </w:rPr>
-        <w:t>rozkładkiem</w:t>
-      </w:r>
-      <w:proofErr w:type="spellEnd"/>
-      <w:r>
-        <w:rPr>
-          <w:rFonts w:asciiTheme="minorHAnsi" w:hAnsiTheme="minorHAnsi"/>
-          <w:sz w:val="28"/>
-          <w:szCs w:val="28"/>
-          <w:lang w:val="pl-PL"/>
-        </w:rPr>
-        <w:t xml:space="preserve">. On dla każdego jabłka losuje sobie czy będzie w nim jabłko czy nie. </w:t>
+        <w:t>-- Nie dlaczego w jabłkach są robaki ale dlaczego w jednych są w innych nie. Wybierasz jabłko i nie wiesz czy będzie tam robak czy nie. To właśnie zależy od tego czy jest tam taki rozkładek.</w:t>
+      </w:r>
+    </w:p>
+    <w:p>
+      <w:pPr>
+        <w:pStyle w:val="Body"/>
+        <w:rPr>
+          <w:rFonts w:asciiTheme="minorHAnsi" w:hAnsiTheme="minorHAnsi"/>
+          <w:sz w:val="28"/>
+          <w:szCs w:val="28"/>
+          <w:lang w:val="pl-PL"/>
+        </w:rPr>
+      </w:pPr>
+      <w:r>
+        <w:rPr>
+          <w:rFonts w:asciiTheme="minorHAnsi" w:hAnsiTheme="minorHAnsi"/>
+          <w:sz w:val="28"/>
+          <w:szCs w:val="28"/>
+          <w:lang w:val="pl-PL"/>
+        </w:rPr>
+        <w:t>To rozkładki losują różne wartości i decydują o tym czy będzie tak czy inaczej.</w:t>
+      </w:r>
+    </w:p>
+    <w:p>
+      <w:pPr>
+        <w:pStyle w:val="Body"/>
+        <w:rPr>
+          <w:rFonts w:asciiTheme="minorHAnsi" w:hAnsiTheme="minorHAnsi"/>
+          <w:sz w:val="28"/>
+          <w:szCs w:val="28"/>
+          <w:lang w:val="pl-PL"/>
+        </w:rPr>
+      </w:pPr>
+      <w:r>
+        <w:rPr>
+          <w:rFonts w:asciiTheme="minorHAnsi" w:hAnsiTheme="minorHAnsi"/>
+          <w:sz w:val="28"/>
+          <w:szCs w:val="28"/>
+          <w:lang w:val="pl-PL"/>
+        </w:rPr>
+        <w:t xml:space="preserve">Oczywiście jabłko jest robaczywe lub nie, ale nikt nie wie tego póki się mu nie przyjrzy. Jak więc opisywać takie sytuacje, można opisać je takim rozkładkiem. On dla każdego jabłka losuje sobie czy będzie w nim jabłko czy nie. </w:t>
       </w:r>
     </w:p>
     <w:p>
@@ -4964,27 +4069,7 @@
           <w:szCs w:val="28"/>
           <w:lang w:val="pl-PL"/>
         </w:rPr>
-        <w:t xml:space="preserve">A ten </w:t>
-      </w:r>
-      <w:proofErr w:type="spellStart"/>
-      <w:r>
-        <w:rPr>
-          <w:rFonts w:asciiTheme="minorHAnsi" w:hAnsiTheme="minorHAnsi"/>
-          <w:sz w:val="28"/>
-          <w:szCs w:val="28"/>
-          <w:lang w:val="pl-PL"/>
-        </w:rPr>
-        <w:t>rozkładek</w:t>
-      </w:r>
-      <w:proofErr w:type="spellEnd"/>
-      <w:r>
-        <w:rPr>
-          <w:rFonts w:asciiTheme="minorHAnsi" w:hAnsiTheme="minorHAnsi"/>
-          <w:sz w:val="28"/>
-          <w:szCs w:val="28"/>
-          <w:lang w:val="pl-PL"/>
-        </w:rPr>
-        <w:t>, co to za dziwadło?</w:t>
+        <w:t>A ten rozkładek, co to za dziwadło?</w:t>
       </w:r>
     </w:p>
     <w:p>
@@ -5296,98 +4381,38 @@
           <w:szCs w:val="28"/>
           <w:lang w:val="pl-PL"/>
         </w:rPr>
-        <w:t xml:space="preserve">— </w:t>
-      </w:r>
-      <w:proofErr w:type="spellStart"/>
-      <w:r>
-        <w:rPr>
-          <w:rFonts w:asciiTheme="minorHAnsi" w:hAnsiTheme="minorHAnsi"/>
-          <w:sz w:val="28"/>
-          <w:szCs w:val="28"/>
-          <w:lang w:val="pl-PL"/>
-        </w:rPr>
-        <w:t>Rozkładki</w:t>
-      </w:r>
-      <w:proofErr w:type="spellEnd"/>
-      <w:r>
-        <w:rPr>
-          <w:rFonts w:asciiTheme="minorHAnsi" w:hAnsiTheme="minorHAnsi"/>
-          <w:sz w:val="28"/>
-          <w:szCs w:val="28"/>
-          <w:lang w:val="pl-PL"/>
-        </w:rPr>
-        <w:t xml:space="preserve"> chciałyby być niezależne, mieć dużo swobody. Ale w losowym lesie żyje straszny potwór. Pająk korelator. Korelator tka niewidzialną sieć pomiędzy </w:t>
-      </w:r>
-      <w:proofErr w:type="spellStart"/>
-      <w:r>
-        <w:rPr>
-          <w:rFonts w:asciiTheme="minorHAnsi" w:hAnsiTheme="minorHAnsi"/>
-          <w:sz w:val="28"/>
-          <w:szCs w:val="28"/>
-          <w:lang w:val="pl-PL"/>
-        </w:rPr>
-        <w:t>rozkładkami</w:t>
-      </w:r>
-      <w:proofErr w:type="spellEnd"/>
-      <w:r>
-        <w:rPr>
-          <w:rFonts w:asciiTheme="minorHAnsi" w:hAnsiTheme="minorHAnsi"/>
-          <w:sz w:val="28"/>
-          <w:szCs w:val="28"/>
-          <w:lang w:val="pl-PL"/>
-        </w:rPr>
-        <w:t xml:space="preserve">. Ta sieć je koreluje. </w:t>
-      </w:r>
-    </w:p>
-    <w:p>
-      <w:pPr>
-        <w:pStyle w:val="Body"/>
-        <w:rPr>
-          <w:rFonts w:asciiTheme="minorHAnsi" w:hAnsiTheme="minorHAnsi"/>
-          <w:sz w:val="28"/>
-          <w:szCs w:val="28"/>
-          <w:lang w:val="pl-PL"/>
-        </w:rPr>
-      </w:pPr>
-    </w:p>
-    <w:p>
-      <w:pPr>
-        <w:pStyle w:val="Body"/>
-        <w:rPr>
-          <w:rFonts w:asciiTheme="minorHAnsi" w:hAnsiTheme="minorHAnsi"/>
-          <w:sz w:val="28"/>
-          <w:szCs w:val="28"/>
-          <w:lang w:val="pl-PL"/>
-        </w:rPr>
-      </w:pPr>
-      <w:r>
-        <w:rPr>
-          <w:rFonts w:asciiTheme="minorHAnsi" w:hAnsiTheme="minorHAnsi"/>
-          <w:sz w:val="28"/>
-          <w:szCs w:val="28"/>
-          <w:lang w:val="pl-PL"/>
-        </w:rPr>
-        <w:t xml:space="preserve">Skorelowane </w:t>
-      </w:r>
-      <w:proofErr w:type="spellStart"/>
-      <w:r>
-        <w:rPr>
-          <w:rFonts w:asciiTheme="minorHAnsi" w:hAnsiTheme="minorHAnsi"/>
-          <w:sz w:val="28"/>
-          <w:szCs w:val="28"/>
-          <w:lang w:val="pl-PL"/>
-        </w:rPr>
-        <w:t>rozkładki</w:t>
-      </w:r>
-      <w:proofErr w:type="spellEnd"/>
-      <w:r>
-        <w:rPr>
-          <w:rFonts w:asciiTheme="minorHAnsi" w:hAnsiTheme="minorHAnsi"/>
-          <w:sz w:val="28"/>
-          <w:szCs w:val="28"/>
-          <w:lang w:val="pl-PL"/>
-        </w:rPr>
-        <w:t xml:space="preserve"> najpierw patrzą w tą samą stronę, później zaczynają myśleć o tym samym, później chodzą w tą samą stronę a jak są już bardzo skorelowane robią wszystko tak samo. </w:t>
+        <w:t xml:space="preserve">— Rozkładki chciałyby być niezależne, mieć dużo swobody. Ale w losowym lesie żyje straszny potwór. Pająk korelator. Korelator tka niewidzialną sieć pomiędzy rozkładkami. Ta sieć je koreluje. </w:t>
+      </w:r>
+    </w:p>
+    <w:p>
+      <w:pPr>
+        <w:pStyle w:val="Body"/>
+        <w:rPr>
+          <w:rFonts w:asciiTheme="minorHAnsi" w:hAnsiTheme="minorHAnsi"/>
+          <w:sz w:val="28"/>
+          <w:szCs w:val="28"/>
+          <w:lang w:val="pl-PL"/>
+        </w:rPr>
+      </w:pPr>
+    </w:p>
+    <w:p>
+      <w:pPr>
+        <w:pStyle w:val="Body"/>
+        <w:rPr>
+          <w:rFonts w:asciiTheme="minorHAnsi" w:hAnsiTheme="minorHAnsi"/>
+          <w:sz w:val="28"/>
+          <w:szCs w:val="28"/>
+          <w:lang w:val="pl-PL"/>
+        </w:rPr>
+      </w:pPr>
+      <w:r>
+        <w:rPr>
+          <w:rFonts w:asciiTheme="minorHAnsi" w:hAnsiTheme="minorHAnsi"/>
+          <w:sz w:val="28"/>
+          <w:szCs w:val="28"/>
+          <w:lang w:val="pl-PL"/>
+        </w:rPr>
+        <w:t xml:space="preserve">Skorelowane rozkładki najpierw patrzą w tą samą stronę, później zaczynają myśleć o tym samym, później chodzą w tą samą stronę a jak są już bardzo skorelowane robią wszystko tak samo. </w:t>
       </w:r>
     </w:p>
     <w:p>
@@ -5447,67 +4472,27 @@
           <w:szCs w:val="28"/>
           <w:lang w:val="pl-PL"/>
         </w:rPr>
-        <w:t xml:space="preserve">— Ale co my możemy zrobić? — Zapytała Beta — Jak możemy pomóc </w:t>
-      </w:r>
-      <w:proofErr w:type="spellStart"/>
-      <w:r>
-        <w:rPr>
-          <w:rFonts w:asciiTheme="minorHAnsi" w:hAnsiTheme="minorHAnsi"/>
-          <w:sz w:val="28"/>
-          <w:szCs w:val="28"/>
-          <w:lang w:val="pl-PL"/>
-        </w:rPr>
-        <w:t>rozkładkom</w:t>
-      </w:r>
-      <w:proofErr w:type="spellEnd"/>
-      <w:r>
-        <w:rPr>
-          <w:rFonts w:asciiTheme="minorHAnsi" w:hAnsiTheme="minorHAnsi"/>
-          <w:sz w:val="28"/>
-          <w:szCs w:val="28"/>
-          <w:lang w:val="pl-PL"/>
-        </w:rPr>
-        <w:t>?</w:t>
-      </w:r>
-    </w:p>
-    <w:p>
-      <w:pPr>
-        <w:pStyle w:val="Body"/>
-        <w:rPr>
-          <w:rFonts w:asciiTheme="minorHAnsi" w:hAnsiTheme="minorHAnsi"/>
-          <w:sz w:val="28"/>
-          <w:szCs w:val="28"/>
-          <w:lang w:val="pl-PL"/>
-        </w:rPr>
-      </w:pPr>
-      <w:r>
-        <w:rPr>
-          <w:rFonts w:asciiTheme="minorHAnsi" w:hAnsiTheme="minorHAnsi"/>
-          <w:sz w:val="28"/>
-          <w:szCs w:val="28"/>
-          <w:lang w:val="pl-PL"/>
-        </w:rPr>
-        <w:t xml:space="preserve">— Chodźmy do Wielkiego Generatora Losowego. On nam poradzi jak pomóc </w:t>
-      </w:r>
-      <w:proofErr w:type="spellStart"/>
-      <w:r>
-        <w:rPr>
-          <w:rFonts w:asciiTheme="minorHAnsi" w:hAnsiTheme="minorHAnsi"/>
-          <w:sz w:val="28"/>
-          <w:szCs w:val="28"/>
-          <w:lang w:val="pl-PL"/>
-        </w:rPr>
-        <w:t>rozkładkom</w:t>
-      </w:r>
-      <w:proofErr w:type="spellEnd"/>
-      <w:r>
-        <w:rPr>
-          <w:rFonts w:asciiTheme="minorHAnsi" w:hAnsiTheme="minorHAnsi"/>
-          <w:sz w:val="28"/>
-          <w:szCs w:val="28"/>
-          <w:lang w:val="pl-PL"/>
-        </w:rPr>
-        <w:t>.</w:t>
+        <w:t>— Ale co my możemy zrobić? — Zapytała Beta — Jak możemy pomóc rozkładkom?</w:t>
+      </w:r>
+    </w:p>
+    <w:p>
+      <w:pPr>
+        <w:pStyle w:val="Body"/>
+        <w:rPr>
+          <w:rFonts w:asciiTheme="minorHAnsi" w:hAnsiTheme="minorHAnsi"/>
+          <w:sz w:val="28"/>
+          <w:szCs w:val="28"/>
+          <w:lang w:val="pl-PL"/>
+        </w:rPr>
+      </w:pPr>
+      <w:r>
+        <w:rPr>
+          <w:rFonts w:asciiTheme="minorHAnsi" w:hAnsiTheme="minorHAnsi"/>
+          <w:sz w:val="28"/>
+          <w:szCs w:val="28"/>
+          <w:lang w:val="pl-PL"/>
+        </w:rPr>
+        <w:t>— Chodźmy do Wielkiego Generatora Losowego. On nam poradzi jak pomóc rozkładkom.</w:t>
       </w:r>
     </w:p>
     <w:p>
@@ -5647,27 +4632,7 @@
           <w:szCs w:val="28"/>
           <w:lang w:val="pl-PL"/>
         </w:rPr>
-        <w:t xml:space="preserve">— Szanowni analitycy czy moglibyście nam pomóc? Szukamy sposobu by dać </w:t>
-      </w:r>
-      <w:proofErr w:type="spellStart"/>
-      <w:r>
-        <w:rPr>
-          <w:rFonts w:asciiTheme="minorHAnsi" w:hAnsiTheme="minorHAnsi"/>
-          <w:sz w:val="28"/>
-          <w:szCs w:val="28"/>
-          <w:lang w:val="pl-PL"/>
-        </w:rPr>
-        <w:t>rozkładkom</w:t>
-      </w:r>
-      <w:proofErr w:type="spellEnd"/>
-      <w:r>
-        <w:rPr>
-          <w:rFonts w:asciiTheme="minorHAnsi" w:hAnsiTheme="minorHAnsi"/>
-          <w:sz w:val="28"/>
-          <w:szCs w:val="28"/>
-          <w:lang w:val="pl-PL"/>
-        </w:rPr>
-        <w:t xml:space="preserve"> więcej swobody.</w:t>
+        <w:t>— Szanowni analitycy czy moglibyście nam pomóc? Szukamy sposobu by dać rozkładkom więcej swobody.</w:t>
       </w:r>
     </w:p>
     <w:p>
@@ -5926,47 +4891,7 @@
           <w:szCs w:val="28"/>
           <w:lang w:val="pl-PL"/>
         </w:rPr>
-        <w:t xml:space="preserve">—Armia Wielkiego Bayesa walczy z armią </w:t>
-      </w:r>
-      <w:proofErr w:type="spellStart"/>
-      <w:r>
-        <w:rPr>
-          <w:rFonts w:asciiTheme="minorHAnsi" w:hAnsiTheme="minorHAnsi"/>
-          <w:sz w:val="28"/>
-          <w:szCs w:val="28"/>
-          <w:lang w:val="pl-PL"/>
-        </w:rPr>
-        <w:t>Neymana</w:t>
-      </w:r>
-      <w:proofErr w:type="spellEnd"/>
-      <w:r>
-        <w:rPr>
-          <w:rFonts w:asciiTheme="minorHAnsi" w:hAnsiTheme="minorHAnsi"/>
-          <w:sz w:val="28"/>
-          <w:szCs w:val="28"/>
-          <w:lang w:val="pl-PL"/>
-        </w:rPr>
-        <w:t xml:space="preserve">-Pearsona. Jedni mają w zapasie olbrzymie działa obliczeniowe, drudzy mają w odwodzie interpretacje częstościowe i asymptotykę. Jedni mają olbrzymie </w:t>
-      </w:r>
-      <w:proofErr w:type="spellStart"/>
-      <w:r>
-        <w:rPr>
-          <w:rFonts w:asciiTheme="minorHAnsi" w:hAnsiTheme="minorHAnsi"/>
-          <w:sz w:val="28"/>
-          <w:szCs w:val="28"/>
-          <w:lang w:val="pl-PL"/>
-        </w:rPr>
-        <w:t>olbrzymie</w:t>
-      </w:r>
-      <w:proofErr w:type="spellEnd"/>
-      <w:r>
-        <w:rPr>
-          <w:rFonts w:asciiTheme="minorHAnsi" w:hAnsiTheme="minorHAnsi"/>
-          <w:sz w:val="28"/>
-          <w:szCs w:val="28"/>
-          <w:lang w:val="pl-PL"/>
-        </w:rPr>
-        <w:t xml:space="preserve"> estymatory i drudzy mają olbrzymie estymatory. — rozpoczął opowiadanie Niepewny Kot</w:t>
+        <w:t>—Armia Wielkiego Bayesa walczy z armią Neymana-Pearsona. Jedni mają w zapasie olbrzymie działa obliczeniowe, drudzy mają w odwodzie interpretacje częstościowe i asymptotykę. Jedni mają olbrzymie olbrzymie estymatory i drudzy mają olbrzymie estymatory. — rozpoczął opowiadanie Niepewny Kot</w:t>
       </w:r>
     </w:p>
     <w:p>
@@ -6173,212 +5098,108 @@
           <w:szCs w:val="28"/>
           <w:lang w:val="pl-PL"/>
         </w:rPr>
-        <w:t xml:space="preserve">Uogólniona Transformacja gdy tylko usłyszała o problemie </w:t>
-      </w:r>
-      <w:proofErr w:type="spellStart"/>
-      <w:r>
-        <w:rPr>
-          <w:rFonts w:asciiTheme="minorHAnsi" w:hAnsiTheme="minorHAnsi"/>
-          <w:sz w:val="28"/>
-          <w:szCs w:val="28"/>
-          <w:lang w:val="pl-PL"/>
-        </w:rPr>
-        <w:t>rozkładków</w:t>
-      </w:r>
-      <w:proofErr w:type="spellEnd"/>
-      <w:r>
-        <w:rPr>
-          <w:rFonts w:asciiTheme="minorHAnsi" w:hAnsiTheme="minorHAnsi"/>
-          <w:sz w:val="28"/>
-          <w:szCs w:val="28"/>
-          <w:lang w:val="pl-PL"/>
-        </w:rPr>
-        <w:t xml:space="preserve">  natychmiast je wszystkie </w:t>
-      </w:r>
-      <w:proofErr w:type="spellStart"/>
-      <w:r>
-        <w:rPr>
-          <w:rFonts w:asciiTheme="minorHAnsi" w:hAnsiTheme="minorHAnsi"/>
-          <w:sz w:val="28"/>
-          <w:szCs w:val="28"/>
-          <w:lang w:val="pl-PL"/>
-        </w:rPr>
-        <w:t>odkorelowała</w:t>
-      </w:r>
-      <w:proofErr w:type="spellEnd"/>
-      <w:r>
-        <w:rPr>
-          <w:rFonts w:asciiTheme="minorHAnsi" w:hAnsiTheme="minorHAnsi"/>
-          <w:sz w:val="28"/>
-          <w:szCs w:val="28"/>
-          <w:lang w:val="pl-PL"/>
-        </w:rPr>
-        <w:t xml:space="preserve">. A </w:t>
-      </w:r>
-      <w:proofErr w:type="spellStart"/>
-      <w:r>
-        <w:rPr>
-          <w:rFonts w:asciiTheme="minorHAnsi" w:hAnsiTheme="minorHAnsi"/>
-          <w:sz w:val="28"/>
-          <w:szCs w:val="28"/>
-          <w:lang w:val="pl-PL"/>
-        </w:rPr>
-        <w:t>rozkładki</w:t>
-      </w:r>
-      <w:proofErr w:type="spellEnd"/>
-      <w:r>
-        <w:rPr>
-          <w:rFonts w:asciiTheme="minorHAnsi" w:hAnsiTheme="minorHAnsi"/>
-          <w:sz w:val="28"/>
-          <w:szCs w:val="28"/>
-          <w:lang w:val="pl-PL"/>
-        </w:rPr>
-        <w:t>, już niezależne i z większą entropią, zaczęły sobie szybciej i weselej biegać po losowym lesie.</w:t>
-      </w:r>
-    </w:p>
-    <w:p>
-      <w:pPr>
-        <w:pStyle w:val="Body"/>
-        <w:rPr>
-          <w:rFonts w:asciiTheme="minorHAnsi" w:hAnsiTheme="minorHAnsi"/>
-          <w:sz w:val="28"/>
-          <w:szCs w:val="28"/>
-          <w:lang w:val="pl-PL"/>
-        </w:rPr>
-      </w:pPr>
-    </w:p>
-    <w:p>
-      <w:pPr>
-        <w:pStyle w:val="Body"/>
-        <w:rPr>
-          <w:rFonts w:asciiTheme="minorHAnsi" w:hAnsiTheme="minorHAnsi"/>
-          <w:sz w:val="28"/>
-          <w:szCs w:val="28"/>
-          <w:lang w:val="pl-PL"/>
-        </w:rPr>
-      </w:pPr>
-      <w:r>
-        <w:rPr>
-          <w:rFonts w:asciiTheme="minorHAnsi" w:hAnsiTheme="minorHAnsi"/>
-          <w:sz w:val="28"/>
-          <w:szCs w:val="28"/>
-          <w:lang w:val="pl-PL"/>
-        </w:rPr>
-        <w:t xml:space="preserve">Beta i Bit oczywiście zaczęli biegać za </w:t>
-      </w:r>
-      <w:proofErr w:type="spellStart"/>
-      <w:r>
-        <w:rPr>
-          <w:rFonts w:asciiTheme="minorHAnsi" w:hAnsiTheme="minorHAnsi"/>
-          <w:sz w:val="28"/>
-          <w:szCs w:val="28"/>
-          <w:lang w:val="pl-PL"/>
-        </w:rPr>
-        <w:t>rozkładkami</w:t>
-      </w:r>
-      <w:proofErr w:type="spellEnd"/>
-      <w:r>
-        <w:rPr>
-          <w:rFonts w:asciiTheme="minorHAnsi" w:hAnsiTheme="minorHAnsi"/>
-          <w:sz w:val="28"/>
-          <w:szCs w:val="28"/>
-          <w:lang w:val="pl-PL"/>
-        </w:rPr>
-        <w:t xml:space="preserve">, wspinać się na </w:t>
-      </w:r>
-      <w:proofErr w:type="spellStart"/>
-      <w:r>
-        <w:rPr>
-          <w:rFonts w:asciiTheme="minorHAnsi" w:hAnsiTheme="minorHAnsi"/>
-          <w:sz w:val="28"/>
-          <w:szCs w:val="28"/>
-          <w:lang w:val="pl-PL"/>
-        </w:rPr>
-        <w:t>rozkładki</w:t>
-      </w:r>
-      <w:proofErr w:type="spellEnd"/>
-      <w:r>
-        <w:rPr>
-          <w:rFonts w:asciiTheme="minorHAnsi" w:hAnsiTheme="minorHAnsi"/>
-          <w:sz w:val="28"/>
-          <w:szCs w:val="28"/>
-          <w:lang w:val="pl-PL"/>
-        </w:rPr>
-        <w:t xml:space="preserve">, skakać po nich i ogólnie wariować. A im większą wariancję miał </w:t>
-      </w:r>
-      <w:proofErr w:type="spellStart"/>
-      <w:r>
-        <w:rPr>
-          <w:rFonts w:asciiTheme="minorHAnsi" w:hAnsiTheme="minorHAnsi"/>
-          <w:sz w:val="28"/>
-          <w:szCs w:val="28"/>
-          <w:lang w:val="pl-PL"/>
-        </w:rPr>
-        <w:t>rozkładek</w:t>
-      </w:r>
-      <w:proofErr w:type="spellEnd"/>
-      <w:r>
-        <w:rPr>
-          <w:rFonts w:asciiTheme="minorHAnsi" w:hAnsiTheme="minorHAnsi"/>
-          <w:sz w:val="28"/>
-          <w:szCs w:val="28"/>
-          <w:lang w:val="pl-PL"/>
-        </w:rPr>
-        <w:t>, tym bardziej dało się po nim wariować.</w:t>
-      </w:r>
-    </w:p>
-    <w:p>
-      <w:pPr>
-        <w:pStyle w:val="Body"/>
-        <w:rPr>
-          <w:rFonts w:asciiTheme="minorHAnsi" w:hAnsiTheme="minorHAnsi"/>
-          <w:sz w:val="28"/>
-          <w:szCs w:val="28"/>
-          <w:lang w:val="pl-PL"/>
-        </w:rPr>
-      </w:pPr>
-    </w:p>
-    <w:p>
-      <w:pPr>
-        <w:pStyle w:val="Body"/>
-        <w:rPr>
-          <w:rFonts w:asciiTheme="minorHAnsi" w:hAnsiTheme="minorHAnsi"/>
-          <w:sz w:val="28"/>
-          <w:szCs w:val="28"/>
-          <w:lang w:val="pl-PL"/>
-        </w:rPr>
-      </w:pPr>
-    </w:p>
-    <w:p>
-      <w:pPr>
-        <w:pStyle w:val="Body"/>
-        <w:rPr>
-          <w:rFonts w:asciiTheme="minorHAnsi" w:hAnsiTheme="minorHAnsi"/>
-          <w:sz w:val="28"/>
-          <w:szCs w:val="28"/>
-          <w:lang w:val="pl-PL"/>
-        </w:rPr>
-      </w:pPr>
-    </w:p>
-    <w:p>
-      <w:pPr>
-        <w:rPr>
-          <w:sz w:val="28"/>
-          <w:szCs w:val="28"/>
-          <w:lang w:val="pl-PL"/>
-        </w:rPr>
-      </w:pPr>
+        <w:t>Uogólniona Transformacja gdy tylko usłyszała o problemie rozkładków  natychmiast je wszystkie odkorelowała. A rozkładki, już niezależne i z większą entropią, zaczęły sobie szybciej i weselej biegać po losowym lesie.</w:t>
+      </w:r>
+    </w:p>
+    <w:p>
+      <w:pPr>
+        <w:pStyle w:val="Body"/>
+        <w:rPr>
+          <w:rFonts w:asciiTheme="minorHAnsi" w:hAnsiTheme="minorHAnsi"/>
+          <w:sz w:val="28"/>
+          <w:szCs w:val="28"/>
+          <w:lang w:val="pl-PL"/>
+        </w:rPr>
+      </w:pPr>
+    </w:p>
+    <w:p>
+      <w:pPr>
+        <w:pStyle w:val="Body"/>
+        <w:rPr>
+          <w:rFonts w:asciiTheme="minorHAnsi" w:hAnsiTheme="minorHAnsi"/>
+          <w:sz w:val="28"/>
+          <w:szCs w:val="28"/>
+          <w:lang w:val="pl-PL"/>
+        </w:rPr>
+      </w:pPr>
+      <w:r>
+        <w:rPr>
+          <w:rFonts w:asciiTheme="minorHAnsi" w:hAnsiTheme="minorHAnsi"/>
+          <w:sz w:val="28"/>
+          <w:szCs w:val="28"/>
+          <w:lang w:val="pl-PL"/>
+        </w:rPr>
+        <w:t>Beta i Bit oczywiście zaczęli biegać za rozkładkami, wspinać się na rozkładki, skakać po nich i ogólnie wariować. A im większą wariancję miał rozkładek, tym bardziej dało się po nim wariować.</w:t>
+      </w:r>
+    </w:p>
+    <w:p>
+      <w:pPr>
+        <w:pStyle w:val="Body"/>
+        <w:rPr>
+          <w:rFonts w:asciiTheme="minorHAnsi" w:hAnsiTheme="minorHAnsi"/>
+          <w:sz w:val="28"/>
+          <w:szCs w:val="28"/>
+          <w:lang w:val="pl-PL"/>
+        </w:rPr>
+      </w:pPr>
+    </w:p>
+    <w:p>
+      <w:pPr>
+        <w:pStyle w:val="Body"/>
+        <w:rPr>
+          <w:rFonts w:asciiTheme="minorHAnsi" w:hAnsiTheme="minorHAnsi"/>
+          <w:sz w:val="28"/>
+          <w:szCs w:val="28"/>
+          <w:lang w:val="pl-PL"/>
+        </w:rPr>
+      </w:pPr>
+    </w:p>
+    <w:p>
+      <w:pPr>
+        <w:pStyle w:val="Body"/>
+        <w:rPr>
+          <w:rFonts w:asciiTheme="minorHAnsi" w:hAnsiTheme="minorHAnsi"/>
+          <w:sz w:val="28"/>
+          <w:szCs w:val="28"/>
+          <w:lang w:val="pl-PL"/>
+        </w:rPr>
+      </w:pPr>
+    </w:p>
+    <w:p>
+      <w:pPr>
+        <w:rPr>
+          <w:sz w:val="28"/>
+          <w:szCs w:val="28"/>
+          <w:lang w:val="pl-PL"/>
+        </w:rPr>
+      </w:pPr>
+    </w:p>
+    <w:p>
+      <w:pPr>
+        <w:rPr>
+          <w:sz w:val="28"/>
+          <w:szCs w:val="28"/>
+          <w:lang w:val="pl-PL"/>
+        </w:rPr>
+      </w:pPr>
+      <w:r>
+        <w:rPr>
+          <w:sz w:val="28"/>
+          <w:szCs w:val="28"/>
+          <w:lang w:val="pl-PL"/>
+        </w:rPr>
+        <w:t>[Entropia – Królowa Rozkładków</w:t>
+      </w:r>
       <w:bookmarkStart w:id="0" w:name="_GoBack"/>
       <w:bookmarkEnd w:id="0"/>
-    </w:p>
-    <w:p>
-      <w:pPr>
-        <w:rPr>
-          <w:sz w:val="28"/>
-          <w:szCs w:val="28"/>
-          <w:lang w:val="pl-PL"/>
-        </w:rPr>
-      </w:pPr>
+      <w:r>
+        <w:rPr>
+          <w:sz w:val="28"/>
+          <w:szCs w:val="28"/>
+          <w:lang w:val="pl-PL"/>
+        </w:rPr>
+        <w:t>]</w:t>
+      </w:r>
     </w:p>
     <w:p>
       <w:pPr>
